--- a/Documentation/GrowingPains Implementation Doc/Growing-Pains-Implementation-Doc-Mark-Lambert.docx
+++ b/Documentation/GrowingPains Implementation Doc/Growing-Pains-Implementation-Doc-Mark-Lambert.docx
@@ -63,7 +63,6 @@
           <w:rFonts w:ascii="Arial" w:hAnsi="Arial" w:cs="Arial"/>
           <w:b/>
           <w:bCs/>
-          <w:sz w:val="24"/>
           <w:szCs w:val="24"/>
         </w:rPr>
       </w:pPr>
@@ -75,7 +74,6 @@
           <w:rFonts w:ascii="Arial" w:hAnsi="Arial" w:cs="Arial"/>
           <w:b/>
           <w:bCs/>
-          <w:sz w:val="24"/>
           <w:szCs w:val="24"/>
         </w:rPr>
       </w:pPr>
@@ -84,7 +82,6 @@
           <w:rFonts w:ascii="Arial" w:hAnsi="Arial" w:cs="Arial"/>
           <w:b/>
           <w:bCs/>
-          <w:sz w:val="24"/>
           <w:szCs w:val="24"/>
         </w:rPr>
         <w:t>Object Oriented Software Development - Project</w:t>
@@ -97,7 +94,6 @@
           <w:rFonts w:ascii="Arial" w:hAnsi="Arial" w:cs="Arial"/>
           <w:b/>
           <w:bCs/>
-          <w:sz w:val="24"/>
           <w:szCs w:val="24"/>
         </w:rPr>
       </w:pPr>
@@ -107,7 +103,6 @@
           <w:b/>
           <w:bCs/>
           <w:noProof/>
-          <w:sz w:val="24"/>
           <w:szCs w:val="24"/>
         </w:rPr>
         <w:drawing>
@@ -164,7 +159,6 @@
           <w:rFonts w:ascii="Arial" w:hAnsi="Arial" w:cs="Arial"/>
           <w:b/>
           <w:bCs/>
-          <w:sz w:val="24"/>
           <w:szCs w:val="24"/>
         </w:rPr>
       </w:pPr>
@@ -176,7 +170,6 @@
           <w:rFonts w:ascii="Arial" w:hAnsi="Arial" w:cs="Arial"/>
           <w:b/>
           <w:bCs/>
-          <w:sz w:val="24"/>
           <w:szCs w:val="24"/>
         </w:rPr>
       </w:pPr>
@@ -188,7 +181,6 @@
           <w:rFonts w:ascii="Arial" w:hAnsi="Arial" w:cs="Arial"/>
           <w:b/>
           <w:bCs/>
-          <w:sz w:val="24"/>
           <w:szCs w:val="24"/>
         </w:rPr>
       </w:pPr>
@@ -200,7 +192,6 @@
           <w:rFonts w:ascii="Arial" w:hAnsi="Arial" w:cs="Arial"/>
           <w:b/>
           <w:bCs/>
-          <w:sz w:val="24"/>
           <w:szCs w:val="24"/>
         </w:rPr>
       </w:pPr>
@@ -212,7 +203,6 @@
           <w:rFonts w:ascii="Arial" w:hAnsi="Arial" w:cs="Arial"/>
           <w:b/>
           <w:bCs/>
-          <w:sz w:val="24"/>
           <w:szCs w:val="24"/>
         </w:rPr>
       </w:pPr>
@@ -224,7 +214,6 @@
           <w:rFonts w:ascii="Arial" w:hAnsi="Arial" w:cs="Arial"/>
           <w:b/>
           <w:bCs/>
-          <w:sz w:val="24"/>
           <w:szCs w:val="24"/>
         </w:rPr>
       </w:pPr>
@@ -236,7 +225,6 @@
           <w:rFonts w:ascii="Arial" w:hAnsi="Arial" w:cs="Arial"/>
           <w:b/>
           <w:bCs/>
-          <w:sz w:val="24"/>
           <w:szCs w:val="24"/>
         </w:rPr>
       </w:pPr>
@@ -248,7 +236,6 @@
           <w:rFonts w:ascii="Arial" w:hAnsi="Arial" w:cs="Arial"/>
           <w:b/>
           <w:bCs/>
-          <w:sz w:val="24"/>
           <w:szCs w:val="24"/>
         </w:rPr>
       </w:pPr>
@@ -260,7 +247,6 @@
           <w:rFonts w:ascii="Arial" w:hAnsi="Arial" w:cs="Arial"/>
           <w:b/>
           <w:bCs/>
-          <w:sz w:val="24"/>
           <w:szCs w:val="24"/>
         </w:rPr>
       </w:pPr>
@@ -272,7 +258,6 @@
           <w:rFonts w:ascii="Arial" w:hAnsi="Arial" w:cs="Arial"/>
           <w:b/>
           <w:bCs/>
-          <w:sz w:val="24"/>
           <w:szCs w:val="24"/>
         </w:rPr>
       </w:pPr>
@@ -284,7 +269,6 @@
           <w:rFonts w:ascii="Arial" w:hAnsi="Arial" w:cs="Arial"/>
           <w:b/>
           <w:bCs/>
-          <w:sz w:val="24"/>
           <w:szCs w:val="24"/>
         </w:rPr>
       </w:pPr>
@@ -296,7 +280,6 @@
           <w:rFonts w:ascii="Arial" w:hAnsi="Arial" w:cs="Arial"/>
           <w:b/>
           <w:bCs/>
-          <w:sz w:val="24"/>
           <w:szCs w:val="24"/>
         </w:rPr>
       </w:pPr>
@@ -308,7 +291,6 @@
           <w:rFonts w:ascii="Arial" w:hAnsi="Arial" w:cs="Arial"/>
           <w:b/>
           <w:bCs/>
-          <w:sz w:val="24"/>
           <w:szCs w:val="24"/>
         </w:rPr>
       </w:pPr>
@@ -320,7 +302,6 @@
           <w:rFonts w:ascii="Arial" w:hAnsi="Arial" w:cs="Arial"/>
           <w:b/>
           <w:bCs/>
-          <w:sz w:val="24"/>
           <w:szCs w:val="24"/>
         </w:rPr>
       </w:pPr>
@@ -332,7 +313,6 @@
           <w:rFonts w:ascii="Arial" w:hAnsi="Arial" w:cs="Arial"/>
           <w:b/>
           <w:bCs/>
-          <w:sz w:val="24"/>
           <w:szCs w:val="24"/>
         </w:rPr>
       </w:pPr>
@@ -344,7 +324,6 @@
           <w:rFonts w:ascii="Arial" w:hAnsi="Arial" w:cs="Arial"/>
           <w:b/>
           <w:bCs/>
-          <w:sz w:val="24"/>
           <w:szCs w:val="24"/>
         </w:rPr>
       </w:pPr>
@@ -356,7 +335,6 @@
           <w:rFonts w:ascii="Arial" w:hAnsi="Arial" w:cs="Arial"/>
           <w:b/>
           <w:bCs/>
-          <w:sz w:val="24"/>
           <w:szCs w:val="24"/>
         </w:rPr>
       </w:pPr>
@@ -368,7 +346,6 @@
           <w:rFonts w:ascii="Arial" w:hAnsi="Arial" w:cs="Arial"/>
           <w:b/>
           <w:bCs/>
-          <w:sz w:val="24"/>
           <w:szCs w:val="24"/>
         </w:rPr>
       </w:pPr>
@@ -377,81 +354,79 @@
           <w:rFonts w:ascii="Arial" w:hAnsi="Arial" w:cs="Arial"/>
           <w:b/>
           <w:bCs/>
-          <w:sz w:val="24"/>
-          <w:szCs w:val="24"/>
-        </w:rPr>
-        <w:t>By: Mark Lambert (C00192497)</w:t>
+          <w:szCs w:val="24"/>
+        </w:rPr>
+        <w:t xml:space="preserve">By: </w:t>
+      </w:r>
+      <w:r>
+        <w:rPr>
+          <w:rFonts w:ascii="Arial" w:hAnsi="Arial" w:cs="Arial"/>
+          <w:szCs w:val="24"/>
+        </w:rPr>
+        <w:t>Mark Lambert (C00192497)</w:t>
       </w:r>
     </w:p>
     <w:p>
       <w:pPr>
         <w:spacing w:line="240" w:lineRule="auto"/>
+        <w:rPr>
+          <w:rFonts w:ascii="Arial" w:hAnsi="Arial" w:cs="Arial"/>
+          <w:szCs w:val="24"/>
+        </w:rPr>
+      </w:pPr>
+      <w:r>
         <w:rPr>
           <w:rFonts w:ascii="Arial" w:hAnsi="Arial" w:cs="Arial"/>
           <w:b/>
           <w:bCs/>
-          <w:sz w:val="24"/>
-          <w:szCs w:val="24"/>
-        </w:rPr>
-      </w:pPr>
-      <w:r>
+          <w:szCs w:val="24"/>
+        </w:rPr>
+        <w:t xml:space="preserve">Course: </w:t>
+      </w:r>
+      <w:r>
+        <w:rPr>
+          <w:rFonts w:ascii="Arial" w:hAnsi="Arial" w:cs="Arial"/>
+          <w:szCs w:val="24"/>
+        </w:rPr>
+        <w:t>Software Development (CW_KCSOF_B)</w:t>
+      </w:r>
+    </w:p>
+    <w:p>
+      <w:pPr>
         <w:rPr>
           <w:rFonts w:ascii="Arial" w:hAnsi="Arial" w:cs="Arial"/>
           <w:b/>
           <w:bCs/>
-          <w:sz w:val="24"/>
-          <w:szCs w:val="24"/>
-        </w:rPr>
-        <w:t>Course: Software Development (CW_KCSOF_B)</w:t>
-      </w:r>
-    </w:p>
-    <w:p>
-      <w:pPr>
+          <w:szCs w:val="24"/>
+        </w:rPr>
+      </w:pPr>
+      <w:r>
         <w:rPr>
           <w:rFonts w:ascii="Arial" w:hAnsi="Arial" w:cs="Arial"/>
           <w:b/>
           <w:bCs/>
-          <w:sz w:val="24"/>
-          <w:szCs w:val="24"/>
-        </w:rPr>
-      </w:pPr>
+          <w:szCs w:val="24"/>
+        </w:rPr>
+        <w:t xml:space="preserve">Submission Date: </w:t>
+      </w:r>
       <w:r>
         <w:rPr>
           <w:rFonts w:ascii="Arial" w:hAnsi="Arial" w:cs="Arial"/>
-          <w:b/>
-          <w:bCs/>
-          <w:sz w:val="24"/>
-          <w:szCs w:val="24"/>
-        </w:rPr>
-        <w:t xml:space="preserve">Submission Date: </w:t>
+          <w:szCs w:val="24"/>
+        </w:rPr>
+        <w:t>11</w:t>
       </w:r>
       <w:r>
         <w:rPr>
           <w:rFonts w:ascii="Arial" w:hAnsi="Arial" w:cs="Arial"/>
-          <w:b/>
-          <w:bCs/>
-          <w:sz w:val="24"/>
-          <w:szCs w:val="24"/>
-        </w:rPr>
-        <w:t>11</w:t>
+          <w:szCs w:val="24"/>
+          <w:vertAlign w:val="superscript"/>
+        </w:rPr>
+        <w:t>th</w:t>
       </w:r>
       <w:r>
         <w:rPr>
           <w:rFonts w:ascii="Arial" w:hAnsi="Arial" w:cs="Arial"/>
-          <w:b/>
-          <w:bCs/>
-          <w:sz w:val="24"/>
-          <w:szCs w:val="24"/>
-          <w:vertAlign w:val="superscript"/>
-        </w:rPr>
-        <w:t>th</w:t>
-      </w:r>
-      <w:r>
-        <w:rPr>
-          <w:rFonts w:ascii="Arial" w:hAnsi="Arial" w:cs="Arial"/>
-          <w:b/>
-          <w:bCs/>
-          <w:sz w:val="24"/>
           <w:szCs w:val="24"/>
         </w:rPr>
         <w:t xml:space="preserve"> April 2025</w:t>
@@ -474,6 +449,11 @@
           <w:docPartUnique/>
         </w:docPartObj>
       </w:sdtPr>
+      <w:sdtEndPr>
+        <w:rPr>
+          <w:sz w:val="24"/>
+        </w:rPr>
+      </w:sdtEndPr>
       <w:sdtContent>
         <w:p>
           <w:pPr>
@@ -583,7 +563,6 @@
         <w:p>
           <w:pPr>
             <w:rPr>
-              <w:sz w:val="24"/>
               <w:szCs w:val="24"/>
               <w:lang w:val="en-US"/>
             </w:rPr>
@@ -600,7 +579,6 @@
               <w:noProof/>
               <w:color w:val="auto"/>
               <w:kern w:val="2"/>
-              <w:sz w:val="24"/>
               <w:szCs w:val="24"/>
               <w:lang w:eastAsia="en-IE"/>
               <w14:ligatures w14:val="standardContextual"/>
@@ -608,7 +586,6 @@
           </w:pPr>
           <w:r>
             <w:rPr>
-              <w:sz w:val="24"/>
               <w:szCs w:val="24"/>
             </w:rPr>
             <w:fldChar w:fldCharType="begin"/>
@@ -619,7 +596,6 @@
               <w:b/>
               <w:bCs/>
               <w:webHidden/>
-              <w:sz w:val="24"/>
               <w:szCs w:val="24"/>
             </w:rPr>
             <w:instrText xml:space="preserve"> TOC \z \o "1-3" \u \h</w:instrText>
@@ -629,12 +605,10 @@
               <w:rStyle w:val="IndexLink"/>
               <w:b/>
               <w:bCs/>
-              <w:sz w:val="24"/>
-              <w:szCs w:val="24"/>
             </w:rPr>
             <w:fldChar w:fldCharType="separate"/>
           </w:r>
-          <w:hyperlink w:anchor="_Toc194566409" w:history="1">
+          <w:hyperlink w:anchor="_Toc194777141" w:history="1">
             <w:r>
               <w:rPr>
                 <w:rStyle w:val="Hyperlink"/>
@@ -663,7 +637,7 @@
                 <w:noProof/>
                 <w:webHidden/>
               </w:rPr>
-              <w:instrText xml:space="preserve"> PAGEREF _Toc194566409 \h </w:instrText>
+              <w:instrText xml:space="preserve"> PAGEREF _Toc194777141 \h </w:instrText>
             </w:r>
             <w:r>
               <w:rPr>
@@ -705,13 +679,12 @@
               <w:noProof/>
               <w:color w:val="auto"/>
               <w:kern w:val="2"/>
-              <w:sz w:val="24"/>
               <w:szCs w:val="24"/>
               <w:lang w:eastAsia="en-IE"/>
               <w14:ligatures w14:val="standardContextual"/>
             </w:rPr>
           </w:pPr>
-          <w:hyperlink w:anchor="_Toc194566410" w:history="1">
+          <w:hyperlink w:anchor="_Toc194777142" w:history="1">
             <w:r>
               <w:rPr>
                 <w:rStyle w:val="Hyperlink"/>
@@ -740,7 +713,7 @@
                 <w:noProof/>
                 <w:webHidden/>
               </w:rPr>
-              <w:instrText xml:space="preserve"> PAGEREF _Toc194566410 \h </w:instrText>
+              <w:instrText xml:space="preserve"> PAGEREF _Toc194777142 \h </w:instrText>
             </w:r>
             <w:r>
               <w:rPr>
@@ -781,13 +754,12 @@
               <w:rFonts w:eastAsiaTheme="minorEastAsia"/>
               <w:noProof/>
               <w:kern w:val="2"/>
-              <w:sz w:val="24"/>
               <w:szCs w:val="24"/>
               <w:lang w:eastAsia="en-IE"/>
               <w14:ligatures w14:val="standardContextual"/>
             </w:rPr>
           </w:pPr>
-          <w:hyperlink w:anchor="_Toc194566411" w:history="1">
+          <w:hyperlink w:anchor="_Toc194777143" w:history="1">
             <w:r>
               <w:rPr>
                 <w:rStyle w:val="Hyperlink"/>
@@ -816,7 +788,7 @@
                 <w:noProof/>
                 <w:webHidden/>
               </w:rPr>
-              <w:instrText xml:space="preserve"> PAGEREF _Toc194566411 \h </w:instrText>
+              <w:instrText xml:space="preserve"> PAGEREF _Toc194777143 \h </w:instrText>
             </w:r>
             <w:r>
               <w:rPr>
@@ -836,7 +808,7 @@
                 <w:noProof/>
                 <w:webHidden/>
               </w:rPr>
-              <w:t>5</w:t>
+              <w:t>4</w:t>
             </w:r>
             <w:r>
               <w:rPr>
@@ -857,13 +829,12 @@
               <w:rFonts w:eastAsiaTheme="minorEastAsia"/>
               <w:noProof/>
               <w:kern w:val="2"/>
-              <w:sz w:val="24"/>
               <w:szCs w:val="24"/>
               <w:lang w:eastAsia="en-IE"/>
               <w14:ligatures w14:val="standardContextual"/>
             </w:rPr>
           </w:pPr>
-          <w:hyperlink w:anchor="_Toc194566412" w:history="1">
+          <w:hyperlink w:anchor="_Toc194777144" w:history="1">
             <w:r>
               <w:rPr>
                 <w:rStyle w:val="Hyperlink"/>
@@ -892,7 +863,7 @@
                 <w:noProof/>
                 <w:webHidden/>
               </w:rPr>
-              <w:instrText xml:space="preserve"> PAGEREF _Toc194566412 \h </w:instrText>
+              <w:instrText xml:space="preserve"> PAGEREF _Toc194777144 \h </w:instrText>
             </w:r>
             <w:r>
               <w:rPr>
@@ -912,7 +883,7 @@
                 <w:noProof/>
                 <w:webHidden/>
               </w:rPr>
-              <w:t>7</w:t>
+              <w:t>6</w:t>
             </w:r>
             <w:r>
               <w:rPr>
@@ -934,13 +905,12 @@
               <w:noProof/>
               <w:color w:val="auto"/>
               <w:kern w:val="2"/>
-              <w:sz w:val="24"/>
               <w:szCs w:val="24"/>
               <w:lang w:eastAsia="en-IE"/>
               <w14:ligatures w14:val="standardContextual"/>
             </w:rPr>
           </w:pPr>
-          <w:hyperlink w:anchor="_Toc194566413" w:history="1">
+          <w:hyperlink w:anchor="_Toc194777145" w:history="1">
             <w:r>
               <w:rPr>
                 <w:rStyle w:val="Hyperlink"/>
@@ -969,7 +939,7 @@
                 <w:noProof/>
                 <w:webHidden/>
               </w:rPr>
-              <w:instrText xml:space="preserve"> PAGEREF _Toc194566413 \h </w:instrText>
+              <w:instrText xml:space="preserve"> PAGEREF _Toc194777145 \h </w:instrText>
             </w:r>
             <w:r>
               <w:rPr>
@@ -989,7 +959,7 @@
                 <w:noProof/>
                 <w:webHidden/>
               </w:rPr>
-              <w:t>9</w:t>
+              <w:t>8</w:t>
             </w:r>
             <w:r>
               <w:rPr>
@@ -1010,13 +980,12 @@
               <w:rFonts w:eastAsiaTheme="minorEastAsia"/>
               <w:noProof/>
               <w:kern w:val="2"/>
-              <w:sz w:val="24"/>
               <w:szCs w:val="24"/>
               <w:lang w:eastAsia="en-IE"/>
               <w14:ligatures w14:val="standardContextual"/>
             </w:rPr>
           </w:pPr>
-          <w:hyperlink w:anchor="_Toc194566414" w:history="1">
+          <w:hyperlink w:anchor="_Toc194777146" w:history="1">
             <w:r>
               <w:rPr>
                 <w:rStyle w:val="Hyperlink"/>
@@ -1045,7 +1014,7 @@
                 <w:noProof/>
                 <w:webHidden/>
               </w:rPr>
-              <w:instrText xml:space="preserve"> PAGEREF _Toc194566414 \h </w:instrText>
+              <w:instrText xml:space="preserve"> PAGEREF _Toc194777146 \h </w:instrText>
             </w:r>
             <w:r>
               <w:rPr>
@@ -1065,7 +1034,7 @@
                 <w:noProof/>
                 <w:webHidden/>
               </w:rPr>
-              <w:t>9</w:t>
+              <w:t>8</w:t>
             </w:r>
             <w:r>
               <w:rPr>
@@ -1086,13 +1055,12 @@
               <w:rFonts w:eastAsiaTheme="minorEastAsia"/>
               <w:noProof/>
               <w:kern w:val="2"/>
-              <w:sz w:val="24"/>
               <w:szCs w:val="24"/>
               <w:lang w:eastAsia="en-IE"/>
               <w14:ligatures w14:val="standardContextual"/>
             </w:rPr>
           </w:pPr>
-          <w:hyperlink w:anchor="_Toc194566415" w:history="1">
+          <w:hyperlink w:anchor="_Toc194777147" w:history="1">
             <w:r>
               <w:rPr>
                 <w:rStyle w:val="Hyperlink"/>
@@ -1121,7 +1089,7 @@
                 <w:noProof/>
                 <w:webHidden/>
               </w:rPr>
-              <w:instrText xml:space="preserve"> PAGEREF _Toc194566415 \h </w:instrText>
+              <w:instrText xml:space="preserve"> PAGEREF _Toc194777147 \h </w:instrText>
             </w:r>
             <w:r>
               <w:rPr>
@@ -1141,7 +1109,7 @@
                 <w:noProof/>
                 <w:webHidden/>
               </w:rPr>
-              <w:t>10</w:t>
+              <w:t>9</w:t>
             </w:r>
             <w:r>
               <w:rPr>
@@ -1162,13 +1130,12 @@
               <w:rFonts w:eastAsiaTheme="minorEastAsia"/>
               <w:noProof/>
               <w:kern w:val="2"/>
-              <w:sz w:val="24"/>
               <w:szCs w:val="24"/>
               <w:lang w:eastAsia="en-IE"/>
               <w14:ligatures w14:val="standardContextual"/>
             </w:rPr>
           </w:pPr>
-          <w:hyperlink w:anchor="_Toc194566416" w:history="1">
+          <w:hyperlink w:anchor="_Toc194777148" w:history="1">
             <w:r>
               <w:rPr>
                 <w:rStyle w:val="Hyperlink"/>
@@ -1197,7 +1164,7 @@
                 <w:noProof/>
                 <w:webHidden/>
               </w:rPr>
-              <w:instrText xml:space="preserve"> PAGEREF _Toc194566416 \h </w:instrText>
+              <w:instrText xml:space="preserve"> PAGEREF _Toc194777148 \h </w:instrText>
             </w:r>
             <w:r>
               <w:rPr>
@@ -1217,7 +1184,7 @@
                 <w:noProof/>
                 <w:webHidden/>
               </w:rPr>
-              <w:t>11</w:t>
+              <w:t>10</w:t>
             </w:r>
             <w:r>
               <w:rPr>
@@ -1239,13 +1206,12 @@
               <w:noProof/>
               <w:color w:val="auto"/>
               <w:kern w:val="2"/>
-              <w:sz w:val="24"/>
               <w:szCs w:val="24"/>
               <w:lang w:eastAsia="en-IE"/>
               <w14:ligatures w14:val="standardContextual"/>
             </w:rPr>
           </w:pPr>
-          <w:hyperlink w:anchor="_Toc194566417" w:history="1">
+          <w:hyperlink w:anchor="_Toc194777149" w:history="1">
             <w:r>
               <w:rPr>
                 <w:rStyle w:val="Hyperlink"/>
@@ -1274,7 +1240,7 @@
                 <w:noProof/>
                 <w:webHidden/>
               </w:rPr>
-              <w:instrText xml:space="preserve"> PAGEREF _Toc194566417 \h </w:instrText>
+              <w:instrText xml:space="preserve"> PAGEREF _Toc194777149 \h </w:instrText>
             </w:r>
             <w:r>
               <w:rPr>
@@ -1294,7 +1260,7 @@
                 <w:noProof/>
                 <w:webHidden/>
               </w:rPr>
-              <w:t>12</w:t>
+              <w:t>11</w:t>
             </w:r>
             <w:r>
               <w:rPr>
@@ -1316,13 +1282,12 @@
               <w:noProof/>
               <w:color w:val="auto"/>
               <w:kern w:val="2"/>
-              <w:sz w:val="24"/>
               <w:szCs w:val="24"/>
               <w:lang w:eastAsia="en-IE"/>
               <w14:ligatures w14:val="standardContextual"/>
             </w:rPr>
           </w:pPr>
-          <w:hyperlink w:anchor="_Toc194566418" w:history="1">
+          <w:hyperlink w:anchor="_Toc194777150" w:history="1">
             <w:r>
               <w:rPr>
                 <w:rStyle w:val="Hyperlink"/>
@@ -1351,7 +1316,7 @@
                 <w:noProof/>
                 <w:webHidden/>
               </w:rPr>
-              <w:instrText xml:space="preserve"> PAGEREF _Toc194566418 \h </w:instrText>
+              <w:instrText xml:space="preserve"> PAGEREF _Toc194777150 \h </w:instrText>
             </w:r>
             <w:r>
               <w:rPr>
@@ -1371,7 +1336,464 @@
                 <w:noProof/>
                 <w:webHidden/>
               </w:rPr>
+              <w:t>12</w:t>
+            </w:r>
+            <w:r>
+              <w:rPr>
+                <w:noProof/>
+                <w:webHidden/>
+              </w:rPr>
+              <w:fldChar w:fldCharType="end"/>
+            </w:r>
+          </w:hyperlink>
+        </w:p>
+        <w:p>
+          <w:pPr>
+            <w:pStyle w:val="TOC2"/>
+            <w:tabs>
+              <w:tab w:val="right" w:leader="underscore" w:pos="9016"/>
+            </w:tabs>
+            <w:rPr>
+              <w:rFonts w:eastAsiaTheme="minorEastAsia"/>
+              <w:noProof/>
+              <w:kern w:val="2"/>
+              <w:szCs w:val="24"/>
+              <w:lang w:eastAsia="en-IE"/>
+              <w14:ligatures w14:val="standardContextual"/>
+            </w:rPr>
+          </w:pPr>
+          <w:hyperlink w:anchor="_Toc194777151" w:history="1">
+            <w:r>
+              <w:rPr>
+                <w:rStyle w:val="Hyperlink"/>
+                <w:b/>
+                <w:bCs/>
+                <w:noProof/>
+              </w:rPr>
+              <w:t>Retrieval by List</w:t>
+            </w:r>
+            <w:r>
+              <w:rPr>
+                <w:noProof/>
+                <w:webHidden/>
+              </w:rPr>
+              <w:tab/>
+            </w:r>
+            <w:r>
+              <w:rPr>
+                <w:noProof/>
+                <w:webHidden/>
+              </w:rPr>
+              <w:fldChar w:fldCharType="begin"/>
+            </w:r>
+            <w:r>
+              <w:rPr>
+                <w:noProof/>
+                <w:webHidden/>
+              </w:rPr>
+              <w:instrText xml:space="preserve"> PAGEREF _Toc194777151 \h </w:instrText>
+            </w:r>
+            <w:r>
+              <w:rPr>
+                <w:noProof/>
+                <w:webHidden/>
+              </w:rPr>
+            </w:r>
+            <w:r>
+              <w:rPr>
+                <w:noProof/>
+                <w:webHidden/>
+              </w:rPr>
+              <w:fldChar w:fldCharType="separate"/>
+            </w:r>
+            <w:r>
+              <w:rPr>
+                <w:noProof/>
+                <w:webHidden/>
+              </w:rPr>
+              <w:t>12</w:t>
+            </w:r>
+            <w:r>
+              <w:rPr>
+                <w:noProof/>
+                <w:webHidden/>
+              </w:rPr>
+              <w:fldChar w:fldCharType="end"/>
+            </w:r>
+          </w:hyperlink>
+        </w:p>
+        <w:p>
+          <w:pPr>
+            <w:pStyle w:val="TOC2"/>
+            <w:tabs>
+              <w:tab w:val="right" w:leader="underscore" w:pos="9016"/>
+            </w:tabs>
+            <w:rPr>
+              <w:rFonts w:eastAsiaTheme="minorEastAsia"/>
+              <w:noProof/>
+              <w:kern w:val="2"/>
+              <w:szCs w:val="24"/>
+              <w:lang w:eastAsia="en-IE"/>
+              <w14:ligatures w14:val="standardContextual"/>
+            </w:rPr>
+          </w:pPr>
+          <w:hyperlink w:anchor="_Toc194777152" w:history="1">
+            <w:r>
+              <w:rPr>
+                <w:rStyle w:val="Hyperlink"/>
+                <w:b/>
+                <w:bCs/>
+                <w:noProof/>
+              </w:rPr>
+              <w:t>Displaying a List of Objects</w:t>
+            </w:r>
+            <w:r>
+              <w:rPr>
+                <w:noProof/>
+                <w:webHidden/>
+              </w:rPr>
+              <w:tab/>
+            </w:r>
+            <w:r>
+              <w:rPr>
+                <w:noProof/>
+                <w:webHidden/>
+              </w:rPr>
+              <w:fldChar w:fldCharType="begin"/>
+            </w:r>
+            <w:r>
+              <w:rPr>
+                <w:noProof/>
+                <w:webHidden/>
+              </w:rPr>
+              <w:instrText xml:space="preserve"> PAGEREF _Toc194777152 \h </w:instrText>
+            </w:r>
+            <w:r>
+              <w:rPr>
+                <w:noProof/>
+                <w:webHidden/>
+              </w:rPr>
+            </w:r>
+            <w:r>
+              <w:rPr>
+                <w:noProof/>
+                <w:webHidden/>
+              </w:rPr>
+              <w:fldChar w:fldCharType="separate"/>
+            </w:r>
+            <w:r>
+              <w:rPr>
+                <w:noProof/>
+                <w:webHidden/>
+              </w:rPr>
+              <w:t>13</w:t>
+            </w:r>
+            <w:r>
+              <w:rPr>
+                <w:noProof/>
+                <w:webHidden/>
+              </w:rPr>
+              <w:fldChar w:fldCharType="end"/>
+            </w:r>
+          </w:hyperlink>
+        </w:p>
+        <w:p>
+          <w:pPr>
+            <w:pStyle w:val="TOC2"/>
+            <w:tabs>
+              <w:tab w:val="right" w:leader="underscore" w:pos="9016"/>
+            </w:tabs>
+            <w:rPr>
+              <w:rFonts w:eastAsiaTheme="minorEastAsia"/>
+              <w:noProof/>
+              <w:kern w:val="2"/>
+              <w:szCs w:val="24"/>
+              <w:lang w:eastAsia="en-IE"/>
+              <w14:ligatures w14:val="standardContextual"/>
+            </w:rPr>
+          </w:pPr>
+          <w:hyperlink w:anchor="_Toc194777153" w:history="1">
+            <w:r>
+              <w:rPr>
+                <w:rStyle w:val="Hyperlink"/>
+                <w:noProof/>
+              </w:rPr>
+              <w:t xml:space="preserve"> </w:t>
+            </w:r>
+            <w:r>
+              <w:rPr>
+                <w:rStyle w:val="Hyperlink"/>
+                <w:b/>
+                <w:bCs/>
+                <w:noProof/>
+              </w:rPr>
+              <w:t>Event Handling and View/Control Interaction</w:t>
+            </w:r>
+            <w:r>
+              <w:rPr>
+                <w:noProof/>
+                <w:webHidden/>
+              </w:rPr>
+              <w:tab/>
+            </w:r>
+            <w:r>
+              <w:rPr>
+                <w:noProof/>
+                <w:webHidden/>
+              </w:rPr>
+              <w:fldChar w:fldCharType="begin"/>
+            </w:r>
+            <w:r>
+              <w:rPr>
+                <w:noProof/>
+                <w:webHidden/>
+              </w:rPr>
+              <w:instrText xml:space="preserve"> PAGEREF _Toc194777153 \h </w:instrText>
+            </w:r>
+            <w:r>
+              <w:rPr>
+                <w:noProof/>
+                <w:webHidden/>
+              </w:rPr>
+            </w:r>
+            <w:r>
+              <w:rPr>
+                <w:noProof/>
+                <w:webHidden/>
+              </w:rPr>
+              <w:fldChar w:fldCharType="separate"/>
+            </w:r>
+            <w:r>
+              <w:rPr>
+                <w:noProof/>
+                <w:webHidden/>
+              </w:rPr>
               <w:t>14</w:t>
+            </w:r>
+            <w:r>
+              <w:rPr>
+                <w:noProof/>
+                <w:webHidden/>
+              </w:rPr>
+              <w:fldChar w:fldCharType="end"/>
+            </w:r>
+          </w:hyperlink>
+        </w:p>
+        <w:p>
+          <w:pPr>
+            <w:pStyle w:val="TOC2"/>
+            <w:tabs>
+              <w:tab w:val="right" w:leader="underscore" w:pos="9016"/>
+            </w:tabs>
+            <w:rPr>
+              <w:rFonts w:eastAsiaTheme="minorEastAsia"/>
+              <w:noProof/>
+              <w:kern w:val="2"/>
+              <w:szCs w:val="24"/>
+              <w:lang w:eastAsia="en-IE"/>
+              <w14:ligatures w14:val="standardContextual"/>
+            </w:rPr>
+          </w:pPr>
+          <w:hyperlink w:anchor="_Toc194777154" w:history="1">
+            <w:r>
+              <w:rPr>
+                <w:rStyle w:val="Hyperlink"/>
+                <w:b/>
+                <w:bCs/>
+                <w:noProof/>
+              </w:rPr>
+              <w:t>Filtering a Catalogue of Products</w:t>
+            </w:r>
+            <w:r>
+              <w:rPr>
+                <w:noProof/>
+                <w:webHidden/>
+              </w:rPr>
+              <w:tab/>
+            </w:r>
+            <w:r>
+              <w:rPr>
+                <w:noProof/>
+                <w:webHidden/>
+              </w:rPr>
+              <w:fldChar w:fldCharType="begin"/>
+            </w:r>
+            <w:r>
+              <w:rPr>
+                <w:noProof/>
+                <w:webHidden/>
+              </w:rPr>
+              <w:instrText xml:space="preserve"> PAGEREF _Toc194777154 \h </w:instrText>
+            </w:r>
+            <w:r>
+              <w:rPr>
+                <w:noProof/>
+                <w:webHidden/>
+              </w:rPr>
+            </w:r>
+            <w:r>
+              <w:rPr>
+                <w:noProof/>
+                <w:webHidden/>
+              </w:rPr>
+              <w:fldChar w:fldCharType="separate"/>
+            </w:r>
+            <w:r>
+              <w:rPr>
+                <w:noProof/>
+                <w:webHidden/>
+              </w:rPr>
+              <w:t>15</w:t>
+            </w:r>
+            <w:r>
+              <w:rPr>
+                <w:noProof/>
+                <w:webHidden/>
+              </w:rPr>
+              <w:fldChar w:fldCharType="end"/>
+            </w:r>
+          </w:hyperlink>
+        </w:p>
+        <w:p>
+          <w:pPr>
+            <w:pStyle w:val="TOC2"/>
+            <w:tabs>
+              <w:tab w:val="right" w:leader="underscore" w:pos="9016"/>
+            </w:tabs>
+            <w:rPr>
+              <w:rFonts w:eastAsiaTheme="minorEastAsia"/>
+              <w:noProof/>
+              <w:kern w:val="2"/>
+              <w:szCs w:val="24"/>
+              <w:lang w:eastAsia="en-IE"/>
+              <w14:ligatures w14:val="standardContextual"/>
+            </w:rPr>
+          </w:pPr>
+          <w:hyperlink w:anchor="_Toc194777155" w:history="1">
+            <w:r>
+              <w:rPr>
+                <w:rStyle w:val="Hyperlink"/>
+                <w:b/>
+                <w:bCs/>
+                <w:noProof/>
+              </w:rPr>
+              <w:t>Hashing Passwords</w:t>
+            </w:r>
+            <w:r>
+              <w:rPr>
+                <w:noProof/>
+                <w:webHidden/>
+              </w:rPr>
+              <w:tab/>
+            </w:r>
+            <w:r>
+              <w:rPr>
+                <w:noProof/>
+                <w:webHidden/>
+              </w:rPr>
+              <w:fldChar w:fldCharType="begin"/>
+            </w:r>
+            <w:r>
+              <w:rPr>
+                <w:noProof/>
+                <w:webHidden/>
+              </w:rPr>
+              <w:instrText xml:space="preserve"> PAGEREF _Toc194777155 \h </w:instrText>
+            </w:r>
+            <w:r>
+              <w:rPr>
+                <w:noProof/>
+                <w:webHidden/>
+              </w:rPr>
+            </w:r>
+            <w:r>
+              <w:rPr>
+                <w:noProof/>
+                <w:webHidden/>
+              </w:rPr>
+              <w:fldChar w:fldCharType="separate"/>
+            </w:r>
+            <w:r>
+              <w:rPr>
+                <w:noProof/>
+                <w:webHidden/>
+              </w:rPr>
+              <w:t>16</w:t>
+            </w:r>
+            <w:r>
+              <w:rPr>
+                <w:noProof/>
+                <w:webHidden/>
+              </w:rPr>
+              <w:fldChar w:fldCharType="end"/>
+            </w:r>
+          </w:hyperlink>
+        </w:p>
+        <w:p>
+          <w:pPr>
+            <w:pStyle w:val="TOC2"/>
+            <w:tabs>
+              <w:tab w:val="right" w:leader="underscore" w:pos="9016"/>
+            </w:tabs>
+            <w:rPr>
+              <w:rFonts w:eastAsiaTheme="minorEastAsia"/>
+              <w:noProof/>
+              <w:kern w:val="2"/>
+              <w:szCs w:val="24"/>
+              <w:lang w:eastAsia="en-IE"/>
+              <w14:ligatures w14:val="standardContextual"/>
+            </w:rPr>
+          </w:pPr>
+          <w:hyperlink w:anchor="_Toc194777156" w:history="1">
+            <w:r>
+              <w:rPr>
+                <w:rStyle w:val="Hyperlink"/>
+                <w:b/>
+                <w:bCs/>
+                <w:noProof/>
+              </w:rPr>
+              <w:t>Writing to an Error File</w:t>
+            </w:r>
+            <w:r>
+              <w:rPr>
+                <w:noProof/>
+                <w:webHidden/>
+              </w:rPr>
+              <w:tab/>
+            </w:r>
+            <w:r>
+              <w:rPr>
+                <w:noProof/>
+                <w:webHidden/>
+              </w:rPr>
+              <w:fldChar w:fldCharType="begin"/>
+            </w:r>
+            <w:r>
+              <w:rPr>
+                <w:noProof/>
+                <w:webHidden/>
+              </w:rPr>
+              <w:instrText xml:space="preserve"> PAGEREF _Toc194777156 \h </w:instrText>
+            </w:r>
+            <w:r>
+              <w:rPr>
+                <w:noProof/>
+                <w:webHidden/>
+              </w:rPr>
+            </w:r>
+            <w:r>
+              <w:rPr>
+                <w:noProof/>
+                <w:webHidden/>
+              </w:rPr>
+              <w:fldChar w:fldCharType="separate"/>
+            </w:r>
+            <w:r>
+              <w:rPr>
+                <w:noProof/>
+                <w:webHidden/>
+              </w:rPr>
+              <w:t>17</w:t>
             </w:r>
             <w:r>
               <w:rPr>
@@ -1393,13 +1815,12 @@
               <w:noProof/>
               <w:color w:val="auto"/>
               <w:kern w:val="2"/>
-              <w:sz w:val="24"/>
               <w:szCs w:val="24"/>
               <w:lang w:eastAsia="en-IE"/>
               <w14:ligatures w14:val="standardContextual"/>
             </w:rPr>
           </w:pPr>
-          <w:hyperlink w:anchor="_Toc194566419" w:history="1">
+          <w:hyperlink w:anchor="_Toc194777157" w:history="1">
             <w:r>
               <w:rPr>
                 <w:rStyle w:val="Hyperlink"/>
@@ -1428,7 +1849,7 @@
                 <w:noProof/>
                 <w:webHidden/>
               </w:rPr>
-              <w:instrText xml:space="preserve"> PAGEREF _Toc194566419 \h </w:instrText>
+              <w:instrText xml:space="preserve"> PAGEREF _Toc194777157 \h </w:instrText>
             </w:r>
             <w:r>
               <w:rPr>
@@ -1448,7 +1869,7 @@
                 <w:noProof/>
                 <w:webHidden/>
               </w:rPr>
-              <w:t>15</w:t>
+              <w:t>18</w:t>
             </w:r>
             <w:r>
               <w:rPr>
@@ -1462,7 +1883,6 @@
         <w:p>
           <w:r>
             <w:rPr>
-              <w:sz w:val="24"/>
               <w:szCs w:val="24"/>
             </w:rPr>
             <w:fldChar w:fldCharType="end"/>
@@ -1476,16 +1896,32 @@
           <w:rFonts w:ascii="Arial" w:hAnsi="Arial" w:cs="Arial"/>
           <w:b/>
           <w:bCs/>
-          <w:sz w:val="24"/>
-          <w:szCs w:val="24"/>
-        </w:rPr>
-      </w:pPr>
-      <w:r>
-        <w:br w:type="page"/>
-      </w:r>
+          <w:szCs w:val="24"/>
+        </w:rPr>
+      </w:pPr>
     </w:p>
     <w:p>
       <w:pPr>
+        <w:spacing w:after="0" w:line="240" w:lineRule="auto"/>
+        <w:rPr>
+          <w:rFonts w:asciiTheme="majorHAnsi" w:eastAsiaTheme="majorEastAsia" w:hAnsiTheme="majorHAnsi" w:cstheme="majorBidi"/>
+          <w:b/>
+          <w:bCs/>
+          <w:color w:val="8F9779"/>
+          <w:sz w:val="40"/>
+          <w:szCs w:val="40"/>
+        </w:rPr>
+      </w:pPr>
+      <w:r>
+        <w:rPr>
+          <w:b/>
+          <w:bCs/>
+        </w:rPr>
+        <w:br w:type="page"/>
+      </w:r>
+    </w:p>
+    <w:p>
+      <w:pPr>
         <w:pStyle w:val="Heading1"/>
         <w:spacing w:before="0"/>
         <w:rPr>
@@ -1493,7 +1929,7 @@
           <w:bCs/>
         </w:rPr>
       </w:pPr>
-      <w:bookmarkStart w:id="0" w:name="_Toc194566409"/>
+      <w:bookmarkStart w:id="0" w:name="_Toc194777141"/>
       <w:r>
         <w:rPr>
           <w:b/>
@@ -1507,34 +1943,29 @@
     <w:p>
       <w:pPr>
         <w:rPr>
-          <w:sz w:val="24"/>
-          <w:szCs w:val="24"/>
-        </w:rPr>
-      </w:pPr>
-      <w:r>
-        <w:rPr>
-          <w:sz w:val="24"/>
+          <w:szCs w:val="24"/>
+        </w:rPr>
+      </w:pPr>
+      <w:r>
+        <w:rPr>
           <w:szCs w:val="24"/>
         </w:rPr>
         <w:t xml:space="preserve">A rapidly growing houseplant store wants to expand its business to build an </w:t>
       </w:r>
       <w:r>
         <w:rPr>
-          <w:sz w:val="24"/>
           <w:szCs w:val="24"/>
         </w:rPr>
         <w:t xml:space="preserve">Online Plant Store System (OPSS) </w:t>
       </w:r>
       <w:r>
         <w:rPr>
-          <w:sz w:val="24"/>
           <w:szCs w:val="24"/>
         </w:rPr>
         <w:t>to</w:t>
       </w:r>
       <w:r>
         <w:rPr>
-          <w:sz w:val="24"/>
           <w:szCs w:val="24"/>
         </w:rPr>
         <w:t xml:space="preserve"> manage its expanding business and improve customer engagement. The system should aim to meet the following requirements:– </w:t>
@@ -1548,13 +1979,11 @@
         </w:numPr>
         <w:spacing w:line="276" w:lineRule="auto"/>
         <w:rPr>
-          <w:sz w:val="24"/>
-          <w:szCs w:val="24"/>
-        </w:rPr>
-      </w:pPr>
-      <w:r>
-        <w:rPr>
-          <w:sz w:val="24"/>
+          <w:szCs w:val="24"/>
+        </w:rPr>
+      </w:pPr>
+      <w:r>
+        <w:rPr>
           <w:szCs w:val="24"/>
         </w:rPr>
         <w:t>Facilitate the buying of a diverse range of plants and plant accessories</w:t>
@@ -1568,13 +1997,11 @@
         </w:numPr>
         <w:spacing w:line="276" w:lineRule="auto"/>
         <w:rPr>
-          <w:sz w:val="24"/>
-          <w:szCs w:val="24"/>
-        </w:rPr>
-      </w:pPr>
-      <w:r>
-        <w:rPr>
-          <w:sz w:val="24"/>
+          <w:szCs w:val="24"/>
+        </w:rPr>
+      </w:pPr>
+      <w:r>
+        <w:rPr>
           <w:szCs w:val="24"/>
         </w:rPr>
         <w:t>A comprehensive marketplace experience, making the interface accessible to the user</w:t>
@@ -1588,13 +2015,11 @@
         </w:numPr>
         <w:spacing w:line="276" w:lineRule="auto"/>
         <w:rPr>
-          <w:sz w:val="24"/>
-          <w:szCs w:val="24"/>
-        </w:rPr>
-      </w:pPr>
-      <w:r>
-        <w:rPr>
-          <w:sz w:val="24"/>
+          <w:szCs w:val="24"/>
+        </w:rPr>
+      </w:pPr>
+      <w:r>
+        <w:rPr>
           <w:szCs w:val="24"/>
         </w:rPr>
         <w:t>A responsive, dynamic application that responds to user inputs and updates the backend database as the user interacts with the application</w:t>
@@ -1608,13 +2033,11 @@
         </w:numPr>
         <w:spacing w:line="276" w:lineRule="auto"/>
         <w:rPr>
-          <w:sz w:val="24"/>
-          <w:szCs w:val="24"/>
-        </w:rPr>
-      </w:pPr>
-      <w:r>
-        <w:rPr>
-          <w:sz w:val="24"/>
+          <w:szCs w:val="24"/>
+        </w:rPr>
+      </w:pPr>
+      <w:r>
+        <w:rPr>
           <w:szCs w:val="24"/>
         </w:rPr>
         <w:t>The store catalogue must have a filter feature to enhance user experience, allowing users to sort items and accessories by price, type etc</w:t>
@@ -1628,13 +2051,11 @@
         </w:numPr>
         <w:spacing w:line="276" w:lineRule="auto"/>
         <w:rPr>
-          <w:sz w:val="24"/>
-          <w:szCs w:val="24"/>
-        </w:rPr>
-      </w:pPr>
-      <w:r>
-        <w:rPr>
-          <w:sz w:val="24"/>
+          <w:szCs w:val="24"/>
+        </w:rPr>
+      </w:pPr>
+      <w:r>
+        <w:rPr>
           <w:szCs w:val="24"/>
         </w:rPr>
         <w:t>The user must be able to edit their account information as well as view and cancel any orders made</w:t>
@@ -1648,13 +2069,11 @@
         </w:numPr>
         <w:spacing w:line="276" w:lineRule="auto"/>
         <w:rPr>
-          <w:sz w:val="24"/>
-          <w:szCs w:val="24"/>
-        </w:rPr>
-      </w:pPr>
-      <w:r>
-        <w:rPr>
-          <w:sz w:val="24"/>
+          <w:szCs w:val="24"/>
+        </w:rPr>
+      </w:pPr>
+      <w:r>
+        <w:rPr>
           <w:szCs w:val="24"/>
         </w:rPr>
         <w:t>Users must also be able to set personal reminders, notifying them of when to water their plants</w:t>
@@ -1666,13 +2085,11 @@
           <w:bottom w:val="single" w:sz="12" w:space="1" w:color="000000"/>
         </w:pBdr>
         <w:rPr>
-          <w:sz w:val="24"/>
-          <w:szCs w:val="24"/>
-        </w:rPr>
-      </w:pPr>
-      <w:r>
-        <w:rPr>
-          <w:sz w:val="24"/>
+          <w:szCs w:val="24"/>
+        </w:rPr>
+      </w:pPr>
+      <w:r>
+        <w:rPr>
           <w:szCs w:val="24"/>
         </w:rPr>
         <w:t xml:space="preserve">The system should also feature a user-interface which keeps the design aesthetics of the houseplant store in mind. </w:t>
@@ -1684,7 +2101,6 @@
           <w:bottom w:val="single" w:sz="12" w:space="1" w:color="000000"/>
         </w:pBdr>
         <w:rPr>
-          <w:sz w:val="24"/>
           <w:szCs w:val="24"/>
         </w:rPr>
       </w:pPr>
@@ -1692,7 +2108,6 @@
     <w:p>
       <w:pPr>
         <w:rPr>
-          <w:sz w:val="24"/>
           <w:szCs w:val="24"/>
         </w:rPr>
       </w:pPr>
@@ -1700,13 +2115,11 @@
     <w:p>
       <w:pPr>
         <w:rPr>
-          <w:sz w:val="24"/>
-          <w:szCs w:val="24"/>
-        </w:rPr>
-      </w:pPr>
-      <w:r>
-        <w:rPr>
-          <w:sz w:val="24"/>
+          <w:szCs w:val="24"/>
+        </w:rPr>
+      </w:pPr>
+      <w:r>
+        <w:rPr>
           <w:szCs w:val="24"/>
         </w:rPr>
         <w:t>The system should allow users to browse the store catalogue, which will include filtering options such as plant species, type, price and accessory. Each plant listing will include brief descriptions, care instructions and pricing information, which can be visible when a customer selects a plant.</w:t>
@@ -1715,13 +2128,11 @@
     <w:p>
       <w:pPr>
         <w:rPr>
-          <w:sz w:val="24"/>
-          <w:szCs w:val="24"/>
-        </w:rPr>
-      </w:pPr>
-      <w:r>
-        <w:rPr>
-          <w:sz w:val="24"/>
+          <w:szCs w:val="24"/>
+        </w:rPr>
+      </w:pPr>
+      <w:r>
+        <w:rPr>
           <w:szCs w:val="24"/>
         </w:rPr>
         <w:t xml:space="preserve">Once the user selects a plant, they can add it to their cart to proceed with the checkout process. Users may update their cart or remove items. When the user initiates the checkout process, they must enter in payment details before finally placing the order. </w:t>
@@ -1730,13 +2141,11 @@
     <w:p>
       <w:pPr>
         <w:rPr>
-          <w:sz w:val="24"/>
-          <w:szCs w:val="24"/>
-        </w:rPr>
-      </w:pPr>
-      <w:r>
-        <w:rPr>
-          <w:sz w:val="24"/>
+          <w:szCs w:val="24"/>
+        </w:rPr>
+      </w:pPr>
+      <w:r>
+        <w:rPr>
           <w:szCs w:val="24"/>
         </w:rPr>
         <w:t xml:space="preserve">Another integrated feature should allow users to set a reminder by selecting a date. The reminder will take input on the plant type and species (e.g., succulent, tropical, houseplant) and notify the user of when to next water their plant. </w:t>
@@ -1756,7 +2165,7 @@
           <w:bCs/>
         </w:rPr>
       </w:pPr>
-      <w:bookmarkStart w:id="1" w:name="_Toc194566410"/>
+      <w:bookmarkStart w:id="1" w:name="_Toc194777142"/>
       <w:r>
         <w:rPr>
           <w:b/>
@@ -1770,55 +2179,47 @@
     <w:p>
       <w:pPr>
         <w:rPr>
-          <w:sz w:val="24"/>
-          <w:szCs w:val="24"/>
-        </w:rPr>
-      </w:pPr>
-      <w:r>
-        <w:rPr>
-          <w:sz w:val="24"/>
+          <w:szCs w:val="24"/>
+        </w:rPr>
+      </w:pPr>
+      <w:r>
+        <w:rPr>
           <w:szCs w:val="24"/>
         </w:rPr>
         <w:t>The following document outlines the requirements for the</w:t>
       </w:r>
       <w:r>
         <w:rPr>
-          <w:sz w:val="24"/>
           <w:szCs w:val="24"/>
         </w:rPr>
         <w:t xml:space="preserve"> Online Plant Store System</w:t>
       </w:r>
       <w:r>
         <w:rPr>
-          <w:sz w:val="24"/>
           <w:szCs w:val="24"/>
         </w:rPr>
         <w:t xml:space="preserve"> </w:t>
       </w:r>
       <w:r>
         <w:rPr>
-          <w:sz w:val="24"/>
           <w:szCs w:val="24"/>
         </w:rPr>
         <w:t>(</w:t>
       </w:r>
       <w:r>
         <w:rPr>
-          <w:sz w:val="24"/>
           <w:szCs w:val="24"/>
         </w:rPr>
         <w:t>OPSS</w:t>
       </w:r>
       <w:r>
         <w:rPr>
-          <w:sz w:val="24"/>
           <w:szCs w:val="24"/>
         </w:rPr>
         <w:t>)</w:t>
       </w:r>
       <w:r>
         <w:rPr>
-          <w:sz w:val="24"/>
           <w:szCs w:val="24"/>
         </w:rPr>
         <w:t xml:space="preserve">. To ensure that all corners of the requirements finding process were covered, the </w:t>
@@ -1827,14 +2228,12 @@
         <w:rPr>
           <w:b/>
           <w:bCs/>
-          <w:sz w:val="24"/>
           <w:szCs w:val="24"/>
         </w:rPr>
         <w:t>FURPS+</w:t>
       </w:r>
       <w:r>
         <w:rPr>
-          <w:sz w:val="24"/>
           <w:szCs w:val="24"/>
         </w:rPr>
         <w:t xml:space="preserve"> model to assess functional and on-functional requirements was considered.</w:t>
@@ -1842,104 +2241,14 @@
     </w:p>
     <w:p>
       <w:pPr>
-        <w:rPr>
-          <w:sz w:val="24"/>
-          <w:szCs w:val="24"/>
-        </w:rPr>
-      </w:pPr>
+        <w:pStyle w:val="Heading2"/>
+      </w:pPr>
+      <w:bookmarkStart w:id="2" w:name="_Toc194777143"/>
       <w:r>
         <w:rPr>
           <w:b/>
           <w:bCs/>
-          <w:sz w:val="24"/>
-          <w:szCs w:val="24"/>
-        </w:rPr>
-        <w:t>The functionality</w:t>
-      </w:r>
-      <w:r>
-        <w:rPr>
-          <w:sz w:val="24"/>
-          <w:szCs w:val="24"/>
-        </w:rPr>
-        <w:t xml:space="preserve"> of the system is defined by the behaviours</w:t>
-      </w:r>
-      <w:r>
-        <w:rPr>
-          <w:sz w:val="24"/>
-          <w:szCs w:val="24"/>
-        </w:rPr>
-        <w:t xml:space="preserve"> and features</w:t>
-      </w:r>
-      <w:r>
-        <w:rPr>
-          <w:sz w:val="24"/>
-          <w:szCs w:val="24"/>
-        </w:rPr>
-        <w:t xml:space="preserve"> of the system, ensuring that the user’s core needs and expectations of the system are met regarding what it does. </w:t>
-      </w:r>
-    </w:p>
-    <w:p>
-      <w:pPr>
-        <w:rPr>
-          <w:sz w:val="24"/>
-          <w:szCs w:val="24"/>
-        </w:rPr>
-      </w:pPr>
-      <w:r>
-        <w:rPr>
-          <w:b/>
-          <w:bCs/>
-          <w:sz w:val="24"/>
-          <w:szCs w:val="24"/>
-        </w:rPr>
-        <w:t>The non-functional</w:t>
-      </w:r>
-      <w:r>
-        <w:rPr>
-          <w:sz w:val="24"/>
-          <w:szCs w:val="24"/>
-        </w:rPr>
-        <w:t xml:space="preserve"> requirements describe the systems usability, reliability, performance and supportability</w:t>
-      </w:r>
-      <w:r>
-        <w:rPr>
-          <w:sz w:val="24"/>
-          <w:szCs w:val="24"/>
-        </w:rPr>
-        <w:t>, ensuring that it operates as efficiently as possible and is scalable for future iterations.</w:t>
-      </w:r>
-    </w:p>
-    <w:p>
-      <w:pPr>
-        <w:spacing w:after="0" w:line="240" w:lineRule="auto"/>
-        <w:rPr>
-          <w:rFonts w:asciiTheme="majorHAnsi" w:eastAsiaTheme="majorEastAsia" w:hAnsiTheme="majorHAnsi" w:cstheme="majorBidi"/>
-          <w:b/>
-          <w:bCs/>
-          <w:color w:val="8F9779"/>
-          <w:sz w:val="32"/>
-          <w:szCs w:val="32"/>
-        </w:rPr>
-      </w:pPr>
-      <w:r>
-        <w:rPr>
-          <w:b/>
-          <w:bCs/>
-        </w:rPr>
-        <w:br w:type="page"/>
-      </w:r>
-    </w:p>
-    <w:p>
-      <w:pPr>
-        <w:pStyle w:val="Heading2"/>
-      </w:pPr>
-      <w:bookmarkStart w:id="2" w:name="_Toc194566411"/>
-      <w:r>
-        <w:rPr>
-          <w:b/>
-          <w:bCs/>
-        </w:rPr>
-        <w:lastRenderedPageBreak/>
+        </w:rPr>
         <w:t>Functional</w:t>
       </w:r>
       <w:bookmarkEnd w:id="2"/>
@@ -1952,8 +2261,8 @@
         <w:tblLook w:val="04A0" w:firstRow="1" w:lastRow="0" w:firstColumn="1" w:lastColumn="0" w:noHBand="0" w:noVBand="1"/>
       </w:tblPr>
       <w:tblGrid>
-        <w:gridCol w:w="2426"/>
-        <w:gridCol w:w="6590"/>
+        <w:gridCol w:w="2547"/>
+        <w:gridCol w:w="6469"/>
       </w:tblGrid>
       <w:tr>
         <w:trPr>
@@ -1961,7 +2270,7 @@
         </w:trPr>
         <w:tc>
           <w:tcPr>
-            <w:tcW w:w="2428" w:type="dxa"/>
+            <w:tcW w:w="2547" w:type="dxa"/>
           </w:tcPr>
           <w:p>
             <w:pPr>
@@ -1984,7 +2293,7 @@
         </w:tc>
         <w:tc>
           <w:tcPr>
-            <w:tcW w:w="6597" w:type="dxa"/>
+            <w:tcW w:w="6469" w:type="dxa"/>
           </w:tcPr>
           <w:p>
             <w:pPr>
@@ -1997,9 +2306,27 @@
             <w:r>
               <w:rPr>
                 <w:rFonts w:eastAsia="Aptos"/>
+                <w:b/>
+                <w:bCs/>
                 <w:kern w:val="0"/>
               </w:rPr>
               <w:t>FR001</w:t>
+            </w:r>
+            <w:r>
+              <w:rPr>
+                <w:rFonts w:eastAsia="Aptos"/>
+                <w:b/>
+                <w:bCs/>
+                <w:kern w:val="0"/>
+              </w:rPr>
+              <w:t xml:space="preserve">: </w:t>
+            </w:r>
+            <w:r>
+              <w:rPr>
+                <w:rFonts w:eastAsia="Aptos"/>
+                <w:kern w:val="0"/>
+              </w:rPr>
+              <w:t>Select Item</w:t>
             </w:r>
           </w:p>
         </w:tc>
@@ -2010,36 +2337,44 @@
         </w:trPr>
         <w:tc>
           <w:tcPr>
-            <w:tcW w:w="2428" w:type="dxa"/>
+            <w:tcW w:w="2547" w:type="dxa"/>
           </w:tcPr>
           <w:p>
             <w:pPr>
               <w:spacing w:after="0" w:line="240" w:lineRule="auto"/>
               <w:rPr>
-                <w:b/>
-                <w:bCs/>
-              </w:rPr>
-            </w:pPr>
-            <w:r>
-              <w:rPr>
-                <w:rFonts w:eastAsia="Aptos"/>
-                <w:b/>
-                <w:bCs/>
-                <w:kern w:val="0"/>
-              </w:rPr>
-              <w:t>Requirement Name :</w:t>
+                <w:rFonts w:eastAsia="Aptos"/>
+                <w:b/>
+                <w:bCs/>
+                <w:kern w:val="0"/>
+              </w:rPr>
+            </w:pPr>
+          </w:p>
+          <w:p>
+            <w:pPr>
+              <w:spacing w:after="0" w:line="240" w:lineRule="auto"/>
+              <w:rPr>
+                <w:b/>
+                <w:bCs/>
+              </w:rPr>
+            </w:pPr>
+            <w:r>
+              <w:rPr>
+                <w:rFonts w:eastAsia="Aptos"/>
+                <w:b/>
+                <w:bCs/>
+                <w:kern w:val="0"/>
+              </w:rPr>
+              <w:t>Definition:</w:t>
             </w:r>
           </w:p>
         </w:tc>
         <w:tc>
           <w:tcPr>
-            <w:tcW w:w="6597" w:type="dxa"/>
+            <w:tcW w:w="6469" w:type="dxa"/>
           </w:tcPr>
           <w:p>
             <w:pPr>
-              <w:tabs>
-                <w:tab w:val="left" w:pos="1860"/>
-              </w:tabs>
               <w:spacing w:after="0" w:line="240" w:lineRule="auto"/>
               <w:rPr>
                 <w:rFonts w:ascii="Aptos" w:eastAsia="Aptos" w:hAnsi="Aptos"/>
@@ -2051,7 +2386,35 @@
                 <w:rFonts w:eastAsia="Aptos"/>
                 <w:kern w:val="0"/>
               </w:rPr>
-              <w:t>Select Item</w:t>
+              <w:t xml:space="preserve">The system shall </w:t>
+            </w:r>
+            <w:r>
+              <w:rPr>
+                <w:rFonts w:eastAsia="Aptos"/>
+                <w:kern w:val="0"/>
+              </w:rPr>
+              <w:t>display</w:t>
+            </w:r>
+            <w:r>
+              <w:rPr>
+                <w:rFonts w:eastAsia="Aptos"/>
+                <w:kern w:val="0"/>
+              </w:rPr>
+              <w:t xml:space="preserve"> detailed information when a user selects an item from the </w:t>
+            </w:r>
+            <w:r>
+              <w:rPr>
+                <w:rFonts w:eastAsia="Aptos"/>
+                <w:kern w:val="0"/>
+              </w:rPr>
+              <w:t>catalogue</w:t>
+            </w:r>
+            <w:r>
+              <w:rPr>
+                <w:rFonts w:eastAsia="Aptos"/>
+                <w:kern w:val="0"/>
+              </w:rPr>
+              <w:t>.</w:t>
             </w:r>
           </w:p>
         </w:tc>
@@ -2062,7 +2425,7 @@
         </w:trPr>
         <w:tc>
           <w:tcPr>
-            <w:tcW w:w="2428" w:type="dxa"/>
+            <w:tcW w:w="2547" w:type="dxa"/>
           </w:tcPr>
           <w:p>
             <w:pPr>
@@ -2079,13 +2442,13 @@
                 <w:bCs/>
                 <w:kern w:val="0"/>
               </w:rPr>
-              <w:t>Definition:</w:t>
+              <w:t>Specification:</w:t>
             </w:r>
           </w:p>
         </w:tc>
         <w:tc>
           <w:tcPr>
-            <w:tcW w:w="6597" w:type="dxa"/>
+            <w:tcW w:w="6469" w:type="dxa"/>
           </w:tcPr>
           <w:p>
             <w:pPr>
@@ -2100,70 +2463,25 @@
                 <w:rFonts w:eastAsia="Aptos"/>
                 <w:kern w:val="0"/>
               </w:rPr>
-              <w:t xml:space="preserve">The system shall </w:t>
-            </w:r>
-            <w:r>
-              <w:rPr>
-                <w:rFonts w:eastAsia="Aptos"/>
-                <w:kern w:val="0"/>
-              </w:rPr>
-              <w:t>display</w:t>
-            </w:r>
-            <w:r>
-              <w:rPr>
-                <w:rFonts w:eastAsia="Aptos"/>
-                <w:kern w:val="0"/>
-              </w:rPr>
-              <w:t xml:space="preserve"> detailed information when a user selects an item from the </w:t>
-            </w:r>
-            <w:r>
-              <w:rPr>
-                <w:rFonts w:eastAsia="Aptos"/>
-                <w:kern w:val="0"/>
-              </w:rPr>
-              <w:t>catalogue</w:t>
-            </w:r>
-            <w:r>
-              <w:rPr>
-                <w:rFonts w:eastAsia="Aptos"/>
-                <w:kern w:val="0"/>
-              </w:rPr>
-              <w:t>.</w:t>
-            </w:r>
-          </w:p>
-        </w:tc>
-      </w:tr>
-      <w:tr>
-        <w:trPr>
-          <w:trHeight w:val="454"/>
-        </w:trPr>
-        <w:tc>
-          <w:tcPr>
-            <w:tcW w:w="2428" w:type="dxa"/>
-          </w:tcPr>
-          <w:p>
-            <w:pPr>
-              <w:spacing w:after="0" w:line="240" w:lineRule="auto"/>
-              <w:rPr>
-                <w:b/>
-                <w:bCs/>
-              </w:rPr>
-            </w:pPr>
-            <w:r>
-              <w:rPr>
-                <w:rFonts w:eastAsia="Aptos"/>
-                <w:b/>
-                <w:bCs/>
-                <w:kern w:val="0"/>
-              </w:rPr>
-              <w:t>Specification:</w:t>
-            </w:r>
-          </w:p>
-        </w:tc>
-        <w:tc>
-          <w:tcPr>
-            <w:tcW w:w="6597" w:type="dxa"/>
-          </w:tcPr>
+              <w:t xml:space="preserve">- On click of a product in the </w:t>
+            </w:r>
+            <w:proofErr w:type="spellStart"/>
+            <w:r>
+              <w:rPr>
+                <w:rFonts w:eastAsia="Aptos"/>
+                <w:kern w:val="0"/>
+              </w:rPr>
+              <w:t>BrowsePanel</w:t>
+            </w:r>
+            <w:proofErr w:type="spellEnd"/>
+            <w:r>
+              <w:rPr>
+                <w:rFonts w:eastAsia="Aptos"/>
+                <w:kern w:val="0"/>
+              </w:rPr>
+              <w:t xml:space="preserve"> the system should:</w:t>
+            </w:r>
+          </w:p>
           <w:p>
             <w:pPr>
               <w:spacing w:after="0" w:line="240" w:lineRule="auto"/>
@@ -2177,7 +2495,23 @@
                 <w:rFonts w:eastAsia="Aptos"/>
                 <w:kern w:val="0"/>
               </w:rPr>
-              <w:t xml:space="preserve">- On click of a product in the </w:t>
+              <w:t>- Form a SELECT query on the Product table</w:t>
+            </w:r>
+          </w:p>
+          <w:p>
+            <w:pPr>
+              <w:spacing w:after="0" w:line="240" w:lineRule="auto"/>
+              <w:rPr>
+                <w:rFonts w:ascii="Aptos" w:eastAsia="Aptos" w:hAnsi="Aptos"/>
+                <w:kern w:val="0"/>
+              </w:rPr>
+            </w:pPr>
+            <w:r>
+              <w:rPr>
+                <w:rFonts w:eastAsia="Aptos"/>
+                <w:kern w:val="0"/>
+              </w:rPr>
+              <w:t xml:space="preserve">- Display a new </w:t>
             </w:r>
             <w:proofErr w:type="spellStart"/>
             <w:r>
@@ -2185,7 +2519,7 @@
                 <w:rFonts w:eastAsia="Aptos"/>
                 <w:kern w:val="0"/>
               </w:rPr>
-              <w:t>BrowsePanel</w:t>
+              <w:t>ProductPanel</w:t>
             </w:r>
             <w:proofErr w:type="spellEnd"/>
             <w:r>
@@ -2193,39 +2527,21 @@
                 <w:rFonts w:eastAsia="Aptos"/>
                 <w:kern w:val="0"/>
               </w:rPr>
-              <w:t xml:space="preserve"> the system should:</w:t>
-            </w:r>
-          </w:p>
-          <w:p>
-            <w:pPr>
-              <w:spacing w:after="0" w:line="240" w:lineRule="auto"/>
-              <w:rPr>
-                <w:rFonts w:ascii="Aptos" w:eastAsia="Aptos" w:hAnsi="Aptos"/>
-                <w:kern w:val="0"/>
-              </w:rPr>
-            </w:pPr>
-            <w:r>
-              <w:rPr>
-                <w:rFonts w:eastAsia="Aptos"/>
-                <w:kern w:val="0"/>
-              </w:rPr>
-              <w:t>- Form a SELECT query on the Product table</w:t>
-            </w:r>
-          </w:p>
-          <w:p>
-            <w:pPr>
-              <w:spacing w:after="0" w:line="240" w:lineRule="auto"/>
-              <w:rPr>
-                <w:rFonts w:ascii="Aptos" w:eastAsia="Aptos" w:hAnsi="Aptos"/>
-                <w:kern w:val="0"/>
-              </w:rPr>
-            </w:pPr>
-            <w:r>
-              <w:rPr>
-                <w:rFonts w:eastAsia="Aptos"/>
-                <w:kern w:val="0"/>
-              </w:rPr>
-              <w:t xml:space="preserve">- Display a new </w:t>
+              <w:t xml:space="preserve"> </w:t>
+            </w:r>
+            <w:r>
+              <w:rPr>
+                <w:rFonts w:eastAsia="Aptos"/>
+                <w:kern w:val="0"/>
+              </w:rPr>
+              <w:t>with the following</w:t>
+            </w:r>
+            <w:r>
+              <w:rPr>
+                <w:rFonts w:eastAsia="Aptos"/>
+                <w:kern w:val="0"/>
+              </w:rPr>
+              <w:t xml:space="preserve"> using </w:t>
             </w:r>
             <w:proofErr w:type="spellStart"/>
             <w:r>
@@ -2233,37 +2549,21 @@
                 <w:rFonts w:eastAsia="Aptos"/>
                 <w:kern w:val="0"/>
               </w:rPr>
-              <w:t>ProductPanel</w:t>
-            </w:r>
-            <w:proofErr w:type="spellEnd"/>
-            <w:r>
-              <w:rPr>
-                <w:rFonts w:eastAsia="Aptos"/>
-                <w:kern w:val="0"/>
-              </w:rPr>
-              <w:t xml:space="preserve"> </w:t>
-            </w:r>
-            <w:r>
-              <w:rPr>
-                <w:rFonts w:eastAsia="Aptos"/>
-                <w:kern w:val="0"/>
-              </w:rPr>
-              <w:t>with the following</w:t>
-            </w:r>
-            <w:r>
-              <w:rPr>
-                <w:rFonts w:eastAsia="Aptos"/>
-                <w:kern w:val="0"/>
-              </w:rPr>
-              <w:t xml:space="preserve"> using </w:t>
-            </w:r>
-            <w:proofErr w:type="spellStart"/>
-            <w:r>
-              <w:rPr>
-                <w:rFonts w:eastAsia="Aptos"/>
-                <w:kern w:val="0"/>
-              </w:rPr>
-              <w:t>JLabels</w:t>
+              <w:t>JLabel</w:t>
+            </w:r>
+            <w:r>
+              <w:rPr>
+                <w:rFonts w:eastAsia="Aptos"/>
+                <w:kern w:val="0"/>
+              </w:rPr>
+              <w:t>’</w:t>
+            </w:r>
+            <w:r>
+              <w:rPr>
+                <w:rFonts w:eastAsia="Aptos"/>
+                <w:kern w:val="0"/>
+              </w:rPr>
+              <w:t>s</w:t>
             </w:r>
             <w:proofErr w:type="spellEnd"/>
             <w:r>
@@ -2307,8 +2607,8 @@
         <w:tblLook w:val="04A0" w:firstRow="1" w:lastRow="0" w:firstColumn="1" w:lastColumn="0" w:noHBand="0" w:noVBand="1"/>
       </w:tblPr>
       <w:tblGrid>
-        <w:gridCol w:w="2425"/>
-        <w:gridCol w:w="6591"/>
+        <w:gridCol w:w="2547"/>
+        <w:gridCol w:w="6469"/>
       </w:tblGrid>
       <w:tr>
         <w:trPr>
@@ -2316,7 +2616,7 @@
         </w:trPr>
         <w:tc>
           <w:tcPr>
-            <w:tcW w:w="2428" w:type="dxa"/>
+            <w:tcW w:w="2547" w:type="dxa"/>
           </w:tcPr>
           <w:p>
             <w:pPr>
@@ -2339,7 +2639,7 @@
         </w:tc>
         <w:tc>
           <w:tcPr>
-            <w:tcW w:w="6598" w:type="dxa"/>
+            <w:tcW w:w="6469" w:type="dxa"/>
           </w:tcPr>
           <w:p>
             <w:pPr>
@@ -2352,9 +2652,27 @@
             <w:r>
               <w:rPr>
                 <w:rFonts w:eastAsia="Aptos"/>
+                <w:b/>
+                <w:bCs/>
                 <w:kern w:val="0"/>
               </w:rPr>
               <w:t>FR002</w:t>
+            </w:r>
+            <w:r>
+              <w:rPr>
+                <w:rFonts w:eastAsia="Aptos"/>
+                <w:b/>
+                <w:bCs/>
+                <w:kern w:val="0"/>
+              </w:rPr>
+              <w:t xml:space="preserve">: </w:t>
+            </w:r>
+            <w:r>
+              <w:rPr>
+                <w:rFonts w:eastAsia="Aptos"/>
+                <w:kern w:val="0"/>
+              </w:rPr>
+              <w:t>Cart Management</w:t>
             </w:r>
           </w:p>
         </w:tc>
@@ -2365,7 +2683,7 @@
         </w:trPr>
         <w:tc>
           <w:tcPr>
-            <w:tcW w:w="2428" w:type="dxa"/>
+            <w:tcW w:w="2547" w:type="dxa"/>
           </w:tcPr>
           <w:p>
             <w:pPr>
@@ -2382,19 +2700,16 @@
                 <w:bCs/>
                 <w:kern w:val="0"/>
               </w:rPr>
-              <w:t>Requirement Name :</w:t>
+              <w:t>Definition:</w:t>
             </w:r>
           </w:p>
         </w:tc>
         <w:tc>
           <w:tcPr>
-            <w:tcW w:w="6598" w:type="dxa"/>
+            <w:tcW w:w="6469" w:type="dxa"/>
           </w:tcPr>
           <w:p>
             <w:pPr>
-              <w:tabs>
-                <w:tab w:val="left" w:pos="1860"/>
-              </w:tabs>
               <w:spacing w:after="0" w:line="240" w:lineRule="auto"/>
               <w:rPr>
                 <w:rFonts w:ascii="Aptos" w:eastAsia="Aptos" w:hAnsi="Aptos"/>
@@ -2406,8 +2721,31 @@
                 <w:rFonts w:eastAsia="Aptos"/>
                 <w:kern w:val="0"/>
               </w:rPr>
-              <w:t>Cart Management</w:t>
-            </w:r>
+              <w:t xml:space="preserve">Registered users may add </w:t>
+            </w:r>
+            <w:r>
+              <w:rPr>
+                <w:rFonts w:eastAsia="Aptos"/>
+                <w:kern w:val="0"/>
+              </w:rPr>
+              <w:t>products</w:t>
+            </w:r>
+            <w:r>
+              <w:rPr>
+                <w:rFonts w:eastAsia="Aptos"/>
+                <w:kern w:val="0"/>
+              </w:rPr>
+              <w:t xml:space="preserve"> to their cart, from which they may alter the product quantity via a </w:t>
+            </w:r>
+            <w:proofErr w:type="spellStart"/>
+            <w:r>
+              <w:rPr>
+                <w:rFonts w:eastAsia="Aptos"/>
+                <w:kern w:val="0"/>
+              </w:rPr>
+              <w:t>JSpinner</w:t>
+            </w:r>
+            <w:proofErr w:type="spellEnd"/>
           </w:p>
         </w:tc>
       </w:tr>
@@ -2417,7 +2755,7 @@
         </w:trPr>
         <w:tc>
           <w:tcPr>
-            <w:tcW w:w="2428" w:type="dxa"/>
+            <w:tcW w:w="2547" w:type="dxa"/>
           </w:tcPr>
           <w:p>
             <w:pPr>
@@ -2434,85 +2772,13 @@
                 <w:bCs/>
                 <w:kern w:val="0"/>
               </w:rPr>
-              <w:t>Definition:</w:t>
+              <w:t>Specification:</w:t>
             </w:r>
           </w:p>
         </w:tc>
         <w:tc>
           <w:tcPr>
-            <w:tcW w:w="6598" w:type="dxa"/>
-          </w:tcPr>
-          <w:p>
-            <w:pPr>
-              <w:spacing w:after="0" w:line="240" w:lineRule="auto"/>
-              <w:rPr>
-                <w:rFonts w:ascii="Aptos" w:eastAsia="Aptos" w:hAnsi="Aptos"/>
-                <w:kern w:val="0"/>
-              </w:rPr>
-            </w:pPr>
-            <w:r>
-              <w:rPr>
-                <w:rFonts w:eastAsia="Aptos"/>
-                <w:kern w:val="0"/>
-              </w:rPr>
-              <w:t xml:space="preserve">Registered users may add </w:t>
-            </w:r>
-            <w:r>
-              <w:rPr>
-                <w:rFonts w:eastAsia="Aptos"/>
-                <w:kern w:val="0"/>
-              </w:rPr>
-              <w:t>products</w:t>
-            </w:r>
-            <w:r>
-              <w:rPr>
-                <w:rFonts w:eastAsia="Aptos"/>
-                <w:kern w:val="0"/>
-              </w:rPr>
-              <w:t xml:space="preserve"> to their cart, from which they may alter the product quantity via a </w:t>
-            </w:r>
-            <w:proofErr w:type="spellStart"/>
-            <w:r>
-              <w:rPr>
-                <w:rFonts w:eastAsia="Aptos"/>
-                <w:kern w:val="0"/>
-              </w:rPr>
-              <w:t>JSpinner</w:t>
-            </w:r>
-            <w:proofErr w:type="spellEnd"/>
-          </w:p>
-        </w:tc>
-      </w:tr>
-      <w:tr>
-        <w:trPr>
-          <w:trHeight w:val="454"/>
-        </w:trPr>
-        <w:tc>
-          <w:tcPr>
-            <w:tcW w:w="2428" w:type="dxa"/>
-          </w:tcPr>
-          <w:p>
-            <w:pPr>
-              <w:spacing w:after="0" w:line="240" w:lineRule="auto"/>
-              <w:rPr>
-                <w:b/>
-                <w:bCs/>
-              </w:rPr>
-            </w:pPr>
-            <w:r>
-              <w:rPr>
-                <w:rFonts w:eastAsia="Aptos"/>
-                <w:b/>
-                <w:bCs/>
-                <w:kern w:val="0"/>
-              </w:rPr>
-              <w:t>Specification:</w:t>
-            </w:r>
-          </w:p>
-        </w:tc>
-        <w:tc>
-          <w:tcPr>
-            <w:tcW w:w="6598" w:type="dxa"/>
+            <w:tcW w:w="6469" w:type="dxa"/>
           </w:tcPr>
           <w:p>
             <w:pPr>
@@ -2574,8 +2840,8 @@
         <w:tblLook w:val="04A0" w:firstRow="1" w:lastRow="0" w:firstColumn="1" w:lastColumn="0" w:noHBand="0" w:noVBand="1"/>
       </w:tblPr>
       <w:tblGrid>
-        <w:gridCol w:w="2425"/>
-        <w:gridCol w:w="6591"/>
+        <w:gridCol w:w="2547"/>
+        <w:gridCol w:w="6469"/>
       </w:tblGrid>
       <w:tr>
         <w:trPr>
@@ -2583,7 +2849,7 @@
         </w:trPr>
         <w:tc>
           <w:tcPr>
-            <w:tcW w:w="2428" w:type="dxa"/>
+            <w:tcW w:w="2547" w:type="dxa"/>
           </w:tcPr>
           <w:p>
             <w:pPr>
@@ -2606,7 +2872,7 @@
         </w:tc>
         <w:tc>
           <w:tcPr>
-            <w:tcW w:w="6598" w:type="dxa"/>
+            <w:tcW w:w="6469" w:type="dxa"/>
           </w:tcPr>
           <w:p>
             <w:pPr>
@@ -2619,9 +2885,27 @@
             <w:r>
               <w:rPr>
                 <w:rFonts w:eastAsia="Aptos"/>
+                <w:b/>
+                <w:bCs/>
                 <w:kern w:val="0"/>
               </w:rPr>
               <w:t>FR003</w:t>
+            </w:r>
+            <w:r>
+              <w:rPr>
+                <w:rFonts w:eastAsia="Aptos"/>
+                <w:b/>
+                <w:bCs/>
+                <w:kern w:val="0"/>
+              </w:rPr>
+              <w:t xml:space="preserve">: </w:t>
+            </w:r>
+            <w:r>
+              <w:rPr>
+                <w:rFonts w:eastAsia="Aptos"/>
+                <w:kern w:val="0"/>
+              </w:rPr>
+              <w:t>Checkout Process</w:t>
             </w:r>
           </w:p>
         </w:tc>
@@ -2632,7 +2916,7 @@
         </w:trPr>
         <w:tc>
           <w:tcPr>
-            <w:tcW w:w="2428" w:type="dxa"/>
+            <w:tcW w:w="2547" w:type="dxa"/>
           </w:tcPr>
           <w:p>
             <w:pPr>
@@ -2649,19 +2933,16 @@
                 <w:bCs/>
                 <w:kern w:val="0"/>
               </w:rPr>
-              <w:t>Requirement Name :</w:t>
+              <w:t>Definition:</w:t>
             </w:r>
           </w:p>
         </w:tc>
         <w:tc>
           <w:tcPr>
-            <w:tcW w:w="6598" w:type="dxa"/>
+            <w:tcW w:w="6469" w:type="dxa"/>
           </w:tcPr>
           <w:p>
             <w:pPr>
-              <w:tabs>
-                <w:tab w:val="left" w:pos="1860"/>
-              </w:tabs>
               <w:spacing w:after="0" w:line="240" w:lineRule="auto"/>
               <w:rPr>
                 <w:rFonts w:ascii="Aptos" w:eastAsia="Aptos" w:hAnsi="Aptos"/>
@@ -2673,7 +2954,7 @@
                 <w:rFonts w:eastAsia="Aptos"/>
                 <w:kern w:val="0"/>
               </w:rPr>
-              <w:t>Checkout Process</w:t>
+              <w:t>Users complete the Order by initiating a checkout process, validated by inputting payment details</w:t>
             </w:r>
           </w:p>
         </w:tc>
@@ -2684,7 +2965,7 @@
         </w:trPr>
         <w:tc>
           <w:tcPr>
-            <w:tcW w:w="2428" w:type="dxa"/>
+            <w:tcW w:w="2547" w:type="dxa"/>
           </w:tcPr>
           <w:p>
             <w:pPr>
@@ -2701,13 +2982,13 @@
                 <w:bCs/>
                 <w:kern w:val="0"/>
               </w:rPr>
-              <w:t>Definition:</w:t>
+              <w:t>Specification:</w:t>
             </w:r>
           </w:p>
         </w:tc>
         <w:tc>
           <w:tcPr>
-            <w:tcW w:w="6598" w:type="dxa"/>
+            <w:tcW w:w="6469" w:type="dxa"/>
           </w:tcPr>
           <w:p>
             <w:pPr>
@@ -2722,42 +3003,9 @@
                 <w:rFonts w:eastAsia="Aptos"/>
                 <w:kern w:val="0"/>
               </w:rPr>
-              <w:t>Users complete the Order by initiating a checkout process, validated by inputting payment details</w:t>
-            </w:r>
-          </w:p>
-        </w:tc>
-      </w:tr>
-      <w:tr>
-        <w:trPr>
-          <w:trHeight w:val="454"/>
-        </w:trPr>
-        <w:tc>
-          <w:tcPr>
-            <w:tcW w:w="2428" w:type="dxa"/>
-          </w:tcPr>
-          <w:p>
-            <w:pPr>
-              <w:spacing w:after="0" w:line="240" w:lineRule="auto"/>
-              <w:rPr>
-                <w:b/>
-                <w:bCs/>
-              </w:rPr>
-            </w:pPr>
-            <w:r>
-              <w:rPr>
-                <w:rFonts w:eastAsia="Aptos"/>
-                <w:b/>
-                <w:bCs/>
-                <w:kern w:val="0"/>
-              </w:rPr>
-              <w:t>Specification:</w:t>
-            </w:r>
-          </w:p>
-        </w:tc>
-        <w:tc>
-          <w:tcPr>
-            <w:tcW w:w="6598" w:type="dxa"/>
-          </w:tcPr>
+              <w:t>- On click of the “Checkout” button the system must:</w:t>
+            </w:r>
+          </w:p>
           <w:p>
             <w:pPr>
               <w:spacing w:after="0" w:line="240" w:lineRule="auto"/>
@@ -2771,22 +3019,6 @@
                 <w:rFonts w:eastAsia="Aptos"/>
                 <w:kern w:val="0"/>
               </w:rPr>
-              <w:t>- On click of the “Checkout” button the system must:</w:t>
-            </w:r>
-          </w:p>
-          <w:p>
-            <w:pPr>
-              <w:spacing w:after="0" w:line="240" w:lineRule="auto"/>
-              <w:rPr>
-                <w:rFonts w:ascii="Aptos" w:eastAsia="Aptos" w:hAnsi="Aptos"/>
-                <w:kern w:val="0"/>
-              </w:rPr>
-            </w:pPr>
-            <w:r>
-              <w:rPr>
-                <w:rFonts w:eastAsia="Aptos"/>
-                <w:kern w:val="0"/>
-              </w:rPr>
               <w:t xml:space="preserve">- Build a form to input: Card Number, Card Holder, Address, CVV and Expiration Date (via </w:t>
             </w:r>
             <w:proofErr w:type="spellStart"/>
@@ -2797,13 +3029,34 @@
               </w:rPr>
               <w:t>JCombo</w:t>
             </w:r>
+            <w:r>
+              <w:rPr>
+                <w:rFonts w:eastAsia="Aptos"/>
+                <w:kern w:val="0"/>
+              </w:rPr>
+              <w:t>B</w:t>
+            </w:r>
+            <w:r>
+              <w:rPr>
+                <w:rFonts w:eastAsia="Aptos"/>
+                <w:kern w:val="0"/>
+              </w:rPr>
+              <w:t>ox</w:t>
+            </w:r>
+            <w:r>
+              <w:rPr>
+                <w:rFonts w:eastAsia="Aptos"/>
+                <w:kern w:val="0"/>
+              </w:rPr>
+              <w:t>’s</w:t>
+            </w:r>
             <w:proofErr w:type="spellEnd"/>
             <w:r>
               <w:rPr>
                 <w:rFonts w:eastAsia="Aptos"/>
                 <w:kern w:val="0"/>
               </w:rPr>
-              <w:t xml:space="preserve"> boxes)</w:t>
+              <w:t>)</w:t>
             </w:r>
           </w:p>
           <w:p>
@@ -2853,8 +3106,8 @@
         <w:tblLook w:val="04A0" w:firstRow="1" w:lastRow="0" w:firstColumn="1" w:lastColumn="0" w:noHBand="0" w:noVBand="1"/>
       </w:tblPr>
       <w:tblGrid>
-        <w:gridCol w:w="2425"/>
-        <w:gridCol w:w="6591"/>
+        <w:gridCol w:w="2547"/>
+        <w:gridCol w:w="6469"/>
       </w:tblGrid>
       <w:tr>
         <w:trPr>
@@ -2862,7 +3115,7 @@
         </w:trPr>
         <w:tc>
           <w:tcPr>
-            <w:tcW w:w="2428" w:type="dxa"/>
+            <w:tcW w:w="2547" w:type="dxa"/>
           </w:tcPr>
           <w:p>
             <w:pPr>
@@ -2885,7 +3138,7 @@
         </w:tc>
         <w:tc>
           <w:tcPr>
-            <w:tcW w:w="6598" w:type="dxa"/>
+            <w:tcW w:w="6469" w:type="dxa"/>
           </w:tcPr>
           <w:p>
             <w:pPr>
@@ -2898,9 +3151,27 @@
             <w:r>
               <w:rPr>
                 <w:rFonts w:eastAsia="Aptos"/>
+                <w:b/>
+                <w:bCs/>
                 <w:kern w:val="0"/>
               </w:rPr>
               <w:t>FR004</w:t>
+            </w:r>
+            <w:r>
+              <w:rPr>
+                <w:rFonts w:eastAsia="Aptos"/>
+                <w:b/>
+                <w:bCs/>
+                <w:kern w:val="0"/>
+              </w:rPr>
+              <w:t xml:space="preserve">: </w:t>
+            </w:r>
+            <w:r>
+              <w:rPr>
+                <w:rFonts w:eastAsia="Aptos"/>
+                <w:kern w:val="0"/>
+              </w:rPr>
+              <w:t>Browse Catalogue</w:t>
             </w:r>
           </w:p>
         </w:tc>
@@ -2911,7 +3182,7 @@
         </w:trPr>
         <w:tc>
           <w:tcPr>
-            <w:tcW w:w="2428" w:type="dxa"/>
+            <w:tcW w:w="2547" w:type="dxa"/>
           </w:tcPr>
           <w:p>
             <w:pPr>
@@ -2928,19 +3199,16 @@
                 <w:bCs/>
                 <w:kern w:val="0"/>
               </w:rPr>
-              <w:t>Requirement Name :</w:t>
+              <w:t>Definition:</w:t>
             </w:r>
           </w:p>
         </w:tc>
         <w:tc>
           <w:tcPr>
-            <w:tcW w:w="6598" w:type="dxa"/>
+            <w:tcW w:w="6469" w:type="dxa"/>
           </w:tcPr>
           <w:p>
             <w:pPr>
-              <w:tabs>
-                <w:tab w:val="left" w:pos="1860"/>
-              </w:tabs>
               <w:spacing w:after="0" w:line="240" w:lineRule="auto"/>
               <w:rPr>
                 <w:rFonts w:ascii="Aptos" w:eastAsia="Aptos" w:hAnsi="Aptos"/>
@@ -2952,7 +3220,7 @@
                 <w:rFonts w:eastAsia="Aptos"/>
                 <w:kern w:val="0"/>
               </w:rPr>
-              <w:t>Browse Catalog</w:t>
+              <w:t>The system shall display a populated catalog</w:t>
             </w:r>
             <w:r>
               <w:rPr>
@@ -2960,6 +3228,13 @@
                 <w:kern w:val="0"/>
               </w:rPr>
               <w:t>ue</w:t>
+            </w:r>
+            <w:r>
+              <w:rPr>
+                <w:rFonts w:eastAsia="Aptos"/>
+                <w:kern w:val="0"/>
+              </w:rPr>
+              <w:t xml:space="preserve"> of items with a scrollable UI</w:t>
             </w:r>
           </w:p>
         </w:tc>
@@ -2970,7 +3245,7 @@
         </w:trPr>
         <w:tc>
           <w:tcPr>
-            <w:tcW w:w="2428" w:type="dxa"/>
+            <w:tcW w:w="2547" w:type="dxa"/>
           </w:tcPr>
           <w:p>
             <w:pPr>
@@ -2987,76 +3262,13 @@
                 <w:bCs/>
                 <w:kern w:val="0"/>
               </w:rPr>
-              <w:t>Definition:</w:t>
+              <w:t>Specification:</w:t>
             </w:r>
           </w:p>
         </w:tc>
         <w:tc>
           <w:tcPr>
-            <w:tcW w:w="6598" w:type="dxa"/>
-          </w:tcPr>
-          <w:p>
-            <w:pPr>
-              <w:spacing w:after="0" w:line="240" w:lineRule="auto"/>
-              <w:rPr>
-                <w:rFonts w:ascii="Aptos" w:eastAsia="Aptos" w:hAnsi="Aptos"/>
-                <w:kern w:val="0"/>
-              </w:rPr>
-            </w:pPr>
-            <w:r>
-              <w:rPr>
-                <w:rFonts w:eastAsia="Aptos"/>
-                <w:kern w:val="0"/>
-              </w:rPr>
-              <w:t>The system shall display a populated catalog</w:t>
-            </w:r>
-            <w:r>
-              <w:rPr>
-                <w:rFonts w:eastAsia="Aptos"/>
-                <w:kern w:val="0"/>
-              </w:rPr>
-              <w:t>ue</w:t>
-            </w:r>
-            <w:r>
-              <w:rPr>
-                <w:rFonts w:eastAsia="Aptos"/>
-                <w:kern w:val="0"/>
-              </w:rPr>
-              <w:t xml:space="preserve"> of items with a scrollable UI</w:t>
-            </w:r>
-          </w:p>
-        </w:tc>
-      </w:tr>
-      <w:tr>
-        <w:trPr>
-          <w:trHeight w:val="454"/>
-        </w:trPr>
-        <w:tc>
-          <w:tcPr>
-            <w:tcW w:w="2428" w:type="dxa"/>
-          </w:tcPr>
-          <w:p>
-            <w:pPr>
-              <w:spacing w:after="0" w:line="240" w:lineRule="auto"/>
-              <w:rPr>
-                <w:b/>
-                <w:bCs/>
-              </w:rPr>
-            </w:pPr>
-            <w:r>
-              <w:rPr>
-                <w:rFonts w:eastAsia="Aptos"/>
-                <w:b/>
-                <w:bCs/>
-                <w:kern w:val="0"/>
-              </w:rPr>
-              <w:t>Specification:</w:t>
-            </w:r>
-          </w:p>
-        </w:tc>
-        <w:tc>
-          <w:tcPr>
-            <w:tcW w:w="6598" w:type="dxa"/>
+            <w:tcW w:w="6469" w:type="dxa"/>
           </w:tcPr>
           <w:p>
             <w:pPr>
@@ -3132,8 +3344,8 @@
         <w:tblLook w:val="04A0" w:firstRow="1" w:lastRow="0" w:firstColumn="1" w:lastColumn="0" w:noHBand="0" w:noVBand="1"/>
       </w:tblPr>
       <w:tblGrid>
-        <w:gridCol w:w="2425"/>
-        <w:gridCol w:w="6591"/>
+        <w:gridCol w:w="2547"/>
+        <w:gridCol w:w="6469"/>
       </w:tblGrid>
       <w:tr>
         <w:trPr>
@@ -3141,7 +3353,7 @@
         </w:trPr>
         <w:tc>
           <w:tcPr>
-            <w:tcW w:w="2428" w:type="dxa"/>
+            <w:tcW w:w="2547" w:type="dxa"/>
           </w:tcPr>
           <w:p>
             <w:pPr>
@@ -3164,7 +3376,7 @@
         </w:tc>
         <w:tc>
           <w:tcPr>
-            <w:tcW w:w="6598" w:type="dxa"/>
+            <w:tcW w:w="6469" w:type="dxa"/>
           </w:tcPr>
           <w:p>
             <w:pPr>
@@ -3177,9 +3389,27 @@
             <w:r>
               <w:rPr>
                 <w:rFonts w:eastAsia="Aptos"/>
+                <w:b/>
+                <w:bCs/>
                 <w:kern w:val="0"/>
               </w:rPr>
               <w:t>FR005</w:t>
+            </w:r>
+            <w:r>
+              <w:rPr>
+                <w:rFonts w:eastAsia="Aptos"/>
+                <w:b/>
+                <w:bCs/>
+                <w:kern w:val="0"/>
+              </w:rPr>
+              <w:t xml:space="preserve">: </w:t>
+            </w:r>
+            <w:r>
+              <w:rPr>
+                <w:rFonts w:eastAsia="Aptos"/>
+                <w:kern w:val="0"/>
+              </w:rPr>
+              <w:t>Order History</w:t>
             </w:r>
           </w:p>
         </w:tc>
@@ -3190,7 +3420,7 @@
         </w:trPr>
         <w:tc>
           <w:tcPr>
-            <w:tcW w:w="2428" w:type="dxa"/>
+            <w:tcW w:w="2547" w:type="dxa"/>
           </w:tcPr>
           <w:p>
             <w:pPr>
@@ -3207,65 +3437,13 @@
                 <w:bCs/>
                 <w:kern w:val="0"/>
               </w:rPr>
-              <w:t>Requirement Name :</w:t>
+              <w:t>Definition:</w:t>
             </w:r>
           </w:p>
         </w:tc>
         <w:tc>
           <w:tcPr>
-            <w:tcW w:w="6598" w:type="dxa"/>
-          </w:tcPr>
-          <w:p>
-            <w:pPr>
-              <w:tabs>
-                <w:tab w:val="left" w:pos="1860"/>
-              </w:tabs>
-              <w:spacing w:after="0" w:line="240" w:lineRule="auto"/>
-              <w:rPr>
-                <w:rFonts w:ascii="Aptos" w:eastAsia="Aptos" w:hAnsi="Aptos"/>
-                <w:kern w:val="0"/>
-              </w:rPr>
-            </w:pPr>
-            <w:r>
-              <w:rPr>
-                <w:rFonts w:eastAsia="Aptos"/>
-                <w:kern w:val="0"/>
-              </w:rPr>
-              <w:t>Order History</w:t>
-            </w:r>
-          </w:p>
-        </w:tc>
-      </w:tr>
-      <w:tr>
-        <w:trPr>
-          <w:trHeight w:val="454"/>
-        </w:trPr>
-        <w:tc>
-          <w:tcPr>
-            <w:tcW w:w="2428" w:type="dxa"/>
-          </w:tcPr>
-          <w:p>
-            <w:pPr>
-              <w:spacing w:after="0" w:line="240" w:lineRule="auto"/>
-              <w:rPr>
-                <w:b/>
-                <w:bCs/>
-              </w:rPr>
-            </w:pPr>
-            <w:r>
-              <w:rPr>
-                <w:rFonts w:eastAsia="Aptos"/>
-                <w:b/>
-                <w:bCs/>
-                <w:kern w:val="0"/>
-              </w:rPr>
-              <w:t>Definition:</w:t>
-            </w:r>
-          </w:p>
-        </w:tc>
-        <w:tc>
-          <w:tcPr>
-            <w:tcW w:w="6598" w:type="dxa"/>
+            <w:tcW w:w="6469" w:type="dxa"/>
           </w:tcPr>
           <w:p>
             <w:pPr>
@@ -3291,7 +3469,7 @@
         </w:trPr>
         <w:tc>
           <w:tcPr>
-            <w:tcW w:w="2428" w:type="dxa"/>
+            <w:tcW w:w="2547" w:type="dxa"/>
           </w:tcPr>
           <w:p>
             <w:pPr>
@@ -3314,7 +3492,7 @@
         </w:tc>
         <w:tc>
           <w:tcPr>
-            <w:tcW w:w="6598" w:type="dxa"/>
+            <w:tcW w:w="6469" w:type="dxa"/>
           </w:tcPr>
           <w:p>
             <w:pPr>
@@ -3408,7 +3586,7 @@
       <w:pPr>
         <w:pStyle w:val="Heading2"/>
       </w:pPr>
-      <w:bookmarkStart w:id="3" w:name="_Toc194566412"/>
+      <w:bookmarkStart w:id="3" w:name="_Toc194777144"/>
       <w:r>
         <w:rPr>
           <w:b/>
@@ -3434,8 +3612,8 @@
         <w:tblLook w:val="04A0" w:firstRow="1" w:lastRow="0" w:firstColumn="1" w:lastColumn="0" w:noHBand="0" w:noVBand="1"/>
       </w:tblPr>
       <w:tblGrid>
-        <w:gridCol w:w="2426"/>
-        <w:gridCol w:w="6590"/>
+        <w:gridCol w:w="2547"/>
+        <w:gridCol w:w="6469"/>
       </w:tblGrid>
       <w:tr>
         <w:trPr>
@@ -3443,7 +3621,7 @@
         </w:trPr>
         <w:tc>
           <w:tcPr>
-            <w:tcW w:w="2428" w:type="dxa"/>
+            <w:tcW w:w="2547" w:type="dxa"/>
           </w:tcPr>
           <w:p>
             <w:pPr>
@@ -3466,7 +3644,7 @@
         </w:tc>
         <w:tc>
           <w:tcPr>
-            <w:tcW w:w="6597" w:type="dxa"/>
+            <w:tcW w:w="6469" w:type="dxa"/>
           </w:tcPr>
           <w:p>
             <w:pPr>
@@ -3479,9 +3657,27 @@
             <w:r>
               <w:rPr>
                 <w:rFonts w:eastAsia="Aptos"/>
+                <w:b/>
+                <w:bCs/>
                 <w:kern w:val="0"/>
               </w:rPr>
               <w:t>NFR001</w:t>
+            </w:r>
+            <w:r>
+              <w:rPr>
+                <w:rFonts w:eastAsia="Aptos"/>
+                <w:b/>
+                <w:bCs/>
+                <w:kern w:val="0"/>
+              </w:rPr>
+              <w:t xml:space="preserve">: </w:t>
+            </w:r>
+            <w:r>
+              <w:rPr>
+                <w:rFonts w:eastAsia="Aptos"/>
+                <w:kern w:val="0"/>
+              </w:rPr>
+              <w:t>Usability</w:t>
             </w:r>
           </w:p>
         </w:tc>
@@ -3492,7 +3688,7 @@
         </w:trPr>
         <w:tc>
           <w:tcPr>
-            <w:tcW w:w="2428" w:type="dxa"/>
+            <w:tcW w:w="2547" w:type="dxa"/>
           </w:tcPr>
           <w:p>
             <w:pPr>
@@ -3509,65 +3705,13 @@
                 <w:bCs/>
                 <w:kern w:val="0"/>
               </w:rPr>
-              <w:t>Requirement Name :</w:t>
+              <w:t>Definition:</w:t>
             </w:r>
           </w:p>
         </w:tc>
         <w:tc>
           <w:tcPr>
-            <w:tcW w:w="6597" w:type="dxa"/>
-          </w:tcPr>
-          <w:p>
-            <w:pPr>
-              <w:tabs>
-                <w:tab w:val="left" w:pos="1860"/>
-              </w:tabs>
-              <w:spacing w:after="0" w:line="240" w:lineRule="auto"/>
-              <w:rPr>
-                <w:rFonts w:ascii="Aptos" w:eastAsia="Aptos" w:hAnsi="Aptos"/>
-                <w:kern w:val="0"/>
-              </w:rPr>
-            </w:pPr>
-            <w:r>
-              <w:rPr>
-                <w:rFonts w:eastAsia="Aptos"/>
-                <w:kern w:val="0"/>
-              </w:rPr>
-              <w:t>Usability</w:t>
-            </w:r>
-          </w:p>
-        </w:tc>
-      </w:tr>
-      <w:tr>
-        <w:trPr>
-          <w:trHeight w:val="454"/>
-        </w:trPr>
-        <w:tc>
-          <w:tcPr>
-            <w:tcW w:w="2428" w:type="dxa"/>
-          </w:tcPr>
-          <w:p>
-            <w:pPr>
-              <w:spacing w:after="0" w:line="240" w:lineRule="auto"/>
-              <w:rPr>
-                <w:b/>
-                <w:bCs/>
-              </w:rPr>
-            </w:pPr>
-            <w:r>
-              <w:rPr>
-                <w:rFonts w:eastAsia="Aptos"/>
-                <w:b/>
-                <w:bCs/>
-                <w:kern w:val="0"/>
-              </w:rPr>
-              <w:t>Definition:</w:t>
-            </w:r>
-          </w:p>
-        </w:tc>
-        <w:tc>
-          <w:tcPr>
-            <w:tcW w:w="6597" w:type="dxa"/>
+            <w:tcW w:w="6469" w:type="dxa"/>
           </w:tcPr>
           <w:p>
             <w:pPr>
@@ -3600,7 +3744,7 @@
         </w:trPr>
         <w:tc>
           <w:tcPr>
-            <w:tcW w:w="2428" w:type="dxa"/>
+            <w:tcW w:w="2547" w:type="dxa"/>
           </w:tcPr>
           <w:p>
             <w:pPr>
@@ -3623,7 +3767,7 @@
         </w:tc>
         <w:tc>
           <w:tcPr>
-            <w:tcW w:w="6597" w:type="dxa"/>
+            <w:tcW w:w="6469" w:type="dxa"/>
           </w:tcPr>
           <w:p>
             <w:pPr>
@@ -3659,6 +3803,22 @@
             <w:pPr>
               <w:spacing w:after="0" w:line="240" w:lineRule="auto"/>
               <w:rPr>
+                <w:rFonts w:eastAsia="Aptos"/>
+                <w:kern w:val="0"/>
+              </w:rPr>
+            </w:pPr>
+            <w:r>
+              <w:rPr>
+                <w:rFonts w:eastAsia="Aptos"/>
+                <w:kern w:val="0"/>
+              </w:rPr>
+              <w:t>- Accessible: The system must be designed bearing in mind users who may have vision impairments, such as font sizes, colours etc.</w:t>
+            </w:r>
+          </w:p>
+          <w:p>
+            <w:pPr>
+              <w:spacing w:after="0" w:line="240" w:lineRule="auto"/>
+              <w:rPr>
                 <w:rFonts w:ascii="Aptos" w:eastAsia="Aptos" w:hAnsi="Aptos"/>
                 <w:kern w:val="0"/>
               </w:rPr>
@@ -3668,7 +3828,14 @@
                 <w:rFonts w:eastAsia="Aptos"/>
                 <w:kern w:val="0"/>
               </w:rPr>
-              <w:t>- Accessible: The system must be designed bearing in mind users who may have vision impairments, such as font sizes, colours etc.</w:t>
+              <w:t xml:space="preserve">- Logging errors to a standard text file is a must, ensuring users can learn in more detail what errors may have </w:t>
+            </w:r>
+            <w:r>
+              <w:rPr>
+                <w:rFonts w:eastAsia="Aptos"/>
+                <w:kern w:val="0"/>
+              </w:rPr>
+              <w:t>occurred</w:t>
             </w:r>
           </w:p>
         </w:tc>
@@ -3684,8 +3851,8 @@
         <w:tblLook w:val="04A0" w:firstRow="1" w:lastRow="0" w:firstColumn="1" w:lastColumn="0" w:noHBand="0" w:noVBand="1"/>
       </w:tblPr>
       <w:tblGrid>
-        <w:gridCol w:w="2425"/>
-        <w:gridCol w:w="6591"/>
+        <w:gridCol w:w="2547"/>
+        <w:gridCol w:w="6469"/>
       </w:tblGrid>
       <w:tr>
         <w:trPr>
@@ -3693,7 +3860,7 @@
         </w:trPr>
         <w:tc>
           <w:tcPr>
-            <w:tcW w:w="2428" w:type="dxa"/>
+            <w:tcW w:w="2547" w:type="dxa"/>
           </w:tcPr>
           <w:p>
             <w:pPr>
@@ -3716,22 +3883,34 @@
         </w:tc>
         <w:tc>
           <w:tcPr>
-            <w:tcW w:w="6598" w:type="dxa"/>
+            <w:tcW w:w="6469" w:type="dxa"/>
           </w:tcPr>
           <w:p>
             <w:pPr>
               <w:spacing w:after="0" w:line="240" w:lineRule="auto"/>
-              <w:rPr>
-                <w:rFonts w:ascii="Aptos" w:eastAsia="Aptos" w:hAnsi="Aptos"/>
-                <w:kern w:val="0"/>
-              </w:rPr>
-            </w:pPr>
-            <w:r>
-              <w:rPr>
-                <w:rFonts w:eastAsia="Aptos"/>
+            </w:pPr>
+            <w:r>
+              <w:rPr>
+                <w:rFonts w:eastAsia="Aptos"/>
+                <w:b/>
+                <w:bCs/>
                 <w:kern w:val="0"/>
               </w:rPr>
               <w:t>NFR002</w:t>
+            </w:r>
+            <w:r>
+              <w:rPr>
+                <w:b/>
+                <w:bCs/>
+              </w:rPr>
+              <w:t xml:space="preserve">: </w:t>
+            </w:r>
+            <w:r>
+              <w:rPr>
+                <w:rFonts w:eastAsia="Aptos"/>
+                <w:kern w:val="0"/>
+              </w:rPr>
+              <w:t>Reliability</w:t>
             </w:r>
           </w:p>
         </w:tc>
@@ -3742,7 +3921,7 @@
         </w:trPr>
         <w:tc>
           <w:tcPr>
-            <w:tcW w:w="2428" w:type="dxa"/>
+            <w:tcW w:w="2547" w:type="dxa"/>
           </w:tcPr>
           <w:p>
             <w:pPr>
@@ -3759,65 +3938,13 @@
                 <w:bCs/>
                 <w:kern w:val="0"/>
               </w:rPr>
-              <w:t>Requirement Name :</w:t>
+              <w:t>Definition:</w:t>
             </w:r>
           </w:p>
         </w:tc>
         <w:tc>
           <w:tcPr>
-            <w:tcW w:w="6598" w:type="dxa"/>
-          </w:tcPr>
-          <w:p>
-            <w:pPr>
-              <w:tabs>
-                <w:tab w:val="left" w:pos="1860"/>
-              </w:tabs>
-              <w:spacing w:after="0" w:line="240" w:lineRule="auto"/>
-              <w:rPr>
-                <w:rFonts w:ascii="Aptos" w:eastAsia="Aptos" w:hAnsi="Aptos"/>
-                <w:kern w:val="0"/>
-              </w:rPr>
-            </w:pPr>
-            <w:r>
-              <w:rPr>
-                <w:rFonts w:eastAsia="Aptos"/>
-                <w:kern w:val="0"/>
-              </w:rPr>
-              <w:t>Reliability</w:t>
-            </w:r>
-          </w:p>
-        </w:tc>
-      </w:tr>
-      <w:tr>
-        <w:trPr>
-          <w:trHeight w:val="454"/>
-        </w:trPr>
-        <w:tc>
-          <w:tcPr>
-            <w:tcW w:w="2428" w:type="dxa"/>
-          </w:tcPr>
-          <w:p>
-            <w:pPr>
-              <w:spacing w:after="0" w:line="240" w:lineRule="auto"/>
-              <w:rPr>
-                <w:b/>
-                <w:bCs/>
-              </w:rPr>
-            </w:pPr>
-            <w:r>
-              <w:rPr>
-                <w:rFonts w:eastAsia="Aptos"/>
-                <w:b/>
-                <w:bCs/>
-                <w:kern w:val="0"/>
-              </w:rPr>
-              <w:t>Definition:</w:t>
-            </w:r>
-          </w:p>
-        </w:tc>
-        <w:tc>
-          <w:tcPr>
-            <w:tcW w:w="6598" w:type="dxa"/>
+            <w:tcW w:w="6469" w:type="dxa"/>
           </w:tcPr>
           <w:p>
             <w:pPr>
@@ -3850,7 +3977,7 @@
         </w:trPr>
         <w:tc>
           <w:tcPr>
-            <w:tcW w:w="2428" w:type="dxa"/>
+            <w:tcW w:w="2547" w:type="dxa"/>
           </w:tcPr>
           <w:p>
             <w:pPr>
@@ -3873,7 +4000,7 @@
         </w:tc>
         <w:tc>
           <w:tcPr>
-            <w:tcW w:w="6598" w:type="dxa"/>
+            <w:tcW w:w="6469" w:type="dxa"/>
           </w:tcPr>
           <w:p>
             <w:pPr>
@@ -3934,8 +4061,8 @@
         <w:tblLook w:val="04A0" w:firstRow="1" w:lastRow="0" w:firstColumn="1" w:lastColumn="0" w:noHBand="0" w:noVBand="1"/>
       </w:tblPr>
       <w:tblGrid>
-        <w:gridCol w:w="2425"/>
-        <w:gridCol w:w="6591"/>
+        <w:gridCol w:w="2547"/>
+        <w:gridCol w:w="6469"/>
       </w:tblGrid>
       <w:tr>
         <w:trPr>
@@ -3943,7 +4070,7 @@
         </w:trPr>
         <w:tc>
           <w:tcPr>
-            <w:tcW w:w="2428" w:type="dxa"/>
+            <w:tcW w:w="2547" w:type="dxa"/>
           </w:tcPr>
           <w:p>
             <w:pPr>
@@ -3966,7 +4093,7 @@
         </w:tc>
         <w:tc>
           <w:tcPr>
-            <w:tcW w:w="6598" w:type="dxa"/>
+            <w:tcW w:w="6469" w:type="dxa"/>
           </w:tcPr>
           <w:p>
             <w:pPr>
@@ -3979,9 +4106,27 @@
             <w:r>
               <w:rPr>
                 <w:rFonts w:eastAsia="Aptos"/>
+                <w:b/>
+                <w:bCs/>
                 <w:kern w:val="0"/>
               </w:rPr>
               <w:t>NFR003</w:t>
+            </w:r>
+            <w:r>
+              <w:rPr>
+                <w:rFonts w:eastAsia="Aptos"/>
+                <w:b/>
+                <w:bCs/>
+                <w:kern w:val="0"/>
+              </w:rPr>
+              <w:t xml:space="preserve">: </w:t>
+            </w:r>
+            <w:r>
+              <w:rPr>
+                <w:rFonts w:eastAsia="Aptos"/>
+                <w:kern w:val="0"/>
+              </w:rPr>
+              <w:t>Performance</w:t>
             </w:r>
           </w:p>
         </w:tc>
@@ -3992,7 +4137,7 @@
         </w:trPr>
         <w:tc>
           <w:tcPr>
-            <w:tcW w:w="2428" w:type="dxa"/>
+            <w:tcW w:w="2547" w:type="dxa"/>
           </w:tcPr>
           <w:p>
             <w:pPr>
@@ -4009,19 +4154,16 @@
                 <w:bCs/>
                 <w:kern w:val="0"/>
               </w:rPr>
-              <w:t>Requirement Name :</w:t>
+              <w:t>Definition:</w:t>
             </w:r>
           </w:p>
         </w:tc>
         <w:tc>
           <w:tcPr>
-            <w:tcW w:w="6598" w:type="dxa"/>
+            <w:tcW w:w="6469" w:type="dxa"/>
           </w:tcPr>
           <w:p>
             <w:pPr>
-              <w:tabs>
-                <w:tab w:val="left" w:pos="1860"/>
-              </w:tabs>
               <w:spacing w:after="0" w:line="240" w:lineRule="auto"/>
               <w:rPr>
                 <w:rFonts w:ascii="Aptos" w:eastAsia="Aptos" w:hAnsi="Aptos"/>
@@ -4033,7 +4175,7 @@
                 <w:rFonts w:eastAsia="Aptos"/>
                 <w:kern w:val="0"/>
               </w:rPr>
-              <w:t>Performance</w:t>
+              <w:t>The system must respond quickly and appropriately to user input</w:t>
             </w:r>
           </w:p>
         </w:tc>
@@ -4044,7 +4186,7 @@
         </w:trPr>
         <w:tc>
           <w:tcPr>
-            <w:tcW w:w="2428" w:type="dxa"/>
+            <w:tcW w:w="2547" w:type="dxa"/>
           </w:tcPr>
           <w:p>
             <w:pPr>
@@ -4061,18 +4203,34 @@
                 <w:bCs/>
                 <w:kern w:val="0"/>
               </w:rPr>
-              <w:t>Definition:</w:t>
+              <w:t>Specification:</w:t>
             </w:r>
           </w:p>
         </w:tc>
         <w:tc>
           <w:tcPr>
-            <w:tcW w:w="6598" w:type="dxa"/>
+            <w:tcW w:w="6469" w:type="dxa"/>
           </w:tcPr>
           <w:p>
             <w:pPr>
               <w:spacing w:after="0" w:line="240" w:lineRule="auto"/>
               <w:rPr>
+                <w:rFonts w:eastAsia="Aptos"/>
+                <w:kern w:val="0"/>
+              </w:rPr>
+            </w:pPr>
+            <w:r>
+              <w:rPr>
+                <w:rFonts w:eastAsia="Aptos"/>
+                <w:kern w:val="0"/>
+              </w:rPr>
+              <w:t>- Interaction between the system and database must be seamless, ensuring the customer is met with a responsive application</w:t>
+            </w:r>
+          </w:p>
+          <w:p>
+            <w:pPr>
+              <w:spacing w:after="0" w:line="240" w:lineRule="auto"/>
+              <w:rPr>
                 <w:rFonts w:ascii="Aptos" w:eastAsia="Aptos" w:hAnsi="Aptos"/>
                 <w:kern w:val="0"/>
               </w:rPr>
@@ -4082,56 +4240,7 @@
                 <w:rFonts w:eastAsia="Aptos"/>
                 <w:kern w:val="0"/>
               </w:rPr>
-              <w:t>The system must respond quickly and appropriately to user input</w:t>
-            </w:r>
-          </w:p>
-        </w:tc>
-      </w:tr>
-      <w:tr>
-        <w:trPr>
-          <w:trHeight w:val="454"/>
-        </w:trPr>
-        <w:tc>
-          <w:tcPr>
-            <w:tcW w:w="2428" w:type="dxa"/>
-          </w:tcPr>
-          <w:p>
-            <w:pPr>
-              <w:spacing w:after="0" w:line="240" w:lineRule="auto"/>
-              <w:rPr>
-                <w:b/>
-                <w:bCs/>
-              </w:rPr>
-            </w:pPr>
-            <w:r>
-              <w:rPr>
-                <w:rFonts w:eastAsia="Aptos"/>
-                <w:b/>
-                <w:bCs/>
-                <w:kern w:val="0"/>
-              </w:rPr>
-              <w:t>Specification:</w:t>
-            </w:r>
-          </w:p>
-        </w:tc>
-        <w:tc>
-          <w:tcPr>
-            <w:tcW w:w="6598" w:type="dxa"/>
-          </w:tcPr>
-          <w:p>
-            <w:pPr>
-              <w:spacing w:after="0" w:line="240" w:lineRule="auto"/>
-              <w:rPr>
-                <w:rFonts w:ascii="Aptos" w:eastAsia="Aptos" w:hAnsi="Aptos"/>
-                <w:kern w:val="0"/>
-              </w:rPr>
-            </w:pPr>
-            <w:r>
-              <w:rPr>
-                <w:rFonts w:eastAsia="Aptos"/>
-                <w:kern w:val="0"/>
-              </w:rPr>
-              <w:t>- Interaction between the system and database must be seamless, ensuring the customer is met with a responsive application</w:t>
+              <w:t>- Any image scaling must be handled appropriately and with care, to ensure the performance drawback is not apparent to the user</w:t>
             </w:r>
           </w:p>
         </w:tc>
@@ -4155,8 +4264,8 @@
         <w:tblLook w:val="04A0" w:firstRow="1" w:lastRow="0" w:firstColumn="1" w:lastColumn="0" w:noHBand="0" w:noVBand="1"/>
       </w:tblPr>
       <w:tblGrid>
-        <w:gridCol w:w="2425"/>
-        <w:gridCol w:w="6591"/>
+        <w:gridCol w:w="2547"/>
+        <w:gridCol w:w="6469"/>
       </w:tblGrid>
       <w:tr>
         <w:trPr>
@@ -4164,7 +4273,7 @@
         </w:trPr>
         <w:tc>
           <w:tcPr>
-            <w:tcW w:w="2428" w:type="dxa"/>
+            <w:tcW w:w="2547" w:type="dxa"/>
           </w:tcPr>
           <w:p>
             <w:pPr>
@@ -4187,7 +4296,7 @@
         </w:tc>
         <w:tc>
           <w:tcPr>
-            <w:tcW w:w="6598" w:type="dxa"/>
+            <w:tcW w:w="6469" w:type="dxa"/>
           </w:tcPr>
           <w:p>
             <w:pPr>
@@ -4200,9 +4309,27 @@
             <w:r>
               <w:rPr>
                 <w:rFonts w:eastAsia="Aptos"/>
+                <w:b/>
+                <w:bCs/>
                 <w:kern w:val="0"/>
               </w:rPr>
               <w:t>NFR004</w:t>
+            </w:r>
+            <w:r>
+              <w:rPr>
+                <w:rFonts w:eastAsia="Aptos"/>
+                <w:b/>
+                <w:bCs/>
+                <w:kern w:val="0"/>
+              </w:rPr>
+              <w:t xml:space="preserve">: </w:t>
+            </w:r>
+            <w:r>
+              <w:rPr>
+                <w:rFonts w:eastAsia="Aptos"/>
+                <w:kern w:val="0"/>
+              </w:rPr>
+              <w:t>Supportability</w:t>
             </w:r>
           </w:p>
         </w:tc>
@@ -4213,7 +4340,7 @@
         </w:trPr>
         <w:tc>
           <w:tcPr>
-            <w:tcW w:w="2428" w:type="dxa"/>
+            <w:tcW w:w="2547" w:type="dxa"/>
           </w:tcPr>
           <w:p>
             <w:pPr>
@@ -4230,65 +4357,13 @@
                 <w:bCs/>
                 <w:kern w:val="0"/>
               </w:rPr>
-              <w:t>Requirement Name :</w:t>
+              <w:t>Definition:</w:t>
             </w:r>
           </w:p>
         </w:tc>
         <w:tc>
           <w:tcPr>
-            <w:tcW w:w="6598" w:type="dxa"/>
-          </w:tcPr>
-          <w:p>
-            <w:pPr>
-              <w:tabs>
-                <w:tab w:val="left" w:pos="1860"/>
-              </w:tabs>
-              <w:spacing w:after="0" w:line="240" w:lineRule="auto"/>
-              <w:rPr>
-                <w:rFonts w:ascii="Aptos" w:eastAsia="Aptos" w:hAnsi="Aptos"/>
-                <w:kern w:val="0"/>
-              </w:rPr>
-            </w:pPr>
-            <w:r>
-              <w:rPr>
-                <w:rFonts w:eastAsia="Aptos"/>
-                <w:kern w:val="0"/>
-              </w:rPr>
-              <w:t>Supportability</w:t>
-            </w:r>
-          </w:p>
-        </w:tc>
-      </w:tr>
-      <w:tr>
-        <w:trPr>
-          <w:trHeight w:val="454"/>
-        </w:trPr>
-        <w:tc>
-          <w:tcPr>
-            <w:tcW w:w="2428" w:type="dxa"/>
-          </w:tcPr>
-          <w:p>
-            <w:pPr>
-              <w:spacing w:after="0" w:line="240" w:lineRule="auto"/>
-              <w:rPr>
-                <w:b/>
-                <w:bCs/>
-              </w:rPr>
-            </w:pPr>
-            <w:r>
-              <w:rPr>
-                <w:rFonts w:eastAsia="Aptos"/>
-                <w:b/>
-                <w:bCs/>
-                <w:kern w:val="0"/>
-              </w:rPr>
-              <w:t>Definition:</w:t>
-            </w:r>
-          </w:p>
-        </w:tc>
-        <w:tc>
-          <w:tcPr>
-            <w:tcW w:w="6598" w:type="dxa"/>
+            <w:tcW w:w="6469" w:type="dxa"/>
           </w:tcPr>
           <w:p>
             <w:pPr>
@@ -4314,7 +4389,7 @@
         </w:trPr>
         <w:tc>
           <w:tcPr>
-            <w:tcW w:w="2428" w:type="dxa"/>
+            <w:tcW w:w="2547" w:type="dxa"/>
           </w:tcPr>
           <w:p>
             <w:pPr>
@@ -4337,12 +4412,65 @@
         </w:tc>
         <w:tc>
           <w:tcPr>
-            <w:tcW w:w="6598" w:type="dxa"/>
+            <w:tcW w:w="6469" w:type="dxa"/>
           </w:tcPr>
           <w:p>
             <w:pPr>
               <w:spacing w:after="0" w:line="240" w:lineRule="auto"/>
               <w:rPr>
+                <w:rFonts w:eastAsia="Aptos"/>
+                <w:kern w:val="0"/>
+              </w:rPr>
+            </w:pPr>
+            <w:r>
+              <w:rPr>
+                <w:rFonts w:eastAsia="Aptos"/>
+                <w:kern w:val="0"/>
+              </w:rPr>
+              <w:t xml:space="preserve">- Code must be well documented and conform to standard </w:t>
+            </w:r>
+            <w:r>
+              <w:rPr>
+                <w:rFonts w:eastAsia="Aptos"/>
+                <w:kern w:val="0"/>
+              </w:rPr>
+              <w:t>Object-Oriented</w:t>
+            </w:r>
+            <w:r>
+              <w:rPr>
+                <w:rFonts w:eastAsia="Aptos"/>
+                <w:kern w:val="0"/>
+              </w:rPr>
+              <w:t xml:space="preserve"> </w:t>
+            </w:r>
+            <w:r>
+              <w:rPr>
+                <w:rFonts w:eastAsia="Aptos"/>
+                <w:kern w:val="0"/>
+              </w:rPr>
+              <w:t>principles</w:t>
+            </w:r>
+          </w:p>
+          <w:p>
+            <w:pPr>
+              <w:spacing w:after="0" w:line="240" w:lineRule="auto"/>
+              <w:rPr>
+                <w:rFonts w:eastAsia="Aptos"/>
+                <w:kern w:val="0"/>
+              </w:rPr>
+            </w:pPr>
+            <w:r>
+              <w:rPr>
+                <w:rFonts w:eastAsia="Aptos"/>
+                <w:kern w:val="0"/>
+              </w:rPr>
+              <w:t>- System architecture must be well organised and make use of a MVC structure</w:t>
+            </w:r>
+          </w:p>
+          <w:p>
+            <w:pPr>
+              <w:spacing w:after="0" w:line="240" w:lineRule="auto"/>
+              <w:rPr>
                 <w:rFonts w:ascii="Aptos" w:eastAsia="Aptos" w:hAnsi="Aptos"/>
                 <w:kern w:val="0"/>
               </w:rPr>
@@ -4352,30 +4480,7 @@
                 <w:rFonts w:eastAsia="Aptos"/>
                 <w:kern w:val="0"/>
               </w:rPr>
-              <w:t xml:space="preserve">- Code must be well documented and conform to standard </w:t>
-            </w:r>
-            <w:proofErr w:type="gramStart"/>
-            <w:r>
-              <w:rPr>
-                <w:rFonts w:eastAsia="Aptos"/>
-                <w:kern w:val="0"/>
-              </w:rPr>
-              <w:t>Object Oriented</w:t>
-            </w:r>
-            <w:proofErr w:type="gramEnd"/>
-            <w:r>
-              <w:rPr>
-                <w:rFonts w:eastAsia="Aptos"/>
-                <w:kern w:val="0"/>
-              </w:rPr>
-              <w:t xml:space="preserve"> </w:t>
-            </w:r>
-            <w:r>
-              <w:rPr>
-                <w:rFonts w:eastAsia="Aptos"/>
-                <w:kern w:val="0"/>
-              </w:rPr>
-              <w:t>principles</w:t>
+              <w:t>- Extensive version history must be available on a version control platform</w:t>
             </w:r>
           </w:p>
         </w:tc>
@@ -4391,8 +4496,8 @@
         <w:tblLook w:val="04A0" w:firstRow="1" w:lastRow="0" w:firstColumn="1" w:lastColumn="0" w:noHBand="0" w:noVBand="1"/>
       </w:tblPr>
       <w:tblGrid>
-        <w:gridCol w:w="2425"/>
-        <w:gridCol w:w="6591"/>
+        <w:gridCol w:w="2547"/>
+        <w:gridCol w:w="6469"/>
       </w:tblGrid>
       <w:tr>
         <w:trPr>
@@ -4400,7 +4505,7 @@
         </w:trPr>
         <w:tc>
           <w:tcPr>
-            <w:tcW w:w="2428" w:type="dxa"/>
+            <w:tcW w:w="2547" w:type="dxa"/>
           </w:tcPr>
           <w:p>
             <w:pPr>
@@ -4423,7 +4528,7 @@
         </w:tc>
         <w:tc>
           <w:tcPr>
-            <w:tcW w:w="6598" w:type="dxa"/>
+            <w:tcW w:w="6469" w:type="dxa"/>
           </w:tcPr>
           <w:p>
             <w:pPr>
@@ -4436,9 +4541,27 @@
             <w:r>
               <w:rPr>
                 <w:rFonts w:eastAsia="Aptos"/>
+                <w:b/>
+                <w:bCs/>
                 <w:kern w:val="0"/>
               </w:rPr>
               <w:t>NFR005</w:t>
+            </w:r>
+            <w:r>
+              <w:rPr>
+                <w:rFonts w:eastAsia="Aptos"/>
+                <w:b/>
+                <w:bCs/>
+                <w:kern w:val="0"/>
+              </w:rPr>
+              <w:t xml:space="preserve">: </w:t>
+            </w:r>
+            <w:r>
+              <w:rPr>
+                <w:rFonts w:eastAsia="Aptos"/>
+                <w:kern w:val="0"/>
+              </w:rPr>
+              <w:t>Security</w:t>
             </w:r>
           </w:p>
         </w:tc>
@@ -4449,7 +4572,7 @@
         </w:trPr>
         <w:tc>
           <w:tcPr>
-            <w:tcW w:w="2428" w:type="dxa"/>
+            <w:tcW w:w="2547" w:type="dxa"/>
           </w:tcPr>
           <w:p>
             <w:pPr>
@@ -4466,65 +4589,13 @@
                 <w:bCs/>
                 <w:kern w:val="0"/>
               </w:rPr>
-              <w:t>Requirement Name :</w:t>
+              <w:t>Definition:</w:t>
             </w:r>
           </w:p>
         </w:tc>
         <w:tc>
           <w:tcPr>
-            <w:tcW w:w="6598" w:type="dxa"/>
-          </w:tcPr>
-          <w:p>
-            <w:pPr>
-              <w:tabs>
-                <w:tab w:val="left" w:pos="1860"/>
-              </w:tabs>
-              <w:spacing w:after="0" w:line="240" w:lineRule="auto"/>
-              <w:rPr>
-                <w:rFonts w:ascii="Aptos" w:eastAsia="Aptos" w:hAnsi="Aptos"/>
-                <w:kern w:val="0"/>
-              </w:rPr>
-            </w:pPr>
-            <w:r>
-              <w:rPr>
-                <w:rFonts w:eastAsia="Aptos"/>
-                <w:kern w:val="0"/>
-              </w:rPr>
-              <w:t>Security</w:t>
-            </w:r>
-          </w:p>
-        </w:tc>
-      </w:tr>
-      <w:tr>
-        <w:trPr>
-          <w:trHeight w:val="454"/>
-        </w:trPr>
-        <w:tc>
-          <w:tcPr>
-            <w:tcW w:w="2428" w:type="dxa"/>
-          </w:tcPr>
-          <w:p>
-            <w:pPr>
-              <w:spacing w:after="0" w:line="240" w:lineRule="auto"/>
-              <w:rPr>
-                <w:b/>
-                <w:bCs/>
-              </w:rPr>
-            </w:pPr>
-            <w:r>
-              <w:rPr>
-                <w:rFonts w:eastAsia="Aptos"/>
-                <w:b/>
-                <w:bCs/>
-                <w:kern w:val="0"/>
-              </w:rPr>
-              <w:t>Definition:</w:t>
-            </w:r>
-          </w:p>
-        </w:tc>
-        <w:tc>
-          <w:tcPr>
-            <w:tcW w:w="6598" w:type="dxa"/>
+            <w:tcW w:w="6469" w:type="dxa"/>
           </w:tcPr>
           <w:p>
             <w:pPr>
@@ -4550,7 +4621,7 @@
         </w:trPr>
         <w:tc>
           <w:tcPr>
-            <w:tcW w:w="2428" w:type="dxa"/>
+            <w:tcW w:w="2547" w:type="dxa"/>
           </w:tcPr>
           <w:p>
             <w:pPr>
@@ -4573,22 +4644,38 @@
         </w:tc>
         <w:tc>
           <w:tcPr>
-            <w:tcW w:w="6598" w:type="dxa"/>
+            <w:tcW w:w="6469" w:type="dxa"/>
           </w:tcPr>
           <w:p>
             <w:pPr>
               <w:spacing w:after="0" w:line="240" w:lineRule="auto"/>
               <w:rPr>
-                <w:rFonts w:ascii="Aptos" w:eastAsia="Aptos" w:hAnsi="Aptos"/>
-                <w:kern w:val="0"/>
-              </w:rPr>
-            </w:pPr>
-            <w:r>
-              <w:rPr>
-                <w:rFonts w:eastAsia="Aptos"/>
-                <w:kern w:val="0"/>
-              </w:rPr>
-              <w:t>Any sensitive or precious data must be handled with care</w:t>
+                <w:rFonts w:eastAsia="Aptos"/>
+                <w:kern w:val="0"/>
+              </w:rPr>
+            </w:pPr>
+            <w:r>
+              <w:rPr>
+                <w:rFonts w:eastAsia="Aptos"/>
+                <w:kern w:val="0"/>
+              </w:rPr>
+              <w:t>- Any sensitive or precious data shall be handled with care</w:t>
+            </w:r>
+          </w:p>
+          <w:p>
+            <w:pPr>
+              <w:spacing w:after="0" w:line="240" w:lineRule="auto"/>
+              <w:rPr>
+                <w:rFonts w:eastAsia="Aptos"/>
+                <w:kern w:val="0"/>
+              </w:rPr>
+            </w:pPr>
+            <w:r>
+              <w:rPr>
+                <w:rFonts w:eastAsia="Aptos"/>
+                <w:kern w:val="0"/>
+              </w:rPr>
+              <w:t>- Passwords must be securely stored in the database by first hashing the input. A standard SHA-256 algorithm may be deployed.</w:t>
             </w:r>
           </w:p>
         </w:tc>
@@ -4626,8 +4713,8 @@
           <w:bCs/>
         </w:rPr>
       </w:pPr>
-      <w:bookmarkStart w:id="4" w:name="_Hlk194532874"/>
-      <w:bookmarkStart w:id="5" w:name="_Toc194566413"/>
+      <w:bookmarkStart w:id="4" w:name="_Toc194777145"/>
+      <w:bookmarkStart w:id="5" w:name="_Hlk194532874"/>
       <w:r>
         <w:rPr>
           <w:b/>
@@ -4636,7 +4723,7 @@
         <w:lastRenderedPageBreak/>
         <w:t>Database Tables</w:t>
       </w:r>
-      <w:bookmarkEnd w:id="5"/>
+      <w:bookmarkEnd w:id="4"/>
     </w:p>
     <w:p>
       <w:pPr>
@@ -4646,7 +4733,7 @@
           <w:bCs/>
         </w:rPr>
       </w:pPr>
-      <w:bookmarkStart w:id="6" w:name="_Toc194566414"/>
+      <w:bookmarkStart w:id="6" w:name="_Toc194777146"/>
       <w:r>
         <w:rPr>
           <w:b/>
@@ -4661,7 +4748,6 @@
         <w:rPr>
           <w:b/>
           <w:bCs/>
-          <w:sz w:val="24"/>
           <w:szCs w:val="24"/>
         </w:rPr>
       </w:pPr>
@@ -4669,7 +4755,6 @@
         <w:rPr>
           <w:b/>
           <w:bCs/>
-          <w:sz w:val="24"/>
           <w:szCs w:val="24"/>
         </w:rPr>
         <w:t>Structure</w:t>
@@ -4677,7 +4762,6 @@
       <w:r>
         <w:rPr>
           <w:noProof/>
-          <w:sz w:val="24"/>
           <w:szCs w:val="24"/>
         </w:rPr>
         <w:drawing>
@@ -4740,7 +4824,6 @@
         <w:rPr>
           <w:b/>
           <w:bCs/>
-          <w:sz w:val="24"/>
           <w:szCs w:val="24"/>
         </w:rPr>
         <w:t xml:space="preserve"> of Customer Table</w:t>
@@ -4751,7 +4834,6 @@
         <w:rPr>
           <w:b/>
           <w:bCs/>
-          <w:sz w:val="24"/>
           <w:szCs w:val="24"/>
         </w:rPr>
       </w:pPr>
@@ -4761,7 +4843,6 @@
         <w:rPr>
           <w:b/>
           <w:bCs/>
-          <w:sz w:val="24"/>
           <w:szCs w:val="24"/>
         </w:rPr>
       </w:pPr>
@@ -4832,7 +4913,6 @@
         <w:rPr>
           <w:b/>
           <w:bCs/>
-          <w:sz w:val="24"/>
           <w:szCs w:val="24"/>
         </w:rPr>
         <w:t>Sample Data for Customer Table</w:t>
@@ -4841,7 +4921,6 @@
     <w:p>
       <w:pPr>
         <w:rPr>
-          <w:sz w:val="24"/>
           <w:szCs w:val="24"/>
         </w:rPr>
       </w:pPr>
@@ -4859,7 +4938,7 @@
           <w:bCs/>
         </w:rPr>
       </w:pPr>
-      <w:bookmarkStart w:id="7" w:name="_Toc194566415"/>
+      <w:bookmarkStart w:id="7" w:name="_Toc194777147"/>
       <w:r>
         <w:rPr>
           <w:b/>
@@ -4875,7 +4954,6 @@
         <w:rPr>
           <w:b/>
           <w:bCs/>
-          <w:sz w:val="24"/>
           <w:szCs w:val="24"/>
         </w:rPr>
       </w:pPr>
@@ -4883,7 +4961,6 @@
         <w:rPr>
           <w:b/>
           <w:bCs/>
-          <w:sz w:val="24"/>
           <w:szCs w:val="24"/>
         </w:rPr>
         <w:t>Structure</w:t>
@@ -4891,7 +4968,6 @@
       <w:r>
         <w:rPr>
           <w:noProof/>
-          <w:sz w:val="24"/>
           <w:szCs w:val="24"/>
         </w:rPr>
         <w:drawing>
@@ -4954,7 +5030,6 @@
         <w:rPr>
           <w:b/>
           <w:bCs/>
-          <w:sz w:val="24"/>
           <w:szCs w:val="24"/>
         </w:rPr>
         <w:t xml:space="preserve"> of Product Table</w:t>
@@ -4963,7 +5038,6 @@
     <w:p>
       <w:pPr>
         <w:rPr>
-          <w:sz w:val="24"/>
           <w:szCs w:val="24"/>
         </w:rPr>
       </w:pPr>
@@ -4971,7 +5045,6 @@
     <w:p>
       <w:pPr>
         <w:rPr>
-          <w:sz w:val="24"/>
           <w:szCs w:val="24"/>
         </w:rPr>
       </w:pPr>
@@ -4981,14 +5054,12 @@
         <w:rPr>
           <w:b/>
           <w:bCs/>
-          <w:sz w:val="24"/>
           <w:szCs w:val="24"/>
         </w:rPr>
       </w:pPr>
       <w:r>
         <w:rPr>
           <w:noProof/>
-          <w:sz w:val="24"/>
           <w:szCs w:val="24"/>
         </w:rPr>
         <w:drawing>
@@ -5062,7 +5133,6 @@
         <w:rPr>
           <w:b/>
           <w:bCs/>
-          <w:sz w:val="24"/>
           <w:szCs w:val="24"/>
         </w:rPr>
         <w:t>Sample Data for Product Table</w:t>
@@ -5071,7 +5141,6 @@
     <w:p>
       <w:pPr>
         <w:rPr>
-          <w:sz w:val="24"/>
           <w:szCs w:val="24"/>
         </w:rPr>
       </w:pPr>
@@ -5079,7 +5148,6 @@
     <w:p>
       <w:pPr>
         <w:rPr>
-          <w:sz w:val="24"/>
           <w:szCs w:val="24"/>
         </w:rPr>
       </w:pPr>
@@ -5095,7 +5163,7 @@
           <w:bCs/>
         </w:rPr>
       </w:pPr>
-      <w:bookmarkStart w:id="8" w:name="_Toc194566416"/>
+      <w:bookmarkStart w:id="8" w:name="_Toc194777148"/>
       <w:r>
         <w:rPr>
           <w:b/>
@@ -5111,7 +5179,6 @@
         <w:rPr>
           <w:b/>
           <w:bCs/>
-          <w:sz w:val="24"/>
           <w:szCs w:val="24"/>
         </w:rPr>
       </w:pPr>
@@ -5120,7 +5187,6 @@
           <w:b/>
           <w:bCs/>
           <w:noProof/>
-          <w:sz w:val="24"/>
           <w:szCs w:val="24"/>
         </w:rPr>
         <w:drawing>
@@ -5183,27 +5249,25 @@
         <w:rPr>
           <w:b/>
           <w:bCs/>
-          <w:sz w:val="24"/>
-          <w:szCs w:val="24"/>
-        </w:rPr>
-        <w:t>Structure</w:t>
-      </w:r>
-      <w:r>
+          <w:szCs w:val="24"/>
+        </w:rPr>
+        <w:t>Structure of Orders Table</w:t>
+      </w:r>
+    </w:p>
+    <w:p>
+      <w:pPr>
         <w:rPr>
           <w:b/>
           <w:bCs/>
-          <w:sz w:val="24"/>
-          <w:szCs w:val="24"/>
-        </w:rPr>
-        <w:t xml:space="preserve"> of Orders Table</w:t>
-      </w:r>
+          <w:szCs w:val="24"/>
+        </w:rPr>
+      </w:pPr>
     </w:p>
     <w:p>
       <w:pPr>
         <w:rPr>
           <w:b/>
           <w:bCs/>
-          <w:sz w:val="24"/>
           <w:szCs w:val="24"/>
         </w:rPr>
       </w:pPr>
@@ -5213,17 +5277,6 @@
         <w:rPr>
           <w:b/>
           <w:bCs/>
-          <w:sz w:val="24"/>
-          <w:szCs w:val="24"/>
-        </w:rPr>
-      </w:pPr>
-    </w:p>
-    <w:p>
-      <w:pPr>
-        <w:rPr>
-          <w:b/>
-          <w:bCs/>
-          <w:sz w:val="24"/>
           <w:szCs w:val="24"/>
         </w:rPr>
       </w:pPr>
@@ -5232,7 +5285,6 @@
           <w:b/>
           <w:bCs/>
           <w:noProof/>
-          <w:sz w:val="24"/>
           <w:szCs w:val="24"/>
         </w:rPr>
         <w:drawing>
@@ -5295,7 +5347,6 @@
         <w:rPr>
           <w:b/>
           <w:bCs/>
-          <w:sz w:val="24"/>
           <w:szCs w:val="24"/>
         </w:rPr>
         <w:t>Sample Data for Orders Table</w:t>
@@ -5306,7 +5357,6 @@
         <w:rPr>
           <w:b/>
           <w:bCs/>
-          <w:sz w:val="24"/>
           <w:szCs w:val="24"/>
         </w:rPr>
       </w:pPr>
@@ -5330,10 +5380,10 @@
       <w:pPr>
         <w:pStyle w:val="Heading1"/>
       </w:pPr>
-      <w:bookmarkStart w:id="9" w:name="_Hlk194532917"/>
-      <w:bookmarkStart w:id="10" w:name="_Hlk183506836"/>
-      <w:bookmarkStart w:id="11" w:name="_Toc194566417"/>
-      <w:bookmarkEnd w:id="4"/>
+      <w:bookmarkStart w:id="9" w:name="_Toc194777149"/>
+      <w:bookmarkStart w:id="10" w:name="_Hlk194532917"/>
+      <w:bookmarkStart w:id="11" w:name="_Hlk183506836"/>
+      <w:bookmarkEnd w:id="5"/>
       <w:r>
         <w:rPr>
           <w:b/>
@@ -5349,7 +5399,7 @@
         </w:rPr>
         <w:t>m</w:t>
       </w:r>
-      <w:bookmarkEnd w:id="11"/>
+      <w:bookmarkEnd w:id="9"/>
     </w:p>
     <w:p>
       <w:pPr>
@@ -5514,24 +5564,2065 @@
           <w:bCs/>
         </w:rPr>
       </w:pPr>
-      <w:bookmarkStart w:id="12" w:name="_Toc194566418"/>
-      <w:bookmarkEnd w:id="9"/>
+      <w:bookmarkStart w:id="12" w:name="_Toc194777150"/>
       <w:bookmarkEnd w:id="10"/>
+      <w:bookmarkEnd w:id="11"/>
       <w:r>
         <w:rPr>
           <w:b/>
           <w:bCs/>
         </w:rPr>
-        <w:lastRenderedPageBreak/>
         <w:t>Interesting Source Code Snippets</w:t>
       </w:r>
       <w:bookmarkEnd w:id="12"/>
-      <w:r>
-        <w:br w:type="page"/>
-      </w:r>
     </w:p>
     <w:p>
       <w:pPr>
+        <w:pStyle w:val="Heading2"/>
+        <w:rPr>
+          <w:b/>
+          <w:bCs/>
+        </w:rPr>
+      </w:pPr>
+      <w:bookmarkStart w:id="13" w:name="_Toc194777151"/>
+      <w:r>
+        <w:rPr>
+          <w:noProof/>
+        </w:rPr>
+        <w:drawing>
+          <wp:anchor distT="0" distB="0" distL="114300" distR="114300" simplePos="0" relativeHeight="251684864" behindDoc="1" locked="0" layoutInCell="1" allowOverlap="1" wp14:anchorId="1C9274E8" wp14:editId="3996AEAA">
+            <wp:simplePos x="0" y="0"/>
+            <wp:positionH relativeFrom="column">
+              <wp:posOffset>-914400</wp:posOffset>
+            </wp:positionH>
+            <wp:positionV relativeFrom="paragraph">
+              <wp:posOffset>424180</wp:posOffset>
+            </wp:positionV>
+            <wp:extent cx="7663180" cy="3457575"/>
+            <wp:effectExtent l="0" t="0" r="0" b="9525"/>
+            <wp:wrapTight wrapText="bothSides">
+              <wp:wrapPolygon edited="0">
+                <wp:start x="0" y="0"/>
+                <wp:lineTo x="0" y="21540"/>
+                <wp:lineTo x="21532" y="21540"/>
+                <wp:lineTo x="21532" y="0"/>
+                <wp:lineTo x="0" y="0"/>
+              </wp:wrapPolygon>
+            </wp:wrapTight>
+            <wp:docPr id="1468628173" name="Picture 1" descr="A screenshot of a computer code&#10;&#10;AI-generated content may be incorrect."/>
+            <wp:cNvGraphicFramePr>
+              <a:graphicFrameLocks xmlns:a="http://schemas.openxmlformats.org/drawingml/2006/main" noChangeAspect="1"/>
+            </wp:cNvGraphicFramePr>
+            <a:graphic xmlns:a="http://schemas.openxmlformats.org/drawingml/2006/main">
+              <a:graphicData uri="http://schemas.openxmlformats.org/drawingml/2006/picture">
+                <pic:pic xmlns:pic="http://schemas.openxmlformats.org/drawingml/2006/picture">
+                  <pic:nvPicPr>
+                    <pic:cNvPr id="1468628173" name="Picture 1" descr="A screenshot of a computer code&#10;&#10;AI-generated content may be incorrect."/>
+                    <pic:cNvPicPr/>
+                  </pic:nvPicPr>
+                  <pic:blipFill>
+                    <a:blip r:embed="rId17">
+                      <a:extLst>
+                        <a:ext uri="{28A0092B-C50C-407E-A947-70E740481C1C}">
+                          <a14:useLocalDpi xmlns:a14="http://schemas.microsoft.com/office/drawing/2010/main" val="0"/>
+                        </a:ext>
+                      </a:extLst>
+                    </a:blip>
+                    <a:stretch>
+                      <a:fillRect/>
+                    </a:stretch>
+                  </pic:blipFill>
+                  <pic:spPr>
+                    <a:xfrm>
+                      <a:off x="0" y="0"/>
+                      <a:ext cx="7663180" cy="3457575"/>
+                    </a:xfrm>
+                    <a:prstGeom prst="rect">
+                      <a:avLst/>
+                    </a:prstGeom>
+                  </pic:spPr>
+                </pic:pic>
+              </a:graphicData>
+            </a:graphic>
+            <wp14:sizeRelH relativeFrom="margin">
+              <wp14:pctWidth>0</wp14:pctWidth>
+            </wp14:sizeRelH>
+            <wp14:sizeRelV relativeFrom="margin">
+              <wp14:pctHeight>0</wp14:pctHeight>
+            </wp14:sizeRelV>
+          </wp:anchor>
+        </w:drawing>
+      </w:r>
+      <w:r>
+        <w:rPr>
+          <w:b/>
+          <w:bCs/>
+        </w:rPr>
+        <w:t>Retrieval by List</w:t>
+      </w:r>
+      <w:bookmarkEnd w:id="13"/>
+    </w:p>
+    <w:p>
+      <w:r>
+        <w:t xml:space="preserve"> </w:t>
+      </w:r>
+    </w:p>
+    <w:p>
+      <w:pPr>
+        <w:rPr>
+          <w:szCs w:val="24"/>
+        </w:rPr>
+      </w:pPr>
+      <w:r>
+        <w:rPr>
+          <w:szCs w:val="24"/>
+        </w:rPr>
+        <w:t>Lists are commonly used throughout the system, particularly when performing retrieval operations on the Product table. The above snippet highlights this retrieval process, where</w:t>
+      </w:r>
+      <w:r>
+        <w:rPr>
+          <w:szCs w:val="24"/>
+        </w:rPr>
+        <w:t>:</w:t>
+      </w:r>
+      <w:r>
+        <w:rPr>
+          <w:szCs w:val="24"/>
+        </w:rPr>
+        <w:t xml:space="preserve"> </w:t>
+      </w:r>
+      <w:r>
+        <w:rPr>
+          <w:szCs w:val="24"/>
+        </w:rPr>
+        <w:t xml:space="preserve"> </w:t>
+      </w:r>
+    </w:p>
+    <w:p>
+      <w:pPr>
+        <w:pStyle w:val="ListParagraph"/>
+        <w:numPr>
+          <w:ilvl w:val="0"/>
+          <w:numId w:val="16"/>
+        </w:numPr>
+        <w:rPr>
+          <w:szCs w:val="24"/>
+        </w:rPr>
+      </w:pPr>
+      <w:r>
+        <w:rPr>
+          <w:szCs w:val="24"/>
+        </w:rPr>
+        <w:t>T</w:t>
+      </w:r>
+      <w:r>
+        <w:rPr>
+          <w:szCs w:val="24"/>
+        </w:rPr>
+        <w:t xml:space="preserve">he result of the select query is encapsulated within a </w:t>
+      </w:r>
+      <w:proofErr w:type="spellStart"/>
+      <w:r>
+        <w:rPr>
+          <w:szCs w:val="24"/>
+        </w:rPr>
+        <w:t>DisplayItem</w:t>
+      </w:r>
+      <w:proofErr w:type="spellEnd"/>
+      <w:r>
+        <w:rPr>
+          <w:szCs w:val="24"/>
+        </w:rPr>
+        <w:t xml:space="preserve"> object.</w:t>
+      </w:r>
+    </w:p>
+    <w:p>
+      <w:pPr>
+        <w:pStyle w:val="ListParagraph"/>
+        <w:numPr>
+          <w:ilvl w:val="0"/>
+          <w:numId w:val="16"/>
+        </w:numPr>
+        <w:rPr>
+          <w:szCs w:val="24"/>
+        </w:rPr>
+      </w:pPr>
+      <w:r>
+        <w:rPr>
+          <w:szCs w:val="24"/>
+        </w:rPr>
+        <w:t xml:space="preserve"> Each </w:t>
+      </w:r>
+      <w:proofErr w:type="spellStart"/>
+      <w:r>
+        <w:rPr>
+          <w:szCs w:val="24"/>
+        </w:rPr>
+        <w:t>DisplayItem</w:t>
+      </w:r>
+      <w:proofErr w:type="spellEnd"/>
+      <w:r>
+        <w:rPr>
+          <w:szCs w:val="24"/>
+        </w:rPr>
+        <w:t xml:space="preserve"> gets added to a List of </w:t>
+      </w:r>
+      <w:proofErr w:type="spellStart"/>
+      <w:r>
+        <w:rPr>
+          <w:szCs w:val="24"/>
+        </w:rPr>
+        <w:t>DisplayItem’s</w:t>
+      </w:r>
+      <w:proofErr w:type="spellEnd"/>
+      <w:r>
+        <w:rPr>
+          <w:szCs w:val="24"/>
+        </w:rPr>
+        <w:t xml:space="preserve">, where each entry in the database is a </w:t>
+      </w:r>
+      <w:proofErr w:type="spellStart"/>
+      <w:r>
+        <w:rPr>
+          <w:szCs w:val="24"/>
+        </w:rPr>
+        <w:t>DisplayItem</w:t>
+      </w:r>
+      <w:proofErr w:type="spellEnd"/>
+      <w:r>
+        <w:rPr>
+          <w:szCs w:val="24"/>
+        </w:rPr>
+        <w:t xml:space="preserve">, and each field is encapsulated within said item. </w:t>
+      </w:r>
+    </w:p>
+    <w:p>
+      <w:pPr>
+        <w:pStyle w:val="ListParagraph"/>
+        <w:numPr>
+          <w:ilvl w:val="0"/>
+          <w:numId w:val="16"/>
+        </w:numPr>
+        <w:rPr>
+          <w:szCs w:val="24"/>
+        </w:rPr>
+      </w:pPr>
+      <w:r>
+        <w:rPr>
+          <w:szCs w:val="24"/>
+        </w:rPr>
+        <w:t>The method returns the full list of products.</w:t>
+      </w:r>
+    </w:p>
+    <w:p>
+      <w:pPr>
+        <w:pStyle w:val="Heading2"/>
+        <w:rPr>
+          <w:b/>
+          <w:bCs/>
+        </w:rPr>
+      </w:pPr>
+      <w:r>
+        <w:lastRenderedPageBreak/>
+        <w:t xml:space="preserve"> </w:t>
+      </w:r>
+      <w:bookmarkStart w:id="14" w:name="_Toc194777152"/>
+      <w:r>
+        <w:rPr>
+          <w:b/>
+          <w:bCs/>
+        </w:rPr>
+        <w:t>Displaying a List of Objects</w:t>
+      </w:r>
+      <w:bookmarkEnd w:id="14"/>
+    </w:p>
+    <w:p>
+      <w:r>
+        <w:rPr>
+          <w:noProof/>
+        </w:rPr>
+        <w:drawing>
+          <wp:anchor distT="0" distB="0" distL="114300" distR="114300" simplePos="0" relativeHeight="251685888" behindDoc="1" locked="0" layoutInCell="1" allowOverlap="1" wp14:anchorId="5FDFB19E" wp14:editId="0880BEAE">
+            <wp:simplePos x="0" y="0"/>
+            <wp:positionH relativeFrom="column">
+              <wp:posOffset>-914400</wp:posOffset>
+            </wp:positionH>
+            <wp:positionV relativeFrom="paragraph">
+              <wp:posOffset>1262380</wp:posOffset>
+            </wp:positionV>
+            <wp:extent cx="7569200" cy="2362200"/>
+            <wp:effectExtent l="0" t="0" r="0" b="0"/>
+            <wp:wrapTight wrapText="bothSides">
+              <wp:wrapPolygon edited="0">
+                <wp:start x="0" y="0"/>
+                <wp:lineTo x="0" y="21426"/>
+                <wp:lineTo x="21528" y="21426"/>
+                <wp:lineTo x="21528" y="0"/>
+                <wp:lineTo x="0" y="0"/>
+              </wp:wrapPolygon>
+            </wp:wrapTight>
+            <wp:docPr id="285246739" name="Picture 1" descr="A screenshot of a computer code&#10;&#10;AI-generated content may be incorrect."/>
+            <wp:cNvGraphicFramePr>
+              <a:graphicFrameLocks xmlns:a="http://schemas.openxmlformats.org/drawingml/2006/main" noChangeAspect="1"/>
+            </wp:cNvGraphicFramePr>
+            <a:graphic xmlns:a="http://schemas.openxmlformats.org/drawingml/2006/main">
+              <a:graphicData uri="http://schemas.openxmlformats.org/drawingml/2006/picture">
+                <pic:pic xmlns:pic="http://schemas.openxmlformats.org/drawingml/2006/picture">
+                  <pic:nvPicPr>
+                    <pic:cNvPr id="285246739" name="Picture 1" descr="A screenshot of a computer code&#10;&#10;AI-generated content may be incorrect."/>
+                    <pic:cNvPicPr/>
+                  </pic:nvPicPr>
+                  <pic:blipFill rotWithShape="1">
+                    <a:blip r:embed="rId18">
+                      <a:extLst>
+                        <a:ext uri="{28A0092B-C50C-407E-A947-70E740481C1C}">
+                          <a14:useLocalDpi xmlns:a14="http://schemas.microsoft.com/office/drawing/2010/main" val="0"/>
+                        </a:ext>
+                      </a:extLst>
+                    </a:blip>
+                    <a:srcRect t="54745"/>
+                    <a:stretch/>
+                  </pic:blipFill>
+                  <pic:spPr bwMode="auto">
+                    <a:xfrm>
+                      <a:off x="0" y="0"/>
+                      <a:ext cx="7569200" cy="2362200"/>
+                    </a:xfrm>
+                    <a:prstGeom prst="rect">
+                      <a:avLst/>
+                    </a:prstGeom>
+                    <a:ln>
+                      <a:noFill/>
+                    </a:ln>
+                    <a:extLst>
+                      <a:ext uri="{53640926-AAD7-44D8-BBD7-CCE9431645EC}">
+                        <a14:shadowObscured xmlns:a14="http://schemas.microsoft.com/office/drawing/2010/main"/>
+                      </a:ext>
+                    </a:extLst>
+                  </pic:spPr>
+                </pic:pic>
+              </a:graphicData>
+            </a:graphic>
+            <wp14:sizeRelH relativeFrom="margin">
+              <wp14:pctWidth>0</wp14:pctWidth>
+            </wp14:sizeRelH>
+            <wp14:sizeRelV relativeFrom="margin">
+              <wp14:pctHeight>0</wp14:pctHeight>
+            </wp14:sizeRelV>
+          </wp:anchor>
+        </w:drawing>
+      </w:r>
+      <w:r>
+        <w:rPr>
+          <w:noProof/>
+        </w:rPr>
+        <w:drawing>
+          <wp:anchor distT="0" distB="0" distL="114300" distR="114300" simplePos="0" relativeHeight="251692032" behindDoc="1" locked="0" layoutInCell="1" allowOverlap="1" wp14:anchorId="4DCFE182" wp14:editId="6C3988F4">
+            <wp:simplePos x="0" y="0"/>
+            <wp:positionH relativeFrom="column">
+              <wp:posOffset>-914400</wp:posOffset>
+            </wp:positionH>
+            <wp:positionV relativeFrom="paragraph">
+              <wp:posOffset>186055</wp:posOffset>
+            </wp:positionV>
+            <wp:extent cx="7569200" cy="1076325"/>
+            <wp:effectExtent l="0" t="0" r="0" b="9525"/>
+            <wp:wrapTight wrapText="bothSides">
+              <wp:wrapPolygon edited="0">
+                <wp:start x="0" y="0"/>
+                <wp:lineTo x="0" y="21409"/>
+                <wp:lineTo x="21528" y="21409"/>
+                <wp:lineTo x="21528" y="0"/>
+                <wp:lineTo x="0" y="0"/>
+              </wp:wrapPolygon>
+            </wp:wrapTight>
+            <wp:docPr id="1462230016" name="Picture 1" descr="A screenshot of a computer code&#10;&#10;AI-generated content may be incorrect."/>
+            <wp:cNvGraphicFramePr>
+              <a:graphicFrameLocks xmlns:a="http://schemas.openxmlformats.org/drawingml/2006/main" noChangeAspect="1"/>
+            </wp:cNvGraphicFramePr>
+            <a:graphic xmlns:a="http://schemas.openxmlformats.org/drawingml/2006/main">
+              <a:graphicData uri="http://schemas.openxmlformats.org/drawingml/2006/picture">
+                <pic:pic xmlns:pic="http://schemas.openxmlformats.org/drawingml/2006/picture">
+                  <pic:nvPicPr>
+                    <pic:cNvPr id="285246739" name="Picture 1" descr="A screenshot of a computer code&#10;&#10;AI-generated content may be incorrect."/>
+                    <pic:cNvPicPr/>
+                  </pic:nvPicPr>
+                  <pic:blipFill rotWithShape="1">
+                    <a:blip r:embed="rId18">
+                      <a:extLst>
+                        <a:ext uri="{28A0092B-C50C-407E-A947-70E740481C1C}">
+                          <a14:useLocalDpi xmlns:a14="http://schemas.microsoft.com/office/drawing/2010/main" val="0"/>
+                        </a:ext>
+                      </a:extLst>
+                    </a:blip>
+                    <a:srcRect b="79380"/>
+                    <a:stretch/>
+                  </pic:blipFill>
+                  <pic:spPr bwMode="auto">
+                    <a:xfrm>
+                      <a:off x="0" y="0"/>
+                      <a:ext cx="7569200" cy="1076325"/>
+                    </a:xfrm>
+                    <a:prstGeom prst="rect">
+                      <a:avLst/>
+                    </a:prstGeom>
+                    <a:ln>
+                      <a:noFill/>
+                    </a:ln>
+                    <a:extLst>
+                      <a:ext uri="{53640926-AAD7-44D8-BBD7-CCE9431645EC}">
+                        <a14:shadowObscured xmlns:a14="http://schemas.microsoft.com/office/drawing/2010/main"/>
+                      </a:ext>
+                    </a:extLst>
+                  </pic:spPr>
+                </pic:pic>
+              </a:graphicData>
+            </a:graphic>
+            <wp14:sizeRelH relativeFrom="margin">
+              <wp14:pctWidth>0</wp14:pctWidth>
+            </wp14:sizeRelH>
+            <wp14:sizeRelV relativeFrom="margin">
+              <wp14:pctHeight>0</wp14:pctHeight>
+            </wp14:sizeRelV>
+          </wp:anchor>
+        </w:drawing>
+      </w:r>
+    </w:p>
+    <w:p/>
+    <w:p>
+      <w:pPr>
+        <w:rPr>
+          <w:szCs w:val="24"/>
+        </w:rPr>
+      </w:pPr>
+      <w:r>
+        <w:rPr>
+          <w:szCs w:val="24"/>
+        </w:rPr>
+        <w:t>To</w:t>
+      </w:r>
+      <w:r>
+        <w:rPr>
+          <w:szCs w:val="24"/>
+        </w:rPr>
+        <w:t xml:space="preserve"> display the List of </w:t>
+      </w:r>
+      <w:proofErr w:type="spellStart"/>
+      <w:r>
+        <w:rPr>
+          <w:szCs w:val="24"/>
+        </w:rPr>
+        <w:t>DisplayItem’s</w:t>
+      </w:r>
+      <w:proofErr w:type="spellEnd"/>
+      <w:r>
+        <w:rPr>
+          <w:szCs w:val="24"/>
+        </w:rPr>
+        <w:t xml:space="preserve"> retrieved from the previous snippet</w:t>
+      </w:r>
+      <w:r>
+        <w:rPr>
+          <w:szCs w:val="24"/>
+        </w:rPr>
+        <w:t>:</w:t>
+      </w:r>
+      <w:r>
+        <w:rPr>
+          <w:szCs w:val="24"/>
+        </w:rPr>
+        <w:t xml:space="preserve"> </w:t>
+      </w:r>
+    </w:p>
+    <w:p>
+      <w:pPr>
+        <w:pStyle w:val="ListParagraph"/>
+        <w:numPr>
+          <w:ilvl w:val="0"/>
+          <w:numId w:val="16"/>
+        </w:numPr>
+        <w:rPr>
+          <w:szCs w:val="24"/>
+        </w:rPr>
+      </w:pPr>
+      <w:r>
+        <w:rPr>
+          <w:szCs w:val="24"/>
+        </w:rPr>
+        <w:t>Firstly,</w:t>
+      </w:r>
+      <w:r>
+        <w:rPr>
+          <w:szCs w:val="24"/>
+        </w:rPr>
+        <w:t xml:space="preserve"> </w:t>
+      </w:r>
+      <w:r>
+        <w:rPr>
+          <w:szCs w:val="24"/>
+        </w:rPr>
+        <w:t xml:space="preserve">a </w:t>
+      </w:r>
+      <w:r>
+        <w:rPr>
+          <w:b/>
+          <w:bCs/>
+          <w:szCs w:val="24"/>
+        </w:rPr>
+        <w:t>for each</w:t>
+      </w:r>
+      <w:r>
+        <w:rPr>
+          <w:szCs w:val="24"/>
+        </w:rPr>
+        <w:t xml:space="preserve"> loop is utilised. In this case, for each Item in the </w:t>
+      </w:r>
+      <w:proofErr w:type="spellStart"/>
+      <w:r>
+        <w:rPr>
+          <w:szCs w:val="24"/>
+        </w:rPr>
+        <w:t>DisplayItem</w:t>
+      </w:r>
+      <w:proofErr w:type="spellEnd"/>
+      <w:r>
+        <w:rPr>
+          <w:szCs w:val="24"/>
+        </w:rPr>
+        <w:t xml:space="preserve"> list (</w:t>
+      </w:r>
+      <w:proofErr w:type="spellStart"/>
+      <w:r>
+        <w:rPr>
+          <w:szCs w:val="24"/>
+        </w:rPr>
+        <w:t>DisplayItem</w:t>
+      </w:r>
+      <w:proofErr w:type="spellEnd"/>
+      <w:r>
+        <w:rPr>
+          <w:szCs w:val="24"/>
+        </w:rPr>
+        <w:t xml:space="preserve"> extends the abstract class Item)</w:t>
+      </w:r>
+      <w:r>
+        <w:rPr>
+          <w:szCs w:val="24"/>
+        </w:rPr>
+        <w:t xml:space="preserve">, extract the information from the </w:t>
+      </w:r>
+      <w:proofErr w:type="spellStart"/>
+      <w:r>
+        <w:rPr>
+          <w:szCs w:val="24"/>
+        </w:rPr>
+        <w:t>DisplayItem</w:t>
+      </w:r>
+      <w:proofErr w:type="spellEnd"/>
+    </w:p>
+    <w:p>
+      <w:pPr>
+        <w:pStyle w:val="ListParagraph"/>
+        <w:numPr>
+          <w:ilvl w:val="0"/>
+          <w:numId w:val="16"/>
+        </w:numPr>
+        <w:rPr>
+          <w:szCs w:val="24"/>
+        </w:rPr>
+      </w:pPr>
+      <w:r>
+        <w:rPr>
+          <w:szCs w:val="24"/>
+        </w:rPr>
+        <w:t>C</w:t>
+      </w:r>
+      <w:r>
+        <w:rPr>
+          <w:szCs w:val="24"/>
+        </w:rPr>
+        <w:t xml:space="preserve">reate a new </w:t>
+      </w:r>
+      <w:proofErr w:type="spellStart"/>
+      <w:r>
+        <w:rPr>
+          <w:szCs w:val="24"/>
+        </w:rPr>
+        <w:t>JPanel</w:t>
+      </w:r>
+      <w:proofErr w:type="spellEnd"/>
+      <w:r>
+        <w:rPr>
+          <w:szCs w:val="24"/>
+        </w:rPr>
+        <w:t xml:space="preserve"> container for each </w:t>
+      </w:r>
+      <w:proofErr w:type="spellStart"/>
+      <w:r>
+        <w:rPr>
+          <w:szCs w:val="24"/>
+        </w:rPr>
+        <w:t>DisplayItem</w:t>
+      </w:r>
+      <w:proofErr w:type="spellEnd"/>
+      <w:r>
+        <w:rPr>
+          <w:szCs w:val="24"/>
+        </w:rPr>
+        <w:t xml:space="preserve"> which holds the extracted information.</w:t>
+      </w:r>
+    </w:p>
+    <w:p>
+      <w:pPr>
+        <w:pStyle w:val="ListParagraph"/>
+        <w:numPr>
+          <w:ilvl w:val="0"/>
+          <w:numId w:val="16"/>
+        </w:numPr>
+        <w:rPr>
+          <w:szCs w:val="24"/>
+        </w:rPr>
+      </w:pPr>
+      <w:r>
+        <w:rPr>
+          <w:szCs w:val="24"/>
+        </w:rPr>
+        <w:t xml:space="preserve">The container makes use of a </w:t>
+      </w:r>
+      <w:proofErr w:type="spellStart"/>
+      <w:r>
+        <w:rPr>
+          <w:b/>
+          <w:bCs/>
+          <w:szCs w:val="24"/>
+        </w:rPr>
+        <w:t>BorderLayout</w:t>
+      </w:r>
+      <w:proofErr w:type="spellEnd"/>
+      <w:r>
+        <w:rPr>
+          <w:b/>
+          <w:bCs/>
+          <w:szCs w:val="24"/>
+        </w:rPr>
+        <w:t xml:space="preserve">, </w:t>
+      </w:r>
+      <w:r>
+        <w:rPr>
+          <w:szCs w:val="24"/>
+        </w:rPr>
+        <w:t xml:space="preserve">allowing the individual pieces of product information to be displayed nicely within the container. </w:t>
+      </w:r>
+    </w:p>
+    <w:p>
+      <w:pPr>
+        <w:pStyle w:val="ListParagraph"/>
+        <w:numPr>
+          <w:ilvl w:val="0"/>
+          <w:numId w:val="16"/>
+        </w:numPr>
+        <w:rPr>
+          <w:szCs w:val="24"/>
+        </w:rPr>
+      </w:pPr>
+      <w:r>
+        <w:rPr>
+          <w:szCs w:val="24"/>
+        </w:rPr>
+        <w:t xml:space="preserve">Each container is added to the main </w:t>
+      </w:r>
+      <w:proofErr w:type="spellStart"/>
+      <w:r>
+        <w:rPr>
+          <w:szCs w:val="24"/>
+        </w:rPr>
+        <w:t>JPanel</w:t>
+      </w:r>
+      <w:proofErr w:type="spellEnd"/>
+      <w:r>
+        <w:rPr>
+          <w:szCs w:val="24"/>
+        </w:rPr>
+        <w:t xml:space="preserve"> </w:t>
+      </w:r>
+      <w:proofErr w:type="spellStart"/>
+      <w:r>
+        <w:rPr>
+          <w:b/>
+          <w:bCs/>
+          <w:szCs w:val="24"/>
+        </w:rPr>
+        <w:t>gridPanel</w:t>
+      </w:r>
+      <w:proofErr w:type="spellEnd"/>
+      <w:r>
+        <w:rPr>
+          <w:szCs w:val="24"/>
+        </w:rPr>
+        <w:t xml:space="preserve">, which is the container for the </w:t>
+      </w:r>
+      <w:proofErr w:type="spellStart"/>
+      <w:r>
+        <w:rPr>
+          <w:b/>
+          <w:bCs/>
+          <w:szCs w:val="24"/>
+        </w:rPr>
+        <w:t>BrowsePanel</w:t>
+      </w:r>
+      <w:proofErr w:type="spellEnd"/>
+      <w:r>
+        <w:rPr>
+          <w:szCs w:val="24"/>
+        </w:rPr>
+        <w:t xml:space="preserve"> content area.</w:t>
+      </w:r>
+    </w:p>
+    <w:p>
+      <w:pPr>
+        <w:spacing w:after="0" w:line="240" w:lineRule="auto"/>
+      </w:pPr>
+      <w:r>
+        <w:br w:type="page"/>
+      </w:r>
+    </w:p>
+    <w:p>
+      <w:pPr>
+        <w:pStyle w:val="Heading2"/>
+        <w:rPr>
+          <w:b/>
+          <w:bCs/>
+        </w:rPr>
+      </w:pPr>
+      <w:bookmarkStart w:id="15" w:name="_Toc194777153"/>
+      <w:r>
+        <w:rPr>
+          <w:noProof/>
+        </w:rPr>
+        <w:lastRenderedPageBreak/>
+        <w:drawing>
+          <wp:anchor distT="0" distB="0" distL="114300" distR="114300" simplePos="0" relativeHeight="251686912" behindDoc="1" locked="0" layoutInCell="1" allowOverlap="1" wp14:anchorId="149FEDF9" wp14:editId="6AFF8C71">
+            <wp:simplePos x="0" y="0"/>
+            <wp:positionH relativeFrom="column">
+              <wp:posOffset>-914400</wp:posOffset>
+            </wp:positionH>
+            <wp:positionV relativeFrom="paragraph">
+              <wp:posOffset>638175</wp:posOffset>
+            </wp:positionV>
+            <wp:extent cx="7722870" cy="2028825"/>
+            <wp:effectExtent l="0" t="0" r="0" b="9525"/>
+            <wp:wrapTight wrapText="bothSides">
+              <wp:wrapPolygon edited="0">
+                <wp:start x="0" y="0"/>
+                <wp:lineTo x="0" y="21499"/>
+                <wp:lineTo x="21525" y="21499"/>
+                <wp:lineTo x="21525" y="0"/>
+                <wp:lineTo x="0" y="0"/>
+              </wp:wrapPolygon>
+            </wp:wrapTight>
+            <wp:docPr id="1536683811" name="Picture 1" descr="A screen shot of a computer code&#10;&#10;AI-generated content may be incorrect."/>
+            <wp:cNvGraphicFramePr>
+              <a:graphicFrameLocks xmlns:a="http://schemas.openxmlformats.org/drawingml/2006/main" noChangeAspect="1"/>
+            </wp:cNvGraphicFramePr>
+            <a:graphic xmlns:a="http://schemas.openxmlformats.org/drawingml/2006/main">
+              <a:graphicData uri="http://schemas.openxmlformats.org/drawingml/2006/picture">
+                <pic:pic xmlns:pic="http://schemas.openxmlformats.org/drawingml/2006/picture">
+                  <pic:nvPicPr>
+                    <pic:cNvPr id="1536683811" name="Picture 1" descr="A screen shot of a computer code&#10;&#10;AI-generated content may be incorrect."/>
+                    <pic:cNvPicPr/>
+                  </pic:nvPicPr>
+                  <pic:blipFill>
+                    <a:blip r:embed="rId19">
+                      <a:extLst>
+                        <a:ext uri="{28A0092B-C50C-407E-A947-70E740481C1C}">
+                          <a14:useLocalDpi xmlns:a14="http://schemas.microsoft.com/office/drawing/2010/main" val="0"/>
+                        </a:ext>
+                      </a:extLst>
+                    </a:blip>
+                    <a:stretch>
+                      <a:fillRect/>
+                    </a:stretch>
+                  </pic:blipFill>
+                  <pic:spPr>
+                    <a:xfrm>
+                      <a:off x="0" y="0"/>
+                      <a:ext cx="7722870" cy="2028825"/>
+                    </a:xfrm>
+                    <a:prstGeom prst="rect">
+                      <a:avLst/>
+                    </a:prstGeom>
+                  </pic:spPr>
+                </pic:pic>
+              </a:graphicData>
+            </a:graphic>
+            <wp14:sizeRelH relativeFrom="margin">
+              <wp14:pctWidth>0</wp14:pctWidth>
+            </wp14:sizeRelH>
+            <wp14:sizeRelV relativeFrom="margin">
+              <wp14:pctHeight>0</wp14:pctHeight>
+            </wp14:sizeRelV>
+          </wp:anchor>
+        </w:drawing>
+      </w:r>
+      <w:r>
+        <w:t xml:space="preserve"> </w:t>
+      </w:r>
+      <w:r>
+        <w:rPr>
+          <w:b/>
+          <w:bCs/>
+        </w:rPr>
+        <w:t>Event Handling and View/Control Interaction</w:t>
+      </w:r>
+      <w:bookmarkEnd w:id="15"/>
+    </w:p>
+    <w:p>
+      <w:pPr>
+        <w:pStyle w:val="Heading2"/>
+        <w:rPr>
+          <w:b/>
+          <w:bCs/>
+          <w:sz w:val="24"/>
+          <w:szCs w:val="24"/>
+        </w:rPr>
+      </w:pPr>
+    </w:p>
+    <w:p>
+      <w:pPr>
+        <w:rPr>
+          <w:b/>
+          <w:bCs/>
+          <w:szCs w:val="24"/>
+        </w:rPr>
+      </w:pPr>
+      <w:r>
+        <w:rPr>
+          <w:szCs w:val="24"/>
+        </w:rPr>
+        <w:t xml:space="preserve">This example displays how an event is handled between the </w:t>
+      </w:r>
+      <w:r>
+        <w:rPr>
+          <w:szCs w:val="24"/>
+        </w:rPr>
+        <w:t>user’s</w:t>
+      </w:r>
+      <w:r>
+        <w:rPr>
+          <w:szCs w:val="24"/>
+        </w:rPr>
+        <w:t xml:space="preserve"> </w:t>
+      </w:r>
+      <w:r>
+        <w:rPr>
+          <w:b/>
+          <w:bCs/>
+          <w:szCs w:val="24"/>
+        </w:rPr>
+        <w:t>mouse</w:t>
+      </w:r>
+      <w:r>
+        <w:rPr>
+          <w:szCs w:val="24"/>
+        </w:rPr>
+        <w:t xml:space="preserve"> and the </w:t>
+      </w:r>
+      <w:proofErr w:type="spellStart"/>
+      <w:r>
+        <w:rPr>
+          <w:b/>
+          <w:bCs/>
+          <w:szCs w:val="24"/>
+        </w:rPr>
+        <w:t>imgLabel</w:t>
+      </w:r>
+      <w:proofErr w:type="spellEnd"/>
+      <w:r>
+        <w:rPr>
+          <w:b/>
+          <w:bCs/>
+          <w:szCs w:val="24"/>
+        </w:rPr>
+        <w:t xml:space="preserve"> </w:t>
+      </w:r>
+      <w:r>
+        <w:rPr>
+          <w:szCs w:val="24"/>
+        </w:rPr>
+        <w:t xml:space="preserve">associated with a Product in the </w:t>
+      </w:r>
+      <w:proofErr w:type="spellStart"/>
+      <w:r>
+        <w:rPr>
+          <w:b/>
+          <w:bCs/>
+          <w:szCs w:val="24"/>
+        </w:rPr>
+        <w:t>BrowsePanel</w:t>
+      </w:r>
+      <w:proofErr w:type="spellEnd"/>
+      <w:r>
+        <w:rPr>
+          <w:b/>
+          <w:bCs/>
+          <w:szCs w:val="24"/>
+        </w:rPr>
+        <w:t xml:space="preserve">. </w:t>
+      </w:r>
+    </w:p>
+    <w:p>
+      <w:pPr>
+        <w:rPr>
+          <w:szCs w:val="24"/>
+        </w:rPr>
+      </w:pPr>
+      <w:r>
+        <w:rPr>
+          <w:szCs w:val="24"/>
+        </w:rPr>
+        <w:t xml:space="preserve">The method </w:t>
+      </w:r>
+      <w:proofErr w:type="spellStart"/>
+      <w:r>
+        <w:rPr>
+          <w:szCs w:val="24"/>
+        </w:rPr>
+        <w:t>mouseClicked</w:t>
+      </w:r>
+      <w:proofErr w:type="spellEnd"/>
+      <w:r>
+        <w:rPr>
+          <w:szCs w:val="24"/>
+        </w:rPr>
+        <w:t xml:space="preserve"> gets triggered when the users clicks the </w:t>
+      </w:r>
+      <w:proofErr w:type="spellStart"/>
+      <w:r>
+        <w:rPr>
+          <w:szCs w:val="24"/>
+        </w:rPr>
+        <w:t>imgLabel</w:t>
+      </w:r>
+      <w:proofErr w:type="spellEnd"/>
+      <w:r>
+        <w:rPr>
+          <w:szCs w:val="24"/>
+        </w:rPr>
+        <w:t>. On click</w:t>
+      </w:r>
+      <w:r>
+        <w:rPr>
+          <w:szCs w:val="24"/>
+        </w:rPr>
+        <w:t xml:space="preserve"> </w:t>
+      </w:r>
+      <w:r>
+        <w:rPr>
+          <w:szCs w:val="24"/>
+        </w:rPr>
+        <w:t>the</w:t>
+      </w:r>
+      <w:r>
+        <w:rPr>
+          <w:szCs w:val="24"/>
+        </w:rPr>
+        <w:t xml:space="preserve"> </w:t>
+      </w:r>
+      <w:proofErr w:type="spellStart"/>
+      <w:r>
+        <w:rPr>
+          <w:b/>
+          <w:bCs/>
+          <w:szCs w:val="24"/>
+        </w:rPr>
+        <w:t>ProductPanel</w:t>
+      </w:r>
+      <w:proofErr w:type="spellEnd"/>
+      <w:r>
+        <w:rPr>
+          <w:szCs w:val="24"/>
+        </w:rPr>
+        <w:t xml:space="preserve"> p – representing </w:t>
+      </w:r>
+      <w:r>
+        <w:rPr>
+          <w:b/>
+          <w:bCs/>
+          <w:szCs w:val="24"/>
+        </w:rPr>
+        <w:t>t</w:t>
+      </w:r>
+      <w:r>
+        <w:rPr>
+          <w:b/>
+          <w:bCs/>
+          <w:szCs w:val="24"/>
+        </w:rPr>
+        <w:t xml:space="preserve">he selected items detailed panel, </w:t>
+      </w:r>
+      <w:r>
+        <w:rPr>
+          <w:szCs w:val="24"/>
+        </w:rPr>
+        <w:t xml:space="preserve">gets assigned </w:t>
+      </w:r>
+      <w:r>
+        <w:rPr>
+          <w:szCs w:val="24"/>
+        </w:rPr>
+        <w:t>all</w:t>
+      </w:r>
+      <w:r>
+        <w:rPr>
+          <w:szCs w:val="24"/>
+        </w:rPr>
+        <w:t xml:space="preserve"> the GUI </w:t>
+      </w:r>
+      <w:r>
+        <w:rPr>
+          <w:szCs w:val="24"/>
+        </w:rPr>
+        <w:t xml:space="preserve">elements associated with the selected product. </w:t>
+      </w:r>
+    </w:p>
+    <w:p>
+      <w:pPr>
+        <w:rPr>
+          <w:szCs w:val="24"/>
+        </w:rPr>
+      </w:pPr>
+      <w:r>
+        <w:rPr>
+          <w:szCs w:val="24"/>
+        </w:rPr>
+        <w:t xml:space="preserve">The final piece of code displays the relationship between a view packaged class, which handles any GUI based logic, and a controller packaged class, which </w:t>
+      </w:r>
+      <w:proofErr w:type="spellStart"/>
+      <w:r>
+        <w:rPr>
+          <w:szCs w:val="24"/>
+        </w:rPr>
+        <w:t>handless</w:t>
+      </w:r>
+      <w:proofErr w:type="spellEnd"/>
+      <w:r>
+        <w:rPr>
+          <w:szCs w:val="24"/>
+        </w:rPr>
+        <w:t xml:space="preserve"> the more business end logic concerned with the GUI interface. In this instance </w:t>
+      </w:r>
+      <w:r>
+        <w:rPr>
+          <w:b/>
+          <w:bCs/>
+          <w:szCs w:val="24"/>
+        </w:rPr>
+        <w:t>CONTROL</w:t>
+      </w:r>
+      <w:r>
+        <w:rPr>
+          <w:szCs w:val="24"/>
+        </w:rPr>
+        <w:t xml:space="preserve"> represents the final class level variable of type </w:t>
+      </w:r>
+      <w:proofErr w:type="spellStart"/>
+      <w:r>
+        <w:rPr>
+          <w:b/>
+          <w:bCs/>
+          <w:szCs w:val="24"/>
+        </w:rPr>
+        <w:t>BrowseControl</w:t>
+      </w:r>
+      <w:proofErr w:type="spellEnd"/>
+      <w:r>
+        <w:rPr>
+          <w:szCs w:val="24"/>
+        </w:rPr>
+        <w:t xml:space="preserve">. </w:t>
+      </w:r>
+      <w:proofErr w:type="spellStart"/>
+      <w:r>
+        <w:rPr>
+          <w:szCs w:val="24"/>
+        </w:rPr>
+        <w:t>BrowseControl</w:t>
+      </w:r>
+      <w:proofErr w:type="spellEnd"/>
+      <w:r>
+        <w:rPr>
+          <w:szCs w:val="24"/>
+        </w:rPr>
+        <w:t xml:space="preserve"> is a custom controller class which contains the necessary functions to operate on the Browse section of the system.</w:t>
+      </w:r>
+    </w:p>
+    <w:p>
+      <w:pPr>
+        <w:rPr>
+          <w:szCs w:val="24"/>
+        </w:rPr>
+      </w:pPr>
+      <w:r>
+        <w:rPr>
+          <w:szCs w:val="24"/>
+        </w:rPr>
+        <w:t>The purpose of diversifying the two packages is to provide an easier platform for expansion in the future, as the abstraction makes it much easier to change information and keeps the system modular.</w:t>
+      </w:r>
+    </w:p>
+    <w:p>
+      <w:pPr>
+        <w:pStyle w:val="Heading2"/>
+        <w:rPr>
+          <w:b/>
+          <w:bCs/>
+        </w:rPr>
+      </w:pPr>
+      <w:r>
+        <w:br w:type="page"/>
+      </w:r>
+      <w:bookmarkStart w:id="16" w:name="_Toc194777154"/>
+      <w:r>
+        <w:rPr>
+          <w:b/>
+          <w:bCs/>
+          <w:noProof/>
+        </w:rPr>
+        <w:lastRenderedPageBreak/>
+        <w:drawing>
+          <wp:anchor distT="0" distB="0" distL="114300" distR="114300" simplePos="0" relativeHeight="251687936" behindDoc="1" locked="0" layoutInCell="1" allowOverlap="1" wp14:anchorId="63630E58" wp14:editId="42C51410">
+            <wp:simplePos x="0" y="0"/>
+            <wp:positionH relativeFrom="column">
+              <wp:posOffset>-914030</wp:posOffset>
+            </wp:positionH>
+            <wp:positionV relativeFrom="paragraph">
+              <wp:posOffset>266700</wp:posOffset>
+            </wp:positionV>
+            <wp:extent cx="7651380" cy="3362325"/>
+            <wp:effectExtent l="0" t="0" r="6985" b="0"/>
+            <wp:wrapTight wrapText="bothSides">
+              <wp:wrapPolygon edited="0">
+                <wp:start x="0" y="0"/>
+                <wp:lineTo x="0" y="21416"/>
+                <wp:lineTo x="21566" y="21416"/>
+                <wp:lineTo x="21566" y="0"/>
+                <wp:lineTo x="0" y="0"/>
+              </wp:wrapPolygon>
+            </wp:wrapTight>
+            <wp:docPr id="1795846648" name="Picture 1"/>
+            <wp:cNvGraphicFramePr>
+              <a:graphicFrameLocks xmlns:a="http://schemas.openxmlformats.org/drawingml/2006/main" noChangeAspect="1"/>
+            </wp:cNvGraphicFramePr>
+            <a:graphic xmlns:a="http://schemas.openxmlformats.org/drawingml/2006/main">
+              <a:graphicData uri="http://schemas.openxmlformats.org/drawingml/2006/picture">
+                <pic:pic xmlns:pic="http://schemas.openxmlformats.org/drawingml/2006/picture">
+                  <pic:nvPicPr>
+                    <pic:cNvPr id="1795846648" name=""/>
+                    <pic:cNvPicPr/>
+                  </pic:nvPicPr>
+                  <pic:blipFill>
+                    <a:blip r:embed="rId20">
+                      <a:extLst>
+                        <a:ext uri="{28A0092B-C50C-407E-A947-70E740481C1C}">
+                          <a14:useLocalDpi xmlns:a14="http://schemas.microsoft.com/office/drawing/2010/main" val="0"/>
+                        </a:ext>
+                      </a:extLst>
+                    </a:blip>
+                    <a:stretch>
+                      <a:fillRect/>
+                    </a:stretch>
+                  </pic:blipFill>
+                  <pic:spPr>
+                    <a:xfrm>
+                      <a:off x="0" y="0"/>
+                      <a:ext cx="7658396" cy="3365408"/>
+                    </a:xfrm>
+                    <a:prstGeom prst="rect">
+                      <a:avLst/>
+                    </a:prstGeom>
+                  </pic:spPr>
+                </pic:pic>
+              </a:graphicData>
+            </a:graphic>
+            <wp14:sizeRelH relativeFrom="margin">
+              <wp14:pctWidth>0</wp14:pctWidth>
+            </wp14:sizeRelH>
+            <wp14:sizeRelV relativeFrom="margin">
+              <wp14:pctHeight>0</wp14:pctHeight>
+            </wp14:sizeRelV>
+          </wp:anchor>
+        </w:drawing>
+      </w:r>
+      <w:r>
+        <w:rPr>
+          <w:b/>
+          <w:bCs/>
+        </w:rPr>
+        <w:t>Filtering a Catalogue of Products</w:t>
+      </w:r>
+      <w:bookmarkEnd w:id="16"/>
+      <w:r>
+        <w:rPr>
+          <w:noProof/>
+        </w:rPr>
+        <w:t xml:space="preserve"> </w:t>
+      </w:r>
+      <w:r>
+        <w:rPr>
+          <w:b/>
+          <w:bCs/>
+        </w:rPr>
+        <w:t xml:space="preserve"> </w:t>
+      </w:r>
+    </w:p>
+    <w:p>
+      <w:pPr>
+        <w:rPr>
+          <w:szCs w:val="24"/>
+        </w:rPr>
+      </w:pPr>
+      <w:r>
+        <w:rPr>
+          <w:szCs w:val="24"/>
+        </w:rPr>
+        <w:t>To filter the catalogue of items</w:t>
+      </w:r>
+      <w:r>
+        <w:rPr>
+          <w:szCs w:val="24"/>
+        </w:rPr>
+        <w:t>:</w:t>
+      </w:r>
+    </w:p>
+    <w:p>
+      <w:pPr>
+        <w:pStyle w:val="ListParagraph"/>
+        <w:numPr>
+          <w:ilvl w:val="0"/>
+          <w:numId w:val="16"/>
+        </w:numPr>
+        <w:rPr>
+          <w:szCs w:val="24"/>
+        </w:rPr>
+      </w:pPr>
+      <w:r>
+        <w:rPr>
+          <w:szCs w:val="24"/>
+        </w:rPr>
+        <w:t xml:space="preserve"> </w:t>
+      </w:r>
+      <w:r>
+        <w:rPr>
+          <w:szCs w:val="24"/>
+        </w:rPr>
+        <w:t xml:space="preserve">A </w:t>
+      </w:r>
+      <w:proofErr w:type="spellStart"/>
+      <w:r>
+        <w:rPr>
+          <w:b/>
+          <w:bCs/>
+          <w:szCs w:val="24"/>
+        </w:rPr>
+        <w:t>JComboBox</w:t>
+      </w:r>
+      <w:proofErr w:type="spellEnd"/>
+      <w:r>
+        <w:rPr>
+          <w:szCs w:val="24"/>
+        </w:rPr>
+        <w:t xml:space="preserve"> is used to store the filters, which in this case are “Plant” and “Accessory” which are </w:t>
+      </w:r>
+      <w:r>
+        <w:rPr>
+          <w:szCs w:val="24"/>
+        </w:rPr>
+        <w:t xml:space="preserve">represented as “category” in the Product table. </w:t>
+      </w:r>
+    </w:p>
+    <w:p>
+      <w:pPr>
+        <w:pStyle w:val="ListParagraph"/>
+        <w:numPr>
+          <w:ilvl w:val="0"/>
+          <w:numId w:val="16"/>
+        </w:numPr>
+        <w:rPr>
+          <w:szCs w:val="24"/>
+        </w:rPr>
+      </w:pPr>
+      <w:r>
+        <w:rPr>
+          <w:szCs w:val="24"/>
+        </w:rPr>
+        <w:t xml:space="preserve">When the user selects a filter from the list and clicks the </w:t>
+      </w:r>
+      <w:proofErr w:type="spellStart"/>
+      <w:r>
+        <w:rPr>
+          <w:szCs w:val="24"/>
+        </w:rPr>
+        <w:t>JButton</w:t>
+      </w:r>
+      <w:proofErr w:type="spellEnd"/>
+      <w:r>
+        <w:rPr>
+          <w:szCs w:val="24"/>
+        </w:rPr>
+        <w:t xml:space="preserve"> </w:t>
+      </w:r>
+      <w:proofErr w:type="spellStart"/>
+      <w:r>
+        <w:rPr>
+          <w:b/>
+          <w:bCs/>
+          <w:szCs w:val="24"/>
+        </w:rPr>
+        <w:t>filterBtn</w:t>
+      </w:r>
+      <w:proofErr w:type="spellEnd"/>
+      <w:r>
+        <w:rPr>
+          <w:b/>
+          <w:bCs/>
+          <w:szCs w:val="24"/>
+        </w:rPr>
+        <w:t>,</w:t>
+      </w:r>
+      <w:r>
+        <w:rPr>
+          <w:szCs w:val="24"/>
+        </w:rPr>
+        <w:t xml:space="preserve"> a </w:t>
+      </w:r>
+      <w:proofErr w:type="spellStart"/>
+      <w:r>
+        <w:rPr>
+          <w:szCs w:val="24"/>
+        </w:rPr>
+        <w:t>ActionEvent</w:t>
+      </w:r>
+      <w:proofErr w:type="spellEnd"/>
+      <w:r>
+        <w:rPr>
+          <w:szCs w:val="24"/>
+        </w:rPr>
+        <w:t xml:space="preserve"> is triggered, </w:t>
+      </w:r>
+      <w:r>
+        <w:rPr>
+          <w:szCs w:val="24"/>
+        </w:rPr>
+        <w:t xml:space="preserve">calling </w:t>
+      </w:r>
+      <w:proofErr w:type="spellStart"/>
+      <w:r>
+        <w:rPr>
+          <w:b/>
+          <w:bCs/>
+          <w:szCs w:val="24"/>
+        </w:rPr>
+        <w:t>removeAll</w:t>
+      </w:r>
+      <w:proofErr w:type="spellEnd"/>
+      <w:r>
+        <w:rPr>
+          <w:b/>
+          <w:bCs/>
+          <w:szCs w:val="24"/>
+        </w:rPr>
+        <w:t xml:space="preserve">() </w:t>
+      </w:r>
+      <w:r>
+        <w:rPr>
+          <w:szCs w:val="24"/>
+        </w:rPr>
+        <w:t xml:space="preserve">method on the </w:t>
+      </w:r>
+      <w:proofErr w:type="spellStart"/>
+      <w:r>
+        <w:rPr>
+          <w:szCs w:val="24"/>
+        </w:rPr>
+        <w:t>gridPanel</w:t>
+      </w:r>
+      <w:proofErr w:type="spellEnd"/>
+      <w:r>
+        <w:rPr>
+          <w:szCs w:val="24"/>
+        </w:rPr>
+        <w:t xml:space="preserve">, removing all components from the container. </w:t>
+      </w:r>
+    </w:p>
+    <w:p>
+      <w:pPr>
+        <w:pStyle w:val="ListParagraph"/>
+        <w:numPr>
+          <w:ilvl w:val="0"/>
+          <w:numId w:val="16"/>
+        </w:numPr>
+        <w:rPr>
+          <w:szCs w:val="24"/>
+        </w:rPr>
+      </w:pPr>
+      <w:proofErr w:type="spellStart"/>
+      <w:r>
+        <w:rPr>
+          <w:b/>
+          <w:bCs/>
+          <w:szCs w:val="24"/>
+        </w:rPr>
+        <w:t>getProducts</w:t>
+      </w:r>
+      <w:proofErr w:type="spellEnd"/>
+      <w:r>
+        <w:rPr>
+          <w:b/>
+          <w:bCs/>
+          <w:szCs w:val="24"/>
+        </w:rPr>
+        <w:t>()</w:t>
+      </w:r>
+      <w:r>
+        <w:rPr>
+          <w:b/>
+          <w:bCs/>
+          <w:szCs w:val="24"/>
+        </w:rPr>
+        <w:t xml:space="preserve"> </w:t>
+      </w:r>
+      <w:r>
+        <w:rPr>
+          <w:szCs w:val="24"/>
+        </w:rPr>
+        <w:t>is then called</w:t>
+      </w:r>
+      <w:r>
+        <w:rPr>
+          <w:szCs w:val="24"/>
+        </w:rPr>
+        <w:t xml:space="preserve"> </w:t>
+      </w:r>
+      <w:r>
+        <w:rPr>
+          <w:szCs w:val="24"/>
+        </w:rPr>
+        <w:t xml:space="preserve">with the argument </w:t>
+      </w:r>
+      <w:proofErr w:type="spellStart"/>
+      <w:r>
+        <w:rPr>
+          <w:b/>
+          <w:bCs/>
+          <w:szCs w:val="24"/>
+        </w:rPr>
+        <w:t>CONTROL.filterCatalogue</w:t>
+      </w:r>
+      <w:proofErr w:type="spellEnd"/>
+      <w:r>
+        <w:rPr>
+          <w:b/>
+          <w:bCs/>
+          <w:szCs w:val="24"/>
+        </w:rPr>
+        <w:t>(….)</w:t>
+      </w:r>
+    </w:p>
+    <w:p>
+      <w:pPr>
+        <w:pStyle w:val="ListParagraph"/>
+        <w:numPr>
+          <w:ilvl w:val="0"/>
+          <w:numId w:val="16"/>
+        </w:numPr>
+        <w:rPr>
+          <w:szCs w:val="24"/>
+        </w:rPr>
+      </w:pPr>
+      <w:r>
+        <w:rPr>
+          <w:szCs w:val="24"/>
+        </w:rPr>
+        <w:t>This</w:t>
+      </w:r>
+      <w:r>
+        <w:rPr>
+          <w:szCs w:val="24"/>
+        </w:rPr>
+        <w:t xml:space="preserve"> returns a list of items retrieved by querying the Product table based on the “category=?” where ? = the selected item from the </w:t>
+      </w:r>
+      <w:proofErr w:type="spellStart"/>
+      <w:r>
+        <w:rPr>
+          <w:szCs w:val="24"/>
+        </w:rPr>
+        <w:t>JComboBox</w:t>
+      </w:r>
+      <w:proofErr w:type="spellEnd"/>
+      <w:r>
+        <w:rPr>
+          <w:szCs w:val="24"/>
+        </w:rPr>
+        <w:t xml:space="preserve"> </w:t>
+      </w:r>
+      <w:proofErr w:type="spellStart"/>
+      <w:r>
+        <w:rPr>
+          <w:szCs w:val="24"/>
+        </w:rPr>
+        <w:t>filterList</w:t>
+      </w:r>
+      <w:proofErr w:type="spellEnd"/>
+      <w:r>
+        <w:rPr>
+          <w:szCs w:val="24"/>
+        </w:rPr>
+        <w:t>.</w:t>
+      </w:r>
+    </w:p>
+    <w:p>
+      <w:pPr>
+        <w:pStyle w:val="ListParagraph"/>
+        <w:numPr>
+          <w:ilvl w:val="0"/>
+          <w:numId w:val="16"/>
+        </w:numPr>
+        <w:rPr>
+          <w:szCs w:val="24"/>
+        </w:rPr>
+      </w:pPr>
+      <w:r>
+        <w:rPr>
+          <w:szCs w:val="24"/>
+        </w:rPr>
+        <w:t xml:space="preserve">Finally, to dynamically display this new catalogue to the user, the revalidate() and repaint() methods are called. </w:t>
+      </w:r>
+    </w:p>
+    <w:p>
+      <w:pPr>
+        <w:spacing w:after="0" w:line="240" w:lineRule="auto"/>
+      </w:pPr>
+      <w:r>
+        <w:br w:type="page"/>
+      </w:r>
+    </w:p>
+    <w:p>
+      <w:pPr>
+        <w:pStyle w:val="Heading2"/>
+        <w:rPr>
+          <w:b/>
+          <w:bCs/>
+        </w:rPr>
+      </w:pPr>
+      <w:bookmarkStart w:id="17" w:name="_Toc194777155"/>
+      <w:r>
+        <w:rPr>
+          <w:noProof/>
+        </w:rPr>
+        <w:lastRenderedPageBreak/>
+        <w:drawing>
+          <wp:anchor distT="0" distB="0" distL="114300" distR="114300" simplePos="0" relativeHeight="251688960" behindDoc="1" locked="0" layoutInCell="1" allowOverlap="1" wp14:anchorId="68E9A462" wp14:editId="2E0F50F1">
+            <wp:simplePos x="0" y="0"/>
+            <wp:positionH relativeFrom="column">
+              <wp:posOffset>-914400</wp:posOffset>
+            </wp:positionH>
+            <wp:positionV relativeFrom="paragraph">
+              <wp:posOffset>314325</wp:posOffset>
+            </wp:positionV>
+            <wp:extent cx="7427595" cy="3000375"/>
+            <wp:effectExtent l="0" t="0" r="1905" b="9525"/>
+            <wp:wrapTight wrapText="bothSides">
+              <wp:wrapPolygon edited="0">
+                <wp:start x="0" y="0"/>
+                <wp:lineTo x="0" y="21531"/>
+                <wp:lineTo x="21550" y="21531"/>
+                <wp:lineTo x="21550" y="0"/>
+                <wp:lineTo x="0" y="0"/>
+              </wp:wrapPolygon>
+            </wp:wrapTight>
+            <wp:docPr id="1263834658" name="Picture 1"/>
+            <wp:cNvGraphicFramePr>
+              <a:graphicFrameLocks xmlns:a="http://schemas.openxmlformats.org/drawingml/2006/main" noChangeAspect="1"/>
+            </wp:cNvGraphicFramePr>
+            <a:graphic xmlns:a="http://schemas.openxmlformats.org/drawingml/2006/main">
+              <a:graphicData uri="http://schemas.openxmlformats.org/drawingml/2006/picture">
+                <pic:pic xmlns:pic="http://schemas.openxmlformats.org/drawingml/2006/picture">
+                  <pic:nvPicPr>
+                    <pic:cNvPr id="1263834658" name=""/>
+                    <pic:cNvPicPr/>
+                  </pic:nvPicPr>
+                  <pic:blipFill>
+                    <a:blip r:embed="rId21">
+                      <a:extLst>
+                        <a:ext uri="{28A0092B-C50C-407E-A947-70E740481C1C}">
+                          <a14:useLocalDpi xmlns:a14="http://schemas.microsoft.com/office/drawing/2010/main" val="0"/>
+                        </a:ext>
+                      </a:extLst>
+                    </a:blip>
+                    <a:stretch>
+                      <a:fillRect/>
+                    </a:stretch>
+                  </pic:blipFill>
+                  <pic:spPr>
+                    <a:xfrm>
+                      <a:off x="0" y="0"/>
+                      <a:ext cx="7427595" cy="3000375"/>
+                    </a:xfrm>
+                    <a:prstGeom prst="rect">
+                      <a:avLst/>
+                    </a:prstGeom>
+                  </pic:spPr>
+                </pic:pic>
+              </a:graphicData>
+            </a:graphic>
+            <wp14:sizeRelH relativeFrom="margin">
+              <wp14:pctWidth>0</wp14:pctWidth>
+            </wp14:sizeRelH>
+            <wp14:sizeRelV relativeFrom="margin">
+              <wp14:pctHeight>0</wp14:pctHeight>
+            </wp14:sizeRelV>
+          </wp:anchor>
+        </w:drawing>
+      </w:r>
+      <w:r>
+        <w:rPr>
+          <w:b/>
+          <w:bCs/>
+        </w:rPr>
+        <w:t>Hashing Passwords</w:t>
+      </w:r>
+      <w:bookmarkEnd w:id="17"/>
+    </w:p>
+    <w:p>
+      <w:pPr>
+        <w:rPr>
+          <w:szCs w:val="24"/>
+        </w:rPr>
+      </w:pPr>
+      <w:proofErr w:type="spellStart"/>
+      <w:r>
+        <w:rPr>
+          <w:b/>
+          <w:bCs/>
+          <w:szCs w:val="24"/>
+        </w:rPr>
+        <w:t>MessageDigest</w:t>
+      </w:r>
+      <w:proofErr w:type="spellEnd"/>
+      <w:r>
+        <w:rPr>
+          <w:b/>
+          <w:bCs/>
+          <w:szCs w:val="24"/>
+        </w:rPr>
+        <w:t xml:space="preserve"> </w:t>
+      </w:r>
+      <w:r>
+        <w:rPr>
+          <w:szCs w:val="24"/>
+        </w:rPr>
+        <w:t xml:space="preserve">allows us to make use of the functionality of the SHA-256 algorithm. </w:t>
+      </w:r>
+      <w:r>
+        <w:rPr>
+          <w:b/>
+          <w:bCs/>
+          <w:szCs w:val="24"/>
+        </w:rPr>
+        <w:t xml:space="preserve">Hashing </w:t>
+      </w:r>
+      <w:r>
+        <w:rPr>
+          <w:szCs w:val="24"/>
+        </w:rPr>
+        <w:t>then follows the following steps:</w:t>
+      </w:r>
+    </w:p>
+    <w:p>
+      <w:pPr>
+        <w:pStyle w:val="ListParagraph"/>
+        <w:numPr>
+          <w:ilvl w:val="0"/>
+          <w:numId w:val="15"/>
+        </w:numPr>
+        <w:rPr>
+          <w:b/>
+          <w:bCs/>
+          <w:szCs w:val="24"/>
+        </w:rPr>
+      </w:pPr>
+      <w:r>
+        <w:rPr>
+          <w:szCs w:val="24"/>
+        </w:rPr>
+        <w:t>Convert the password string into an array of bytes</w:t>
+      </w:r>
+    </w:p>
+    <w:p>
+      <w:pPr>
+        <w:pStyle w:val="ListParagraph"/>
+        <w:numPr>
+          <w:ilvl w:val="0"/>
+          <w:numId w:val="15"/>
+        </w:numPr>
+        <w:rPr>
+          <w:b/>
+          <w:bCs/>
+          <w:szCs w:val="24"/>
+        </w:rPr>
+      </w:pPr>
+      <w:r>
+        <w:rPr>
+          <w:szCs w:val="24"/>
+        </w:rPr>
+        <w:t xml:space="preserve">The output of that array of bytes gets supplied to the argument </w:t>
+      </w:r>
+      <w:r>
+        <w:rPr>
+          <w:b/>
+          <w:bCs/>
+          <w:szCs w:val="24"/>
+        </w:rPr>
+        <w:t xml:space="preserve">digest, </w:t>
+      </w:r>
+      <w:r>
+        <w:rPr>
+          <w:szCs w:val="24"/>
+        </w:rPr>
+        <w:t xml:space="preserve">which finalises the hashing process by performing operations such as padding. </w:t>
+      </w:r>
+    </w:p>
+    <w:p>
+      <w:pPr>
+        <w:pStyle w:val="ListParagraph"/>
+        <w:numPr>
+          <w:ilvl w:val="0"/>
+          <w:numId w:val="15"/>
+        </w:numPr>
+        <w:rPr>
+          <w:b/>
+          <w:bCs/>
+          <w:szCs w:val="24"/>
+        </w:rPr>
+      </w:pPr>
+      <w:r>
+        <w:rPr>
+          <w:szCs w:val="24"/>
+        </w:rPr>
+        <w:t xml:space="preserve">The result of that function, is then ran through a for each loop, for each byte in the result, convert it back to a string, formatting each byte as a </w:t>
+      </w:r>
+      <w:r>
+        <w:rPr>
+          <w:szCs w:val="24"/>
+        </w:rPr>
+        <w:t>hexadecimal number</w:t>
+      </w:r>
+      <w:r>
+        <w:rPr>
+          <w:szCs w:val="24"/>
+        </w:rPr>
+        <w:t xml:space="preserve"> </w:t>
+      </w:r>
+    </w:p>
+    <w:p>
+      <w:pPr>
+        <w:spacing w:after="0" w:line="240" w:lineRule="auto"/>
+      </w:pPr>
+    </w:p>
+    <w:p>
+      <w:pPr>
+        <w:pStyle w:val="Heading2"/>
+        <w:rPr>
+          <w:b/>
+          <w:bCs/>
+        </w:rPr>
+      </w:pPr>
+      <w:bookmarkStart w:id="18" w:name="_Hlk194532968"/>
+      <w:r>
+        <w:br w:type="page"/>
+      </w:r>
+      <w:bookmarkStart w:id="19" w:name="_Toc194777156"/>
+      <w:r>
+        <w:rPr>
+          <w:noProof/>
+        </w:rPr>
+        <w:lastRenderedPageBreak/>
+        <w:drawing>
+          <wp:anchor distT="0" distB="0" distL="114300" distR="114300" simplePos="0" relativeHeight="251689984" behindDoc="1" locked="0" layoutInCell="1" allowOverlap="1" wp14:anchorId="7D84176D" wp14:editId="33F6D335">
+            <wp:simplePos x="0" y="0"/>
+            <wp:positionH relativeFrom="column">
+              <wp:posOffset>-914400</wp:posOffset>
+            </wp:positionH>
+            <wp:positionV relativeFrom="paragraph">
+              <wp:posOffset>370840</wp:posOffset>
+            </wp:positionV>
+            <wp:extent cx="7859395" cy="2619375"/>
+            <wp:effectExtent l="0" t="0" r="8255" b="9525"/>
+            <wp:wrapTight wrapText="bothSides">
+              <wp:wrapPolygon edited="0">
+                <wp:start x="0" y="0"/>
+                <wp:lineTo x="0" y="21521"/>
+                <wp:lineTo x="21570" y="21521"/>
+                <wp:lineTo x="21570" y="0"/>
+                <wp:lineTo x="0" y="0"/>
+              </wp:wrapPolygon>
+            </wp:wrapTight>
+            <wp:docPr id="1120711584" name="Picture 1" descr="A computer screen shot of a computer error&#10;&#10;AI-generated content may be incorrect."/>
+            <wp:cNvGraphicFramePr>
+              <a:graphicFrameLocks xmlns:a="http://schemas.openxmlformats.org/drawingml/2006/main" noChangeAspect="1"/>
+            </wp:cNvGraphicFramePr>
+            <a:graphic xmlns:a="http://schemas.openxmlformats.org/drawingml/2006/main">
+              <a:graphicData uri="http://schemas.openxmlformats.org/drawingml/2006/picture">
+                <pic:pic xmlns:pic="http://schemas.openxmlformats.org/drawingml/2006/picture">
+                  <pic:nvPicPr>
+                    <pic:cNvPr id="1120711584" name="Picture 1" descr="A computer screen shot of a computer error&#10;&#10;AI-generated content may be incorrect."/>
+                    <pic:cNvPicPr/>
+                  </pic:nvPicPr>
+                  <pic:blipFill>
+                    <a:blip r:embed="rId22">
+                      <a:extLst>
+                        <a:ext uri="{28A0092B-C50C-407E-A947-70E740481C1C}">
+                          <a14:useLocalDpi xmlns:a14="http://schemas.microsoft.com/office/drawing/2010/main" val="0"/>
+                        </a:ext>
+                      </a:extLst>
+                    </a:blip>
+                    <a:stretch>
+                      <a:fillRect/>
+                    </a:stretch>
+                  </pic:blipFill>
+                  <pic:spPr>
+                    <a:xfrm>
+                      <a:off x="0" y="0"/>
+                      <a:ext cx="7859395" cy="2619375"/>
+                    </a:xfrm>
+                    <a:prstGeom prst="rect">
+                      <a:avLst/>
+                    </a:prstGeom>
+                  </pic:spPr>
+                </pic:pic>
+              </a:graphicData>
+            </a:graphic>
+            <wp14:sizeRelH relativeFrom="margin">
+              <wp14:pctWidth>0</wp14:pctWidth>
+            </wp14:sizeRelH>
+            <wp14:sizeRelV relativeFrom="margin">
+              <wp14:pctHeight>0</wp14:pctHeight>
+            </wp14:sizeRelV>
+          </wp:anchor>
+        </w:drawing>
+      </w:r>
+      <w:r>
+        <w:rPr>
+          <w:b/>
+          <w:bCs/>
+        </w:rPr>
+        <w:t>Writing to an Error File</w:t>
+      </w:r>
+      <w:bookmarkEnd w:id="19"/>
+    </w:p>
+    <w:p>
+      <w:pPr>
+        <w:rPr>
+          <w:szCs w:val="24"/>
+        </w:rPr>
+      </w:pPr>
+      <w:r>
+        <w:rPr>
+          <w:szCs w:val="24"/>
+        </w:rPr>
+        <w:t xml:space="preserve">The above shows a sample throw of a custom Exception </w:t>
+      </w:r>
+      <w:proofErr w:type="spellStart"/>
+      <w:r>
+        <w:rPr>
+          <w:b/>
+          <w:bCs/>
+          <w:szCs w:val="24"/>
+        </w:rPr>
+        <w:t>ValidationException</w:t>
+      </w:r>
+      <w:proofErr w:type="spellEnd"/>
+      <w:r>
+        <w:rPr>
+          <w:szCs w:val="24"/>
+        </w:rPr>
+        <w:t xml:space="preserve">, which </w:t>
+      </w:r>
+      <w:r>
+        <w:rPr>
+          <w:szCs w:val="24"/>
+        </w:rPr>
+        <w:t xml:space="preserve">is </w:t>
+      </w:r>
+      <w:r>
+        <w:rPr>
+          <w:szCs w:val="24"/>
+        </w:rPr>
+        <w:t>thrown when a field is left blank in the account creation process. When the exception gets caught</w:t>
+      </w:r>
+      <w:r>
+        <w:rPr>
+          <w:szCs w:val="24"/>
+        </w:rPr>
+        <w:t xml:space="preserve">: </w:t>
+      </w:r>
+    </w:p>
+    <w:p>
+      <w:pPr>
+        <w:pStyle w:val="ListParagraph"/>
+        <w:numPr>
+          <w:ilvl w:val="0"/>
+          <w:numId w:val="15"/>
+        </w:numPr>
+        <w:rPr>
+          <w:szCs w:val="24"/>
+        </w:rPr>
+      </w:pPr>
+      <w:r>
+        <w:rPr>
+          <w:szCs w:val="24"/>
+        </w:rPr>
+        <w:t>T</w:t>
+      </w:r>
+      <w:r>
+        <w:rPr>
+          <w:szCs w:val="24"/>
+        </w:rPr>
+        <w:t xml:space="preserve">he </w:t>
+      </w:r>
+      <w:proofErr w:type="spellStart"/>
+      <w:r>
+        <w:rPr>
+          <w:szCs w:val="24"/>
+        </w:rPr>
+        <w:t>handleError</w:t>
+      </w:r>
+      <w:proofErr w:type="spellEnd"/>
+      <w:r>
+        <w:rPr>
+          <w:szCs w:val="24"/>
+        </w:rPr>
+        <w:t xml:space="preserve"> method is invoked, with the Exception as an argument and a string describing</w:t>
+      </w:r>
+      <w:r>
+        <w:rPr>
+          <w:szCs w:val="24"/>
+        </w:rPr>
+        <w:t xml:space="preserve"> the type of error.</w:t>
+      </w:r>
+    </w:p>
+    <w:p>
+      <w:pPr>
+        <w:pStyle w:val="ListParagraph"/>
+        <w:numPr>
+          <w:ilvl w:val="0"/>
+          <w:numId w:val="15"/>
+        </w:numPr>
+        <w:rPr>
+          <w:szCs w:val="24"/>
+        </w:rPr>
+      </w:pPr>
+      <w:proofErr w:type="spellStart"/>
+      <w:r>
+        <w:rPr>
+          <w:b/>
+          <w:bCs/>
+          <w:szCs w:val="24"/>
+        </w:rPr>
+        <w:t>handleError</w:t>
+      </w:r>
+      <w:proofErr w:type="spellEnd"/>
+      <w:r>
+        <w:rPr>
+          <w:szCs w:val="24"/>
+        </w:rPr>
+        <w:t xml:space="preserve"> creates a popup to alert the user of the error</w:t>
+      </w:r>
+    </w:p>
+    <w:p>
+      <w:pPr>
+        <w:pStyle w:val="ListParagraph"/>
+        <w:numPr>
+          <w:ilvl w:val="0"/>
+          <w:numId w:val="15"/>
+        </w:numPr>
+        <w:rPr>
+          <w:szCs w:val="24"/>
+        </w:rPr>
+      </w:pPr>
+      <w:r>
+        <w:rPr>
+          <w:szCs w:val="24"/>
+        </w:rPr>
+        <w:t xml:space="preserve">A </w:t>
+      </w:r>
+      <w:r>
+        <w:rPr>
+          <w:szCs w:val="24"/>
+        </w:rPr>
+        <w:t xml:space="preserve">static instance of an </w:t>
+      </w:r>
+      <w:proofErr w:type="spellStart"/>
+      <w:r>
+        <w:rPr>
+          <w:b/>
+          <w:bCs/>
+          <w:szCs w:val="24"/>
+        </w:rPr>
+        <w:t>ErrorWriter</w:t>
+      </w:r>
+      <w:proofErr w:type="spellEnd"/>
+      <w:r>
+        <w:rPr>
+          <w:szCs w:val="24"/>
+        </w:rPr>
+        <w:t xml:space="preserve"> object located in the </w:t>
+      </w:r>
+      <w:proofErr w:type="spellStart"/>
+      <w:r>
+        <w:rPr>
+          <w:szCs w:val="24"/>
+        </w:rPr>
+        <w:t>GrowingPains</w:t>
+      </w:r>
+      <w:proofErr w:type="spellEnd"/>
+      <w:r>
+        <w:rPr>
+          <w:szCs w:val="24"/>
+        </w:rPr>
+        <w:t xml:space="preserve"> class</w:t>
+      </w:r>
+      <w:r>
+        <w:rPr>
+          <w:szCs w:val="24"/>
+        </w:rPr>
+        <w:t xml:space="preserve"> is then called with the </w:t>
+      </w:r>
+      <w:r>
+        <w:rPr>
+          <w:szCs w:val="24"/>
+        </w:rPr>
+        <w:t xml:space="preserve">logError() method </w:t>
+      </w:r>
+      <w:r>
+        <w:rPr>
+          <w:szCs w:val="24"/>
+        </w:rPr>
+        <w:t xml:space="preserve">to write to a </w:t>
+      </w:r>
+      <w:r>
+        <w:rPr>
+          <w:szCs w:val="24"/>
+        </w:rPr>
+        <w:t xml:space="preserve">file which is opened on system load. </w:t>
+      </w:r>
+    </w:p>
+    <w:p>
+      <w:r>
+        <w:br w:type="page"/>
+      </w:r>
+    </w:p>
+    <w:p>
+      <w:pPr>
         <w:pStyle w:val="Heading1"/>
         <w:spacing w:before="0"/>
         <w:rPr>
@@ -5539,8 +7630,7 @@
           <w:bCs/>
         </w:rPr>
       </w:pPr>
-      <w:bookmarkStart w:id="13" w:name="_Hlk194532968"/>
-      <w:bookmarkStart w:id="14" w:name="_Toc194566419"/>
+      <w:bookmarkStart w:id="20" w:name="_Toc194777157"/>
       <w:r>
         <w:rPr>
           <w:b/>
@@ -5549,7 +7639,7 @@
         <w:lastRenderedPageBreak/>
         <w:t>Test Cases</w:t>
       </w:r>
-      <w:bookmarkEnd w:id="14"/>
+      <w:bookmarkEnd w:id="20"/>
     </w:p>
     <w:tbl>
       <w:tblPr>
@@ -5983,7 +8073,6 @@
     <w:p>
       <w:pPr>
         <w:rPr>
-          <w:sz w:val="24"/>
           <w:szCs w:val="24"/>
         </w:rPr>
       </w:pPr>
@@ -6441,7 +8530,6 @@
     <w:p>
       <w:pPr>
         <w:rPr>
-          <w:sz w:val="24"/>
           <w:szCs w:val="24"/>
         </w:rPr>
       </w:pPr>
@@ -6449,7 +8537,6 @@
     <w:p>
       <w:pPr>
         <w:rPr>
-          <w:sz w:val="24"/>
           <w:szCs w:val="24"/>
         </w:rPr>
       </w:pPr>
@@ -6972,7 +9059,6 @@
     <w:p>
       <w:pPr>
         <w:rPr>
-          <w:sz w:val="24"/>
           <w:szCs w:val="24"/>
         </w:rPr>
       </w:pPr>
@@ -7499,7 +9585,6 @@
     <w:p>
       <w:pPr>
         <w:rPr>
-          <w:sz w:val="24"/>
           <w:szCs w:val="24"/>
         </w:rPr>
       </w:pPr>
@@ -7507,7 +9592,6 @@
     <w:p>
       <w:pPr>
         <w:rPr>
-          <w:sz w:val="24"/>
           <w:szCs w:val="24"/>
         </w:rPr>
       </w:pPr>
@@ -7772,17 +9856,15 @@
               </w:rPr>
               <w:t xml:space="preserve">Input </w:t>
             </w:r>
-            <w:proofErr w:type="gramStart"/>
-            <w:r>
-              <w:rPr>
-                <w:rFonts w:eastAsia="Aptos"/>
-                <w:b/>
-                <w:bCs/>
-                <w:kern w:val="0"/>
-              </w:rPr>
-              <w:t>todays</w:t>
-            </w:r>
-            <w:proofErr w:type="gramEnd"/>
+            <w:r>
+              <w:rPr>
+                <w:rFonts w:eastAsia="Aptos"/>
+                <w:b/>
+                <w:bCs/>
+                <w:kern w:val="0"/>
+              </w:rPr>
+              <w:t>today’s</w:t>
+            </w:r>
             <w:r>
               <w:rPr>
                 <w:rFonts w:eastAsia="Aptos"/>
@@ -7912,7 +9994,6 @@
     <w:p>
       <w:pPr>
         <w:rPr>
-          <w:sz w:val="24"/>
           <w:szCs w:val="24"/>
         </w:rPr>
       </w:pPr>
@@ -8229,12 +10310,12 @@
           </w:p>
         </w:tc>
       </w:tr>
-      <w:bookmarkEnd w:id="13"/>
+      <w:bookmarkEnd w:id="18"/>
     </w:tbl>
     <w:p/>
     <w:sectPr>
-      <w:headerReference w:type="default" r:id="rId17"/>
-      <w:footerReference w:type="default" r:id="rId18"/>
+      <w:headerReference w:type="default" r:id="rId23"/>
+      <w:footerReference w:type="default" r:id="rId24"/>
       <w:pgSz w:w="11906" w:h="16838"/>
       <w:pgMar w:top="1440" w:right="1440" w:bottom="1440" w:left="1440" w:header="708" w:footer="708" w:gutter="0"/>
       <w:cols w:space="720"/>
@@ -8455,6 +10536,119 @@
 <file path=word/numbering.xml><?xml version="1.0" encoding="utf-8"?>
 <w:numbering xmlns:wpc="http://schemas.microsoft.com/office/word/2010/wordprocessingCanvas" xmlns:cx="http://schemas.microsoft.com/office/drawing/2014/chartex" xmlns:cx1="http://schemas.microsoft.com/office/drawing/2015/9/8/chartex" xmlns:cx2="http://schemas.microsoft.com/office/drawing/2015/10/21/chartex" xmlns:cx3="http://schemas.microsoft.com/office/drawing/2016/5/9/chartex" xmlns:cx4="http://schemas.microsoft.com/office/drawing/2016/5/10/chartex" xmlns:cx5="http://schemas.microsoft.com/office/drawing/2016/5/11/chartex" xmlns:cx6="http://schemas.microsoft.com/office/drawing/2016/5/12/chartex" xmlns:cx7="http://schemas.microsoft.com/office/drawing/2016/5/13/chartex" xmlns:cx8="http://schemas.microsoft.com/office/drawing/2016/5/14/chartex" xmlns:mc="http://schemas.openxmlformats.org/markup-compatibility/2006" xmlns:aink="http://schemas.microsoft.com/office/drawing/2016/ink" xmlns:am3d="http://schemas.microsoft.com/office/drawing/2017/model3d" xmlns:o="urn:schemas-microsoft-com:office:office" xmlns:oel="http://schemas.microsoft.com/office/2019/extlst" xmlns:r="http://schemas.openxmlformats.org/officeDocument/2006/relationships" xmlns:m="http://schemas.openxmlformats.org/officeDocument/2006/math" xmlns:v="urn:schemas-microsoft-com:vml" xmlns:wp14="http://schemas.microsoft.com/office/word/2010/wordprocessingDrawing" xmlns:wp="http://schemas.openxmlformats.org/drawingml/2006/wordprocessingDrawing" xmlns:w10="urn:schemas-microsoft-com:office:word" xmlns:w="http://schemas.openxmlformats.org/wordprocessingml/2006/main" xmlns:w14="http://schemas.microsoft.com/office/word/2010/wordml" xmlns:w15="http://schemas.microsoft.com/office/word/2012/wordml" xmlns:w16cex="http://schemas.microsoft.com/office/word/2018/wordml/cex" xmlns:w16cid="http://schemas.microsoft.com/office/word/2016/wordml/cid" xmlns:w16="http://schemas.microsoft.com/office/word/2018/wordml" xmlns:w16du="http://schemas.microsoft.com/office/word/2023/wordml/word16du" xmlns:w16sdtdh="http://schemas.microsoft.com/office/word/2020/wordml/sdtdatahash" xmlns:w16sdtfl="http://schemas.microsoft.com/office/word/2024/wordml/sdtformatlock" xmlns:w16se="http://schemas.microsoft.com/office/word/2015/wordml/symex" xmlns:wpg="http://schemas.microsoft.com/office/word/2010/wordprocessingGroup" xmlns:wpi="http://schemas.microsoft.com/office/word/2010/wordprocessingInk" xmlns:wne="http://schemas.microsoft.com/office/word/2006/wordml" xmlns:wps="http://schemas.microsoft.com/office/word/2010/wordprocessingShape" mc:Ignorable="w14 w15 w16se w16cid w16 w16cex w16sdtdh w16sdtfl w16du wp14">
   <w:abstractNum w:abstractNumId="0" w15:restartNumberingAfterBreak="0">
+    <w:nsid w:val="0306265C"/>
+    <w:multiLevelType w:val="hybridMultilevel"/>
+    <w:tmpl w:val="67D60682"/>
+    <w:lvl w:ilvl="0" w:tplc="05BA05D8">
+      <w:numFmt w:val="bullet"/>
+      <w:lvlText w:val="-"/>
+      <w:lvlJc w:val="left"/>
+      <w:pPr>
+        <w:ind w:left="720" w:hanging="360"/>
+      </w:pPr>
+      <w:rPr>
+        <w:rFonts w:ascii="Aptos" w:eastAsiaTheme="minorHAnsi" w:hAnsi="Aptos" w:cstheme="minorBidi" w:hint="default"/>
+        <w:b w:val="0"/>
+      </w:rPr>
+    </w:lvl>
+    <w:lvl w:ilvl="1" w:tplc="18090003" w:tentative="1">
+      <w:start w:val="1"/>
+      <w:numFmt w:val="bullet"/>
+      <w:lvlText w:val="o"/>
+      <w:lvlJc w:val="left"/>
+      <w:pPr>
+        <w:ind w:left="1440" w:hanging="360"/>
+      </w:pPr>
+      <w:rPr>
+        <w:rFonts w:ascii="Courier New" w:hAnsi="Courier New" w:cs="Courier New" w:hint="default"/>
+      </w:rPr>
+    </w:lvl>
+    <w:lvl w:ilvl="2" w:tplc="18090005" w:tentative="1">
+      <w:start w:val="1"/>
+      <w:numFmt w:val="bullet"/>
+      <w:lvlText w:val=""/>
+      <w:lvlJc w:val="left"/>
+      <w:pPr>
+        <w:ind w:left="2160" w:hanging="360"/>
+      </w:pPr>
+      <w:rPr>
+        <w:rFonts w:ascii="Wingdings" w:hAnsi="Wingdings" w:hint="default"/>
+      </w:rPr>
+    </w:lvl>
+    <w:lvl w:ilvl="3" w:tplc="18090001" w:tentative="1">
+      <w:start w:val="1"/>
+      <w:numFmt w:val="bullet"/>
+      <w:lvlText w:val=""/>
+      <w:lvlJc w:val="left"/>
+      <w:pPr>
+        <w:ind w:left="2880" w:hanging="360"/>
+      </w:pPr>
+      <w:rPr>
+        <w:rFonts w:ascii="Symbol" w:hAnsi="Symbol" w:hint="default"/>
+      </w:rPr>
+    </w:lvl>
+    <w:lvl w:ilvl="4" w:tplc="18090003" w:tentative="1">
+      <w:start w:val="1"/>
+      <w:numFmt w:val="bullet"/>
+      <w:lvlText w:val="o"/>
+      <w:lvlJc w:val="left"/>
+      <w:pPr>
+        <w:ind w:left="3600" w:hanging="360"/>
+      </w:pPr>
+      <w:rPr>
+        <w:rFonts w:ascii="Courier New" w:hAnsi="Courier New" w:cs="Courier New" w:hint="default"/>
+      </w:rPr>
+    </w:lvl>
+    <w:lvl w:ilvl="5" w:tplc="18090005" w:tentative="1">
+      <w:start w:val="1"/>
+      <w:numFmt w:val="bullet"/>
+      <w:lvlText w:val=""/>
+      <w:lvlJc w:val="left"/>
+      <w:pPr>
+        <w:ind w:left="4320" w:hanging="360"/>
+      </w:pPr>
+      <w:rPr>
+        <w:rFonts w:ascii="Wingdings" w:hAnsi="Wingdings" w:hint="default"/>
+      </w:rPr>
+    </w:lvl>
+    <w:lvl w:ilvl="6" w:tplc="18090001" w:tentative="1">
+      <w:start w:val="1"/>
+      <w:numFmt w:val="bullet"/>
+      <w:lvlText w:val=""/>
+      <w:lvlJc w:val="left"/>
+      <w:pPr>
+        <w:ind w:left="5040" w:hanging="360"/>
+      </w:pPr>
+      <w:rPr>
+        <w:rFonts w:ascii="Symbol" w:hAnsi="Symbol" w:hint="default"/>
+      </w:rPr>
+    </w:lvl>
+    <w:lvl w:ilvl="7" w:tplc="18090003" w:tentative="1">
+      <w:start w:val="1"/>
+      <w:numFmt w:val="bullet"/>
+      <w:lvlText w:val="o"/>
+      <w:lvlJc w:val="left"/>
+      <w:pPr>
+        <w:ind w:left="5760" w:hanging="360"/>
+      </w:pPr>
+      <w:rPr>
+        <w:rFonts w:ascii="Courier New" w:hAnsi="Courier New" w:cs="Courier New" w:hint="default"/>
+      </w:rPr>
+    </w:lvl>
+    <w:lvl w:ilvl="8" w:tplc="18090005" w:tentative="1">
+      <w:start w:val="1"/>
+      <w:numFmt w:val="bullet"/>
+      <w:lvlText w:val=""/>
+      <w:lvlJc w:val="left"/>
+      <w:pPr>
+        <w:ind w:left="6480" w:hanging="360"/>
+      </w:pPr>
+      <w:rPr>
+        <w:rFonts w:ascii="Wingdings" w:hAnsi="Wingdings" w:hint="default"/>
+      </w:rPr>
+    </w:lvl>
+  </w:abstractNum>
+  <w:abstractNum w:abstractNumId="1" w15:restartNumberingAfterBreak="0">
     <w:nsid w:val="0BFD241A"/>
     <w:multiLevelType w:val="multilevel"/>
     <w:tmpl w:val="5C5EF8E4"/>
@@ -8567,7 +10761,7 @@
       </w:pPr>
     </w:lvl>
   </w:abstractNum>
-  <w:abstractNum w:abstractNumId="1" w15:restartNumberingAfterBreak="0">
+  <w:abstractNum w:abstractNumId="2" w15:restartNumberingAfterBreak="0">
     <w:nsid w:val="0F44502D"/>
     <w:multiLevelType w:val="multilevel"/>
     <w:tmpl w:val="4672022E"/>
@@ -8680,7 +10874,7 @@
       </w:pPr>
     </w:lvl>
   </w:abstractNum>
-  <w:abstractNum w:abstractNumId="2" w15:restartNumberingAfterBreak="0">
+  <w:abstractNum w:abstractNumId="3" w15:restartNumberingAfterBreak="0">
     <w:nsid w:val="18C9115D"/>
     <w:multiLevelType w:val="multilevel"/>
     <w:tmpl w:val="9EA6DAF4"/>
@@ -8793,7 +10987,7 @@
       </w:pPr>
     </w:lvl>
   </w:abstractNum>
-  <w:abstractNum w:abstractNumId="3" w15:restartNumberingAfterBreak="0">
+  <w:abstractNum w:abstractNumId="4" w15:restartNumberingAfterBreak="0">
     <w:nsid w:val="24A64075"/>
     <w:multiLevelType w:val="multilevel"/>
     <w:tmpl w:val="049ACECC"/>
@@ -8906,7 +11100,7 @@
       </w:pPr>
     </w:lvl>
   </w:abstractNum>
-  <w:abstractNum w:abstractNumId="4" w15:restartNumberingAfterBreak="0">
+  <w:abstractNum w:abstractNumId="5" w15:restartNumberingAfterBreak="0">
     <w:nsid w:val="276E6AE9"/>
     <w:multiLevelType w:val="multilevel"/>
     <w:tmpl w:val="70CA86A4"/>
@@ -9028,7 +11222,7 @@
       </w:pPr>
     </w:lvl>
   </w:abstractNum>
-  <w:abstractNum w:abstractNumId="5" w15:restartNumberingAfterBreak="0">
+  <w:abstractNum w:abstractNumId="6" w15:restartNumberingAfterBreak="0">
     <w:nsid w:val="30FF5D2B"/>
     <w:multiLevelType w:val="multilevel"/>
     <w:tmpl w:val="2FAEA9B2"/>
@@ -9141,7 +11335,7 @@
       </w:pPr>
     </w:lvl>
   </w:abstractNum>
-  <w:abstractNum w:abstractNumId="6" w15:restartNumberingAfterBreak="0">
+  <w:abstractNum w:abstractNumId="7" w15:restartNumberingAfterBreak="0">
     <w:nsid w:val="34E72DF4"/>
     <w:multiLevelType w:val="multilevel"/>
     <w:tmpl w:val="5D54D692"/>
@@ -9254,7 +11448,7 @@
       </w:pPr>
     </w:lvl>
   </w:abstractNum>
-  <w:abstractNum w:abstractNumId="7" w15:restartNumberingAfterBreak="0">
+  <w:abstractNum w:abstractNumId="8" w15:restartNumberingAfterBreak="0">
     <w:nsid w:val="4C3B43D6"/>
     <w:multiLevelType w:val="multilevel"/>
     <w:tmpl w:val="5FC0ADAE"/>
@@ -9367,7 +11561,7 @@
       </w:pPr>
     </w:lvl>
   </w:abstractNum>
-  <w:abstractNum w:abstractNumId="8" w15:restartNumberingAfterBreak="0">
+  <w:abstractNum w:abstractNumId="9" w15:restartNumberingAfterBreak="0">
     <w:nsid w:val="528926F6"/>
     <w:multiLevelType w:val="multilevel"/>
     <w:tmpl w:val="DC4E27A8"/>
@@ -9480,7 +11674,7 @@
       </w:pPr>
     </w:lvl>
   </w:abstractNum>
-  <w:abstractNum w:abstractNumId="9" w15:restartNumberingAfterBreak="0">
+  <w:abstractNum w:abstractNumId="10" w15:restartNumberingAfterBreak="0">
     <w:nsid w:val="55B07A39"/>
     <w:multiLevelType w:val="multilevel"/>
     <w:tmpl w:val="5320825A"/>
@@ -9593,7 +11787,7 @@
       </w:pPr>
     </w:lvl>
   </w:abstractNum>
-  <w:abstractNum w:abstractNumId="10" w15:restartNumberingAfterBreak="0">
+  <w:abstractNum w:abstractNumId="11" w15:restartNumberingAfterBreak="0">
     <w:nsid w:val="648929A2"/>
     <w:multiLevelType w:val="multilevel"/>
     <w:tmpl w:val="CEC6FD64"/>
@@ -9706,7 +11900,119 @@
       </w:pPr>
     </w:lvl>
   </w:abstractNum>
-  <w:abstractNum w:abstractNumId="11" w15:restartNumberingAfterBreak="0">
+  <w:abstractNum w:abstractNumId="12" w15:restartNumberingAfterBreak="0">
+    <w:nsid w:val="6B421367"/>
+    <w:multiLevelType w:val="hybridMultilevel"/>
+    <w:tmpl w:val="0C86F29C"/>
+    <w:lvl w:ilvl="0" w:tplc="DEAE51D6">
+      <w:numFmt w:val="bullet"/>
+      <w:lvlText w:val="-"/>
+      <w:lvlJc w:val="left"/>
+      <w:pPr>
+        <w:ind w:left="720" w:hanging="360"/>
+      </w:pPr>
+      <w:rPr>
+        <w:rFonts w:ascii="Aptos" w:eastAsiaTheme="minorHAnsi" w:hAnsi="Aptos" w:cstheme="minorBidi" w:hint="default"/>
+      </w:rPr>
+    </w:lvl>
+    <w:lvl w:ilvl="1" w:tplc="18090003" w:tentative="1">
+      <w:start w:val="1"/>
+      <w:numFmt w:val="bullet"/>
+      <w:lvlText w:val="o"/>
+      <w:lvlJc w:val="left"/>
+      <w:pPr>
+        <w:ind w:left="1440" w:hanging="360"/>
+      </w:pPr>
+      <w:rPr>
+        <w:rFonts w:ascii="Courier New" w:hAnsi="Courier New" w:cs="Courier New" w:hint="default"/>
+      </w:rPr>
+    </w:lvl>
+    <w:lvl w:ilvl="2" w:tplc="18090005" w:tentative="1">
+      <w:start w:val="1"/>
+      <w:numFmt w:val="bullet"/>
+      <w:lvlText w:val=""/>
+      <w:lvlJc w:val="left"/>
+      <w:pPr>
+        <w:ind w:left="2160" w:hanging="360"/>
+      </w:pPr>
+      <w:rPr>
+        <w:rFonts w:ascii="Wingdings" w:hAnsi="Wingdings" w:hint="default"/>
+      </w:rPr>
+    </w:lvl>
+    <w:lvl w:ilvl="3" w:tplc="18090001" w:tentative="1">
+      <w:start w:val="1"/>
+      <w:numFmt w:val="bullet"/>
+      <w:lvlText w:val=""/>
+      <w:lvlJc w:val="left"/>
+      <w:pPr>
+        <w:ind w:left="2880" w:hanging="360"/>
+      </w:pPr>
+      <w:rPr>
+        <w:rFonts w:ascii="Symbol" w:hAnsi="Symbol" w:hint="default"/>
+      </w:rPr>
+    </w:lvl>
+    <w:lvl w:ilvl="4" w:tplc="18090003" w:tentative="1">
+      <w:start w:val="1"/>
+      <w:numFmt w:val="bullet"/>
+      <w:lvlText w:val="o"/>
+      <w:lvlJc w:val="left"/>
+      <w:pPr>
+        <w:ind w:left="3600" w:hanging="360"/>
+      </w:pPr>
+      <w:rPr>
+        <w:rFonts w:ascii="Courier New" w:hAnsi="Courier New" w:cs="Courier New" w:hint="default"/>
+      </w:rPr>
+    </w:lvl>
+    <w:lvl w:ilvl="5" w:tplc="18090005" w:tentative="1">
+      <w:start w:val="1"/>
+      <w:numFmt w:val="bullet"/>
+      <w:lvlText w:val=""/>
+      <w:lvlJc w:val="left"/>
+      <w:pPr>
+        <w:ind w:left="4320" w:hanging="360"/>
+      </w:pPr>
+      <w:rPr>
+        <w:rFonts w:ascii="Wingdings" w:hAnsi="Wingdings" w:hint="default"/>
+      </w:rPr>
+    </w:lvl>
+    <w:lvl w:ilvl="6" w:tplc="18090001" w:tentative="1">
+      <w:start w:val="1"/>
+      <w:numFmt w:val="bullet"/>
+      <w:lvlText w:val=""/>
+      <w:lvlJc w:val="left"/>
+      <w:pPr>
+        <w:ind w:left="5040" w:hanging="360"/>
+      </w:pPr>
+      <w:rPr>
+        <w:rFonts w:ascii="Symbol" w:hAnsi="Symbol" w:hint="default"/>
+      </w:rPr>
+    </w:lvl>
+    <w:lvl w:ilvl="7" w:tplc="18090003" w:tentative="1">
+      <w:start w:val="1"/>
+      <w:numFmt w:val="bullet"/>
+      <w:lvlText w:val="o"/>
+      <w:lvlJc w:val="left"/>
+      <w:pPr>
+        <w:ind w:left="5760" w:hanging="360"/>
+      </w:pPr>
+      <w:rPr>
+        <w:rFonts w:ascii="Courier New" w:hAnsi="Courier New" w:cs="Courier New" w:hint="default"/>
+      </w:rPr>
+    </w:lvl>
+    <w:lvl w:ilvl="8" w:tplc="18090005" w:tentative="1">
+      <w:start w:val="1"/>
+      <w:numFmt w:val="bullet"/>
+      <w:lvlText w:val=""/>
+      <w:lvlJc w:val="left"/>
+      <w:pPr>
+        <w:ind w:left="6480" w:hanging="360"/>
+      </w:pPr>
+      <w:rPr>
+        <w:rFonts w:ascii="Wingdings" w:hAnsi="Wingdings" w:hint="default"/>
+      </w:rPr>
+    </w:lvl>
+  </w:abstractNum>
+  <w:abstractNum w:abstractNumId="13" w15:restartNumberingAfterBreak="0">
     <w:nsid w:val="6C3B573F"/>
     <w:multiLevelType w:val="multilevel"/>
     <w:tmpl w:val="9200A552"/>
@@ -9819,7 +12125,7 @@
       </w:pPr>
     </w:lvl>
   </w:abstractNum>
-  <w:abstractNum w:abstractNumId="12" w15:restartNumberingAfterBreak="0">
+  <w:abstractNum w:abstractNumId="14" w15:restartNumberingAfterBreak="0">
     <w:nsid w:val="6F4462FE"/>
     <w:multiLevelType w:val="multilevel"/>
     <w:tmpl w:val="0082B270"/>
@@ -9932,7 +12238,7 @@
       </w:pPr>
     </w:lvl>
   </w:abstractNum>
-  <w:abstractNum w:abstractNumId="13" w15:restartNumberingAfterBreak="0">
+  <w:abstractNum w:abstractNumId="15" w15:restartNumberingAfterBreak="0">
     <w:nsid w:val="7C300F2D"/>
     <w:multiLevelType w:val="multilevel"/>
     <w:tmpl w:val="EC8673C0"/>
@@ -10046,46 +12352,52 @@
     </w:lvl>
   </w:abstractNum>
   <w:num w:numId="1" w16cid:durableId="1456564468">
+    <w:abstractNumId w:val="8"/>
+  </w:num>
+  <w:num w:numId="2" w16cid:durableId="1561862879">
+    <w:abstractNumId w:val="2"/>
+  </w:num>
+  <w:num w:numId="3" w16cid:durableId="338001695">
+    <w:abstractNumId w:val="1"/>
+  </w:num>
+  <w:num w:numId="4" w16cid:durableId="12806267">
+    <w:abstractNumId w:val="9"/>
+  </w:num>
+  <w:num w:numId="5" w16cid:durableId="2070882533">
+    <w:abstractNumId w:val="3"/>
+  </w:num>
+  <w:num w:numId="6" w16cid:durableId="1313485827">
     <w:abstractNumId w:val="7"/>
   </w:num>
-  <w:num w:numId="2" w16cid:durableId="1561862879">
-    <w:abstractNumId w:val="1"/>
+  <w:num w:numId="7" w16cid:durableId="942106020">
+    <w:abstractNumId w:val="11"/>
   </w:num>
-  <w:num w:numId="3" w16cid:durableId="338001695">
+  <w:num w:numId="8" w16cid:durableId="1120612422">
+    <w:abstractNumId w:val="6"/>
+  </w:num>
+  <w:num w:numId="9" w16cid:durableId="203951791">
+    <w:abstractNumId w:val="10"/>
+  </w:num>
+  <w:num w:numId="10" w16cid:durableId="768429554">
+    <w:abstractNumId w:val="13"/>
+  </w:num>
+  <w:num w:numId="11" w16cid:durableId="686492172">
+    <w:abstractNumId w:val="15"/>
+  </w:num>
+  <w:num w:numId="12" w16cid:durableId="2117093084">
+    <w:abstractNumId w:val="14"/>
+  </w:num>
+  <w:num w:numId="13" w16cid:durableId="1842162324">
+    <w:abstractNumId w:val="4"/>
+  </w:num>
+  <w:num w:numId="14" w16cid:durableId="703601488">
+    <w:abstractNumId w:val="5"/>
+  </w:num>
+  <w:num w:numId="15" w16cid:durableId="953099185">
     <w:abstractNumId w:val="0"/>
   </w:num>
-  <w:num w:numId="4" w16cid:durableId="12806267">
-    <w:abstractNumId w:val="8"/>
-  </w:num>
-  <w:num w:numId="5" w16cid:durableId="2070882533">
-    <w:abstractNumId w:val="2"/>
-  </w:num>
-  <w:num w:numId="6" w16cid:durableId="1313485827">
-    <w:abstractNumId w:val="6"/>
-  </w:num>
-  <w:num w:numId="7" w16cid:durableId="942106020">
-    <w:abstractNumId w:val="10"/>
-  </w:num>
-  <w:num w:numId="8" w16cid:durableId="1120612422">
-    <w:abstractNumId w:val="5"/>
-  </w:num>
-  <w:num w:numId="9" w16cid:durableId="203951791">
-    <w:abstractNumId w:val="9"/>
-  </w:num>
-  <w:num w:numId="10" w16cid:durableId="768429554">
-    <w:abstractNumId w:val="11"/>
-  </w:num>
-  <w:num w:numId="11" w16cid:durableId="686492172">
-    <w:abstractNumId w:val="13"/>
-  </w:num>
-  <w:num w:numId="12" w16cid:durableId="2117093084">
+  <w:num w:numId="16" w16cid:durableId="873807845">
     <w:abstractNumId w:val="12"/>
-  </w:num>
-  <w:num w:numId="13" w16cid:durableId="1842162324">
-    <w:abstractNumId w:val="3"/>
-  </w:num>
-  <w:num w:numId="14" w16cid:durableId="703601488">
-    <w:abstractNumId w:val="4"/>
   </w:num>
 </w:numbering>
 </file>
@@ -10490,9 +12802,13 @@
   <w:style w:type="paragraph" w:default="1" w:styleId="Normal">
     <w:name w:val="Normal"/>
     <w:qFormat/>
+    <w:rsid w:val="00484651"/>
     <w:pPr>
       <w:spacing w:after="160" w:line="259" w:lineRule="auto"/>
     </w:pPr>
+    <w:rPr>
+      <w:sz w:val="24"/>
+    </w:rPr>
   </w:style>
   <w:style w:type="paragraph" w:styleId="Heading1">
     <w:name w:val="heading 1"/>
@@ -10521,7 +12837,6 @@
     <w:next w:val="Normal"/>
     <w:link w:val="Heading2Char"/>
     <w:uiPriority w:val="9"/>
-    <w:semiHidden/>
     <w:unhideWhenUsed/>
     <w:qFormat/>
     <w:rsid w:val="00BD6DB2"/>
@@ -10544,7 +12859,6 @@
     <w:next w:val="Normal"/>
     <w:link w:val="Heading3Char"/>
     <w:uiPriority w:val="9"/>
-    <w:semiHidden/>
     <w:unhideWhenUsed/>
     <w:qFormat/>
     <w:rsid w:val="00BD6DB2"/>
@@ -10739,7 +13053,6 @@
     <w:basedOn w:val="DefaultParagraphFont"/>
     <w:link w:val="Heading2"/>
     <w:uiPriority w:val="9"/>
-    <w:semiHidden/>
     <w:qFormat/>
     <w:rsid w:val="00BD6DB2"/>
     <w:rPr>
@@ -10754,7 +13067,6 @@
     <w:basedOn w:val="DefaultParagraphFont"/>
     <w:link w:val="Heading3"/>
     <w:uiPriority w:val="9"/>
-    <w:semiHidden/>
     <w:qFormat/>
     <w:rsid w:val="00BD6DB2"/>
     <w:rPr>
@@ -11002,7 +13314,6 @@
       <w:rFonts w:cs="Noto Sans Devanagari"/>
       <w:i/>
       <w:iCs/>
-      <w:sz w:val="24"/>
       <w:szCs w:val="24"/>
     </w:rPr>
   </w:style>

--- a/Documentation/GrowingPains Implementation Doc/Growing-Pains-Implementation-Doc-Mark-Lambert.docx
+++ b/Documentation/GrowingPains Implementation Doc/Growing-Pains-Implementation-Doc-Mark-Lambert.docx
@@ -96,7 +96,7 @@
           <w:szCs w:val="24"/>
         </w:rPr>
         <w:drawing>
-          <wp:anchor distT="0" distB="0" distL="114300" distR="114300" simplePos="0" relativeHeight="251653120" behindDoc="0" locked="0" layoutInCell="0" allowOverlap="1" wp14:anchorId="2C00490D" wp14:editId="52CF57C2">
+          <wp:anchor distT="0" distB="0" distL="114300" distR="114300" simplePos="0" relativeHeight="251641344" behindDoc="0" locked="0" layoutInCell="0" allowOverlap="1" wp14:anchorId="2C00490D" wp14:editId="4B049594">
             <wp:simplePos x="0" y="0"/>
             <wp:positionH relativeFrom="column">
               <wp:posOffset>1828800</wp:posOffset>
@@ -369,7 +369,7 @@
           <w:noProof/>
         </w:rPr>
         <w:drawing>
-          <wp:anchor distT="0" distB="0" distL="114300" distR="114300" simplePos="0" relativeHeight="251576320" behindDoc="0" locked="0" layoutInCell="0" allowOverlap="1" wp14:anchorId="5A6498EF" wp14:editId="4A3DF13B">
+          <wp:anchor distT="0" distB="0" distL="114300" distR="114300" simplePos="0" relativeHeight="251640320" behindDoc="0" locked="0" layoutInCell="0" allowOverlap="1" wp14:anchorId="5A6498EF" wp14:editId="3BA52EE3">
             <wp:simplePos x="0" y="0"/>
             <wp:positionH relativeFrom="column">
               <wp:posOffset>3978910</wp:posOffset>
@@ -514,6 +514,59 @@
             </w:tabs>
             <w:spacing w:before="0"/>
             <w:rPr>
+              <w:rFonts w:asciiTheme="minorHAnsi" w:eastAsiaTheme="minorHAnsi" w:hAnsiTheme="minorHAnsi" w:cstheme="minorBidi"/>
+              <w:color w:val="auto"/>
+              <w:kern w:val="2"/>
+              <w:sz w:val="24"/>
+              <w:szCs w:val="22"/>
+              <w:lang w:val="en-IE"/>
+              <w14:ligatures w14:val="standardContextual"/>
+            </w:rPr>
+          </w:pPr>
+        </w:p>
+        <w:p>
+          <w:pPr>
+            <w:spacing w:after="0" w:line="240" w:lineRule="auto"/>
+          </w:pPr>
+          <w:r>
+            <w:br w:type="page"/>
+          </w:r>
+        </w:p>
+        <w:p>
+          <w:pPr>
+            <w:pStyle w:val="TOCHeading"/>
+            <w:tabs>
+              <w:tab w:val="left" w:pos="8222"/>
+            </w:tabs>
+            <w:spacing w:before="0"/>
+            <w:rPr>
+              <w:b/>
+              <w:bCs/>
+              <w:sz w:val="36"/>
+              <w:szCs w:val="36"/>
+            </w:rPr>
+            <w:sectPr>
+              <w:headerReference w:type="default" r:id="rId10"/>
+              <w:footerReference w:type="default" r:id="rId11"/>
+              <w:headerReference w:type="first" r:id="rId12"/>
+              <w:pgSz w:w="11906" w:h="16838"/>
+              <w:pgMar w:top="1440" w:right="1440" w:bottom="1440" w:left="1440" w:header="708" w:footer="708" w:gutter="0"/>
+              <w:pgNumType w:start="1"/>
+              <w:cols w:space="720"/>
+              <w:formProt w:val="0"/>
+              <w:titlePg/>
+              <w:docGrid w:linePitch="360" w:charSpace="4096"/>
+            </w:sectPr>
+          </w:pPr>
+        </w:p>
+        <w:p>
+          <w:pPr>
+            <w:pStyle w:val="TOCHeading"/>
+            <w:tabs>
+              <w:tab w:val="left" w:pos="8222"/>
+            </w:tabs>
+            <w:spacing w:before="0"/>
+            <w:rPr>
               <w:b/>
               <w:bCs/>
               <w:color w:val="000000" w:themeColor="text1"/>
@@ -521,9 +574,6 @@
               <w:szCs w:val="36"/>
             </w:rPr>
           </w:pPr>
-          <w:r>
-            <w:br w:type="page"/>
-          </w:r>
           <w:r>
             <w:rPr>
               <w:b/>
@@ -555,13 +605,14 @@
         </w:p>
         <w:p>
           <w:pPr>
-            <w:pStyle w:val="TOC2"/>
+            <w:pStyle w:val="TOC1"/>
             <w:tabs>
               <w:tab w:val="right" w:leader="underscore" w:pos="9016"/>
             </w:tabs>
             <w:rPr>
               <w:rFonts w:eastAsiaTheme="minorEastAsia"/>
               <w:noProof/>
+              <w:color w:val="auto"/>
               <w:kern w:val="2"/>
               <w:szCs w:val="24"/>
               <w:lang w:eastAsia="en-IE"/>
@@ -569,9 +620,6 @@
             </w:rPr>
           </w:pPr>
           <w:r>
-            <w:rPr>
-              <w:color w:val="000000" w:themeColor="text1"/>
-            </w:rPr>
             <w:fldChar w:fldCharType="begin"/>
           </w:r>
           <w:r>
@@ -588,11 +636,10 @@
               <w:rStyle w:val="IndexLink"/>
               <w:b/>
               <w:bCs/>
-              <w:color w:val="000000" w:themeColor="text1"/>
             </w:rPr>
             <w:fldChar w:fldCharType="separate"/>
           </w:r>
-          <w:hyperlink w:anchor="_Toc194782464" w:history="1">
+          <w:hyperlink w:anchor="_Toc194871181" w:history="1">
             <w:r>
               <w:rPr>
                 <w:rStyle w:val="Hyperlink"/>
@@ -621,7 +668,7 @@
                 <w:noProof/>
                 <w:webHidden/>
               </w:rPr>
-              <w:instrText xml:space="preserve"> PAGEREF _Toc194782464 \h </w:instrText>
+              <w:instrText xml:space="preserve"> PAGEREF _Toc194871181 \h </w:instrText>
             </w:r>
             <w:r>
               <w:rPr>
@@ -641,7 +688,7 @@
                 <w:noProof/>
                 <w:webHidden/>
               </w:rPr>
-              <w:t>2</w:t>
+              <w:t>1</w:t>
             </w:r>
             <w:r>
               <w:rPr>
@@ -668,7 +715,7 @@
               <w14:ligatures w14:val="standardContextual"/>
             </w:rPr>
           </w:pPr>
-          <w:hyperlink w:anchor="_Toc194782465" w:history="1">
+          <w:hyperlink w:anchor="_Toc194871182" w:history="1">
             <w:r>
               <w:rPr>
                 <w:rStyle w:val="Hyperlink"/>
@@ -697,7 +744,7 @@
                 <w:noProof/>
                 <w:webHidden/>
               </w:rPr>
-              <w:instrText xml:space="preserve"> PAGEREF _Toc194782465 \h </w:instrText>
+              <w:instrText xml:space="preserve"> PAGEREF _Toc194871182 \h </w:instrText>
             </w:r>
             <w:r>
               <w:rPr>
@@ -717,7 +764,7 @@
                 <w:noProof/>
                 <w:webHidden/>
               </w:rPr>
-              <w:t>3</w:t>
+              <w:t>2</w:t>
             </w:r>
             <w:r>
               <w:rPr>
@@ -744,7 +791,7 @@
               <w14:ligatures w14:val="standardContextual"/>
             </w:rPr>
           </w:pPr>
-          <w:hyperlink w:anchor="_Toc194782466" w:history="1">
+          <w:hyperlink w:anchor="_Toc194871183" w:history="1">
             <w:r>
               <w:rPr>
                 <w:rStyle w:val="Hyperlink"/>
@@ -773,7 +820,7 @@
                 <w:noProof/>
                 <w:webHidden/>
               </w:rPr>
-              <w:instrText xml:space="preserve"> PAGEREF _Toc194782466 \h </w:instrText>
+              <w:instrText xml:space="preserve"> PAGEREF _Toc194871183 \h </w:instrText>
             </w:r>
             <w:r>
               <w:rPr>
@@ -793,7 +840,7 @@
                 <w:noProof/>
                 <w:webHidden/>
               </w:rPr>
-              <w:t>4</w:t>
+              <w:t>3</w:t>
             </w:r>
             <w:r>
               <w:rPr>
@@ -819,7 +866,7 @@
               <w14:ligatures w14:val="standardContextual"/>
             </w:rPr>
           </w:pPr>
-          <w:hyperlink w:anchor="_Toc194782467" w:history="1">
+          <w:hyperlink w:anchor="_Toc194871184" w:history="1">
             <w:r>
               <w:rPr>
                 <w:rStyle w:val="Hyperlink"/>
@@ -848,7 +895,7 @@
                 <w:noProof/>
                 <w:webHidden/>
               </w:rPr>
-              <w:instrText xml:space="preserve"> PAGEREF _Toc194782467 \h </w:instrText>
+              <w:instrText xml:space="preserve"> PAGEREF _Toc194871184 \h </w:instrText>
             </w:r>
             <w:r>
               <w:rPr>
@@ -868,7 +915,7 @@
                 <w:noProof/>
                 <w:webHidden/>
               </w:rPr>
-              <w:t>4</w:t>
+              <w:t>3</w:t>
             </w:r>
             <w:r>
               <w:rPr>
@@ -894,7 +941,7 @@
               <w14:ligatures w14:val="standardContextual"/>
             </w:rPr>
           </w:pPr>
-          <w:hyperlink w:anchor="_Toc194782468" w:history="1">
+          <w:hyperlink w:anchor="_Toc194871185" w:history="1">
             <w:r>
               <w:rPr>
                 <w:rStyle w:val="Hyperlink"/>
@@ -923,7 +970,7 @@
                 <w:noProof/>
                 <w:webHidden/>
               </w:rPr>
-              <w:instrText xml:space="preserve"> PAGEREF _Toc194782468 \h </w:instrText>
+              <w:instrText xml:space="preserve"> PAGEREF _Toc194871185 \h </w:instrText>
             </w:r>
             <w:r>
               <w:rPr>
@@ -943,7 +990,7 @@
                 <w:noProof/>
                 <w:webHidden/>
               </w:rPr>
-              <w:t>6</w:t>
+              <w:t>5</w:t>
             </w:r>
             <w:r>
               <w:rPr>
@@ -970,7 +1017,7 @@
               <w14:ligatures w14:val="standardContextual"/>
             </w:rPr>
           </w:pPr>
-          <w:hyperlink w:anchor="_Toc194782469" w:history="1">
+          <w:hyperlink w:anchor="_Toc194871186" w:history="1">
             <w:r>
               <w:rPr>
                 <w:rStyle w:val="Hyperlink"/>
@@ -999,7 +1046,7 @@
                 <w:noProof/>
                 <w:webHidden/>
               </w:rPr>
-              <w:instrText xml:space="preserve"> PAGEREF _Toc194782469 \h </w:instrText>
+              <w:instrText xml:space="preserve"> PAGEREF _Toc194871186 \h </w:instrText>
             </w:r>
             <w:r>
               <w:rPr>
@@ -1019,7 +1066,7 @@
                 <w:noProof/>
                 <w:webHidden/>
               </w:rPr>
-              <w:t>8</w:t>
+              <w:t>7</w:t>
             </w:r>
             <w:r>
               <w:rPr>
@@ -1045,7 +1092,7 @@
               <w14:ligatures w14:val="standardContextual"/>
             </w:rPr>
           </w:pPr>
-          <w:hyperlink w:anchor="_Toc194782470" w:history="1">
+          <w:hyperlink w:anchor="_Toc194871187" w:history="1">
             <w:r>
               <w:rPr>
                 <w:rStyle w:val="Hyperlink"/>
@@ -1074,7 +1121,7 @@
                 <w:noProof/>
                 <w:webHidden/>
               </w:rPr>
-              <w:instrText xml:space="preserve"> PAGEREF _Toc194782470 \h </w:instrText>
+              <w:instrText xml:space="preserve"> PAGEREF _Toc194871187 \h </w:instrText>
             </w:r>
             <w:r>
               <w:rPr>
@@ -1094,7 +1141,7 @@
                 <w:noProof/>
                 <w:webHidden/>
               </w:rPr>
-              <w:t>8</w:t>
+              <w:t>7</w:t>
             </w:r>
             <w:r>
               <w:rPr>
@@ -1120,7 +1167,7 @@
               <w14:ligatures w14:val="standardContextual"/>
             </w:rPr>
           </w:pPr>
-          <w:hyperlink w:anchor="_Toc194782471" w:history="1">
+          <w:hyperlink w:anchor="_Toc194871188" w:history="1">
             <w:r>
               <w:rPr>
                 <w:rStyle w:val="Hyperlink"/>
@@ -1149,7 +1196,7 @@
                 <w:noProof/>
                 <w:webHidden/>
               </w:rPr>
-              <w:instrText xml:space="preserve"> PAGEREF _Toc194782471 \h </w:instrText>
+              <w:instrText xml:space="preserve"> PAGEREF _Toc194871188 \h </w:instrText>
             </w:r>
             <w:r>
               <w:rPr>
@@ -1169,7 +1216,7 @@
                 <w:noProof/>
                 <w:webHidden/>
               </w:rPr>
-              <w:t>9</w:t>
+              <w:t>8</w:t>
             </w:r>
             <w:r>
               <w:rPr>
@@ -1195,7 +1242,7 @@
               <w14:ligatures w14:val="standardContextual"/>
             </w:rPr>
           </w:pPr>
-          <w:hyperlink w:anchor="_Toc194782472" w:history="1">
+          <w:hyperlink w:anchor="_Toc194871189" w:history="1">
             <w:r>
               <w:rPr>
                 <w:rStyle w:val="Hyperlink"/>
@@ -1224,7 +1271,7 @@
                 <w:noProof/>
                 <w:webHidden/>
               </w:rPr>
-              <w:instrText xml:space="preserve"> PAGEREF _Toc194782472 \h </w:instrText>
+              <w:instrText xml:space="preserve"> PAGEREF _Toc194871189 \h </w:instrText>
             </w:r>
             <w:r>
               <w:rPr>
@@ -1244,7 +1291,7 @@
                 <w:noProof/>
                 <w:webHidden/>
               </w:rPr>
-              <w:t>10</w:t>
+              <w:t>9</w:t>
             </w:r>
             <w:r>
               <w:rPr>
@@ -1271,7 +1318,7 @@
               <w14:ligatures w14:val="standardContextual"/>
             </w:rPr>
           </w:pPr>
-          <w:hyperlink w:anchor="_Toc194782473" w:history="1">
+          <w:hyperlink w:anchor="_Toc194871190" w:history="1">
             <w:r>
               <w:rPr>
                 <w:rStyle w:val="Hyperlink"/>
@@ -1300,7 +1347,7 @@
                 <w:noProof/>
                 <w:webHidden/>
               </w:rPr>
-              <w:instrText xml:space="preserve"> PAGEREF _Toc194782473 \h </w:instrText>
+              <w:instrText xml:space="preserve"> PAGEREF _Toc194871190 \h </w:instrText>
             </w:r>
             <w:r>
               <w:rPr>
@@ -1320,7 +1367,7 @@
                 <w:noProof/>
                 <w:webHidden/>
               </w:rPr>
-              <w:t>11</w:t>
+              <w:t>10</w:t>
             </w:r>
             <w:r>
               <w:rPr>
@@ -1347,7 +1394,7 @@
               <w14:ligatures w14:val="standardContextual"/>
             </w:rPr>
           </w:pPr>
-          <w:hyperlink w:anchor="_Toc194782474" w:history="1">
+          <w:hyperlink w:anchor="_Toc194871191" w:history="1">
             <w:r>
               <w:rPr>
                 <w:rStyle w:val="Hyperlink"/>
@@ -1376,7 +1423,7 @@
                 <w:noProof/>
                 <w:webHidden/>
               </w:rPr>
-              <w:instrText xml:space="preserve"> PAGEREF _Toc194782474 \h </w:instrText>
+              <w:instrText xml:space="preserve"> PAGEREF _Toc194871191 \h </w:instrText>
             </w:r>
             <w:r>
               <w:rPr>
@@ -1396,7 +1443,7 @@
                 <w:noProof/>
                 <w:webHidden/>
               </w:rPr>
-              <w:t>12</w:t>
+              <w:t>11</w:t>
             </w:r>
             <w:r>
               <w:rPr>
@@ -1422,7 +1469,7 @@
               <w14:ligatures w14:val="standardContextual"/>
             </w:rPr>
           </w:pPr>
-          <w:hyperlink w:anchor="_Toc194782475" w:history="1">
+          <w:hyperlink w:anchor="_Toc194871192" w:history="1">
             <w:r>
               <w:rPr>
                 <w:rStyle w:val="Hyperlink"/>
@@ -1451,7 +1498,7 @@
                 <w:noProof/>
                 <w:webHidden/>
               </w:rPr>
-              <w:instrText xml:space="preserve"> PAGEREF _Toc194782475 \h </w:instrText>
+              <w:instrText xml:space="preserve"> PAGEREF _Toc194871192 \h </w:instrText>
             </w:r>
             <w:r>
               <w:rPr>
@@ -1471,7 +1518,7 @@
                 <w:noProof/>
                 <w:webHidden/>
               </w:rPr>
-              <w:t>12</w:t>
+              <w:t>11</w:t>
             </w:r>
             <w:r>
               <w:rPr>
@@ -1497,7 +1544,7 @@
               <w14:ligatures w14:val="standardContextual"/>
             </w:rPr>
           </w:pPr>
-          <w:hyperlink w:anchor="_Toc194782476" w:history="1">
+          <w:hyperlink w:anchor="_Toc194871193" w:history="1">
             <w:r>
               <w:rPr>
                 <w:rStyle w:val="Hyperlink"/>
@@ -1526,7 +1573,7 @@
                 <w:noProof/>
                 <w:webHidden/>
               </w:rPr>
-              <w:instrText xml:space="preserve"> PAGEREF _Toc194782476 \h </w:instrText>
+              <w:instrText xml:space="preserve"> PAGEREF _Toc194871193 \h </w:instrText>
             </w:r>
             <w:r>
               <w:rPr>
@@ -1546,7 +1593,7 @@
                 <w:noProof/>
                 <w:webHidden/>
               </w:rPr>
-              <w:t>13</w:t>
+              <w:t>12</w:t>
             </w:r>
             <w:r>
               <w:rPr>
@@ -1572,7 +1619,7 @@
               <w14:ligatures w14:val="standardContextual"/>
             </w:rPr>
           </w:pPr>
-          <w:hyperlink w:anchor="_Toc194782477" w:history="1">
+          <w:hyperlink w:anchor="_Toc194871194" w:history="1">
             <w:r>
               <w:rPr>
                 <w:rStyle w:val="Hyperlink"/>
@@ -1608,7 +1655,7 @@
                 <w:noProof/>
                 <w:webHidden/>
               </w:rPr>
-              <w:instrText xml:space="preserve"> PAGEREF _Toc194782477 \h </w:instrText>
+              <w:instrText xml:space="preserve"> PAGEREF _Toc194871194 \h </w:instrText>
             </w:r>
             <w:r>
               <w:rPr>
@@ -1628,7 +1675,7 @@
                 <w:noProof/>
                 <w:webHidden/>
               </w:rPr>
-              <w:t>14</w:t>
+              <w:t>13</w:t>
             </w:r>
             <w:r>
               <w:rPr>
@@ -1654,7 +1701,7 @@
               <w14:ligatures w14:val="standardContextual"/>
             </w:rPr>
           </w:pPr>
-          <w:hyperlink w:anchor="_Toc194782478" w:history="1">
+          <w:hyperlink w:anchor="_Toc194871195" w:history="1">
             <w:r>
               <w:rPr>
                 <w:rStyle w:val="Hyperlink"/>
@@ -1683,7 +1730,7 @@
                 <w:noProof/>
                 <w:webHidden/>
               </w:rPr>
-              <w:instrText xml:space="preserve"> PAGEREF _Toc194782478 \h </w:instrText>
+              <w:instrText xml:space="preserve"> PAGEREF _Toc194871195 \h </w:instrText>
             </w:r>
             <w:r>
               <w:rPr>
@@ -1703,7 +1750,7 @@
                 <w:noProof/>
                 <w:webHidden/>
               </w:rPr>
-              <w:t>15</w:t>
+              <w:t>14</w:t>
             </w:r>
             <w:r>
               <w:rPr>
@@ -1729,7 +1776,7 @@
               <w14:ligatures w14:val="standardContextual"/>
             </w:rPr>
           </w:pPr>
-          <w:hyperlink w:anchor="_Toc194782479" w:history="1">
+          <w:hyperlink w:anchor="_Toc194871196" w:history="1">
             <w:r>
               <w:rPr>
                 <w:rStyle w:val="Hyperlink"/>
@@ -1758,7 +1805,7 @@
                 <w:noProof/>
                 <w:webHidden/>
               </w:rPr>
-              <w:instrText xml:space="preserve"> PAGEREF _Toc194782479 \h </w:instrText>
+              <w:instrText xml:space="preserve"> PAGEREF _Toc194871196 \h </w:instrText>
             </w:r>
             <w:r>
               <w:rPr>
@@ -1778,7 +1825,7 @@
                 <w:noProof/>
                 <w:webHidden/>
               </w:rPr>
-              <w:t>16</w:t>
+              <w:t>15</w:t>
             </w:r>
             <w:r>
               <w:rPr>
@@ -1804,7 +1851,7 @@
               <w14:ligatures w14:val="standardContextual"/>
             </w:rPr>
           </w:pPr>
-          <w:hyperlink w:anchor="_Toc194782480" w:history="1">
+          <w:hyperlink w:anchor="_Toc194871197" w:history="1">
             <w:r>
               <w:rPr>
                 <w:rStyle w:val="Hyperlink"/>
@@ -1833,7 +1880,7 @@
                 <w:noProof/>
                 <w:webHidden/>
               </w:rPr>
-              <w:instrText xml:space="preserve"> PAGEREF _Toc194782480 \h </w:instrText>
+              <w:instrText xml:space="preserve"> PAGEREF _Toc194871197 \h </w:instrText>
             </w:r>
             <w:r>
               <w:rPr>
@@ -1853,7 +1900,7 @@
                 <w:noProof/>
                 <w:webHidden/>
               </w:rPr>
-              <w:t>17</w:t>
+              <w:t>16</w:t>
             </w:r>
             <w:r>
               <w:rPr>
@@ -1879,7 +1926,7 @@
               <w14:ligatures w14:val="standardContextual"/>
             </w:rPr>
           </w:pPr>
-          <w:hyperlink w:anchor="_Toc194782481" w:history="1">
+          <w:hyperlink w:anchor="_Toc194871198" w:history="1">
             <w:r>
               <w:rPr>
                 <w:rStyle w:val="Hyperlink"/>
@@ -1908,7 +1955,7 @@
                 <w:noProof/>
                 <w:webHidden/>
               </w:rPr>
-              <w:instrText xml:space="preserve"> PAGEREF _Toc194782481 \h </w:instrText>
+              <w:instrText xml:space="preserve"> PAGEREF _Toc194871198 \h </w:instrText>
             </w:r>
             <w:r>
               <w:rPr>
@@ -1928,7 +1975,157 @@
                 <w:noProof/>
                 <w:webHidden/>
               </w:rPr>
+              <w:t>17</w:t>
+            </w:r>
+            <w:r>
+              <w:rPr>
+                <w:noProof/>
+                <w:webHidden/>
+              </w:rPr>
+              <w:fldChar w:fldCharType="end"/>
+            </w:r>
+          </w:hyperlink>
+        </w:p>
+        <w:p>
+          <w:pPr>
+            <w:pStyle w:val="TOC2"/>
+            <w:tabs>
+              <w:tab w:val="right" w:leader="underscore" w:pos="9016"/>
+            </w:tabs>
+            <w:rPr>
+              <w:rFonts w:eastAsiaTheme="minorEastAsia"/>
+              <w:noProof/>
+              <w:kern w:val="2"/>
+              <w:szCs w:val="24"/>
+              <w:lang w:eastAsia="en-IE"/>
+              <w14:ligatures w14:val="standardContextual"/>
+            </w:rPr>
+          </w:pPr>
+          <w:hyperlink w:anchor="_Toc194871199" w:history="1">
+            <w:r>
+              <w:rPr>
+                <w:rStyle w:val="Hyperlink"/>
+                <w:b/>
+                <w:bCs/>
+                <w:noProof/>
+              </w:rPr>
+              <w:t>CardLayout as a Central Navigation Tool</w:t>
+            </w:r>
+            <w:r>
+              <w:rPr>
+                <w:noProof/>
+                <w:webHidden/>
+              </w:rPr>
+              <w:tab/>
+            </w:r>
+            <w:r>
+              <w:rPr>
+                <w:noProof/>
+                <w:webHidden/>
+              </w:rPr>
+              <w:fldChar w:fldCharType="begin"/>
+            </w:r>
+            <w:r>
+              <w:rPr>
+                <w:noProof/>
+                <w:webHidden/>
+              </w:rPr>
+              <w:instrText xml:space="preserve"> PAGEREF _Toc194871199 \h </w:instrText>
+            </w:r>
+            <w:r>
+              <w:rPr>
+                <w:noProof/>
+                <w:webHidden/>
+              </w:rPr>
+            </w:r>
+            <w:r>
+              <w:rPr>
+                <w:noProof/>
+                <w:webHidden/>
+              </w:rPr>
+              <w:fldChar w:fldCharType="separate"/>
+            </w:r>
+            <w:r>
+              <w:rPr>
+                <w:noProof/>
+                <w:webHidden/>
+              </w:rPr>
               <w:t>18</w:t>
+            </w:r>
+            <w:r>
+              <w:rPr>
+                <w:noProof/>
+                <w:webHidden/>
+              </w:rPr>
+              <w:fldChar w:fldCharType="end"/>
+            </w:r>
+          </w:hyperlink>
+        </w:p>
+        <w:p>
+          <w:pPr>
+            <w:pStyle w:val="TOC2"/>
+            <w:tabs>
+              <w:tab w:val="right" w:leader="underscore" w:pos="9016"/>
+            </w:tabs>
+            <w:rPr>
+              <w:rFonts w:eastAsiaTheme="minorEastAsia"/>
+              <w:noProof/>
+              <w:kern w:val="2"/>
+              <w:szCs w:val="24"/>
+              <w:lang w:eastAsia="en-IE"/>
+              <w14:ligatures w14:val="standardContextual"/>
+            </w:rPr>
+          </w:pPr>
+          <w:hyperlink w:anchor="_Toc194871200" w:history="1">
+            <w:r>
+              <w:rPr>
+                <w:rStyle w:val="Hyperlink"/>
+                <w:b/>
+                <w:bCs/>
+                <w:noProof/>
+              </w:rPr>
+              <w:t>Driver and main() method</w:t>
+            </w:r>
+            <w:r>
+              <w:rPr>
+                <w:noProof/>
+                <w:webHidden/>
+              </w:rPr>
+              <w:tab/>
+            </w:r>
+            <w:r>
+              <w:rPr>
+                <w:noProof/>
+                <w:webHidden/>
+              </w:rPr>
+              <w:fldChar w:fldCharType="begin"/>
+            </w:r>
+            <w:r>
+              <w:rPr>
+                <w:noProof/>
+                <w:webHidden/>
+              </w:rPr>
+              <w:instrText xml:space="preserve"> PAGEREF _Toc194871200 \h </w:instrText>
+            </w:r>
+            <w:r>
+              <w:rPr>
+                <w:noProof/>
+                <w:webHidden/>
+              </w:rPr>
+            </w:r>
+            <w:r>
+              <w:rPr>
+                <w:noProof/>
+                <w:webHidden/>
+              </w:rPr>
+              <w:fldChar w:fldCharType="separate"/>
+            </w:r>
+            <w:r>
+              <w:rPr>
+                <w:noProof/>
+                <w:webHidden/>
+              </w:rPr>
+              <w:t>19</w:t>
             </w:r>
             <w:r>
               <w:rPr>
@@ -1955,7 +2152,7 @@
               <w14:ligatures w14:val="standardContextual"/>
             </w:rPr>
           </w:pPr>
-          <w:hyperlink w:anchor="_Toc194782482" w:history="1">
+          <w:hyperlink w:anchor="_Toc194871201" w:history="1">
             <w:r>
               <w:rPr>
                 <w:rStyle w:val="Hyperlink"/>
@@ -1984,7 +2181,7 @@
                 <w:noProof/>
                 <w:webHidden/>
               </w:rPr>
-              <w:instrText xml:space="preserve"> PAGEREF _Toc194782482 \h </w:instrText>
+              <w:instrText xml:space="preserve"> PAGEREF _Toc194871201 \h </w:instrText>
             </w:r>
             <w:r>
               <w:rPr>
@@ -2004,7 +2201,7 @@
                 <w:noProof/>
                 <w:webHidden/>
               </w:rPr>
-              <w:t>19</w:t>
+              <w:t>20</w:t>
             </w:r>
             <w:r>
               <w:rPr>
@@ -2024,18 +2221,57 @@
     </w:sdt>
     <w:p>
       <w:pPr>
-        <w:pStyle w:val="Heading2"/>
-        <w:rPr>
+        <w:spacing w:after="0" w:line="240" w:lineRule="auto"/>
+        <w:rPr>
+          <w:rFonts w:asciiTheme="majorHAnsi" w:eastAsiaTheme="majorEastAsia" w:hAnsiTheme="majorHAnsi" w:cstheme="majorBidi"/>
           <w:b/>
           <w:bCs/>
-        </w:rPr>
-      </w:pPr>
-      <w:bookmarkStart w:id="0" w:name="_Toc194782464"/>
+          <w:color w:val="8F9779"/>
+          <w:sz w:val="32"/>
+          <w:szCs w:val="32"/>
+        </w:rPr>
+      </w:pPr>
       <w:r>
         <w:rPr>
           <w:b/>
           <w:bCs/>
         </w:rPr>
+        <w:br w:type="page"/>
+      </w:r>
+    </w:p>
+    <w:p>
+      <w:pPr>
+        <w:pStyle w:val="Heading1"/>
+        <w:rPr>
+          <w:b/>
+          <w:bCs/>
+        </w:rPr>
+        <w:sectPr>
+          <w:pgSz w:w="11906" w:h="16838"/>
+          <w:pgMar w:top="1440" w:right="1440" w:bottom="1440" w:left="1440" w:header="708" w:footer="708" w:gutter="0"/>
+          <w:pgNumType w:start="1"/>
+          <w:cols w:space="720"/>
+          <w:formProt w:val="0"/>
+          <w:titlePg/>
+          <w:docGrid w:linePitch="360" w:charSpace="4096"/>
+        </w:sectPr>
+      </w:pPr>
+    </w:p>
+    <w:p>
+      <w:pPr>
+        <w:pStyle w:val="Heading1"/>
+        <w:rPr>
+          <w:b/>
+          <w:bCs/>
+        </w:rPr>
+      </w:pPr>
+      <w:bookmarkStart w:id="0" w:name="_Toc194871181"/>
+      <w:r>
+        <w:rPr>
+          <w:b/>
+          <w:bCs/>
+        </w:rPr>
+        <w:lastRenderedPageBreak/>
         <w:t>Table of Figures</w:t>
       </w:r>
       <w:bookmarkEnd w:id="0"/>
@@ -2049,39 +2285,24 @@
         <w:rPr>
           <w:rFonts w:eastAsiaTheme="minorEastAsia"/>
           <w:noProof/>
-          <w:sz w:val="20"/>
-          <w:szCs w:val="20"/>
+          <w:szCs w:val="24"/>
           <w:lang w:eastAsia="en-IE"/>
         </w:rPr>
       </w:pPr>
       <w:r>
-        <w:rPr>
-          <w:sz w:val="20"/>
-          <w:szCs w:val="20"/>
-        </w:rPr>
         <w:fldChar w:fldCharType="begin"/>
       </w:r>
       <w:r>
-        <w:rPr>
-          <w:sz w:val="20"/>
-          <w:szCs w:val="20"/>
-        </w:rPr>
         <w:instrText xml:space="preserve"> TOC \h \z \c "Figure" </w:instrText>
       </w:r>
       <w:r>
-        <w:rPr>
-          <w:sz w:val="20"/>
-          <w:szCs w:val="20"/>
-        </w:rPr>
         <w:fldChar w:fldCharType="separate"/>
       </w:r>
-      <w:hyperlink w:anchor="_Toc194782418" w:history="1">
+      <w:hyperlink w:anchor="_Toc194870508" w:history="1">
         <w:r>
           <w:rPr>
             <w:rStyle w:val="Hyperlink"/>
             <w:noProof/>
-            <w:sz w:val="20"/>
-            <w:szCs w:val="20"/>
           </w:rPr>
           <w:t>Figure 1: Structure of Customer Table</w:t>
         </w:r>
@@ -2089,8 +2310,6 @@
           <w:rPr>
             <w:noProof/>
             <w:webHidden/>
-            <w:sz w:val="20"/>
-            <w:szCs w:val="20"/>
           </w:rPr>
           <w:tab/>
         </w:r>
@@ -2098,8 +2317,6 @@
           <w:rPr>
             <w:noProof/>
             <w:webHidden/>
-            <w:sz w:val="20"/>
-            <w:szCs w:val="20"/>
           </w:rPr>
           <w:fldChar w:fldCharType="begin"/>
         </w:r>
@@ -2107,25 +2324,19 @@
           <w:rPr>
             <w:noProof/>
             <w:webHidden/>
-            <w:sz w:val="20"/>
-            <w:szCs w:val="20"/>
           </w:rPr>
-          <w:instrText xml:space="preserve"> PAGEREF _Toc194782418 \h </w:instrText>
+          <w:instrText xml:space="preserve"> PAGEREF _Toc194870508 \h </w:instrText>
         </w:r>
         <w:r>
           <w:rPr>
             <w:noProof/>
             <w:webHidden/>
-            <w:sz w:val="20"/>
-            <w:szCs w:val="20"/>
           </w:rPr>
         </w:r>
         <w:r>
           <w:rPr>
             <w:noProof/>
             <w:webHidden/>
-            <w:sz w:val="20"/>
-            <w:szCs w:val="20"/>
           </w:rPr>
           <w:fldChar w:fldCharType="separate"/>
         </w:r>
@@ -2133,8 +2344,148 @@
           <w:rPr>
             <w:noProof/>
             <w:webHidden/>
-            <w:sz w:val="20"/>
-            <w:szCs w:val="20"/>
+          </w:rPr>
+          <w:t>7</w:t>
+        </w:r>
+        <w:r>
+          <w:rPr>
+            <w:noProof/>
+            <w:webHidden/>
+          </w:rPr>
+          <w:fldChar w:fldCharType="end"/>
+        </w:r>
+      </w:hyperlink>
+    </w:p>
+    <w:p>
+      <w:pPr>
+        <w:pStyle w:val="TableofFigures"/>
+        <w:tabs>
+          <w:tab w:val="right" w:leader="underscore" w:pos="9016"/>
+        </w:tabs>
+        <w:rPr>
+          <w:rFonts w:eastAsiaTheme="minorEastAsia"/>
+          <w:noProof/>
+          <w:szCs w:val="24"/>
+          <w:lang w:eastAsia="en-IE"/>
+        </w:rPr>
+      </w:pPr>
+      <w:hyperlink w:anchor="_Toc194870509" w:history="1">
+        <w:r>
+          <w:rPr>
+            <w:rStyle w:val="Hyperlink"/>
+            <w:noProof/>
+          </w:rPr>
+          <w:t>Figure 2: Sample Data of Customer Table</w:t>
+        </w:r>
+        <w:r>
+          <w:rPr>
+            <w:noProof/>
+            <w:webHidden/>
+          </w:rPr>
+          <w:tab/>
+        </w:r>
+        <w:r>
+          <w:rPr>
+            <w:noProof/>
+            <w:webHidden/>
+          </w:rPr>
+          <w:fldChar w:fldCharType="begin"/>
+        </w:r>
+        <w:r>
+          <w:rPr>
+            <w:noProof/>
+            <w:webHidden/>
+          </w:rPr>
+          <w:instrText xml:space="preserve"> PAGEREF _Toc194870509 \h </w:instrText>
+        </w:r>
+        <w:r>
+          <w:rPr>
+            <w:noProof/>
+            <w:webHidden/>
+          </w:rPr>
+        </w:r>
+        <w:r>
+          <w:rPr>
+            <w:noProof/>
+            <w:webHidden/>
+          </w:rPr>
+          <w:fldChar w:fldCharType="separate"/>
+        </w:r>
+        <w:r>
+          <w:rPr>
+            <w:noProof/>
+            <w:webHidden/>
+          </w:rPr>
+          <w:t>7</w:t>
+        </w:r>
+        <w:r>
+          <w:rPr>
+            <w:noProof/>
+            <w:webHidden/>
+          </w:rPr>
+          <w:fldChar w:fldCharType="end"/>
+        </w:r>
+      </w:hyperlink>
+    </w:p>
+    <w:p>
+      <w:pPr>
+        <w:pStyle w:val="TableofFigures"/>
+        <w:tabs>
+          <w:tab w:val="right" w:leader="underscore" w:pos="9016"/>
+        </w:tabs>
+        <w:rPr>
+          <w:rFonts w:eastAsiaTheme="minorEastAsia"/>
+          <w:noProof/>
+          <w:szCs w:val="24"/>
+          <w:lang w:eastAsia="en-IE"/>
+        </w:rPr>
+      </w:pPr>
+      <w:hyperlink w:anchor="_Toc194870510" w:history="1">
+        <w:r>
+          <w:rPr>
+            <w:rStyle w:val="Hyperlink"/>
+            <w:noProof/>
+          </w:rPr>
+          <w:t>Figure 3: Structure of Product table</w:t>
+        </w:r>
+        <w:r>
+          <w:rPr>
+            <w:noProof/>
+            <w:webHidden/>
+          </w:rPr>
+          <w:tab/>
+        </w:r>
+        <w:r>
+          <w:rPr>
+            <w:noProof/>
+            <w:webHidden/>
+          </w:rPr>
+          <w:fldChar w:fldCharType="begin"/>
+        </w:r>
+        <w:r>
+          <w:rPr>
+            <w:noProof/>
+            <w:webHidden/>
+          </w:rPr>
+          <w:instrText xml:space="preserve"> PAGEREF _Toc194870510 \h </w:instrText>
+        </w:r>
+        <w:r>
+          <w:rPr>
+            <w:noProof/>
+            <w:webHidden/>
+          </w:rPr>
+        </w:r>
+        <w:r>
+          <w:rPr>
+            <w:noProof/>
+            <w:webHidden/>
+          </w:rPr>
+          <w:fldChar w:fldCharType="separate"/>
+        </w:r>
+        <w:r>
+          <w:rPr>
+            <w:noProof/>
+            <w:webHidden/>
           </w:rPr>
           <w:t>8</w:t>
         </w:r>
@@ -2142,8 +2493,6 @@
           <w:rPr>
             <w:noProof/>
             <w:webHidden/>
-            <w:sz w:val="20"/>
-            <w:szCs w:val="20"/>
           </w:rPr>
           <w:fldChar w:fldCharType="end"/>
         </w:r>
@@ -2158,27 +2507,22 @@
         <w:rPr>
           <w:rFonts w:eastAsiaTheme="minorEastAsia"/>
           <w:noProof/>
-          <w:sz w:val="20"/>
-          <w:szCs w:val="20"/>
+          <w:szCs w:val="24"/>
           <w:lang w:eastAsia="en-IE"/>
         </w:rPr>
       </w:pPr>
-      <w:hyperlink w:anchor="_Toc194782419" w:history="1">
+      <w:hyperlink w:anchor="_Toc194870511" w:history="1">
         <w:r>
           <w:rPr>
             <w:rStyle w:val="Hyperlink"/>
             <w:noProof/>
-            <w:sz w:val="20"/>
-            <w:szCs w:val="20"/>
           </w:rPr>
-          <w:t>Figure 2: Sample Data of Customer Table</w:t>
+          <w:t>Figure 4: Sample Data for Product table</w:t>
         </w:r>
         <w:r>
           <w:rPr>
             <w:noProof/>
             <w:webHidden/>
-            <w:sz w:val="20"/>
-            <w:szCs w:val="20"/>
           </w:rPr>
           <w:tab/>
         </w:r>
@@ -2186,8 +2530,6 @@
           <w:rPr>
             <w:noProof/>
             <w:webHidden/>
-            <w:sz w:val="20"/>
-            <w:szCs w:val="20"/>
           </w:rPr>
           <w:fldChar w:fldCharType="begin"/>
         </w:r>
@@ -2195,25 +2537,19 @@
           <w:rPr>
             <w:noProof/>
             <w:webHidden/>
-            <w:sz w:val="20"/>
-            <w:szCs w:val="20"/>
           </w:rPr>
-          <w:instrText xml:space="preserve"> PAGEREF _Toc194782419 \h </w:instrText>
+          <w:instrText xml:space="preserve"> PAGEREF _Toc194870511 \h </w:instrText>
         </w:r>
         <w:r>
           <w:rPr>
             <w:noProof/>
             <w:webHidden/>
-            <w:sz w:val="20"/>
-            <w:szCs w:val="20"/>
           </w:rPr>
         </w:r>
         <w:r>
           <w:rPr>
             <w:noProof/>
             <w:webHidden/>
-            <w:sz w:val="20"/>
-            <w:szCs w:val="20"/>
           </w:rPr>
           <w:fldChar w:fldCharType="separate"/>
         </w:r>
@@ -2221,8 +2557,6 @@
           <w:rPr>
             <w:noProof/>
             <w:webHidden/>
-            <w:sz w:val="20"/>
-            <w:szCs w:val="20"/>
           </w:rPr>
           <w:t>8</w:t>
         </w:r>
@@ -2230,8 +2564,6 @@
           <w:rPr>
             <w:noProof/>
             <w:webHidden/>
-            <w:sz w:val="20"/>
-            <w:szCs w:val="20"/>
           </w:rPr>
           <w:fldChar w:fldCharType="end"/>
         </w:r>
@@ -2246,27 +2578,22 @@
         <w:rPr>
           <w:rFonts w:eastAsiaTheme="minorEastAsia"/>
           <w:noProof/>
-          <w:sz w:val="20"/>
-          <w:szCs w:val="20"/>
+          <w:szCs w:val="24"/>
           <w:lang w:eastAsia="en-IE"/>
         </w:rPr>
       </w:pPr>
-      <w:hyperlink w:anchor="_Toc194782420" w:history="1">
+      <w:hyperlink w:anchor="_Toc194870512" w:history="1">
         <w:r>
           <w:rPr>
             <w:rStyle w:val="Hyperlink"/>
             <w:noProof/>
-            <w:sz w:val="20"/>
-            <w:szCs w:val="20"/>
           </w:rPr>
-          <w:t>Figure 3: Structure of Product table</w:t>
+          <w:t>Figure 5: Structure of Orders Table</w:t>
         </w:r>
         <w:r>
           <w:rPr>
             <w:noProof/>
             <w:webHidden/>
-            <w:sz w:val="20"/>
-            <w:szCs w:val="20"/>
           </w:rPr>
           <w:tab/>
         </w:r>
@@ -2274,8 +2601,6 @@
           <w:rPr>
             <w:noProof/>
             <w:webHidden/>
-            <w:sz w:val="20"/>
-            <w:szCs w:val="20"/>
           </w:rPr>
           <w:fldChar w:fldCharType="begin"/>
         </w:r>
@@ -2283,25 +2608,19 @@
           <w:rPr>
             <w:noProof/>
             <w:webHidden/>
-            <w:sz w:val="20"/>
-            <w:szCs w:val="20"/>
           </w:rPr>
-          <w:instrText xml:space="preserve"> PAGEREF _Toc194782420 \h </w:instrText>
+          <w:instrText xml:space="preserve"> PAGEREF _Toc194870512 \h </w:instrText>
         </w:r>
         <w:r>
           <w:rPr>
             <w:noProof/>
             <w:webHidden/>
-            <w:sz w:val="20"/>
-            <w:szCs w:val="20"/>
           </w:rPr>
         </w:r>
         <w:r>
           <w:rPr>
             <w:noProof/>
             <w:webHidden/>
-            <w:sz w:val="20"/>
-            <w:szCs w:val="20"/>
           </w:rPr>
           <w:fldChar w:fldCharType="separate"/>
         </w:r>
@@ -2309,8 +2628,6 @@
           <w:rPr>
             <w:noProof/>
             <w:webHidden/>
-            <w:sz w:val="20"/>
-            <w:szCs w:val="20"/>
           </w:rPr>
           <w:t>9</w:t>
         </w:r>
@@ -2318,8 +2635,6 @@
           <w:rPr>
             <w:noProof/>
             <w:webHidden/>
-            <w:sz w:val="20"/>
-            <w:szCs w:val="20"/>
           </w:rPr>
           <w:fldChar w:fldCharType="end"/>
         </w:r>
@@ -2334,27 +2649,22 @@
         <w:rPr>
           <w:rFonts w:eastAsiaTheme="minorEastAsia"/>
           <w:noProof/>
-          <w:sz w:val="20"/>
-          <w:szCs w:val="20"/>
+          <w:szCs w:val="24"/>
           <w:lang w:eastAsia="en-IE"/>
         </w:rPr>
       </w:pPr>
-      <w:hyperlink w:anchor="_Toc194782421" w:history="1">
+      <w:hyperlink w:anchor="_Toc194870513" w:history="1">
         <w:r>
           <w:rPr>
             <w:rStyle w:val="Hyperlink"/>
             <w:noProof/>
-            <w:sz w:val="20"/>
-            <w:szCs w:val="20"/>
           </w:rPr>
-          <w:t>Figure 4: Sample Data for Product table</w:t>
+          <w:t>Figure 6: Sample Data for Orders Table</w:t>
         </w:r>
         <w:r>
           <w:rPr>
             <w:noProof/>
             <w:webHidden/>
-            <w:sz w:val="20"/>
-            <w:szCs w:val="20"/>
           </w:rPr>
           <w:tab/>
         </w:r>
@@ -2362,8 +2672,6 @@
           <w:rPr>
             <w:noProof/>
             <w:webHidden/>
-            <w:sz w:val="20"/>
-            <w:szCs w:val="20"/>
           </w:rPr>
           <w:fldChar w:fldCharType="begin"/>
         </w:r>
@@ -2371,25 +2679,19 @@
           <w:rPr>
             <w:noProof/>
             <w:webHidden/>
-            <w:sz w:val="20"/>
-            <w:szCs w:val="20"/>
           </w:rPr>
-          <w:instrText xml:space="preserve"> PAGEREF _Toc194782421 \h </w:instrText>
+          <w:instrText xml:space="preserve"> PAGEREF _Toc194870513 \h </w:instrText>
         </w:r>
         <w:r>
           <w:rPr>
             <w:noProof/>
             <w:webHidden/>
-            <w:sz w:val="20"/>
-            <w:szCs w:val="20"/>
           </w:rPr>
         </w:r>
         <w:r>
           <w:rPr>
             <w:noProof/>
             <w:webHidden/>
-            <w:sz w:val="20"/>
-            <w:szCs w:val="20"/>
           </w:rPr>
           <w:fldChar w:fldCharType="separate"/>
         </w:r>
@@ -2397,8 +2699,6 @@
           <w:rPr>
             <w:noProof/>
             <w:webHidden/>
-            <w:sz w:val="20"/>
-            <w:szCs w:val="20"/>
           </w:rPr>
           <w:t>9</w:t>
         </w:r>
@@ -2406,8 +2706,6 @@
           <w:rPr>
             <w:noProof/>
             <w:webHidden/>
-            <w:sz w:val="20"/>
-            <w:szCs w:val="20"/>
           </w:rPr>
           <w:fldChar w:fldCharType="end"/>
         </w:r>
@@ -2422,27 +2720,22 @@
         <w:rPr>
           <w:rFonts w:eastAsiaTheme="minorEastAsia"/>
           <w:noProof/>
-          <w:sz w:val="20"/>
-          <w:szCs w:val="20"/>
+          <w:szCs w:val="24"/>
           <w:lang w:eastAsia="en-IE"/>
         </w:rPr>
       </w:pPr>
-      <w:hyperlink w:anchor="_Toc194782422" w:history="1">
+      <w:hyperlink w:anchor="_Toc194870514" w:history="1">
         <w:r>
           <w:rPr>
             <w:rStyle w:val="Hyperlink"/>
             <w:noProof/>
-            <w:sz w:val="20"/>
-            <w:szCs w:val="20"/>
           </w:rPr>
-          <w:t>Figure 5: Structure of Orders Table</w:t>
+          <w:t>Figure 7:  ER Diagram for GrowingPains</w:t>
         </w:r>
         <w:r>
           <w:rPr>
             <w:noProof/>
             <w:webHidden/>
-            <w:sz w:val="20"/>
-            <w:szCs w:val="20"/>
           </w:rPr>
           <w:tab/>
         </w:r>
@@ -2450,8 +2743,6 @@
           <w:rPr>
             <w:noProof/>
             <w:webHidden/>
-            <w:sz w:val="20"/>
-            <w:szCs w:val="20"/>
           </w:rPr>
           <w:fldChar w:fldCharType="begin"/>
         </w:r>
@@ -2459,25 +2750,19 @@
           <w:rPr>
             <w:noProof/>
             <w:webHidden/>
-            <w:sz w:val="20"/>
-            <w:szCs w:val="20"/>
           </w:rPr>
-          <w:instrText xml:space="preserve"> PAGEREF _Toc194782422 \h </w:instrText>
+          <w:instrText xml:space="preserve"> PAGEREF _Toc194870514 \h </w:instrText>
         </w:r>
         <w:r>
           <w:rPr>
             <w:noProof/>
             <w:webHidden/>
-            <w:sz w:val="20"/>
-            <w:szCs w:val="20"/>
           </w:rPr>
         </w:r>
         <w:r>
           <w:rPr>
             <w:noProof/>
             <w:webHidden/>
-            <w:sz w:val="20"/>
-            <w:szCs w:val="20"/>
           </w:rPr>
           <w:fldChar w:fldCharType="separate"/>
         </w:r>
@@ -2485,8 +2770,6 @@
           <w:rPr>
             <w:noProof/>
             <w:webHidden/>
-            <w:sz w:val="20"/>
-            <w:szCs w:val="20"/>
           </w:rPr>
           <w:t>10</w:t>
         </w:r>
@@ -2494,8 +2777,6 @@
           <w:rPr>
             <w:noProof/>
             <w:webHidden/>
-            <w:sz w:val="20"/>
-            <w:szCs w:val="20"/>
           </w:rPr>
           <w:fldChar w:fldCharType="end"/>
         </w:r>
@@ -2510,27 +2791,22 @@
         <w:rPr>
           <w:rFonts w:eastAsiaTheme="minorEastAsia"/>
           <w:noProof/>
-          <w:sz w:val="20"/>
-          <w:szCs w:val="20"/>
+          <w:szCs w:val="24"/>
           <w:lang w:eastAsia="en-IE"/>
         </w:rPr>
       </w:pPr>
-      <w:hyperlink w:anchor="_Toc194782423" w:history="1">
+      <w:hyperlink w:anchor="_Toc194870515" w:history="1">
         <w:r>
           <w:rPr>
             <w:rStyle w:val="Hyperlink"/>
             <w:noProof/>
-            <w:sz w:val="20"/>
-            <w:szCs w:val="20"/>
           </w:rPr>
-          <w:t>Figure 6: Sample Data for Orders Table</w:t>
+          <w:t>Figure 8: getAllProducts() - ProductCrud</w:t>
         </w:r>
         <w:r>
           <w:rPr>
             <w:noProof/>
             <w:webHidden/>
-            <w:sz w:val="20"/>
-            <w:szCs w:val="20"/>
           </w:rPr>
           <w:tab/>
         </w:r>
@@ -2538,8 +2814,6 @@
           <w:rPr>
             <w:noProof/>
             <w:webHidden/>
-            <w:sz w:val="20"/>
-            <w:szCs w:val="20"/>
           </w:rPr>
           <w:fldChar w:fldCharType="begin"/>
         </w:r>
@@ -2547,25 +2821,19 @@
           <w:rPr>
             <w:noProof/>
             <w:webHidden/>
-            <w:sz w:val="20"/>
-            <w:szCs w:val="20"/>
           </w:rPr>
-          <w:instrText xml:space="preserve"> PAGEREF _Toc194782423 \h </w:instrText>
+          <w:instrText xml:space="preserve"> PAGEREF _Toc194870515 \h </w:instrText>
         </w:r>
         <w:r>
           <w:rPr>
             <w:noProof/>
             <w:webHidden/>
-            <w:sz w:val="20"/>
-            <w:szCs w:val="20"/>
           </w:rPr>
         </w:r>
         <w:r>
           <w:rPr>
             <w:noProof/>
             <w:webHidden/>
-            <w:sz w:val="20"/>
-            <w:szCs w:val="20"/>
           </w:rPr>
           <w:fldChar w:fldCharType="separate"/>
         </w:r>
@@ -2573,17 +2841,13 @@
           <w:rPr>
             <w:noProof/>
             <w:webHidden/>
-            <w:sz w:val="20"/>
-            <w:szCs w:val="20"/>
           </w:rPr>
-          <w:t>10</w:t>
+          <w:t>11</w:t>
         </w:r>
         <w:r>
           <w:rPr>
             <w:noProof/>
             <w:webHidden/>
-            <w:sz w:val="20"/>
-            <w:szCs w:val="20"/>
           </w:rPr>
           <w:fldChar w:fldCharType="end"/>
         </w:r>
@@ -2598,27 +2862,22 @@
         <w:rPr>
           <w:rFonts w:eastAsiaTheme="minorEastAsia"/>
           <w:noProof/>
-          <w:sz w:val="20"/>
-          <w:szCs w:val="20"/>
+          <w:szCs w:val="24"/>
           <w:lang w:eastAsia="en-IE"/>
         </w:rPr>
       </w:pPr>
-      <w:hyperlink w:anchor="_Toc194782424" w:history="1">
+      <w:hyperlink w:anchor="_Toc194870516" w:history="1">
         <w:r>
           <w:rPr>
             <w:rStyle w:val="Hyperlink"/>
             <w:noProof/>
-            <w:sz w:val="20"/>
-            <w:szCs w:val="20"/>
           </w:rPr>
-          <w:t>Figure 7:  ER Diagram for GrowingPains Database Entities</w:t>
+          <w:t>Figure 9: getProducts - BrowsePanel</w:t>
         </w:r>
         <w:r>
           <w:rPr>
             <w:noProof/>
             <w:webHidden/>
-            <w:sz w:val="20"/>
-            <w:szCs w:val="20"/>
           </w:rPr>
           <w:tab/>
         </w:r>
@@ -2626,8 +2885,6 @@
           <w:rPr>
             <w:noProof/>
             <w:webHidden/>
-            <w:sz w:val="20"/>
-            <w:szCs w:val="20"/>
           </w:rPr>
           <w:fldChar w:fldCharType="begin"/>
         </w:r>
@@ -2635,25 +2892,19 @@
           <w:rPr>
             <w:noProof/>
             <w:webHidden/>
-            <w:sz w:val="20"/>
-            <w:szCs w:val="20"/>
           </w:rPr>
-          <w:instrText xml:space="preserve"> PAGEREF _Toc194782424 \h </w:instrText>
+          <w:instrText xml:space="preserve"> PAGEREF _Toc194870516 \h </w:instrText>
         </w:r>
         <w:r>
           <w:rPr>
             <w:noProof/>
             <w:webHidden/>
-            <w:sz w:val="20"/>
-            <w:szCs w:val="20"/>
           </w:rPr>
         </w:r>
         <w:r>
           <w:rPr>
             <w:noProof/>
             <w:webHidden/>
-            <w:sz w:val="20"/>
-            <w:szCs w:val="20"/>
           </w:rPr>
           <w:fldChar w:fldCharType="separate"/>
         </w:r>
@@ -2661,17 +2912,13 @@
           <w:rPr>
             <w:noProof/>
             <w:webHidden/>
-            <w:sz w:val="20"/>
-            <w:szCs w:val="20"/>
           </w:rPr>
-          <w:t>11</w:t>
+          <w:t>12</w:t>
         </w:r>
         <w:r>
           <w:rPr>
             <w:noProof/>
             <w:webHidden/>
-            <w:sz w:val="20"/>
-            <w:szCs w:val="20"/>
           </w:rPr>
           <w:fldChar w:fldCharType="end"/>
         </w:r>
@@ -2686,27 +2933,22 @@
         <w:rPr>
           <w:rFonts w:eastAsiaTheme="minorEastAsia"/>
           <w:noProof/>
-          <w:sz w:val="20"/>
-          <w:szCs w:val="20"/>
+          <w:szCs w:val="24"/>
           <w:lang w:eastAsia="en-IE"/>
         </w:rPr>
       </w:pPr>
-      <w:hyperlink w:anchor="_Toc194782425" w:history="1">
+      <w:hyperlink w:anchor="_Toc194870517" w:history="1">
         <w:r>
           <w:rPr>
             <w:rStyle w:val="Hyperlink"/>
             <w:noProof/>
-            <w:sz w:val="20"/>
-            <w:szCs w:val="20"/>
           </w:rPr>
-          <w:t>Figure 8: getAllProducts() - ProductCrud</w:t>
+          <w:t>Figure 10: getProducts - BrowsePanel</w:t>
         </w:r>
         <w:r>
           <w:rPr>
             <w:noProof/>
             <w:webHidden/>
-            <w:sz w:val="20"/>
-            <w:szCs w:val="20"/>
           </w:rPr>
           <w:tab/>
         </w:r>
@@ -2714,8 +2956,6 @@
           <w:rPr>
             <w:noProof/>
             <w:webHidden/>
-            <w:sz w:val="20"/>
-            <w:szCs w:val="20"/>
           </w:rPr>
           <w:fldChar w:fldCharType="begin"/>
         </w:r>
@@ -2723,25 +2963,19 @@
           <w:rPr>
             <w:noProof/>
             <w:webHidden/>
-            <w:sz w:val="20"/>
-            <w:szCs w:val="20"/>
           </w:rPr>
-          <w:instrText xml:space="preserve"> PAGEREF _Toc194782425 \h </w:instrText>
+          <w:instrText xml:space="preserve"> PAGEREF _Toc194870517 \h </w:instrText>
         </w:r>
         <w:r>
           <w:rPr>
             <w:noProof/>
             <w:webHidden/>
-            <w:sz w:val="20"/>
-            <w:szCs w:val="20"/>
           </w:rPr>
         </w:r>
         <w:r>
           <w:rPr>
             <w:noProof/>
             <w:webHidden/>
-            <w:sz w:val="20"/>
-            <w:szCs w:val="20"/>
           </w:rPr>
           <w:fldChar w:fldCharType="separate"/>
         </w:r>
@@ -2749,17 +2983,13 @@
           <w:rPr>
             <w:noProof/>
             <w:webHidden/>
-            <w:sz w:val="20"/>
-            <w:szCs w:val="20"/>
           </w:rPr>
-          <w:t>12</w:t>
+          <w:t>13</w:t>
         </w:r>
         <w:r>
           <w:rPr>
             <w:noProof/>
             <w:webHidden/>
-            <w:sz w:val="20"/>
-            <w:szCs w:val="20"/>
           </w:rPr>
           <w:fldChar w:fldCharType="end"/>
         </w:r>
@@ -2774,27 +3004,22 @@
         <w:rPr>
           <w:rFonts w:eastAsiaTheme="minorEastAsia"/>
           <w:noProof/>
-          <w:sz w:val="20"/>
-          <w:szCs w:val="20"/>
+          <w:szCs w:val="24"/>
           <w:lang w:eastAsia="en-IE"/>
         </w:rPr>
       </w:pPr>
-      <w:hyperlink w:anchor="_Toc194782426" w:history="1">
+      <w:hyperlink w:anchor="_Toc194870518" w:history="1">
         <w:r>
           <w:rPr>
             <w:rStyle w:val="Hyperlink"/>
             <w:noProof/>
-            <w:sz w:val="20"/>
-            <w:szCs w:val="20"/>
           </w:rPr>
-          <w:t>Figure 9: getProducts - BrowsePanel</w:t>
+          <w:t>Figure 11: handleFilter() - BrowsePanel</w:t>
         </w:r>
         <w:r>
           <w:rPr>
             <w:noProof/>
             <w:webHidden/>
-            <w:sz w:val="20"/>
-            <w:szCs w:val="20"/>
           </w:rPr>
           <w:tab/>
         </w:r>
@@ -2802,8 +3027,6 @@
           <w:rPr>
             <w:noProof/>
             <w:webHidden/>
-            <w:sz w:val="20"/>
-            <w:szCs w:val="20"/>
           </w:rPr>
           <w:fldChar w:fldCharType="begin"/>
         </w:r>
@@ -2811,25 +3034,19 @@
           <w:rPr>
             <w:noProof/>
             <w:webHidden/>
-            <w:sz w:val="20"/>
-            <w:szCs w:val="20"/>
           </w:rPr>
-          <w:instrText xml:space="preserve"> PAGEREF _Toc194782426 \h </w:instrText>
+          <w:instrText xml:space="preserve"> PAGEREF _Toc194870518 \h </w:instrText>
         </w:r>
         <w:r>
           <w:rPr>
             <w:noProof/>
             <w:webHidden/>
-            <w:sz w:val="20"/>
-            <w:szCs w:val="20"/>
           </w:rPr>
         </w:r>
         <w:r>
           <w:rPr>
             <w:noProof/>
             <w:webHidden/>
-            <w:sz w:val="20"/>
-            <w:szCs w:val="20"/>
           </w:rPr>
           <w:fldChar w:fldCharType="separate"/>
         </w:r>
@@ -2837,17 +3054,13 @@
           <w:rPr>
             <w:noProof/>
             <w:webHidden/>
-            <w:sz w:val="20"/>
-            <w:szCs w:val="20"/>
           </w:rPr>
-          <w:t>13</w:t>
+          <w:t>14</w:t>
         </w:r>
         <w:r>
           <w:rPr>
             <w:noProof/>
             <w:webHidden/>
-            <w:sz w:val="20"/>
-            <w:szCs w:val="20"/>
           </w:rPr>
           <w:fldChar w:fldCharType="end"/>
         </w:r>
@@ -2862,27 +3075,22 @@
         <w:rPr>
           <w:rFonts w:eastAsiaTheme="minorEastAsia"/>
           <w:noProof/>
-          <w:sz w:val="20"/>
-          <w:szCs w:val="20"/>
+          <w:szCs w:val="24"/>
           <w:lang w:eastAsia="en-IE"/>
         </w:rPr>
       </w:pPr>
-      <w:hyperlink w:anchor="_Toc194782427" w:history="1">
+      <w:hyperlink w:anchor="_Toc194870519" w:history="1">
         <w:r>
           <w:rPr>
             <w:rStyle w:val="Hyperlink"/>
             <w:noProof/>
-            <w:sz w:val="20"/>
-            <w:szCs w:val="20"/>
           </w:rPr>
-          <w:t>Figure 10: getProducts - BrowsePanel</w:t>
+          <w:t>Figure 12: Hashing</w:t>
         </w:r>
         <w:r>
           <w:rPr>
             <w:noProof/>
             <w:webHidden/>
-            <w:sz w:val="20"/>
-            <w:szCs w:val="20"/>
           </w:rPr>
           <w:tab/>
         </w:r>
@@ -2890,8 +3098,6 @@
           <w:rPr>
             <w:noProof/>
             <w:webHidden/>
-            <w:sz w:val="20"/>
-            <w:szCs w:val="20"/>
           </w:rPr>
           <w:fldChar w:fldCharType="begin"/>
         </w:r>
@@ -2899,25 +3105,19 @@
           <w:rPr>
             <w:noProof/>
             <w:webHidden/>
-            <w:sz w:val="20"/>
-            <w:szCs w:val="20"/>
           </w:rPr>
-          <w:instrText xml:space="preserve"> PAGEREF _Toc194782427 \h </w:instrText>
+          <w:instrText xml:space="preserve"> PAGEREF _Toc194870519 \h </w:instrText>
         </w:r>
         <w:r>
           <w:rPr>
             <w:noProof/>
             <w:webHidden/>
-            <w:sz w:val="20"/>
-            <w:szCs w:val="20"/>
           </w:rPr>
         </w:r>
         <w:r>
           <w:rPr>
             <w:noProof/>
             <w:webHidden/>
-            <w:sz w:val="20"/>
-            <w:szCs w:val="20"/>
           </w:rPr>
           <w:fldChar w:fldCharType="separate"/>
         </w:r>
@@ -2925,17 +3125,13 @@
           <w:rPr>
             <w:noProof/>
             <w:webHidden/>
-            <w:sz w:val="20"/>
-            <w:szCs w:val="20"/>
           </w:rPr>
-          <w:t>14</w:t>
+          <w:t>15</w:t>
         </w:r>
         <w:r>
           <w:rPr>
             <w:noProof/>
             <w:webHidden/>
-            <w:sz w:val="20"/>
-            <w:szCs w:val="20"/>
           </w:rPr>
           <w:fldChar w:fldCharType="end"/>
         </w:r>
@@ -2950,27 +3146,22 @@
         <w:rPr>
           <w:rFonts w:eastAsiaTheme="minorEastAsia"/>
           <w:noProof/>
-          <w:sz w:val="20"/>
-          <w:szCs w:val="20"/>
+          <w:szCs w:val="24"/>
           <w:lang w:eastAsia="en-IE"/>
         </w:rPr>
       </w:pPr>
-      <w:hyperlink w:anchor="_Toc194782428" w:history="1">
+      <w:hyperlink w:anchor="_Toc194870520" w:history="1">
         <w:r>
           <w:rPr>
             <w:rStyle w:val="Hyperlink"/>
             <w:noProof/>
-            <w:sz w:val="20"/>
-            <w:szCs w:val="20"/>
           </w:rPr>
-          <w:t>Figure 11: handleFilter() - BrowsePanel</w:t>
+          <w:t>Figure 13: Error Writing</w:t>
         </w:r>
         <w:r>
           <w:rPr>
             <w:noProof/>
             <w:webHidden/>
-            <w:sz w:val="20"/>
-            <w:szCs w:val="20"/>
           </w:rPr>
           <w:tab/>
         </w:r>
@@ -2978,8 +3169,6 @@
           <w:rPr>
             <w:noProof/>
             <w:webHidden/>
-            <w:sz w:val="20"/>
-            <w:szCs w:val="20"/>
           </w:rPr>
           <w:fldChar w:fldCharType="begin"/>
         </w:r>
@@ -2987,25 +3176,19 @@
           <w:rPr>
             <w:noProof/>
             <w:webHidden/>
-            <w:sz w:val="20"/>
-            <w:szCs w:val="20"/>
           </w:rPr>
-          <w:instrText xml:space="preserve"> PAGEREF _Toc194782428 \h </w:instrText>
+          <w:instrText xml:space="preserve"> PAGEREF _Toc194870520 \h </w:instrText>
         </w:r>
         <w:r>
           <w:rPr>
             <w:noProof/>
             <w:webHidden/>
-            <w:sz w:val="20"/>
-            <w:szCs w:val="20"/>
           </w:rPr>
         </w:r>
         <w:r>
           <w:rPr>
             <w:noProof/>
             <w:webHidden/>
-            <w:sz w:val="20"/>
-            <w:szCs w:val="20"/>
           </w:rPr>
           <w:fldChar w:fldCharType="separate"/>
         </w:r>
@@ -3013,17 +3196,13 @@
           <w:rPr>
             <w:noProof/>
             <w:webHidden/>
-            <w:sz w:val="20"/>
-            <w:szCs w:val="20"/>
           </w:rPr>
-          <w:t>15</w:t>
+          <w:t>16</w:t>
         </w:r>
         <w:r>
           <w:rPr>
             <w:noProof/>
             <w:webHidden/>
-            <w:sz w:val="20"/>
-            <w:szCs w:val="20"/>
           </w:rPr>
           <w:fldChar w:fldCharType="end"/>
         </w:r>
@@ -3038,27 +3217,22 @@
         <w:rPr>
           <w:rFonts w:eastAsiaTheme="minorEastAsia"/>
           <w:noProof/>
-          <w:sz w:val="20"/>
-          <w:szCs w:val="20"/>
+          <w:szCs w:val="24"/>
           <w:lang w:eastAsia="en-IE"/>
         </w:rPr>
       </w:pPr>
-      <w:hyperlink w:anchor="_Toc194782429" w:history="1">
+      <w:hyperlink w:anchor="_Toc194870521" w:history="1">
         <w:r>
           <w:rPr>
             <w:rStyle w:val="Hyperlink"/>
             <w:noProof/>
-            <w:sz w:val="20"/>
-            <w:szCs w:val="20"/>
           </w:rPr>
-          <w:t>Figure 12: Hashing</w:t>
+          <w:t>Figure 14: image_path in Product table</w:t>
         </w:r>
         <w:r>
           <w:rPr>
             <w:noProof/>
             <w:webHidden/>
-            <w:sz w:val="20"/>
-            <w:szCs w:val="20"/>
           </w:rPr>
           <w:tab/>
         </w:r>
@@ -3066,8 +3240,6 @@
           <w:rPr>
             <w:noProof/>
             <w:webHidden/>
-            <w:sz w:val="20"/>
-            <w:szCs w:val="20"/>
           </w:rPr>
           <w:fldChar w:fldCharType="begin"/>
         </w:r>
@@ -3075,25 +3247,19 @@
           <w:rPr>
             <w:noProof/>
             <w:webHidden/>
-            <w:sz w:val="20"/>
-            <w:szCs w:val="20"/>
           </w:rPr>
-          <w:instrText xml:space="preserve"> PAGEREF _Toc194782429 \h </w:instrText>
+          <w:instrText xml:space="preserve"> PAGEREF _Toc194870521 \h </w:instrText>
         </w:r>
         <w:r>
           <w:rPr>
             <w:noProof/>
             <w:webHidden/>
-            <w:sz w:val="20"/>
-            <w:szCs w:val="20"/>
           </w:rPr>
         </w:r>
         <w:r>
           <w:rPr>
             <w:noProof/>
             <w:webHidden/>
-            <w:sz w:val="20"/>
-            <w:szCs w:val="20"/>
           </w:rPr>
           <w:fldChar w:fldCharType="separate"/>
         </w:r>
@@ -3101,17 +3267,13 @@
           <w:rPr>
             <w:noProof/>
             <w:webHidden/>
-            <w:sz w:val="20"/>
-            <w:szCs w:val="20"/>
           </w:rPr>
-          <w:t>16</w:t>
+          <w:t>17</w:t>
         </w:r>
         <w:r>
           <w:rPr>
             <w:noProof/>
             <w:webHidden/>
-            <w:sz w:val="20"/>
-            <w:szCs w:val="20"/>
           </w:rPr>
           <w:fldChar w:fldCharType="end"/>
         </w:r>
@@ -3126,27 +3288,22 @@
         <w:rPr>
           <w:rFonts w:eastAsiaTheme="minorEastAsia"/>
           <w:noProof/>
-          <w:sz w:val="20"/>
-          <w:szCs w:val="20"/>
+          <w:szCs w:val="24"/>
           <w:lang w:eastAsia="en-IE"/>
         </w:rPr>
       </w:pPr>
-      <w:hyperlink w:anchor="_Toc194782430" w:history="1">
+      <w:hyperlink w:anchor="_Toc194870522" w:history="1">
         <w:r>
           <w:rPr>
             <w:rStyle w:val="Hyperlink"/>
             <w:noProof/>
-            <w:sz w:val="20"/>
-            <w:szCs w:val="20"/>
           </w:rPr>
-          <w:t>Figure 13: Error Writing</w:t>
+          <w:t>Figure 15: CardLayout</w:t>
         </w:r>
         <w:r>
           <w:rPr>
             <w:noProof/>
             <w:webHidden/>
-            <w:sz w:val="20"/>
-            <w:szCs w:val="20"/>
           </w:rPr>
           <w:tab/>
         </w:r>
@@ -3154,8 +3311,6 @@
           <w:rPr>
             <w:noProof/>
             <w:webHidden/>
-            <w:sz w:val="20"/>
-            <w:szCs w:val="20"/>
           </w:rPr>
           <w:fldChar w:fldCharType="begin"/>
         </w:r>
@@ -3163,25 +3318,19 @@
           <w:rPr>
             <w:noProof/>
             <w:webHidden/>
-            <w:sz w:val="20"/>
-            <w:szCs w:val="20"/>
           </w:rPr>
-          <w:instrText xml:space="preserve"> PAGEREF _Toc194782430 \h </w:instrText>
+          <w:instrText xml:space="preserve"> PAGEREF _Toc194870522 \h </w:instrText>
         </w:r>
         <w:r>
           <w:rPr>
             <w:noProof/>
             <w:webHidden/>
-            <w:sz w:val="20"/>
-            <w:szCs w:val="20"/>
           </w:rPr>
         </w:r>
         <w:r>
           <w:rPr>
             <w:noProof/>
             <w:webHidden/>
-            <w:sz w:val="20"/>
-            <w:szCs w:val="20"/>
           </w:rPr>
           <w:fldChar w:fldCharType="separate"/>
         </w:r>
@@ -3189,17 +3338,13 @@
           <w:rPr>
             <w:noProof/>
             <w:webHidden/>
-            <w:sz w:val="20"/>
-            <w:szCs w:val="20"/>
           </w:rPr>
-          <w:t>17</w:t>
+          <w:t>18</w:t>
         </w:r>
         <w:r>
           <w:rPr>
             <w:noProof/>
             <w:webHidden/>
-            <w:sz w:val="20"/>
-            <w:szCs w:val="20"/>
           </w:rPr>
           <w:fldChar w:fldCharType="end"/>
         </w:r>
@@ -3214,27 +3359,22 @@
         <w:rPr>
           <w:rFonts w:eastAsiaTheme="minorEastAsia"/>
           <w:noProof/>
-          <w:sz w:val="20"/>
-          <w:szCs w:val="20"/>
+          <w:szCs w:val="24"/>
           <w:lang w:eastAsia="en-IE"/>
         </w:rPr>
       </w:pPr>
-      <w:hyperlink w:anchor="_Toc194782431" w:history="1">
+      <w:hyperlink w:anchor="_Toc194870523" w:history="1">
         <w:r>
           <w:rPr>
             <w:rStyle w:val="Hyperlink"/>
             <w:noProof/>
-            <w:sz w:val="20"/>
-            <w:szCs w:val="20"/>
           </w:rPr>
-          <w:t>Figure 14: image_path in Product table</w:t>
+          <w:t>Figure 16: Driver class</w:t>
         </w:r>
         <w:r>
           <w:rPr>
             <w:noProof/>
             <w:webHidden/>
-            <w:sz w:val="20"/>
-            <w:szCs w:val="20"/>
           </w:rPr>
           <w:tab/>
         </w:r>
@@ -3242,8 +3382,6 @@
           <w:rPr>
             <w:noProof/>
             <w:webHidden/>
-            <w:sz w:val="20"/>
-            <w:szCs w:val="20"/>
           </w:rPr>
           <w:fldChar w:fldCharType="begin"/>
         </w:r>
@@ -3251,25 +3389,19 @@
           <w:rPr>
             <w:noProof/>
             <w:webHidden/>
-            <w:sz w:val="20"/>
-            <w:szCs w:val="20"/>
           </w:rPr>
-          <w:instrText xml:space="preserve"> PAGEREF _Toc194782431 \h </w:instrText>
+          <w:instrText xml:space="preserve"> PAGEREF _Toc194870523 \h </w:instrText>
         </w:r>
         <w:r>
           <w:rPr>
             <w:noProof/>
             <w:webHidden/>
-            <w:sz w:val="20"/>
-            <w:szCs w:val="20"/>
           </w:rPr>
         </w:r>
         <w:r>
           <w:rPr>
             <w:noProof/>
             <w:webHidden/>
-            <w:sz w:val="20"/>
-            <w:szCs w:val="20"/>
           </w:rPr>
           <w:fldChar w:fldCharType="separate"/>
         </w:r>
@@ -3277,17 +3409,13 @@
           <w:rPr>
             <w:noProof/>
             <w:webHidden/>
-            <w:sz w:val="20"/>
-            <w:szCs w:val="20"/>
           </w:rPr>
-          <w:t>18</w:t>
+          <w:t>19</w:t>
         </w:r>
         <w:r>
           <w:rPr>
             <w:noProof/>
             <w:webHidden/>
-            <w:sz w:val="20"/>
-            <w:szCs w:val="20"/>
           </w:rPr>
           <w:fldChar w:fldCharType="end"/>
         </w:r>
@@ -3295,11 +3423,27 @@
     </w:p>
     <w:p>
       <w:r>
-        <w:rPr>
-          <w:sz w:val="20"/>
-          <w:szCs w:val="20"/>
-        </w:rPr>
         <w:fldChar w:fldCharType="end"/>
+      </w:r>
+    </w:p>
+    <w:p>
+      <w:pPr>
+        <w:spacing w:after="0" w:line="240" w:lineRule="auto"/>
+        <w:rPr>
+          <w:rFonts w:asciiTheme="majorHAnsi" w:eastAsiaTheme="majorEastAsia" w:hAnsiTheme="majorHAnsi" w:cstheme="majorBidi"/>
+          <w:b/>
+          <w:bCs/>
+          <w:color w:val="8F9779"/>
+          <w:sz w:val="40"/>
+          <w:szCs w:val="40"/>
+        </w:rPr>
+      </w:pPr>
+      <w:r>
+        <w:rPr>
+          <w:b/>
+          <w:bCs/>
+        </w:rPr>
+        <w:br w:type="page"/>
       </w:r>
     </w:p>
     <w:p>
@@ -3311,7 +3455,7 @@
           <w:bCs/>
         </w:rPr>
       </w:pPr>
-      <w:bookmarkStart w:id="1" w:name="_Toc194782465"/>
+      <w:bookmarkStart w:id="1" w:name="_Toc194871182"/>
       <w:r>
         <w:rPr>
           <w:b/>
@@ -3324,6 +3468,7 @@
     </w:p>
     <w:p>
       <w:pPr>
+        <w:spacing w:line="276" w:lineRule="auto"/>
         <w:rPr>
           <w:szCs w:val="24"/>
         </w:rPr>
@@ -3448,6 +3593,7 @@
         <w:pBdr>
           <w:bottom w:val="single" w:sz="12" w:space="1" w:color="000000"/>
         </w:pBdr>
+        <w:spacing w:line="276" w:lineRule="auto"/>
         <w:rPr>
           <w:szCs w:val="24"/>
         </w:rPr>
@@ -3464,20 +3610,23 @@
         <w:pBdr>
           <w:bottom w:val="single" w:sz="12" w:space="1" w:color="000000"/>
         </w:pBdr>
-        <w:rPr>
-          <w:szCs w:val="24"/>
-        </w:rPr>
-      </w:pPr>
-    </w:p>
-    <w:p>
-      <w:pPr>
-        <w:rPr>
-          <w:szCs w:val="24"/>
-        </w:rPr>
-      </w:pPr>
-    </w:p>
-    <w:p>
-      <w:pPr>
+        <w:spacing w:line="276" w:lineRule="auto"/>
+        <w:rPr>
+          <w:szCs w:val="24"/>
+        </w:rPr>
+      </w:pPr>
+    </w:p>
+    <w:p>
+      <w:pPr>
+        <w:spacing w:line="276" w:lineRule="auto"/>
+        <w:rPr>
+          <w:szCs w:val="24"/>
+        </w:rPr>
+      </w:pPr>
+    </w:p>
+    <w:p>
+      <w:pPr>
+        <w:spacing w:line="276" w:lineRule="auto"/>
         <w:rPr>
           <w:szCs w:val="24"/>
         </w:rPr>
@@ -3491,6 +3640,7 @@
     </w:p>
     <w:p>
       <w:pPr>
+        <w:spacing w:line="276" w:lineRule="auto"/>
         <w:rPr>
           <w:szCs w:val="24"/>
         </w:rPr>
@@ -3504,6 +3654,7 @@
     </w:p>
     <w:p>
       <w:pPr>
+        <w:spacing w:line="276" w:lineRule="auto"/>
         <w:rPr>
           <w:szCs w:val="24"/>
         </w:rPr>
@@ -3521,13 +3672,13 @@
     <w:p>
       <w:pPr>
         <w:pStyle w:val="Heading1"/>
-        <w:spacing w:before="0"/>
+        <w:spacing w:before="0" w:line="276" w:lineRule="auto"/>
         <w:rPr>
           <w:b/>
           <w:bCs/>
         </w:rPr>
       </w:pPr>
-      <w:bookmarkStart w:id="2" w:name="_Toc194782466"/>
+      <w:bookmarkStart w:id="2" w:name="_Toc194871183"/>
       <w:r>
         <w:rPr>
           <w:b/>
@@ -3540,6 +3691,7 @@
     </w:p>
     <w:p>
       <w:pPr>
+        <w:spacing w:line="276" w:lineRule="auto"/>
         <w:rPr>
           <w:szCs w:val="24"/>
         </w:rPr>
@@ -3568,8 +3720,9 @@
     <w:p>
       <w:pPr>
         <w:pStyle w:val="Heading2"/>
-      </w:pPr>
-      <w:bookmarkStart w:id="3" w:name="_Toc194782467"/>
+        <w:spacing w:line="276" w:lineRule="auto"/>
+      </w:pPr>
+      <w:bookmarkStart w:id="3" w:name="_Toc194871184"/>
       <w:r>
         <w:rPr>
           <w:b/>
@@ -3600,7 +3753,7 @@
           </w:tcPr>
           <w:p>
             <w:pPr>
-              <w:spacing w:after="0" w:line="240" w:lineRule="auto"/>
+              <w:spacing w:after="0" w:line="276" w:lineRule="auto"/>
               <w:rPr>
                 <w:b/>
                 <w:bCs/>
@@ -3612,7 +3765,6 @@
                 <w:b/>
                 <w:bCs/>
                 <w:kern w:val="0"/>
-                <w:szCs w:val="24"/>
               </w:rPr>
               <w:t>Requirement ID :</w:t>
             </w:r>
@@ -3624,7 +3776,7 @@
           </w:tcPr>
           <w:p>
             <w:pPr>
-              <w:spacing w:after="0" w:line="240" w:lineRule="auto"/>
+              <w:spacing w:after="0" w:line="276" w:lineRule="auto"/>
               <w:rPr>
                 <w:rFonts w:ascii="Aptos" w:eastAsia="Aptos" w:hAnsi="Aptos"/>
                 <w:kern w:val="0"/>
@@ -3636,7 +3788,6 @@
                 <w:b/>
                 <w:bCs/>
                 <w:kern w:val="0"/>
-                <w:szCs w:val="24"/>
               </w:rPr>
               <w:t xml:space="preserve">FR001: </w:t>
             </w:r>
@@ -3644,7 +3795,6 @@
               <w:rPr>
                 <w:rFonts w:eastAsia="Aptos"/>
                 <w:kern w:val="0"/>
-                <w:szCs w:val="24"/>
               </w:rPr>
               <w:t>Select Item</w:t>
             </w:r>
@@ -3661,7 +3811,7 @@
           </w:tcPr>
           <w:p>
             <w:pPr>
-              <w:spacing w:after="0" w:line="240" w:lineRule="auto"/>
+              <w:spacing w:after="0" w:line="276" w:lineRule="auto"/>
               <w:rPr>
                 <w:rFonts w:eastAsia="Aptos"/>
                 <w:b/>
@@ -3672,7 +3822,7 @@
           </w:p>
           <w:p>
             <w:pPr>
-              <w:spacing w:after="0" w:line="240" w:lineRule="auto"/>
+              <w:spacing w:after="0" w:line="276" w:lineRule="auto"/>
               <w:rPr>
                 <w:b/>
                 <w:bCs/>
@@ -3684,7 +3834,6 @@
                 <w:b/>
                 <w:bCs/>
                 <w:kern w:val="0"/>
-                <w:szCs w:val="24"/>
               </w:rPr>
               <w:t>Definition:</w:t>
             </w:r>
@@ -3696,7 +3845,7 @@
           </w:tcPr>
           <w:p>
             <w:pPr>
-              <w:spacing w:after="0" w:line="240" w:lineRule="auto"/>
+              <w:spacing w:after="0" w:line="276" w:lineRule="auto"/>
               <w:rPr>
                 <w:rFonts w:ascii="Aptos" w:eastAsia="Aptos" w:hAnsi="Aptos"/>
                 <w:kern w:val="0"/>
@@ -3706,7 +3855,6 @@
               <w:rPr>
                 <w:rFonts w:eastAsia="Aptos"/>
                 <w:kern w:val="0"/>
-                <w:szCs w:val="24"/>
               </w:rPr>
               <w:t>The system shall display detailed information when a user selects an item from the catalogue.</w:t>
             </w:r>
@@ -3723,7 +3871,7 @@
           </w:tcPr>
           <w:p>
             <w:pPr>
-              <w:spacing w:after="0" w:line="240" w:lineRule="auto"/>
+              <w:spacing w:after="0" w:line="276" w:lineRule="auto"/>
               <w:rPr>
                 <w:b/>
                 <w:bCs/>
@@ -3735,7 +3883,6 @@
                 <w:b/>
                 <w:bCs/>
                 <w:kern w:val="0"/>
-                <w:szCs w:val="24"/>
               </w:rPr>
               <w:t>Specification:</w:t>
             </w:r>
@@ -3747,7 +3894,7 @@
           </w:tcPr>
           <w:p>
             <w:pPr>
-              <w:spacing w:after="0" w:line="240" w:lineRule="auto"/>
+              <w:spacing w:after="0" w:line="276" w:lineRule="auto"/>
               <w:rPr>
                 <w:rFonts w:ascii="Aptos" w:eastAsia="Aptos" w:hAnsi="Aptos"/>
                 <w:kern w:val="0"/>
@@ -3757,7 +3904,6 @@
               <w:rPr>
                 <w:rFonts w:eastAsia="Aptos"/>
                 <w:kern w:val="0"/>
-                <w:szCs w:val="24"/>
               </w:rPr>
               <w:t xml:space="preserve">- On click of a product in the </w:t>
             </w:r>
@@ -3766,7 +3912,6 @@
               <w:rPr>
                 <w:rFonts w:eastAsia="Aptos"/>
                 <w:kern w:val="0"/>
-                <w:szCs w:val="24"/>
               </w:rPr>
               <w:t>BrowsePanel</w:t>
             </w:r>
@@ -3775,14 +3920,13 @@
               <w:rPr>
                 <w:rFonts w:eastAsia="Aptos"/>
                 <w:kern w:val="0"/>
-                <w:szCs w:val="24"/>
               </w:rPr>
               <w:t xml:space="preserve"> the system should:</w:t>
             </w:r>
           </w:p>
           <w:p>
             <w:pPr>
-              <w:spacing w:after="0" w:line="240" w:lineRule="auto"/>
+              <w:spacing w:after="0" w:line="276" w:lineRule="auto"/>
               <w:rPr>
                 <w:rFonts w:ascii="Aptos" w:eastAsia="Aptos" w:hAnsi="Aptos"/>
                 <w:kern w:val="0"/>
@@ -3792,14 +3936,13 @@
               <w:rPr>
                 <w:rFonts w:eastAsia="Aptos"/>
                 <w:kern w:val="0"/>
-                <w:szCs w:val="24"/>
               </w:rPr>
               <w:t>- Form a SELECT query on the Product table</w:t>
             </w:r>
           </w:p>
           <w:p>
             <w:pPr>
-              <w:spacing w:after="0" w:line="240" w:lineRule="auto"/>
+              <w:spacing w:after="0" w:line="276" w:lineRule="auto"/>
               <w:rPr>
                 <w:rFonts w:ascii="Aptos" w:eastAsia="Aptos" w:hAnsi="Aptos"/>
                 <w:kern w:val="0"/>
@@ -3809,7 +3952,6 @@
               <w:rPr>
                 <w:rFonts w:eastAsia="Aptos"/>
                 <w:kern w:val="0"/>
-                <w:szCs w:val="24"/>
               </w:rPr>
               <w:t xml:space="preserve">- Display a new </w:t>
             </w:r>
@@ -3818,7 +3960,6 @@
               <w:rPr>
                 <w:rFonts w:eastAsia="Aptos"/>
                 <w:kern w:val="0"/>
-                <w:szCs w:val="24"/>
               </w:rPr>
               <w:t>ProductPanel</w:t>
             </w:r>
@@ -3827,7 +3968,6 @@
               <w:rPr>
                 <w:rFonts w:eastAsia="Aptos"/>
                 <w:kern w:val="0"/>
-                <w:szCs w:val="24"/>
               </w:rPr>
               <w:t xml:space="preserve"> with the following using </w:t>
             </w:r>
@@ -3836,7 +3976,6 @@
               <w:rPr>
                 <w:rFonts w:eastAsia="Aptos"/>
                 <w:kern w:val="0"/>
-                <w:szCs w:val="24"/>
               </w:rPr>
               <w:t>JLabel’s</w:t>
             </w:r>
@@ -3845,7 +3984,6 @@
               <w:rPr>
                 <w:rFonts w:eastAsia="Aptos"/>
                 <w:kern w:val="0"/>
-                <w:szCs w:val="24"/>
               </w:rPr>
               <w:t>: 200x200 image of the product,  product name, price and description</w:t>
             </w:r>
@@ -3853,7 +3991,11 @@
         </w:tc>
       </w:tr>
     </w:tbl>
-    <w:p/>
+    <w:p>
+      <w:pPr>
+        <w:spacing w:line="276" w:lineRule="auto"/>
+      </w:pPr>
+    </w:p>
     <w:tbl>
       <w:tblPr>
         <w:tblStyle w:val="TableGrid"/>
@@ -3875,7 +4017,7 @@
           </w:tcPr>
           <w:p>
             <w:pPr>
-              <w:spacing w:after="0" w:line="240" w:lineRule="auto"/>
+              <w:spacing w:after="0" w:line="276" w:lineRule="auto"/>
               <w:rPr>
                 <w:b/>
                 <w:bCs/>
@@ -3887,7 +4029,6 @@
                 <w:b/>
                 <w:bCs/>
                 <w:kern w:val="0"/>
-                <w:szCs w:val="24"/>
               </w:rPr>
               <w:t>Requirement ID :</w:t>
             </w:r>
@@ -3899,7 +4040,7 @@
           </w:tcPr>
           <w:p>
             <w:pPr>
-              <w:spacing w:after="0" w:line="240" w:lineRule="auto"/>
+              <w:spacing w:after="0" w:line="276" w:lineRule="auto"/>
               <w:rPr>
                 <w:rFonts w:ascii="Aptos" w:eastAsia="Aptos" w:hAnsi="Aptos"/>
                 <w:kern w:val="0"/>
@@ -3911,7 +4052,6 @@
                 <w:b/>
                 <w:bCs/>
                 <w:kern w:val="0"/>
-                <w:szCs w:val="24"/>
               </w:rPr>
               <w:t xml:space="preserve">FR002: </w:t>
             </w:r>
@@ -3919,7 +4059,6 @@
               <w:rPr>
                 <w:rFonts w:eastAsia="Aptos"/>
                 <w:kern w:val="0"/>
-                <w:szCs w:val="24"/>
               </w:rPr>
               <w:t>Cart Management</w:t>
             </w:r>
@@ -3936,7 +4075,7 @@
           </w:tcPr>
           <w:p>
             <w:pPr>
-              <w:spacing w:after="0" w:line="240" w:lineRule="auto"/>
+              <w:spacing w:after="0" w:line="276" w:lineRule="auto"/>
               <w:rPr>
                 <w:b/>
                 <w:bCs/>
@@ -3948,7 +4087,6 @@
                 <w:b/>
                 <w:bCs/>
                 <w:kern w:val="0"/>
-                <w:szCs w:val="24"/>
               </w:rPr>
               <w:t>Definition:</w:t>
             </w:r>
@@ -3960,7 +4098,7 @@
           </w:tcPr>
           <w:p>
             <w:pPr>
-              <w:spacing w:after="0" w:line="240" w:lineRule="auto"/>
+              <w:spacing w:after="0" w:line="276" w:lineRule="auto"/>
               <w:rPr>
                 <w:rFonts w:ascii="Aptos" w:eastAsia="Aptos" w:hAnsi="Aptos"/>
                 <w:kern w:val="0"/>
@@ -3970,7 +4108,6 @@
               <w:rPr>
                 <w:rFonts w:eastAsia="Aptos"/>
                 <w:kern w:val="0"/>
-                <w:szCs w:val="24"/>
               </w:rPr>
               <w:t xml:space="preserve">Registered users may add products to their cart, from which they may alter the product quantity via a </w:t>
             </w:r>
@@ -3979,7 +4116,6 @@
               <w:rPr>
                 <w:rFonts w:eastAsia="Aptos"/>
                 <w:kern w:val="0"/>
-                <w:szCs w:val="24"/>
               </w:rPr>
               <w:t>JSpinner</w:t>
             </w:r>
@@ -3997,7 +4133,7 @@
           </w:tcPr>
           <w:p>
             <w:pPr>
-              <w:spacing w:after="0" w:line="240" w:lineRule="auto"/>
+              <w:spacing w:after="0" w:line="276" w:lineRule="auto"/>
               <w:rPr>
                 <w:b/>
                 <w:bCs/>
@@ -4009,7 +4145,6 @@
                 <w:b/>
                 <w:bCs/>
                 <w:kern w:val="0"/>
-                <w:szCs w:val="24"/>
               </w:rPr>
               <w:t>Specification:</w:t>
             </w:r>
@@ -4021,7 +4156,7 @@
           </w:tcPr>
           <w:p>
             <w:pPr>
-              <w:spacing w:after="0" w:line="240" w:lineRule="auto"/>
+              <w:spacing w:after="0" w:line="276" w:lineRule="auto"/>
               <w:rPr>
                 <w:rFonts w:ascii="Aptos" w:eastAsia="Aptos" w:hAnsi="Aptos"/>
                 <w:kern w:val="0"/>
@@ -4031,14 +4166,13 @@
               <w:rPr>
                 <w:rFonts w:eastAsia="Aptos"/>
                 <w:kern w:val="0"/>
-                <w:szCs w:val="24"/>
               </w:rPr>
               <w:t>- On click of the “Add to Cart” button the system must:</w:t>
             </w:r>
           </w:p>
           <w:p>
             <w:pPr>
-              <w:spacing w:after="0" w:line="240" w:lineRule="auto"/>
+              <w:spacing w:after="0" w:line="276" w:lineRule="auto"/>
               <w:rPr>
                 <w:rFonts w:ascii="Aptos" w:eastAsia="Aptos" w:hAnsi="Aptos"/>
                 <w:kern w:val="0"/>
@@ -4048,14 +4182,13 @@
               <w:rPr>
                 <w:rFonts w:eastAsia="Aptos"/>
                 <w:kern w:val="0"/>
-                <w:szCs w:val="24"/>
               </w:rPr>
               <w:t>- Validate the user is first logged in</w:t>
             </w:r>
           </w:p>
           <w:p>
             <w:pPr>
-              <w:spacing w:after="0" w:line="240" w:lineRule="auto"/>
+              <w:spacing w:after="0" w:line="276" w:lineRule="auto"/>
               <w:rPr>
                 <w:rFonts w:ascii="Aptos" w:eastAsia="Aptos" w:hAnsi="Aptos"/>
                 <w:kern w:val="0"/>
@@ -4065,7 +4198,6 @@
               <w:rPr>
                 <w:rFonts w:eastAsia="Aptos"/>
                 <w:kern w:val="0"/>
-                <w:szCs w:val="24"/>
               </w:rPr>
               <w:t>- Update the users cart object to display the product quantities and total price</w:t>
             </w:r>
@@ -4073,7 +4205,11 @@
         </w:tc>
       </w:tr>
     </w:tbl>
-    <w:p/>
+    <w:p>
+      <w:pPr>
+        <w:spacing w:line="276" w:lineRule="auto"/>
+      </w:pPr>
+    </w:p>
     <w:tbl>
       <w:tblPr>
         <w:tblStyle w:val="TableGrid"/>
@@ -4095,7 +4231,7 @@
           </w:tcPr>
           <w:p>
             <w:pPr>
-              <w:spacing w:after="0" w:line="240" w:lineRule="auto"/>
+              <w:spacing w:after="0" w:line="276" w:lineRule="auto"/>
               <w:rPr>
                 <w:b/>
                 <w:bCs/>
@@ -4107,7 +4243,6 @@
                 <w:b/>
                 <w:bCs/>
                 <w:kern w:val="0"/>
-                <w:szCs w:val="24"/>
               </w:rPr>
               <w:t>Requirement ID :</w:t>
             </w:r>
@@ -4119,7 +4254,7 @@
           </w:tcPr>
           <w:p>
             <w:pPr>
-              <w:spacing w:after="0" w:line="240" w:lineRule="auto"/>
+              <w:spacing w:after="0" w:line="276" w:lineRule="auto"/>
               <w:rPr>
                 <w:rFonts w:ascii="Aptos" w:eastAsia="Aptos" w:hAnsi="Aptos"/>
                 <w:kern w:val="0"/>
@@ -4131,7 +4266,6 @@
                 <w:b/>
                 <w:bCs/>
                 <w:kern w:val="0"/>
-                <w:szCs w:val="24"/>
               </w:rPr>
               <w:t xml:space="preserve">FR003: </w:t>
             </w:r>
@@ -4139,7 +4273,6 @@
               <w:rPr>
                 <w:rFonts w:eastAsia="Aptos"/>
                 <w:kern w:val="0"/>
-                <w:szCs w:val="24"/>
               </w:rPr>
               <w:t>Checkout Process</w:t>
             </w:r>
@@ -4156,7 +4289,7 @@
           </w:tcPr>
           <w:p>
             <w:pPr>
-              <w:spacing w:after="0" w:line="240" w:lineRule="auto"/>
+              <w:spacing w:after="0" w:line="276" w:lineRule="auto"/>
               <w:rPr>
                 <w:b/>
                 <w:bCs/>
@@ -4168,7 +4301,6 @@
                 <w:b/>
                 <w:bCs/>
                 <w:kern w:val="0"/>
-                <w:szCs w:val="24"/>
               </w:rPr>
               <w:t>Definition:</w:t>
             </w:r>
@@ -4180,7 +4312,7 @@
           </w:tcPr>
           <w:p>
             <w:pPr>
-              <w:spacing w:after="0" w:line="240" w:lineRule="auto"/>
+              <w:spacing w:after="0" w:line="276" w:lineRule="auto"/>
               <w:rPr>
                 <w:rFonts w:ascii="Aptos" w:eastAsia="Aptos" w:hAnsi="Aptos"/>
                 <w:kern w:val="0"/>
@@ -4190,7 +4322,6 @@
               <w:rPr>
                 <w:rFonts w:eastAsia="Aptos"/>
                 <w:kern w:val="0"/>
-                <w:szCs w:val="24"/>
               </w:rPr>
               <w:t>Users complete the Order by initiating a checkout process, validated by inputting payment details</w:t>
             </w:r>
@@ -4207,7 +4338,7 @@
           </w:tcPr>
           <w:p>
             <w:pPr>
-              <w:spacing w:after="0" w:line="240" w:lineRule="auto"/>
+              <w:spacing w:after="0" w:line="276" w:lineRule="auto"/>
               <w:rPr>
                 <w:b/>
                 <w:bCs/>
@@ -4219,7 +4350,6 @@
                 <w:b/>
                 <w:bCs/>
                 <w:kern w:val="0"/>
-                <w:szCs w:val="24"/>
               </w:rPr>
               <w:t>Specification:</w:t>
             </w:r>
@@ -4231,7 +4361,7 @@
           </w:tcPr>
           <w:p>
             <w:pPr>
-              <w:spacing w:after="0" w:line="240" w:lineRule="auto"/>
+              <w:spacing w:after="0" w:line="276" w:lineRule="auto"/>
               <w:rPr>
                 <w:rFonts w:ascii="Aptos" w:eastAsia="Aptos" w:hAnsi="Aptos"/>
                 <w:kern w:val="0"/>
@@ -4241,14 +4371,13 @@
               <w:rPr>
                 <w:rFonts w:eastAsia="Aptos"/>
                 <w:kern w:val="0"/>
-                <w:szCs w:val="24"/>
               </w:rPr>
               <w:t>- On click of the “Checkout” button the system must:</w:t>
             </w:r>
           </w:p>
           <w:p>
             <w:pPr>
-              <w:spacing w:after="0" w:line="240" w:lineRule="auto"/>
+              <w:spacing w:after="0" w:line="276" w:lineRule="auto"/>
               <w:rPr>
                 <w:rFonts w:ascii="Aptos" w:eastAsia="Aptos" w:hAnsi="Aptos"/>
                 <w:kern w:val="0"/>
@@ -4258,7 +4387,6 @@
               <w:rPr>
                 <w:rFonts w:eastAsia="Aptos"/>
                 <w:kern w:val="0"/>
-                <w:szCs w:val="24"/>
               </w:rPr>
               <w:t xml:space="preserve">- Build a form to input: Card Number, Card Holder, Address, CVV and Expiration Date (via </w:t>
             </w:r>
@@ -4267,7 +4395,6 @@
               <w:rPr>
                 <w:rFonts w:eastAsia="Aptos"/>
                 <w:kern w:val="0"/>
-                <w:szCs w:val="24"/>
               </w:rPr>
               <w:t>JComboBox’s</w:t>
             </w:r>
@@ -4276,14 +4403,13 @@
               <w:rPr>
                 <w:rFonts w:eastAsia="Aptos"/>
                 <w:kern w:val="0"/>
-                <w:szCs w:val="24"/>
               </w:rPr>
               <w:t>)</w:t>
             </w:r>
           </w:p>
           <w:p>
             <w:pPr>
-              <w:spacing w:after="0" w:line="240" w:lineRule="auto"/>
+              <w:spacing w:after="0" w:line="276" w:lineRule="auto"/>
               <w:rPr>
                 <w:rFonts w:ascii="Aptos" w:eastAsia="Aptos" w:hAnsi="Aptos"/>
                 <w:kern w:val="0"/>
@@ -4293,7 +4419,6 @@
               <w:rPr>
                 <w:rFonts w:eastAsia="Aptos"/>
                 <w:kern w:val="0"/>
-                <w:szCs w:val="24"/>
               </w:rPr>
               <w:t>- On submit, the system will generate an INSERT query into the Orders table</w:t>
             </w:r>
@@ -4302,11 +4427,18 @@
       </w:tr>
     </w:tbl>
     <w:p>
+      <w:pPr>
+        <w:spacing w:line="276" w:lineRule="auto"/>
+      </w:pPr>
       <w:r>
         <w:br w:type="page"/>
       </w:r>
     </w:p>
-    <w:p/>
+    <w:p>
+      <w:pPr>
+        <w:spacing w:line="276" w:lineRule="auto"/>
+      </w:pPr>
+    </w:p>
     <w:tbl>
       <w:tblPr>
         <w:tblStyle w:val="TableGrid"/>
@@ -4328,7 +4460,7 @@
           </w:tcPr>
           <w:p>
             <w:pPr>
-              <w:spacing w:after="0" w:line="240" w:lineRule="auto"/>
+              <w:spacing w:after="0" w:line="276" w:lineRule="auto"/>
               <w:rPr>
                 <w:b/>
                 <w:bCs/>
@@ -4340,7 +4472,6 @@
                 <w:b/>
                 <w:bCs/>
                 <w:kern w:val="0"/>
-                <w:szCs w:val="24"/>
               </w:rPr>
               <w:t>Requirement ID :</w:t>
             </w:r>
@@ -4352,7 +4483,7 @@
           </w:tcPr>
           <w:p>
             <w:pPr>
-              <w:spacing w:after="0" w:line="240" w:lineRule="auto"/>
+              <w:spacing w:after="0" w:line="276" w:lineRule="auto"/>
               <w:rPr>
                 <w:rFonts w:ascii="Aptos" w:eastAsia="Aptos" w:hAnsi="Aptos"/>
                 <w:kern w:val="0"/>
@@ -4364,7 +4495,6 @@
                 <w:b/>
                 <w:bCs/>
                 <w:kern w:val="0"/>
-                <w:szCs w:val="24"/>
               </w:rPr>
               <w:t xml:space="preserve">FR004: </w:t>
             </w:r>
@@ -4372,7 +4502,6 @@
               <w:rPr>
                 <w:rFonts w:eastAsia="Aptos"/>
                 <w:kern w:val="0"/>
-                <w:szCs w:val="24"/>
               </w:rPr>
               <w:t>Browse Catalogue</w:t>
             </w:r>
@@ -4389,7 +4518,7 @@
           </w:tcPr>
           <w:p>
             <w:pPr>
-              <w:spacing w:after="0" w:line="240" w:lineRule="auto"/>
+              <w:spacing w:after="0" w:line="276" w:lineRule="auto"/>
               <w:rPr>
                 <w:b/>
                 <w:bCs/>
@@ -4401,7 +4530,6 @@
                 <w:b/>
                 <w:bCs/>
                 <w:kern w:val="0"/>
-                <w:szCs w:val="24"/>
               </w:rPr>
               <w:t>Definition:</w:t>
             </w:r>
@@ -4413,7 +4541,7 @@
           </w:tcPr>
           <w:p>
             <w:pPr>
-              <w:spacing w:after="0" w:line="240" w:lineRule="auto"/>
+              <w:spacing w:after="0" w:line="276" w:lineRule="auto"/>
               <w:rPr>
                 <w:rFonts w:ascii="Aptos" w:eastAsia="Aptos" w:hAnsi="Aptos"/>
                 <w:kern w:val="0"/>
@@ -4423,7 +4551,6 @@
               <w:rPr>
                 <w:rFonts w:eastAsia="Aptos"/>
                 <w:kern w:val="0"/>
-                <w:szCs w:val="24"/>
               </w:rPr>
               <w:t>The system shall display a populated catalogue of items with a scrollable UI</w:t>
             </w:r>
@@ -4440,7 +4567,7 @@
           </w:tcPr>
           <w:p>
             <w:pPr>
-              <w:spacing w:after="0" w:line="240" w:lineRule="auto"/>
+              <w:spacing w:after="0" w:line="276" w:lineRule="auto"/>
               <w:rPr>
                 <w:b/>
                 <w:bCs/>
@@ -4452,7 +4579,6 @@
                 <w:b/>
                 <w:bCs/>
                 <w:kern w:val="0"/>
-                <w:szCs w:val="24"/>
               </w:rPr>
               <w:t>Specification:</w:t>
             </w:r>
@@ -4464,7 +4590,7 @@
           </w:tcPr>
           <w:p>
             <w:pPr>
-              <w:spacing w:after="0" w:line="240" w:lineRule="auto"/>
+              <w:spacing w:after="0" w:line="276" w:lineRule="auto"/>
               <w:rPr>
                 <w:rFonts w:ascii="Aptos" w:eastAsia="Aptos" w:hAnsi="Aptos"/>
                 <w:kern w:val="0"/>
@@ -4474,7 +4600,6 @@
               <w:rPr>
                 <w:rFonts w:eastAsia="Aptos"/>
                 <w:kern w:val="0"/>
-                <w:szCs w:val="24"/>
               </w:rPr>
               <w:t xml:space="preserve">- A </w:t>
             </w:r>
@@ -4483,7 +4608,6 @@
               <w:rPr>
                 <w:rFonts w:eastAsia="Aptos"/>
                 <w:kern w:val="0"/>
-                <w:szCs w:val="24"/>
               </w:rPr>
               <w:t>JPanel</w:t>
             </w:r>
@@ -4492,14 +4616,13 @@
               <w:rPr>
                 <w:rFonts w:eastAsia="Aptos"/>
                 <w:kern w:val="0"/>
-                <w:szCs w:val="24"/>
               </w:rPr>
               <w:t xml:space="preserve"> displaying a series of product item containers which hold information about each product in the Product table.</w:t>
             </w:r>
           </w:p>
           <w:p>
             <w:pPr>
-              <w:spacing w:after="0" w:line="240" w:lineRule="auto"/>
+              <w:spacing w:after="0" w:line="276" w:lineRule="auto"/>
               <w:rPr>
                 <w:rFonts w:ascii="Aptos" w:eastAsia="Aptos" w:hAnsi="Aptos"/>
                 <w:kern w:val="0"/>
@@ -4509,7 +4632,6 @@
               <w:rPr>
                 <w:rFonts w:eastAsia="Aptos"/>
                 <w:kern w:val="0"/>
-                <w:szCs w:val="24"/>
               </w:rPr>
               <w:t>- Products are retrieved via a SELECT query in the Products table</w:t>
             </w:r>
@@ -4517,7 +4639,11 @@
         </w:tc>
       </w:tr>
     </w:tbl>
-    <w:p/>
+    <w:p>
+      <w:pPr>
+        <w:spacing w:line="276" w:lineRule="auto"/>
+      </w:pPr>
+    </w:p>
     <w:tbl>
       <w:tblPr>
         <w:tblStyle w:val="TableGrid"/>
@@ -4539,7 +4665,7 @@
           </w:tcPr>
           <w:p>
             <w:pPr>
-              <w:spacing w:after="0" w:line="240" w:lineRule="auto"/>
+              <w:spacing w:after="0" w:line="276" w:lineRule="auto"/>
               <w:rPr>
                 <w:b/>
                 <w:bCs/>
@@ -4551,7 +4677,6 @@
                 <w:b/>
                 <w:bCs/>
                 <w:kern w:val="0"/>
-                <w:szCs w:val="24"/>
               </w:rPr>
               <w:t>Requirement ID :</w:t>
             </w:r>
@@ -4563,7 +4688,7 @@
           </w:tcPr>
           <w:p>
             <w:pPr>
-              <w:spacing w:after="0" w:line="240" w:lineRule="auto"/>
+              <w:spacing w:after="0" w:line="276" w:lineRule="auto"/>
               <w:rPr>
                 <w:rFonts w:ascii="Aptos" w:eastAsia="Aptos" w:hAnsi="Aptos"/>
                 <w:kern w:val="0"/>
@@ -4575,7 +4700,6 @@
                 <w:b/>
                 <w:bCs/>
                 <w:kern w:val="0"/>
-                <w:szCs w:val="24"/>
               </w:rPr>
               <w:t xml:space="preserve">FR005: </w:t>
             </w:r>
@@ -4583,7 +4707,6 @@
               <w:rPr>
                 <w:rFonts w:eastAsia="Aptos"/>
                 <w:kern w:val="0"/>
-                <w:szCs w:val="24"/>
               </w:rPr>
               <w:t>Order History</w:t>
             </w:r>
@@ -4600,7 +4723,7 @@
           </w:tcPr>
           <w:p>
             <w:pPr>
-              <w:spacing w:after="0" w:line="240" w:lineRule="auto"/>
+              <w:spacing w:after="0" w:line="276" w:lineRule="auto"/>
               <w:rPr>
                 <w:b/>
                 <w:bCs/>
@@ -4612,7 +4735,6 @@
                 <w:b/>
                 <w:bCs/>
                 <w:kern w:val="0"/>
-                <w:szCs w:val="24"/>
               </w:rPr>
               <w:t>Definition:</w:t>
             </w:r>
@@ -4624,7 +4746,7 @@
           </w:tcPr>
           <w:p>
             <w:pPr>
-              <w:spacing w:after="0" w:line="240" w:lineRule="auto"/>
+              <w:spacing w:after="0" w:line="276" w:lineRule="auto"/>
               <w:rPr>
                 <w:rFonts w:ascii="Aptos" w:eastAsia="Aptos" w:hAnsi="Aptos"/>
                 <w:kern w:val="0"/>
@@ -4634,7 +4756,6 @@
               <w:rPr>
                 <w:rFonts w:eastAsia="Aptos"/>
                 <w:kern w:val="0"/>
-                <w:szCs w:val="24"/>
               </w:rPr>
               <w:t>Users must be able to view past orders with the aim of cancelling orders should they wish</w:t>
             </w:r>
@@ -4651,7 +4772,7 @@
           </w:tcPr>
           <w:p>
             <w:pPr>
-              <w:spacing w:after="0" w:line="240" w:lineRule="auto"/>
+              <w:spacing w:after="0" w:line="276" w:lineRule="auto"/>
               <w:rPr>
                 <w:b/>
                 <w:bCs/>
@@ -4663,7 +4784,6 @@
                 <w:b/>
                 <w:bCs/>
                 <w:kern w:val="0"/>
-                <w:szCs w:val="24"/>
               </w:rPr>
               <w:t>Specification:</w:t>
             </w:r>
@@ -4675,7 +4795,7 @@
           </w:tcPr>
           <w:p>
             <w:pPr>
-              <w:spacing w:after="0" w:line="240" w:lineRule="auto"/>
+              <w:spacing w:after="0" w:line="276" w:lineRule="auto"/>
               <w:rPr>
                 <w:rFonts w:ascii="Aptos" w:eastAsia="Aptos" w:hAnsi="Aptos"/>
                 <w:kern w:val="0"/>
@@ -4685,7 +4805,6 @@
               <w:rPr>
                 <w:rFonts w:eastAsia="Aptos"/>
                 <w:kern w:val="0"/>
-                <w:szCs w:val="24"/>
               </w:rPr>
               <w:t xml:space="preserve">- A </w:t>
             </w:r>
@@ -4694,7 +4813,6 @@
               <w:rPr>
                 <w:rFonts w:eastAsia="Aptos"/>
                 <w:kern w:val="0"/>
-                <w:szCs w:val="24"/>
               </w:rPr>
               <w:t>JTable</w:t>
             </w:r>
@@ -4703,14 +4821,13 @@
               <w:rPr>
                 <w:rFonts w:eastAsia="Aptos"/>
                 <w:kern w:val="0"/>
-                <w:szCs w:val="24"/>
               </w:rPr>
               <w:t xml:space="preserve"> displaying a history of all orders made by the logged in user. </w:t>
             </w:r>
           </w:p>
           <w:p>
             <w:pPr>
-              <w:spacing w:after="0" w:line="240" w:lineRule="auto"/>
+              <w:spacing w:after="0" w:line="276" w:lineRule="auto"/>
               <w:rPr>
                 <w:rFonts w:ascii="Aptos" w:eastAsia="Aptos" w:hAnsi="Aptos"/>
                 <w:kern w:val="0"/>
@@ -4720,14 +4837,13 @@
               <w:rPr>
                 <w:rFonts w:eastAsia="Aptos"/>
                 <w:kern w:val="0"/>
-                <w:szCs w:val="24"/>
               </w:rPr>
               <w:t>- The table is populated via a SELECT query on the Customer table which INNER JOINS with the Orders table</w:t>
             </w:r>
           </w:p>
           <w:p>
             <w:pPr>
-              <w:spacing w:after="0" w:line="240" w:lineRule="auto"/>
+              <w:spacing w:after="0" w:line="276" w:lineRule="auto"/>
               <w:rPr>
                 <w:rFonts w:ascii="Aptos" w:eastAsia="Aptos" w:hAnsi="Aptos"/>
                 <w:kern w:val="0"/>
@@ -4737,14 +4853,13 @@
               <w:rPr>
                 <w:rFonts w:eastAsia="Aptos"/>
                 <w:kern w:val="0"/>
-                <w:szCs w:val="24"/>
               </w:rPr>
               <w:t>- When an order is selected, the user may cancel the order by clicking the “Cancel Order” button.</w:t>
             </w:r>
           </w:p>
           <w:p>
             <w:pPr>
-              <w:spacing w:after="0" w:line="240" w:lineRule="auto"/>
+              <w:spacing w:after="0" w:line="276" w:lineRule="auto"/>
               <w:rPr>
                 <w:rFonts w:ascii="Aptos" w:eastAsia="Aptos" w:hAnsi="Aptos"/>
                 <w:kern w:val="0"/>
@@ -4754,7 +4869,6 @@
               <w:rPr>
                 <w:rFonts w:eastAsia="Aptos"/>
                 <w:kern w:val="0"/>
-                <w:szCs w:val="24"/>
               </w:rPr>
               <w:t>- Onclick, a DELETE query in the Orders table is generated</w:t>
             </w:r>
@@ -4763,6 +4877,9 @@
       </w:tr>
     </w:tbl>
     <w:p>
+      <w:pPr>
+        <w:spacing w:line="276" w:lineRule="auto"/>
+      </w:pPr>
       <w:r>
         <w:br w:type="page"/>
       </w:r>
@@ -4770,9 +4887,9 @@
     <w:p>
       <w:pPr>
         <w:pStyle w:val="Heading2"/>
-        <w:spacing w:before="0"/>
-      </w:pPr>
-      <w:bookmarkStart w:id="4" w:name="_Toc194782468"/>
+        <w:spacing w:before="0" w:line="276" w:lineRule="auto"/>
+      </w:pPr>
+      <w:bookmarkStart w:id="4" w:name="_Toc194871185"/>
       <w:r>
         <w:rPr>
           <w:b/>
@@ -4811,7 +4928,7 @@
           </w:tcPr>
           <w:p>
             <w:pPr>
-              <w:spacing w:after="0" w:line="240" w:lineRule="auto"/>
+              <w:spacing w:after="0" w:line="276" w:lineRule="auto"/>
               <w:rPr>
                 <w:b/>
                 <w:bCs/>
@@ -4823,7 +4940,6 @@
                 <w:b/>
                 <w:bCs/>
                 <w:kern w:val="0"/>
-                <w:szCs w:val="24"/>
               </w:rPr>
               <w:t>Requirement ID :</w:t>
             </w:r>
@@ -4835,7 +4951,7 @@
           </w:tcPr>
           <w:p>
             <w:pPr>
-              <w:spacing w:after="0" w:line="240" w:lineRule="auto"/>
+              <w:spacing w:after="0" w:line="276" w:lineRule="auto"/>
               <w:rPr>
                 <w:rFonts w:ascii="Aptos" w:eastAsia="Aptos" w:hAnsi="Aptos"/>
                 <w:kern w:val="0"/>
@@ -4847,7 +4963,6 @@
                 <w:b/>
                 <w:bCs/>
                 <w:kern w:val="0"/>
-                <w:szCs w:val="24"/>
               </w:rPr>
               <w:t xml:space="preserve">NFR001: </w:t>
             </w:r>
@@ -4855,7 +4970,6 @@
               <w:rPr>
                 <w:rFonts w:eastAsia="Aptos"/>
                 <w:kern w:val="0"/>
-                <w:szCs w:val="24"/>
               </w:rPr>
               <w:t>Usability</w:t>
             </w:r>
@@ -4872,7 +4986,7 @@
           </w:tcPr>
           <w:p>
             <w:pPr>
-              <w:spacing w:after="0" w:line="240" w:lineRule="auto"/>
+              <w:spacing w:after="0" w:line="276" w:lineRule="auto"/>
               <w:rPr>
                 <w:b/>
                 <w:bCs/>
@@ -4884,7 +4998,6 @@
                 <w:b/>
                 <w:bCs/>
                 <w:kern w:val="0"/>
-                <w:szCs w:val="24"/>
               </w:rPr>
               <w:t>Definition:</w:t>
             </w:r>
@@ -4896,7 +5009,7 @@
           </w:tcPr>
           <w:p>
             <w:pPr>
-              <w:spacing w:after="0" w:line="240" w:lineRule="auto"/>
+              <w:spacing w:after="0" w:line="276" w:lineRule="auto"/>
               <w:rPr>
                 <w:rFonts w:ascii="Aptos" w:eastAsia="Aptos" w:hAnsi="Aptos"/>
                 <w:kern w:val="0"/>
@@ -4906,7 +5019,6 @@
               <w:rPr>
                 <w:rFonts w:eastAsia="Aptos"/>
                 <w:kern w:val="0"/>
-                <w:szCs w:val="24"/>
               </w:rPr>
               <w:t xml:space="preserve">The system must be both learnable and accessible for new users </w:t>
             </w:r>
@@ -4923,7 +5035,7 @@
           </w:tcPr>
           <w:p>
             <w:pPr>
-              <w:spacing w:after="0" w:line="240" w:lineRule="auto"/>
+              <w:spacing w:after="0" w:line="276" w:lineRule="auto"/>
               <w:rPr>
                 <w:b/>
                 <w:bCs/>
@@ -4935,7 +5047,6 @@
                 <w:b/>
                 <w:bCs/>
                 <w:kern w:val="0"/>
-                <w:szCs w:val="24"/>
               </w:rPr>
               <w:t>Specification:</w:t>
             </w:r>
@@ -4947,7 +5058,7 @@
           </w:tcPr>
           <w:p>
             <w:pPr>
-              <w:spacing w:after="0" w:line="240" w:lineRule="auto"/>
+              <w:spacing w:after="0" w:line="276" w:lineRule="auto"/>
               <w:rPr>
                 <w:rFonts w:ascii="Aptos" w:eastAsia="Aptos" w:hAnsi="Aptos"/>
                 <w:kern w:val="0"/>
@@ -4957,14 +5068,13 @@
               <w:rPr>
                 <w:rFonts w:eastAsia="Aptos"/>
                 <w:kern w:val="0"/>
-                <w:szCs w:val="24"/>
               </w:rPr>
               <w:t>- Learnability: Users must be able to comfortably adapt to the systems GUI, enabling them to purchase products quickly</w:t>
             </w:r>
           </w:p>
           <w:p>
             <w:pPr>
-              <w:spacing w:after="0" w:line="240" w:lineRule="auto"/>
+              <w:spacing w:after="0" w:line="276" w:lineRule="auto"/>
               <w:rPr>
                 <w:rFonts w:eastAsia="Aptos"/>
                 <w:kern w:val="0"/>
@@ -4974,14 +5084,13 @@
               <w:rPr>
                 <w:rFonts w:eastAsia="Aptos"/>
                 <w:kern w:val="0"/>
-                <w:szCs w:val="24"/>
               </w:rPr>
               <w:t>- Accessible: The system must be designed bearing in mind users who may have vision impairments, such as font sizes, colours etc.</w:t>
             </w:r>
           </w:p>
           <w:p>
             <w:pPr>
-              <w:spacing w:after="0" w:line="240" w:lineRule="auto"/>
+              <w:spacing w:after="0" w:line="276" w:lineRule="auto"/>
               <w:rPr>
                 <w:rFonts w:ascii="Aptos" w:eastAsia="Aptos" w:hAnsi="Aptos"/>
                 <w:kern w:val="0"/>
@@ -4991,7 +5100,6 @@
               <w:rPr>
                 <w:rFonts w:eastAsia="Aptos"/>
                 <w:kern w:val="0"/>
-                <w:szCs w:val="24"/>
               </w:rPr>
               <w:t xml:space="preserve">- Logging errors to a standard text file </w:t>
             </w:r>
@@ -5000,7 +5108,6 @@
               <w:rPr>
                 <w:rFonts w:eastAsia="Aptos"/>
                 <w:kern w:val="0"/>
-                <w:szCs w:val="24"/>
               </w:rPr>
               <w:t>is</w:t>
             </w:r>
@@ -5009,7 +5116,6 @@
               <w:rPr>
                 <w:rFonts w:eastAsia="Aptos"/>
                 <w:kern w:val="0"/>
-                <w:szCs w:val="24"/>
               </w:rPr>
               <w:t xml:space="preserve"> a must, ensuring users can learn in more detail what errors may have occurred</w:t>
             </w:r>
@@ -5017,8 +5123,16 @@
         </w:tc>
       </w:tr>
     </w:tbl>
-    <w:p/>
-    <w:p/>
+    <w:p>
+      <w:pPr>
+        <w:spacing w:line="276" w:lineRule="auto"/>
+      </w:pPr>
+    </w:p>
+    <w:p>
+      <w:pPr>
+        <w:spacing w:line="276" w:lineRule="auto"/>
+      </w:pPr>
+    </w:p>
     <w:tbl>
       <w:tblPr>
         <w:tblStyle w:val="TableGrid"/>
@@ -5040,7 +5154,7 @@
           </w:tcPr>
           <w:p>
             <w:pPr>
-              <w:spacing w:after="0" w:line="240" w:lineRule="auto"/>
+              <w:spacing w:after="0" w:line="276" w:lineRule="auto"/>
               <w:rPr>
                 <w:b/>
                 <w:bCs/>
@@ -5052,7 +5166,6 @@
                 <w:b/>
                 <w:bCs/>
                 <w:kern w:val="0"/>
-                <w:szCs w:val="24"/>
               </w:rPr>
               <w:t>Requirement ID :</w:t>
             </w:r>
@@ -5064,10 +5177,9 @@
           </w:tcPr>
           <w:p>
             <w:pPr>
-              <w:spacing w:after="0" w:line="240" w:lineRule="auto"/>
+              <w:spacing w:after="0" w:line="276" w:lineRule="auto"/>
               <w:rPr>
                 <w:rFonts w:ascii="Aptos" w:eastAsia="Aptos" w:hAnsi="Aptos"/>
-                <w:szCs w:val="24"/>
               </w:rPr>
             </w:pPr>
             <w:r>
@@ -5076,7 +5188,6 @@
                 <w:b/>
                 <w:bCs/>
                 <w:kern w:val="0"/>
-                <w:szCs w:val="24"/>
               </w:rPr>
               <w:t>NFR002</w:t>
             </w:r>
@@ -5085,7 +5196,6 @@
                 <w:rFonts w:eastAsia="Aptos"/>
                 <w:b/>
                 <w:bCs/>
-                <w:szCs w:val="24"/>
               </w:rPr>
               <w:t xml:space="preserve">: </w:t>
             </w:r>
@@ -5093,7 +5203,6 @@
               <w:rPr>
                 <w:rFonts w:eastAsia="Aptos"/>
                 <w:kern w:val="0"/>
-                <w:szCs w:val="24"/>
               </w:rPr>
               <w:t>Reliability</w:t>
             </w:r>
@@ -5110,7 +5219,7 @@
           </w:tcPr>
           <w:p>
             <w:pPr>
-              <w:spacing w:after="0" w:line="240" w:lineRule="auto"/>
+              <w:spacing w:after="0" w:line="276" w:lineRule="auto"/>
               <w:rPr>
                 <w:b/>
                 <w:bCs/>
@@ -5122,7 +5231,6 @@
                 <w:b/>
                 <w:bCs/>
                 <w:kern w:val="0"/>
-                <w:szCs w:val="24"/>
               </w:rPr>
               <w:t>Definition:</w:t>
             </w:r>
@@ -5134,7 +5242,7 @@
           </w:tcPr>
           <w:p>
             <w:pPr>
-              <w:spacing w:after="0" w:line="240" w:lineRule="auto"/>
+              <w:spacing w:after="0" w:line="276" w:lineRule="auto"/>
               <w:rPr>
                 <w:rFonts w:ascii="Aptos" w:eastAsia="Aptos" w:hAnsi="Aptos"/>
                 <w:kern w:val="0"/>
@@ -5144,7 +5252,6 @@
               <w:rPr>
                 <w:rFonts w:eastAsia="Aptos"/>
                 <w:kern w:val="0"/>
-                <w:szCs w:val="24"/>
               </w:rPr>
               <w:t>The system must reliably deal with invalid data input from the user</w:t>
             </w:r>
@@ -5161,7 +5268,7 @@
           </w:tcPr>
           <w:p>
             <w:pPr>
-              <w:spacing w:after="0" w:line="240" w:lineRule="auto"/>
+              <w:spacing w:after="0" w:line="276" w:lineRule="auto"/>
               <w:rPr>
                 <w:b/>
                 <w:bCs/>
@@ -5173,7 +5280,6 @@
                 <w:b/>
                 <w:bCs/>
                 <w:kern w:val="0"/>
-                <w:szCs w:val="24"/>
               </w:rPr>
               <w:t>Specification:</w:t>
             </w:r>
@@ -5185,7 +5291,7 @@
           </w:tcPr>
           <w:p>
             <w:pPr>
-              <w:spacing w:after="0" w:line="240" w:lineRule="auto"/>
+              <w:spacing w:after="0" w:line="276" w:lineRule="auto"/>
               <w:rPr>
                 <w:rFonts w:eastAsia="Aptos"/>
                 <w:kern w:val="0"/>
@@ -5195,14 +5301,13 @@
               <w:rPr>
                 <w:rFonts w:eastAsia="Aptos"/>
                 <w:kern w:val="0"/>
-                <w:szCs w:val="24"/>
               </w:rPr>
               <w:t>- Data input must be handled appropriately according to what may constitute as “bad data” or malicious data.</w:t>
             </w:r>
           </w:p>
           <w:p>
             <w:pPr>
-              <w:spacing w:after="0" w:line="240" w:lineRule="auto"/>
+              <w:spacing w:after="0" w:line="276" w:lineRule="auto"/>
               <w:rPr>
                 <w:rFonts w:ascii="Aptos" w:eastAsia="Aptos" w:hAnsi="Aptos"/>
                 <w:kern w:val="0"/>
@@ -5212,7 +5317,6 @@
               <w:rPr>
                 <w:rFonts w:eastAsia="Aptos"/>
                 <w:kern w:val="0"/>
-                <w:szCs w:val="24"/>
               </w:rPr>
               <w:t>- Preventative measures against SQL Injection by using prepared statements</w:t>
             </w:r>
@@ -5220,8 +5324,16 @@
         </w:tc>
       </w:tr>
     </w:tbl>
-    <w:p/>
-    <w:p/>
+    <w:p>
+      <w:pPr>
+        <w:spacing w:line="276" w:lineRule="auto"/>
+      </w:pPr>
+    </w:p>
+    <w:p>
+      <w:pPr>
+        <w:spacing w:line="276" w:lineRule="auto"/>
+      </w:pPr>
+    </w:p>
     <w:tbl>
       <w:tblPr>
         <w:tblStyle w:val="TableGrid"/>
@@ -5243,7 +5355,7 @@
           </w:tcPr>
           <w:p>
             <w:pPr>
-              <w:spacing w:after="0" w:line="240" w:lineRule="auto"/>
+              <w:spacing w:after="0" w:line="276" w:lineRule="auto"/>
               <w:rPr>
                 <w:b/>
                 <w:bCs/>
@@ -5255,7 +5367,6 @@
                 <w:b/>
                 <w:bCs/>
                 <w:kern w:val="0"/>
-                <w:szCs w:val="24"/>
               </w:rPr>
               <w:t>Requirement ID :</w:t>
             </w:r>
@@ -5267,7 +5378,7 @@
           </w:tcPr>
           <w:p>
             <w:pPr>
-              <w:spacing w:after="0" w:line="240" w:lineRule="auto"/>
+              <w:spacing w:after="0" w:line="276" w:lineRule="auto"/>
               <w:rPr>
                 <w:rFonts w:ascii="Aptos" w:eastAsia="Aptos" w:hAnsi="Aptos"/>
                 <w:kern w:val="0"/>
@@ -5279,7 +5390,6 @@
                 <w:b/>
                 <w:bCs/>
                 <w:kern w:val="0"/>
-                <w:szCs w:val="24"/>
               </w:rPr>
               <w:t xml:space="preserve">NFR003: </w:t>
             </w:r>
@@ -5287,7 +5397,6 @@
               <w:rPr>
                 <w:rFonts w:eastAsia="Aptos"/>
                 <w:kern w:val="0"/>
-                <w:szCs w:val="24"/>
               </w:rPr>
               <w:t>Performance</w:t>
             </w:r>
@@ -5304,7 +5413,7 @@
           </w:tcPr>
           <w:p>
             <w:pPr>
-              <w:spacing w:after="0" w:line="240" w:lineRule="auto"/>
+              <w:spacing w:after="0" w:line="276" w:lineRule="auto"/>
               <w:rPr>
                 <w:b/>
                 <w:bCs/>
@@ -5316,7 +5425,6 @@
                 <w:b/>
                 <w:bCs/>
                 <w:kern w:val="0"/>
-                <w:szCs w:val="24"/>
               </w:rPr>
               <w:t>Definition:</w:t>
             </w:r>
@@ -5328,7 +5436,7 @@
           </w:tcPr>
           <w:p>
             <w:pPr>
-              <w:spacing w:after="0" w:line="240" w:lineRule="auto"/>
+              <w:spacing w:after="0" w:line="276" w:lineRule="auto"/>
               <w:rPr>
                 <w:rFonts w:ascii="Aptos" w:eastAsia="Aptos" w:hAnsi="Aptos"/>
                 <w:kern w:val="0"/>
@@ -5338,7 +5446,6 @@
               <w:rPr>
                 <w:rFonts w:eastAsia="Aptos"/>
                 <w:kern w:val="0"/>
-                <w:szCs w:val="24"/>
               </w:rPr>
               <w:t>The system must respond quickly and appropriately to user input</w:t>
             </w:r>
@@ -5355,7 +5462,7 @@
           </w:tcPr>
           <w:p>
             <w:pPr>
-              <w:spacing w:after="0" w:line="240" w:lineRule="auto"/>
+              <w:spacing w:after="0" w:line="276" w:lineRule="auto"/>
               <w:rPr>
                 <w:b/>
                 <w:bCs/>
@@ -5367,7 +5474,6 @@
                 <w:b/>
                 <w:bCs/>
                 <w:kern w:val="0"/>
-                <w:szCs w:val="24"/>
               </w:rPr>
               <w:t>Specification:</w:t>
             </w:r>
@@ -5379,7 +5485,7 @@
           </w:tcPr>
           <w:p>
             <w:pPr>
-              <w:spacing w:after="0" w:line="240" w:lineRule="auto"/>
+              <w:spacing w:after="0" w:line="276" w:lineRule="auto"/>
               <w:rPr>
                 <w:rFonts w:eastAsia="Aptos"/>
                 <w:kern w:val="0"/>
@@ -5389,14 +5495,13 @@
               <w:rPr>
                 <w:rFonts w:eastAsia="Aptos"/>
                 <w:kern w:val="0"/>
-                <w:szCs w:val="24"/>
               </w:rPr>
               <w:t>- Interaction between the system and database must be seamless, ensuring the customer is met with a responsive application</w:t>
             </w:r>
           </w:p>
           <w:p>
             <w:pPr>
-              <w:spacing w:after="0" w:line="240" w:lineRule="auto"/>
+              <w:spacing w:after="0" w:line="276" w:lineRule="auto"/>
               <w:rPr>
                 <w:rFonts w:ascii="Aptos" w:eastAsia="Aptos" w:hAnsi="Aptos"/>
                 <w:kern w:val="0"/>
@@ -5406,7 +5511,6 @@
               <w:rPr>
                 <w:rFonts w:eastAsia="Aptos"/>
                 <w:kern w:val="0"/>
-                <w:szCs w:val="24"/>
               </w:rPr>
               <w:t>- Any image scaling must be handled appropriately and with care, to ensure the performance drawback is not apparent to the user</w:t>
             </w:r>
@@ -5414,16 +5518,24 @@
         </w:tc>
       </w:tr>
     </w:tbl>
-    <w:p/>
-    <w:p>
-      <w:pPr>
-        <w:spacing w:after="0" w:line="240" w:lineRule="auto"/>
+    <w:p>
+      <w:pPr>
+        <w:spacing w:line="276" w:lineRule="auto"/>
+      </w:pPr>
+    </w:p>
+    <w:p>
+      <w:pPr>
+        <w:spacing w:after="0" w:line="276" w:lineRule="auto"/>
       </w:pPr>
       <w:r>
         <w:br w:type="page"/>
       </w:r>
     </w:p>
-    <w:p/>
+    <w:p>
+      <w:pPr>
+        <w:spacing w:line="276" w:lineRule="auto"/>
+      </w:pPr>
+    </w:p>
     <w:tbl>
       <w:tblPr>
         <w:tblStyle w:val="TableGrid"/>
@@ -5445,7 +5557,7 @@
           </w:tcPr>
           <w:p>
             <w:pPr>
-              <w:spacing w:after="0" w:line="240" w:lineRule="auto"/>
+              <w:spacing w:after="0" w:line="276" w:lineRule="auto"/>
               <w:rPr>
                 <w:b/>
                 <w:bCs/>
@@ -5457,7 +5569,6 @@
                 <w:b/>
                 <w:bCs/>
                 <w:kern w:val="0"/>
-                <w:szCs w:val="24"/>
               </w:rPr>
               <w:t>Requirement ID :</w:t>
             </w:r>
@@ -5469,7 +5580,7 @@
           </w:tcPr>
           <w:p>
             <w:pPr>
-              <w:spacing w:after="0" w:line="240" w:lineRule="auto"/>
+              <w:spacing w:after="0" w:line="276" w:lineRule="auto"/>
               <w:rPr>
                 <w:rFonts w:ascii="Aptos" w:eastAsia="Aptos" w:hAnsi="Aptos"/>
                 <w:kern w:val="0"/>
@@ -5481,7 +5592,6 @@
                 <w:b/>
                 <w:bCs/>
                 <w:kern w:val="0"/>
-                <w:szCs w:val="24"/>
               </w:rPr>
               <w:t xml:space="preserve">NFR004: </w:t>
             </w:r>
@@ -5489,7 +5599,6 @@
               <w:rPr>
                 <w:rFonts w:eastAsia="Aptos"/>
                 <w:kern w:val="0"/>
-                <w:szCs w:val="24"/>
               </w:rPr>
               <w:t>Supportability</w:t>
             </w:r>
@@ -5506,7 +5615,7 @@
           </w:tcPr>
           <w:p>
             <w:pPr>
-              <w:spacing w:after="0" w:line="240" w:lineRule="auto"/>
+              <w:spacing w:after="0" w:line="276" w:lineRule="auto"/>
               <w:rPr>
                 <w:b/>
                 <w:bCs/>
@@ -5518,7 +5627,6 @@
                 <w:b/>
                 <w:bCs/>
                 <w:kern w:val="0"/>
-                <w:szCs w:val="24"/>
               </w:rPr>
               <w:t>Definition:</w:t>
             </w:r>
@@ -5530,7 +5638,7 @@
           </w:tcPr>
           <w:p>
             <w:pPr>
-              <w:spacing w:after="0" w:line="240" w:lineRule="auto"/>
+              <w:spacing w:after="0" w:line="276" w:lineRule="auto"/>
               <w:rPr>
                 <w:rFonts w:ascii="Aptos" w:eastAsia="Aptos" w:hAnsi="Aptos"/>
                 <w:kern w:val="0"/>
@@ -5540,7 +5648,6 @@
               <w:rPr>
                 <w:rFonts w:eastAsia="Aptos"/>
                 <w:kern w:val="0"/>
-                <w:szCs w:val="24"/>
               </w:rPr>
               <w:t>The system must be maintainable for future iterations and expansion</w:t>
             </w:r>
@@ -5557,7 +5664,7 @@
           </w:tcPr>
           <w:p>
             <w:pPr>
-              <w:spacing w:after="0" w:line="240" w:lineRule="auto"/>
+              <w:spacing w:after="0" w:line="276" w:lineRule="auto"/>
               <w:rPr>
                 <w:b/>
                 <w:bCs/>
@@ -5569,7 +5676,6 @@
                 <w:b/>
                 <w:bCs/>
                 <w:kern w:val="0"/>
-                <w:szCs w:val="24"/>
               </w:rPr>
               <w:t>Specification:</w:t>
             </w:r>
@@ -5581,7 +5687,7 @@
           </w:tcPr>
           <w:p>
             <w:pPr>
-              <w:spacing w:after="0" w:line="240" w:lineRule="auto"/>
+              <w:spacing w:after="0" w:line="276" w:lineRule="auto"/>
               <w:rPr>
                 <w:rFonts w:eastAsia="Aptos"/>
                 <w:kern w:val="0"/>
@@ -5591,14 +5697,13 @@
               <w:rPr>
                 <w:rFonts w:eastAsia="Aptos"/>
                 <w:kern w:val="0"/>
-                <w:szCs w:val="24"/>
               </w:rPr>
               <w:t>- Code must be well documented and conform to standard Object-Oriented principles</w:t>
             </w:r>
           </w:p>
           <w:p>
             <w:pPr>
-              <w:spacing w:after="0" w:line="240" w:lineRule="auto"/>
+              <w:spacing w:after="0" w:line="276" w:lineRule="auto"/>
               <w:rPr>
                 <w:rFonts w:eastAsia="Aptos"/>
                 <w:kern w:val="0"/>
@@ -5608,14 +5713,13 @@
               <w:rPr>
                 <w:rFonts w:eastAsia="Aptos"/>
                 <w:kern w:val="0"/>
-                <w:szCs w:val="24"/>
               </w:rPr>
               <w:t>- System architecture must be well organised and make use of a MVC structure</w:t>
             </w:r>
           </w:p>
           <w:p>
             <w:pPr>
-              <w:spacing w:after="0" w:line="240" w:lineRule="auto"/>
+              <w:spacing w:after="0" w:line="276" w:lineRule="auto"/>
               <w:rPr>
                 <w:rFonts w:ascii="Aptos" w:eastAsia="Aptos" w:hAnsi="Aptos"/>
                 <w:kern w:val="0"/>
@@ -5625,7 +5729,6 @@
               <w:rPr>
                 <w:rFonts w:eastAsia="Aptos"/>
                 <w:kern w:val="0"/>
-                <w:szCs w:val="24"/>
               </w:rPr>
               <w:t>- Extensive version history must be available on a version control platform</w:t>
             </w:r>
@@ -5633,8 +5736,16 @@
         </w:tc>
       </w:tr>
     </w:tbl>
-    <w:p/>
-    <w:p/>
+    <w:p>
+      <w:pPr>
+        <w:spacing w:line="276" w:lineRule="auto"/>
+      </w:pPr>
+    </w:p>
+    <w:p>
+      <w:pPr>
+        <w:spacing w:line="276" w:lineRule="auto"/>
+      </w:pPr>
+    </w:p>
     <w:tbl>
       <w:tblPr>
         <w:tblStyle w:val="TableGrid"/>
@@ -5656,7 +5767,7 @@
           </w:tcPr>
           <w:p>
             <w:pPr>
-              <w:spacing w:after="0" w:line="240" w:lineRule="auto"/>
+              <w:spacing w:after="0" w:line="276" w:lineRule="auto"/>
               <w:rPr>
                 <w:b/>
                 <w:bCs/>
@@ -5668,7 +5779,6 @@
                 <w:b/>
                 <w:bCs/>
                 <w:kern w:val="0"/>
-                <w:szCs w:val="24"/>
               </w:rPr>
               <w:t>Requirement ID :</w:t>
             </w:r>
@@ -5680,7 +5790,7 @@
           </w:tcPr>
           <w:p>
             <w:pPr>
-              <w:spacing w:after="0" w:line="240" w:lineRule="auto"/>
+              <w:spacing w:after="0" w:line="276" w:lineRule="auto"/>
               <w:rPr>
                 <w:rFonts w:ascii="Aptos" w:eastAsia="Aptos" w:hAnsi="Aptos"/>
                 <w:kern w:val="0"/>
@@ -5692,7 +5802,6 @@
                 <w:b/>
                 <w:bCs/>
                 <w:kern w:val="0"/>
-                <w:szCs w:val="24"/>
               </w:rPr>
               <w:t xml:space="preserve">NFR005: </w:t>
             </w:r>
@@ -5700,7 +5809,6 @@
               <w:rPr>
                 <w:rFonts w:eastAsia="Aptos"/>
                 <w:kern w:val="0"/>
-                <w:szCs w:val="24"/>
               </w:rPr>
               <w:t>Security</w:t>
             </w:r>
@@ -5717,7 +5825,7 @@
           </w:tcPr>
           <w:p>
             <w:pPr>
-              <w:spacing w:after="0" w:line="240" w:lineRule="auto"/>
+              <w:spacing w:after="0" w:line="276" w:lineRule="auto"/>
               <w:rPr>
                 <w:b/>
                 <w:bCs/>
@@ -5729,7 +5837,6 @@
                 <w:b/>
                 <w:bCs/>
                 <w:kern w:val="0"/>
-                <w:szCs w:val="24"/>
               </w:rPr>
               <w:t>Definition:</w:t>
             </w:r>
@@ -5741,7 +5848,7 @@
           </w:tcPr>
           <w:p>
             <w:pPr>
-              <w:spacing w:after="0" w:line="240" w:lineRule="auto"/>
+              <w:spacing w:after="0" w:line="276" w:lineRule="auto"/>
               <w:rPr>
                 <w:rFonts w:ascii="Aptos" w:eastAsia="Aptos" w:hAnsi="Aptos"/>
                 <w:kern w:val="0"/>
@@ -5751,7 +5858,6 @@
               <w:rPr>
                 <w:rFonts w:eastAsia="Aptos"/>
                 <w:kern w:val="0"/>
-                <w:szCs w:val="24"/>
               </w:rPr>
               <w:t>The system must be secure for the user to use</w:t>
             </w:r>
@@ -5768,7 +5874,7 @@
           </w:tcPr>
           <w:p>
             <w:pPr>
-              <w:spacing w:after="0" w:line="240" w:lineRule="auto"/>
+              <w:spacing w:after="0" w:line="276" w:lineRule="auto"/>
               <w:rPr>
                 <w:b/>
                 <w:bCs/>
@@ -5780,7 +5886,6 @@
                 <w:b/>
                 <w:bCs/>
                 <w:kern w:val="0"/>
-                <w:szCs w:val="24"/>
               </w:rPr>
               <w:t>Specification:</w:t>
             </w:r>
@@ -5792,7 +5897,7 @@
           </w:tcPr>
           <w:p>
             <w:pPr>
-              <w:spacing w:after="0" w:line="240" w:lineRule="auto"/>
+              <w:spacing w:after="0" w:line="276" w:lineRule="auto"/>
               <w:rPr>
                 <w:rFonts w:eastAsia="Aptos"/>
                 <w:kern w:val="0"/>
@@ -5802,14 +5907,13 @@
               <w:rPr>
                 <w:rFonts w:eastAsia="Aptos"/>
                 <w:kern w:val="0"/>
-                <w:szCs w:val="24"/>
               </w:rPr>
               <w:t>- Any sensitive or precious data shall be handled with care</w:t>
             </w:r>
           </w:p>
           <w:p>
             <w:pPr>
-              <w:spacing w:after="0" w:line="240" w:lineRule="auto"/>
+              <w:spacing w:after="0" w:line="276" w:lineRule="auto"/>
               <w:rPr>
                 <w:rFonts w:eastAsia="Aptos"/>
                 <w:kern w:val="0"/>
@@ -5819,7 +5923,6 @@
               <w:rPr>
                 <w:rFonts w:eastAsia="Aptos"/>
                 <w:kern w:val="0"/>
-                <w:szCs w:val="24"/>
               </w:rPr>
               <w:t>- Passwords must be securely stored in the database by first hashing the input. A standard SHA-256 algorithm may be deployed.</w:t>
             </w:r>
@@ -5830,6 +5933,7 @@
     <w:p>
       <w:pPr>
         <w:pStyle w:val="Heading1"/>
+        <w:spacing w:line="276" w:lineRule="auto"/>
         <w:rPr>
           <w:b/>
           <w:bCs/>
@@ -5842,13 +5946,13 @@
     <w:p>
       <w:pPr>
         <w:pStyle w:val="Heading1"/>
-        <w:spacing w:before="0"/>
+        <w:spacing w:before="0" w:line="276" w:lineRule="auto"/>
         <w:rPr>
           <w:b/>
           <w:bCs/>
         </w:rPr>
       </w:pPr>
-      <w:bookmarkStart w:id="5" w:name="_Toc194782469"/>
+      <w:bookmarkStart w:id="5" w:name="_Toc194871186"/>
       <w:r>
         <w:rPr>
           <w:b/>
@@ -5862,12 +5966,13 @@
     <w:p>
       <w:pPr>
         <w:pStyle w:val="Heading2"/>
+        <w:spacing w:line="276" w:lineRule="auto"/>
         <w:rPr>
           <w:b/>
           <w:bCs/>
         </w:rPr>
       </w:pPr>
-      <w:bookmarkStart w:id="6" w:name="_Toc194782470"/>
+      <w:bookmarkStart w:id="6" w:name="_Toc194871187"/>
       <w:r>
         <w:rPr>
           <w:b/>
@@ -5879,6 +5984,7 @@
     </w:p>
     <w:p>
       <w:pPr>
+        <w:spacing w:line="276" w:lineRule="auto"/>
         <w:rPr>
           <w:b/>
           <w:bCs/>
@@ -5893,7 +5999,7 @@
           <w:szCs w:val="24"/>
         </w:rPr>
         <w:drawing>
-          <wp:anchor distT="0" distB="0" distL="0" distR="0" simplePos="0" relativeHeight="251642880" behindDoc="1" locked="0" layoutInCell="0" allowOverlap="1" wp14:anchorId="59DBEA16" wp14:editId="7C01740E">
+          <wp:anchor distT="0" distB="0" distL="0" distR="0" simplePos="0" relativeHeight="251665920" behindDoc="1" locked="0" layoutInCell="0" allowOverlap="1" wp14:anchorId="59DBEA16" wp14:editId="650311EE">
             <wp:simplePos x="0" y="0"/>
             <wp:positionH relativeFrom="column">
               <wp:posOffset>187325</wp:posOffset>
@@ -5926,7 +6032,7 @@
                     </pic:cNvPicPr>
                   </pic:nvPicPr>
                   <pic:blipFill>
-                    <a:blip r:embed="rId10"/>
+                    <a:blip r:embed="rId13"/>
                     <a:stretch>
                       <a:fillRect/>
                     </a:stretch>
@@ -5949,6 +6055,7 @@
     </w:p>
     <w:p>
       <w:pPr>
+        <w:spacing w:line="276" w:lineRule="auto"/>
         <w:rPr>
           <w:b/>
           <w:bCs/>
@@ -5958,6 +6065,7 @@
     </w:p>
     <w:p>
       <w:pPr>
+        <w:spacing w:line="276" w:lineRule="auto"/>
         <w:rPr>
           <w:b/>
           <w:bCs/>
@@ -5967,6 +6075,7 @@
     </w:p>
     <w:p>
       <w:pPr>
+        <w:spacing w:line="276" w:lineRule="auto"/>
         <w:rPr>
           <w:b/>
           <w:bCs/>
@@ -5976,6 +6085,7 @@
     </w:p>
     <w:p>
       <w:pPr>
+        <w:spacing w:line="276" w:lineRule="auto"/>
         <w:rPr>
           <w:b/>
           <w:bCs/>
@@ -5985,6 +6095,7 @@
     </w:p>
     <w:p>
       <w:pPr>
+        <w:spacing w:line="276" w:lineRule="auto"/>
         <w:rPr>
           <w:b/>
           <w:bCs/>
@@ -5994,6 +6105,7 @@
     </w:p>
     <w:p>
       <w:pPr>
+        <w:spacing w:line="276" w:lineRule="auto"/>
         <w:rPr>
           <w:b/>
           <w:bCs/>
@@ -6003,6 +6115,7 @@
     </w:p>
     <w:p>
       <w:pPr>
+        <w:spacing w:line="276" w:lineRule="auto"/>
         <w:rPr>
           <w:b/>
           <w:bCs/>
@@ -6018,8 +6131,8 @@
             <v:stroke joinstyle="miter"/>
             <v:path gradientshapeok="t" o:connecttype="rect"/>
           </v:shapetype>
-          <v:shape id="_x0000_s1026" type="#_x0000_t202" style="position:absolute;margin-left:-493.9pt;margin-top:16.5pt;width:494.9pt;height:27.8pt;z-index:251659264;mso-position-horizontal-relative:text;mso-position-vertical-relative:text" wrapcoords="-40 0 -40 20925 21600 20925 21600 0 -40 0" stroked="f">
-            <v:textbox style="mso-fit-shape-to-text:t" inset="0,0,0,0">
+          <v:shape id="_x0000_s1026" type="#_x0000_t202" style="position:absolute;margin-left:-493.9pt;margin-top:16.5pt;width:494.9pt;height:27.8pt;z-index:251659776;mso-position-horizontal-relative:text;mso-position-vertical-relative:text" wrapcoords="-40 0 -40 20925 21600 20925 21600 0 -40 0" stroked="f">
+            <v:textbox style="mso-next-textbox:#_x0000_s1026;mso-fit-shape-to-text:t" inset="0,0,0,0">
               <w:txbxContent>
                 <w:p>
                   <w:pPr>
@@ -6034,6 +6147,7 @@
                   <w:bookmarkStart w:id="7" w:name="_Toc194781806"/>
                   <w:bookmarkStart w:id="8" w:name="_Toc194781925"/>
                   <w:bookmarkStart w:id="9" w:name="_Toc194782418"/>
+                  <w:bookmarkStart w:id="10" w:name="_Toc194870508"/>
                   <w:r>
                     <w:t xml:space="preserve">Figure </w:t>
                   </w:r>
@@ -6051,6 +6165,7 @@
                   <w:bookmarkEnd w:id="7"/>
                   <w:bookmarkEnd w:id="8"/>
                   <w:bookmarkEnd w:id="9"/>
+                  <w:bookmarkEnd w:id="10"/>
                 </w:p>
               </w:txbxContent>
             </v:textbox>
@@ -6061,6 +6176,7 @@
     </w:p>
     <w:p>
       <w:pPr>
+        <w:spacing w:line="276" w:lineRule="auto"/>
         <w:rPr>
           <w:szCs w:val="24"/>
         </w:rPr>
@@ -6071,7 +6187,7 @@
           <w:szCs w:val="24"/>
         </w:rPr>
         <w:drawing>
-          <wp:anchor distT="0" distB="0" distL="0" distR="0" simplePos="0" relativeHeight="251674624" behindDoc="0" locked="0" layoutInCell="1" allowOverlap="1" wp14:anchorId="5420319F" wp14:editId="5ECE4275">
+          <wp:anchor distT="0" distB="0" distL="0" distR="0" simplePos="0" relativeHeight="251673088" behindDoc="0" locked="0" layoutInCell="1" allowOverlap="1" wp14:anchorId="5420319F" wp14:editId="41D3D305">
             <wp:simplePos x="0" y="0"/>
             <wp:positionH relativeFrom="column">
               <wp:posOffset>5470051</wp:posOffset>
@@ -6096,7 +6212,7 @@
                     </pic:cNvPicPr>
                   </pic:nvPicPr>
                   <pic:blipFill>
-                    <a:blip r:embed="rId11"/>
+                    <a:blip r:embed="rId14"/>
                     <a:srcRect l="92021" r="-24"/>
                     <a:stretch>
                       <a:fillRect/>
@@ -6125,19 +6241,22 @@
       </w:r>
     </w:p>
     <w:p>
+      <w:pPr>
+        <w:spacing w:line="276" w:lineRule="auto"/>
+      </w:pPr>
       <w:r>
         <w:rPr>
           <w:noProof/>
           <w:szCs w:val="24"/>
         </w:rPr>
         <w:drawing>
-          <wp:anchor distT="0" distB="0" distL="0" distR="0" simplePos="0" relativeHeight="251709440" behindDoc="0" locked="0" layoutInCell="1" allowOverlap="1" wp14:anchorId="493C3BC1" wp14:editId="29D868A2">
+          <wp:anchor distT="0" distB="0" distL="0" distR="0" simplePos="0" relativeHeight="251680256" behindDoc="0" locked="0" layoutInCell="1" allowOverlap="1" wp14:anchorId="493C3BC1" wp14:editId="76532E72">
             <wp:simplePos x="0" y="0"/>
             <wp:positionH relativeFrom="column">
-              <wp:posOffset>-213995</wp:posOffset>
+              <wp:posOffset>-280670</wp:posOffset>
             </wp:positionH>
             <wp:positionV relativeFrom="paragraph">
-              <wp:posOffset>217390</wp:posOffset>
+              <wp:posOffset>217170</wp:posOffset>
             </wp:positionV>
             <wp:extent cx="6172200" cy="2771775"/>
             <wp:effectExtent l="0" t="0" r="0" b="0"/>
@@ -6156,7 +6275,7 @@
                     </pic:cNvPicPr>
                   </pic:nvPicPr>
                   <pic:blipFill>
-                    <a:blip r:embed="rId11"/>
+                    <a:blip r:embed="rId14"/>
                     <a:srcRect r="38400"/>
                     <a:stretch>
                       <a:fillRect/>
@@ -6184,21 +6303,56 @@
         </w:drawing>
       </w:r>
     </w:p>
-    <w:p/>
-    <w:p/>
-    <w:p/>
-    <w:p/>
-    <w:p/>
-    <w:p/>
-    <w:p/>
-    <w:p/>
-    <w:p>
+    <w:p>
+      <w:pPr>
+        <w:spacing w:line="276" w:lineRule="auto"/>
+      </w:pPr>
+    </w:p>
+    <w:p>
+      <w:pPr>
+        <w:spacing w:line="276" w:lineRule="auto"/>
+      </w:pPr>
+    </w:p>
+    <w:p>
+      <w:pPr>
+        <w:spacing w:line="276" w:lineRule="auto"/>
+      </w:pPr>
+    </w:p>
+    <w:p>
+      <w:pPr>
+        <w:spacing w:line="276" w:lineRule="auto"/>
+      </w:pPr>
+    </w:p>
+    <w:p>
+      <w:pPr>
+        <w:spacing w:line="276" w:lineRule="auto"/>
+      </w:pPr>
+    </w:p>
+    <w:p>
+      <w:pPr>
+        <w:spacing w:line="276" w:lineRule="auto"/>
+      </w:pPr>
+    </w:p>
+    <w:p>
+      <w:pPr>
+        <w:spacing w:line="276" w:lineRule="auto"/>
+      </w:pPr>
+    </w:p>
+    <w:p>
+      <w:pPr>
+        <w:spacing w:line="276" w:lineRule="auto"/>
+      </w:pPr>
+    </w:p>
+    <w:p>
+      <w:pPr>
+        <w:spacing w:line="276" w:lineRule="auto"/>
+      </w:pPr>
       <w:r>
         <w:rPr>
           <w:noProof/>
         </w:rPr>
         <w:pict w14:anchorId="4C6F4059">
-          <v:shape id="_x0000_s1028" type="#_x0000_t202" style="position:absolute;margin-left:-74.15pt;margin-top:25.55pt;width:543.3pt;height:27.8pt;z-index:251660288;mso-position-horizontal-relative:text;mso-position-vertical-relative:text" stroked="f">
+          <v:shape id="_x0000_s1028" type="#_x0000_t202" style="position:absolute;margin-left:-74.15pt;margin-top:25.55pt;width:543.3pt;height:27.8pt;z-index:251660800;mso-position-horizontal-relative:text;mso-position-vertical-relative:text" stroked="f">
             <v:textbox style="mso-next-textbox:#_x0000_s1028;mso-fit-shape-to-text:t" inset="0,0,0,0">
               <w:txbxContent>
                 <w:p>
@@ -6209,9 +6363,10 @@
                       <w:noProof/>
                     </w:rPr>
                   </w:pPr>
-                  <w:bookmarkStart w:id="10" w:name="_Toc194781807"/>
-                  <w:bookmarkStart w:id="11" w:name="_Toc194781926"/>
-                  <w:bookmarkStart w:id="12" w:name="_Toc194782419"/>
+                  <w:bookmarkStart w:id="11" w:name="_Toc194781807"/>
+                  <w:bookmarkStart w:id="12" w:name="_Toc194781926"/>
+                  <w:bookmarkStart w:id="13" w:name="_Toc194782419"/>
+                  <w:bookmarkStart w:id="14" w:name="_Toc194870509"/>
                   <w:r>
                     <w:t xml:space="preserve">Figure </w:t>
                   </w:r>
@@ -6226,9 +6381,10 @@
                   <w:r>
                     <w:t>: Sample Data of Customer Table</w:t>
                   </w:r>
-                  <w:bookmarkEnd w:id="10"/>
                   <w:bookmarkEnd w:id="11"/>
                   <w:bookmarkEnd w:id="12"/>
+                  <w:bookmarkEnd w:id="13"/>
+                  <w:bookmarkEnd w:id="14"/>
                 </w:p>
               </w:txbxContent>
             </v:textbox>
@@ -6236,9 +6392,20 @@
         </w:pict>
       </w:r>
     </w:p>
-    <w:p/>
-    <w:p/>
-    <w:p>
+    <w:p>
+      <w:pPr>
+        <w:spacing w:line="276" w:lineRule="auto"/>
+      </w:pPr>
+    </w:p>
+    <w:p>
+      <w:pPr>
+        <w:spacing w:line="276" w:lineRule="auto"/>
+      </w:pPr>
+    </w:p>
+    <w:p>
+      <w:pPr>
+        <w:spacing w:line="276" w:lineRule="auto"/>
+      </w:pPr>
       <w:r>
         <w:rPr>
           <w:rStyle w:val="FootnoteReference"/>
@@ -6248,7 +6415,7 @@
     </w:p>
     <w:p>
       <w:pPr>
-        <w:spacing w:after="0" w:line="240" w:lineRule="auto"/>
+        <w:spacing w:after="0" w:line="276" w:lineRule="auto"/>
         <w:rPr>
           <w:rFonts w:asciiTheme="majorHAnsi" w:eastAsiaTheme="majorEastAsia" w:hAnsiTheme="majorHAnsi" w:cstheme="majorBidi"/>
           <w:b/>
@@ -6269,13 +6436,13 @@
     <w:p>
       <w:pPr>
         <w:pStyle w:val="Heading2"/>
-        <w:spacing w:before="0"/>
+        <w:spacing w:before="0" w:line="276" w:lineRule="auto"/>
         <w:rPr>
           <w:b/>
           <w:bCs/>
         </w:rPr>
       </w:pPr>
-      <w:bookmarkStart w:id="13" w:name="_Toc194782471"/>
+      <w:bookmarkStart w:id="15" w:name="_Toc194871188"/>
       <w:r>
         <w:rPr>
           <w:b/>
@@ -6284,10 +6451,11 @@
         <w:lastRenderedPageBreak/>
         <w:t>Product Table</w:t>
       </w:r>
-      <w:bookmarkEnd w:id="13"/>
-    </w:p>
-    <w:p>
-      <w:pPr>
+      <w:bookmarkEnd w:id="15"/>
+    </w:p>
+    <w:p>
+      <w:pPr>
+        <w:spacing w:line="276" w:lineRule="auto"/>
         <w:rPr>
           <w:b/>
           <w:bCs/>
@@ -6297,6 +6465,7 @@
     </w:p>
     <w:p>
       <w:pPr>
+        <w:spacing w:line="276" w:lineRule="auto"/>
         <w:rPr>
           <w:szCs w:val="24"/>
         </w:rPr>
@@ -6306,7 +6475,7 @@
           <w:noProof/>
         </w:rPr>
         <w:drawing>
-          <wp:anchor distT="0" distB="0" distL="0" distR="0" simplePos="0" relativeHeight="251588608" behindDoc="1" locked="0" layoutInCell="0" allowOverlap="1" wp14:anchorId="2BEDA9DD" wp14:editId="455C3E1F">
+          <wp:anchor distT="0" distB="0" distL="0" distR="0" simplePos="0" relativeHeight="251595264" behindDoc="1" locked="0" layoutInCell="0" allowOverlap="1" wp14:anchorId="2BEDA9DD" wp14:editId="09EB23D0">
             <wp:simplePos x="0" y="0"/>
             <wp:positionH relativeFrom="column">
               <wp:posOffset>-3175</wp:posOffset>
@@ -6339,7 +6508,7 @@
                     </pic:cNvPicPr>
                   </pic:nvPicPr>
                   <pic:blipFill>
-                    <a:blip r:embed="rId12"/>
+                    <a:blip r:embed="rId15"/>
                     <a:srcRect b="10396"/>
                     <a:stretch>
                       <a:fillRect/>
@@ -6369,28 +6538,41 @@
     </w:p>
     <w:p>
       <w:pPr>
-        <w:rPr>
-          <w:szCs w:val="24"/>
-        </w:rPr>
-      </w:pPr>
-    </w:p>
-    <w:p>
-      <w:pPr>
-        <w:rPr>
-          <w:szCs w:val="24"/>
-        </w:rPr>
-      </w:pPr>
-    </w:p>
-    <w:p/>
-    <w:p/>
-    <w:p>
+        <w:spacing w:line="276" w:lineRule="auto"/>
+        <w:rPr>
+          <w:szCs w:val="24"/>
+        </w:rPr>
+      </w:pPr>
+    </w:p>
+    <w:p>
+      <w:pPr>
+        <w:spacing w:line="276" w:lineRule="auto"/>
+        <w:rPr>
+          <w:szCs w:val="24"/>
+        </w:rPr>
+      </w:pPr>
+    </w:p>
+    <w:p>
+      <w:pPr>
+        <w:spacing w:line="276" w:lineRule="auto"/>
+      </w:pPr>
+    </w:p>
+    <w:p>
+      <w:pPr>
+        <w:spacing w:line="276" w:lineRule="auto"/>
+      </w:pPr>
+    </w:p>
+    <w:p>
+      <w:pPr>
+        <w:spacing w:line="276" w:lineRule="auto"/>
+      </w:pPr>
       <w:r>
         <w:rPr>
           <w:noProof/>
         </w:rPr>
         <w:pict w14:anchorId="7E1C2A96">
-          <v:shape id="_x0000_s1043" type="#_x0000_t202" style="position:absolute;margin-left:-547.85pt;margin-top:37.85pt;width:548.6pt;height:27.8pt;z-index:251672576;mso-position-horizontal-relative:text;mso-position-vertical-relative:text" wrapcoords="-38 0 -38 20925 21600 20925 21600 0 -38 0" stroked="f">
-            <v:textbox style="mso-fit-shape-to-text:t" inset="0,0,0,0">
+          <v:shape id="_x0000_s1043" type="#_x0000_t202" style="position:absolute;margin-left:-547.85pt;margin-top:37.85pt;width:548.6pt;height:27.8pt;z-index:251672064;mso-position-horizontal-relative:text;mso-position-vertical-relative:text" wrapcoords="-38 0 -38 20925 21600 20925 21600 0 -38 0" stroked="f">
+            <v:textbox style="mso-next-textbox:#_x0000_s1043;mso-fit-shape-to-text:t" inset="0,0,0,0">
               <w:txbxContent>
                 <w:p>
                   <w:pPr>
@@ -6401,8 +6583,9 @@
                       <w:szCs w:val="22"/>
                     </w:rPr>
                   </w:pPr>
-                  <w:bookmarkStart w:id="14" w:name="_Toc194781927"/>
-                  <w:bookmarkStart w:id="15" w:name="_Toc194782420"/>
+                  <w:bookmarkStart w:id="16" w:name="_Toc194781927"/>
+                  <w:bookmarkStart w:id="17" w:name="_Toc194782420"/>
+                  <w:bookmarkStart w:id="18" w:name="_Toc194870510"/>
                   <w:r>
                     <w:t xml:space="preserve">Figure </w:t>
                   </w:r>
@@ -6417,8 +6600,9 @@
                   <w:r>
                     <w:t>: Structure of Product table</w:t>
                   </w:r>
-                  <w:bookmarkEnd w:id="14"/>
-                  <w:bookmarkEnd w:id="15"/>
+                  <w:bookmarkEnd w:id="16"/>
+                  <w:bookmarkEnd w:id="17"/>
+                  <w:bookmarkEnd w:id="18"/>
                 </w:p>
               </w:txbxContent>
             </v:textbox>
@@ -6427,9 +6611,14 @@
         </w:pict>
       </w:r>
     </w:p>
-    <w:p/>
-    <w:p>
-      <w:pPr>
+    <w:p>
+      <w:pPr>
+        <w:spacing w:line="276" w:lineRule="auto"/>
+      </w:pPr>
+    </w:p>
+    <w:p>
+      <w:pPr>
+        <w:spacing w:line="276" w:lineRule="auto"/>
         <w:rPr>
           <w:szCs w:val="24"/>
         </w:rPr>
@@ -6437,57 +6626,16 @@
       <w:r>
         <w:rPr>
           <w:noProof/>
-        </w:rPr>
-        <w:pict w14:anchorId="599BB028">
-          <v:shape id="_x0000_s1044" type="#_x0000_t202" style="position:absolute;margin-left:-71pt;margin-top:291.85pt;width:594.3pt;height:.05pt;z-index:251673600;mso-position-horizontal-relative:text;mso-position-vertical-relative:text" wrapcoords="-27 0 -27 20925 21600 20925 21600 0 -27 0" stroked="f">
-            <v:textbox style="mso-fit-shape-to-text:t" inset="0,0,0,0">
-              <w:txbxContent>
-                <w:p>
-                  <w:pPr>
-                    <w:pStyle w:val="Caption"/>
-                    <w:ind w:left="720" w:firstLine="720"/>
-                    <w:rPr>
-                      <w:noProof/>
-                    </w:rPr>
-                  </w:pPr>
-                  <w:bookmarkStart w:id="16" w:name="_Toc194781928"/>
-                  <w:bookmarkStart w:id="17" w:name="_Toc194782421"/>
-                  <w:r>
-                    <w:t xml:space="preserve">Figure </w:t>
-                  </w:r>
-                  <w:fldSimple w:instr=" SEQ Figure \* ARABIC ">
-                    <w:r>
-                      <w:rPr>
-                        <w:noProof/>
-                      </w:rPr>
-                      <w:t>4</w:t>
-                    </w:r>
-                  </w:fldSimple>
-                  <w:r>
-                    <w:t>: Sample Data for Product table</w:t>
-                  </w:r>
-                  <w:bookmarkEnd w:id="16"/>
-                  <w:bookmarkEnd w:id="17"/>
-                </w:p>
-              </w:txbxContent>
-            </v:textbox>
-            <w10:wrap type="through"/>
-          </v:shape>
-        </w:pict>
-      </w:r>
-      <w:r>
-        <w:rPr>
-          <w:noProof/>
           <w:szCs w:val="24"/>
         </w:rPr>
         <w:drawing>
-          <wp:anchor distT="0" distB="0" distL="0" distR="0" simplePos="0" relativeHeight="251721728" behindDoc="0" locked="0" layoutInCell="0" allowOverlap="1" wp14:anchorId="543ED0F9" wp14:editId="6E32D86E">
+          <wp:anchor distT="0" distB="0" distL="0" distR="0" simplePos="0" relativeHeight="251691520" behindDoc="0" locked="0" layoutInCell="0" allowOverlap="1" wp14:anchorId="543ED0F9" wp14:editId="7029BE20">
             <wp:simplePos x="0" y="0"/>
             <wp:positionH relativeFrom="column">
               <wp:posOffset>-901700</wp:posOffset>
             </wp:positionH>
             <wp:positionV relativeFrom="paragraph">
-              <wp:posOffset>198783</wp:posOffset>
+              <wp:posOffset>198755</wp:posOffset>
             </wp:positionV>
             <wp:extent cx="7547610" cy="3450590"/>
             <wp:effectExtent l="0" t="0" r="0" b="0"/>
@@ -6514,7 +6662,7 @@
                     </pic:cNvPicPr>
                   </pic:nvPicPr>
                   <pic:blipFill>
-                    <a:blip r:embed="rId13"/>
+                    <a:blip r:embed="rId16"/>
                     <a:stretch>
                       <a:fillRect/>
                     </a:stretch>
@@ -6544,33 +6692,42 @@
         <w:rPr>
           <w:noProof/>
         </w:rPr>
-        <w:pict w14:anchorId="2BEB88D5">
-          <v:shape id="_x0000_s1031" type="#_x0000_t202" style="position:absolute;margin-left:-71.2pt;margin-top:11.15pt;width:594.3pt;height:27.8pt;z-index:251661312;mso-position-horizontal-relative:text;mso-position-vertical-relative:text" stroked="f">
-            <v:textbox style="mso-fit-shape-to-text:t" inset="0,0,0,0">
+        <w:pict w14:anchorId="599BB028">
+          <v:shape id="_x0000_s1044" type="#_x0000_t202" style="position:absolute;margin-left:-71pt;margin-top:291.85pt;width:594.3pt;height:.05pt;z-index:251673088;mso-position-horizontal-relative:text;mso-position-vertical-relative:text" wrapcoords="-27 0 -27 20925 21600 20925 21600 0 -27 0" stroked="f">
+            <v:textbox style="mso-next-textbox:#_x0000_s1044;mso-fit-shape-to-text:t" inset="0,0,0,0">
               <w:txbxContent>
                 <w:p>
                   <w:pPr>
                     <w:pStyle w:val="Caption"/>
+                    <w:ind w:left="720" w:firstLine="720"/>
                     <w:rPr>
                       <w:noProof/>
                     </w:rPr>
                   </w:pPr>
+                  <w:bookmarkStart w:id="19" w:name="_Toc194781928"/>
+                  <w:bookmarkStart w:id="20" w:name="_Toc194782421"/>
+                  <w:bookmarkStart w:id="21" w:name="_Toc194870511"/>
                   <w:r>
                     <w:t xml:space="preserve">Figure </w:t>
                   </w:r>
+                  <w:fldSimple w:instr=" SEQ Figure \* ARABIC ">
+                    <w:r>
+                      <w:rPr>
+                        <w:noProof/>
+                      </w:rPr>
+                      <w:t>4</w:t>
+                    </w:r>
+                  </w:fldSimple>
                   <w:r>
-                    <w:t>4</w:t>
+                    <w:t>: Sample Data for Product table</w:t>
                   </w:r>
-                  <w:r>
-                    <w:t xml:space="preserve">: </w:t>
-                  </w:r>
-                  <w:r>
-                    <w:t>Sample Data for Product Table</w:t>
-                  </w:r>
+                  <w:bookmarkEnd w:id="19"/>
+                  <w:bookmarkEnd w:id="20"/>
+                  <w:bookmarkEnd w:id="21"/>
                 </w:p>
               </w:txbxContent>
             </v:textbox>
-            <w10:wrap type="square" side="left"/>
+            <w10:wrap type="through"/>
           </v:shape>
         </w:pict>
       </w:r>
@@ -6587,20 +6744,20 @@
     <w:p>
       <w:pPr>
         <w:pStyle w:val="Heading2"/>
-        <w:spacing w:before="0"/>
+        <w:spacing w:before="0" w:line="276" w:lineRule="auto"/>
         <w:rPr>
           <w:b/>
           <w:bCs/>
         </w:rPr>
       </w:pPr>
-      <w:bookmarkStart w:id="18" w:name="_Toc194782472"/>
+      <w:bookmarkStart w:id="22" w:name="_Toc194871189"/>
       <w:r>
         <w:rPr>
           <w:noProof/>
         </w:rPr>
         <w:lastRenderedPageBreak/>
         <w:pict w14:anchorId="559A49E0">
-          <v:shape id="_x0000_s1033" type="#_x0000_t202" style="position:absolute;margin-left:-133.8pt;margin-top:178.45pt;width:581.8pt;height:27.8pt;z-index:251662336;mso-position-horizontal-relative:text;mso-position-vertical-relative:text" stroked="f">
+          <v:shape id="_x0000_s1033" type="#_x0000_t202" style="position:absolute;margin-left:-1in;margin-top:195.7pt;width:581.8pt;height:27.8pt;z-index:251661824;mso-position-horizontal-relative:text;mso-position-vertical-relative:text" stroked="f">
             <v:textbox style="mso-next-textbox:#_x0000_s1033;mso-fit-shape-to-text:t" inset="0,0,0,0">
               <w:txbxContent>
                 <w:p>
@@ -6612,9 +6769,10 @@
                       <w:szCs w:val="22"/>
                     </w:rPr>
                   </w:pPr>
-                  <w:bookmarkStart w:id="19" w:name="_Toc194781808"/>
-                  <w:bookmarkStart w:id="20" w:name="_Toc194781929"/>
-                  <w:bookmarkStart w:id="21" w:name="_Toc194782422"/>
+                  <w:bookmarkStart w:id="23" w:name="_Toc194781808"/>
+                  <w:bookmarkStart w:id="24" w:name="_Toc194781929"/>
+                  <w:bookmarkStart w:id="25" w:name="_Toc194782422"/>
+                  <w:bookmarkStart w:id="26" w:name="_Toc194870512"/>
                   <w:r>
                     <w:t xml:space="preserve">Figure </w:t>
                   </w:r>
@@ -6632,9 +6790,10 @@
                   <w:r>
                     <w:t>ructure of Orders Table</w:t>
                   </w:r>
-                  <w:bookmarkEnd w:id="19"/>
-                  <w:bookmarkEnd w:id="20"/>
-                  <w:bookmarkEnd w:id="21"/>
+                  <w:bookmarkEnd w:id="23"/>
+                  <w:bookmarkEnd w:id="24"/>
+                  <w:bookmarkEnd w:id="25"/>
+                  <w:bookmarkEnd w:id="26"/>
                 </w:p>
               </w:txbxContent>
             </v:textbox>
@@ -6647,13 +6806,13 @@
           <w:noProof/>
         </w:rPr>
         <w:drawing>
-          <wp:anchor distT="0" distB="0" distL="0" distR="0" simplePos="0" relativeHeight="251596800" behindDoc="0" locked="0" layoutInCell="0" allowOverlap="1" wp14:anchorId="25F2AA50" wp14:editId="7EC8155B">
+          <wp:anchor distT="0" distB="0" distL="0" distR="0" simplePos="0" relativeHeight="251605504" behindDoc="0" locked="0" layoutInCell="0" allowOverlap="1" wp14:anchorId="25F2AA50" wp14:editId="1CC99C42">
             <wp:simplePos x="0" y="0"/>
             <wp:positionH relativeFrom="column">
               <wp:posOffset>-41910</wp:posOffset>
             </wp:positionH>
             <wp:positionV relativeFrom="paragraph">
-              <wp:posOffset>422910</wp:posOffset>
+              <wp:posOffset>575310</wp:posOffset>
             </wp:positionV>
             <wp:extent cx="5731510" cy="1781175"/>
             <wp:effectExtent l="0" t="0" r="0" b="0"/>
@@ -6672,7 +6831,7 @@
                     </pic:cNvPicPr>
                   </pic:nvPicPr>
                   <pic:blipFill>
-                    <a:blip r:embed="rId14"/>
+                    <a:blip r:embed="rId17"/>
                     <a:srcRect b="11454"/>
                     <a:stretch>
                       <a:fillRect/>
@@ -6700,10 +6859,11 @@
         </w:rPr>
         <w:t>Orders</w:t>
       </w:r>
-      <w:bookmarkEnd w:id="18"/>
-    </w:p>
-    <w:p>
-      <w:pPr>
+      <w:bookmarkEnd w:id="22"/>
+    </w:p>
+    <w:p>
+      <w:pPr>
+        <w:spacing w:line="276" w:lineRule="auto"/>
         <w:rPr>
           <w:b/>
           <w:bCs/>
@@ -6713,6 +6873,7 @@
     </w:p>
     <w:p>
       <w:pPr>
+        <w:spacing w:line="276" w:lineRule="auto"/>
         <w:rPr>
           <w:b/>
           <w:bCs/>
@@ -6722,6 +6883,7 @@
     </w:p>
     <w:p>
       <w:pPr>
+        <w:spacing w:line="276" w:lineRule="auto"/>
         <w:rPr>
           <w:b/>
           <w:bCs/>
@@ -6732,61 +6894,14 @@
         <w:rPr>
           <w:noProof/>
         </w:rPr>
-        <w:pict w14:anchorId="53B69560">
-          <v:shape id="_x0000_s1034" type="#_x0000_t202" style="position:absolute;margin-left:-126.8pt;margin-top:285.65pt;width:612.7pt;height:27.8pt;z-index:251663360;mso-position-horizontal-relative:text;mso-position-vertical-relative:text" stroked="f">
-            <v:textbox style="mso-fit-shape-to-text:t" inset="0,0,0,0">
-              <w:txbxContent>
-                <w:p>
-                  <w:pPr>
-                    <w:pStyle w:val="Caption"/>
-                    <w:ind w:left="720" w:firstLine="720"/>
-                    <w:rPr>
-                      <w:noProof/>
-                      <w:szCs w:val="22"/>
-                    </w:rPr>
-                  </w:pPr>
-                  <w:bookmarkStart w:id="22" w:name="_Toc194781809"/>
-                  <w:bookmarkStart w:id="23" w:name="_Toc194781930"/>
-                  <w:bookmarkStart w:id="24" w:name="_Toc194782423"/>
-                  <w:r>
-                    <w:t xml:space="preserve">Figure </w:t>
-                  </w:r>
-                  <w:fldSimple w:instr=" SEQ Figure \* ARABIC ">
-                    <w:r>
-                      <w:rPr>
-                        <w:noProof/>
-                      </w:rPr>
-                      <w:t>6</w:t>
-                    </w:r>
-                  </w:fldSimple>
-                  <w:r>
-                    <w:t xml:space="preserve">: </w:t>
-                  </w:r>
-                  <w:r>
-                    <w:t>Sample Data for Orders Table</w:t>
-                  </w:r>
-                  <w:bookmarkEnd w:id="22"/>
-                  <w:bookmarkEnd w:id="23"/>
-                  <w:bookmarkEnd w:id="24"/>
-                </w:p>
-              </w:txbxContent>
-            </v:textbox>
-            <w10:wrap type="square" side="largest"/>
-          </v:shape>
-        </w:pict>
-      </w:r>
-      <w:r>
-        <w:rPr>
-          <w:noProof/>
-        </w:rPr>
         <w:drawing>
-          <wp:anchor distT="0" distB="0" distL="0" distR="0" simplePos="0" relativeHeight="251602944" behindDoc="0" locked="0" layoutInCell="0" allowOverlap="1" wp14:anchorId="6B956C80" wp14:editId="5CE84C0D">
+          <wp:anchor distT="0" distB="0" distL="0" distR="0" simplePos="0" relativeHeight="251614720" behindDoc="0" locked="0" layoutInCell="0" allowOverlap="1" wp14:anchorId="6B956C80" wp14:editId="7D7C6491">
             <wp:simplePos x="0" y="0"/>
             <wp:positionH relativeFrom="column">
               <wp:posOffset>-200025</wp:posOffset>
             </wp:positionH>
             <wp:positionV relativeFrom="paragraph">
-              <wp:posOffset>694414</wp:posOffset>
+              <wp:posOffset>598805</wp:posOffset>
             </wp:positionV>
             <wp:extent cx="6370955" cy="2876550"/>
             <wp:effectExtent l="0" t="0" r="0" b="0"/>
@@ -6805,7 +6920,7 @@
                     </pic:cNvPicPr>
                   </pic:nvPicPr>
                   <pic:blipFill>
-                    <a:blip r:embed="rId15"/>
+                    <a:blip r:embed="rId18"/>
                     <a:srcRect b="8697"/>
                     <a:stretch>
                       <a:fillRect/>
@@ -6826,9 +6941,59 @@
           </wp:anchor>
         </w:drawing>
       </w:r>
-    </w:p>
-    <w:p>
-      <w:pPr>
+      <w:r>
+        <w:rPr>
+          <w:noProof/>
+        </w:rPr>
+        <w:pict w14:anchorId="53B69560">
+          <v:shape id="_x0000_s1034" type="#_x0000_t202" style="position:absolute;margin-left:-126.8pt;margin-top:285.65pt;width:612.7pt;height:27.8pt;z-index:251662848;mso-position-horizontal-relative:text;mso-position-vertical-relative:text" stroked="f">
+            <v:textbox style="mso-next-textbox:#_x0000_s1034;mso-fit-shape-to-text:t" inset="0,0,0,0">
+              <w:txbxContent>
+                <w:p>
+                  <w:pPr>
+                    <w:pStyle w:val="Caption"/>
+                    <w:ind w:left="720" w:firstLine="720"/>
+                    <w:rPr>
+                      <w:noProof/>
+                      <w:szCs w:val="22"/>
+                    </w:rPr>
+                  </w:pPr>
+                  <w:bookmarkStart w:id="27" w:name="_Toc194781809"/>
+                  <w:bookmarkStart w:id="28" w:name="_Toc194781930"/>
+                  <w:bookmarkStart w:id="29" w:name="_Toc194782423"/>
+                  <w:bookmarkStart w:id="30" w:name="_Toc194870513"/>
+                  <w:r>
+                    <w:t xml:space="preserve">Figure </w:t>
+                  </w:r>
+                  <w:fldSimple w:instr=" SEQ Figure \* ARABIC ">
+                    <w:r>
+                      <w:rPr>
+                        <w:noProof/>
+                      </w:rPr>
+                      <w:t>6</w:t>
+                    </w:r>
+                  </w:fldSimple>
+                  <w:r>
+                    <w:t xml:space="preserve">: </w:t>
+                  </w:r>
+                  <w:r>
+                    <w:t>Sample Data for Orders Table</w:t>
+                  </w:r>
+                  <w:bookmarkEnd w:id="27"/>
+                  <w:bookmarkEnd w:id="28"/>
+                  <w:bookmarkEnd w:id="29"/>
+                  <w:bookmarkEnd w:id="30"/>
+                </w:p>
+              </w:txbxContent>
+            </v:textbox>
+            <w10:wrap type="square" side="largest"/>
+          </v:shape>
+        </w:pict>
+      </w:r>
+    </w:p>
+    <w:p>
+      <w:pPr>
+        <w:spacing w:line="276" w:lineRule="auto"/>
         <w:rPr>
           <w:rFonts w:asciiTheme="majorHAnsi" w:eastAsiaTheme="majorEastAsia" w:hAnsiTheme="majorHAnsi" w:cstheme="majorBidi"/>
           <w:b/>
@@ -6845,11 +7010,11 @@
     <w:p>
       <w:pPr>
         <w:pStyle w:val="Heading1"/>
-        <w:spacing w:before="0"/>
-      </w:pPr>
-      <w:bookmarkStart w:id="25" w:name="_Hlk194532874"/>
-      <w:bookmarkStart w:id="26" w:name="_Toc194782473"/>
-      <w:bookmarkEnd w:id="25"/>
+        <w:spacing w:before="0" w:line="276" w:lineRule="auto"/>
+      </w:pPr>
+      <w:bookmarkStart w:id="31" w:name="_Hlk194532874"/>
+      <w:bookmarkStart w:id="32" w:name="_Toc194871190"/>
+      <w:bookmarkEnd w:id="31"/>
       <w:r>
         <w:rPr>
           <w:b/>
@@ -6858,10 +7023,11 @@
         <w:lastRenderedPageBreak/>
         <w:t>ER Diagram</w:t>
       </w:r>
-      <w:bookmarkEnd w:id="26"/>
-    </w:p>
-    <w:p>
-      <w:pPr>
+      <w:bookmarkEnd w:id="32"/>
+    </w:p>
+    <w:p>
+      <w:pPr>
+        <w:spacing w:line="276" w:lineRule="auto"/>
         <w:rPr>
           <w:b/>
           <w:bCs/>
@@ -6870,6 +7036,7 @@
     </w:p>
     <w:p>
       <w:pPr>
+        <w:spacing w:line="276" w:lineRule="auto"/>
         <w:rPr>
           <w:b/>
           <w:bCs/>
@@ -6878,6 +7045,7 @@
     </w:p>
     <w:p>
       <w:pPr>
+        <w:spacing w:line="276" w:lineRule="auto"/>
         <w:rPr>
           <w:b/>
           <w:bCs/>
@@ -6886,6 +7054,7 @@
     </w:p>
     <w:p>
       <w:pPr>
+        <w:spacing w:line="276" w:lineRule="auto"/>
         <w:rPr>
           <w:b/>
           <w:bCs/>
@@ -6894,6 +7063,7 @@
     </w:p>
     <w:p>
       <w:pPr>
+        <w:spacing w:line="276" w:lineRule="auto"/>
         <w:rPr>
           <w:b/>
           <w:bCs/>
@@ -6904,8 +7074,8 @@
           <w:noProof/>
         </w:rPr>
         <w:pict w14:anchorId="33E33F07">
-          <v:shape id="_x0000_s1035" type="#_x0000_t202" style="position:absolute;margin-left:-68.25pt;margin-top:232.35pt;width:588.7pt;height:.05pt;z-index:251664384;mso-position-horizontal-relative:text;mso-position-vertical-relative:text" stroked="f">
-            <v:textbox style="mso-fit-shape-to-text:t" inset="0,0,0,0">
+          <v:shape id="_x0000_s1035" type="#_x0000_t202" style="position:absolute;margin-left:-68.25pt;margin-top:232.35pt;width:588.7pt;height:.05pt;z-index:251663872;mso-position-horizontal-relative:text;mso-position-vertical-relative:text" stroked="f">
+            <v:textbox style="mso-next-textbox:#_x0000_s1035;mso-fit-shape-to-text:t" inset="0,0,0,0">
               <w:txbxContent>
                 <w:p>
                   <w:pPr>
@@ -6918,9 +7088,10 @@
                       <w:szCs w:val="22"/>
                     </w:rPr>
                   </w:pPr>
-                  <w:bookmarkStart w:id="27" w:name="_Toc194781810"/>
-                  <w:bookmarkStart w:id="28" w:name="_Toc194781931"/>
-                  <w:bookmarkStart w:id="29" w:name="_Toc194782424"/>
+                  <w:bookmarkStart w:id="33" w:name="_Toc194781810"/>
+                  <w:bookmarkStart w:id="34" w:name="_Toc194781931"/>
+                  <w:bookmarkStart w:id="35" w:name="_Toc194782424"/>
+                  <w:bookmarkStart w:id="36" w:name="_Toc194870514"/>
                   <w:r>
                     <w:t xml:space="preserve">Figure </w:t>
                   </w:r>
@@ -6939,13 +7110,14 @@
                   <w:r>
                     <w:t>GrowingPains</w:t>
                   </w:r>
+                  <w:bookmarkEnd w:id="36"/>
                   <w:proofErr w:type="spellEnd"/>
                   <w:r>
-                    <w:t xml:space="preserve"> Database Entities</w:t>
+                    <w:t xml:space="preserve"> </w:t>
                   </w:r>
-                  <w:bookmarkEnd w:id="27"/>
-                  <w:bookmarkEnd w:id="28"/>
-                  <w:bookmarkEnd w:id="29"/>
+                  <w:bookmarkEnd w:id="33"/>
+                  <w:bookmarkEnd w:id="34"/>
+                  <w:bookmarkEnd w:id="35"/>
                 </w:p>
               </w:txbxContent>
             </v:textbox>
@@ -6959,7 +7131,7 @@
           <w:noProof/>
         </w:rPr>
         <w:drawing>
-          <wp:anchor distT="0" distB="0" distL="0" distR="0" simplePos="0" relativeHeight="251608064" behindDoc="0" locked="0" layoutInCell="1" allowOverlap="1" wp14:anchorId="1A21C87C" wp14:editId="56BA82A3">
+          <wp:anchor distT="0" distB="0" distL="0" distR="0" simplePos="0" relativeHeight="251621888" behindDoc="0" locked="0" layoutInCell="1" allowOverlap="1" wp14:anchorId="1A21C87C" wp14:editId="282B11A7">
             <wp:simplePos x="0" y="0"/>
             <wp:positionH relativeFrom="column">
               <wp:posOffset>-866775</wp:posOffset>
@@ -6984,7 +7156,7 @@
                     </pic:cNvPicPr>
                   </pic:nvPicPr>
                   <pic:blipFill>
-                    <a:blip r:embed="rId16"/>
+                    <a:blip r:embed="rId19"/>
                     <a:srcRect l="7996" t="30812" r="8474" b="26575"/>
                     <a:stretch>
                       <a:fillRect/>
@@ -7008,6 +7180,7 @@
     </w:p>
     <w:p>
       <w:pPr>
+        <w:spacing w:line="276" w:lineRule="auto"/>
         <w:rPr>
           <w:b/>
           <w:bCs/>
@@ -7016,22 +7189,62 @@
     </w:p>
     <w:p>
       <w:pPr>
+        <w:spacing w:line="276" w:lineRule="auto"/>
         <w:rPr>
           <w:b/>
           <w:bCs/>
         </w:rPr>
       </w:pPr>
     </w:p>
-    <w:p/>
-    <w:p/>
-    <w:p/>
-    <w:p/>
-    <w:p/>
-    <w:p/>
-    <w:p/>
-    <w:p/>
-    <w:p/>
-    <w:p>
+    <w:p>
+      <w:pPr>
+        <w:spacing w:line="276" w:lineRule="auto"/>
+      </w:pPr>
+    </w:p>
+    <w:p>
+      <w:pPr>
+        <w:spacing w:line="276" w:lineRule="auto"/>
+      </w:pPr>
+    </w:p>
+    <w:p>
+      <w:pPr>
+        <w:spacing w:line="276" w:lineRule="auto"/>
+      </w:pPr>
+    </w:p>
+    <w:p>
+      <w:pPr>
+        <w:spacing w:line="276" w:lineRule="auto"/>
+      </w:pPr>
+    </w:p>
+    <w:p>
+      <w:pPr>
+        <w:spacing w:line="276" w:lineRule="auto"/>
+      </w:pPr>
+    </w:p>
+    <w:p>
+      <w:pPr>
+        <w:spacing w:line="276" w:lineRule="auto"/>
+      </w:pPr>
+    </w:p>
+    <w:p>
+      <w:pPr>
+        <w:spacing w:line="276" w:lineRule="auto"/>
+      </w:pPr>
+    </w:p>
+    <w:p>
+      <w:pPr>
+        <w:spacing w:line="276" w:lineRule="auto"/>
+      </w:pPr>
+    </w:p>
+    <w:p>
+      <w:pPr>
+        <w:spacing w:line="276" w:lineRule="auto"/>
+      </w:pPr>
+    </w:p>
+    <w:p>
+      <w:pPr>
+        <w:spacing w:line="276" w:lineRule="auto"/>
+      </w:pPr>
       <w:r>
         <w:rPr>
           <w:rStyle w:val="FootnoteReference"/>
@@ -7039,28 +7252,34 @@
         <w:footnoteReference w:id="3"/>
       </w:r>
     </w:p>
-    <w:p/>
-    <w:p/>
-    <w:p/>
-    <w:p/>
-    <w:p/>
-    <w:p>
-      <w:pPr>
-        <w:pStyle w:val="Heading1"/>
-        <w:spacing w:before="0"/>
-        <w:rPr>
-          <w:b/>
-          <w:bCs/>
-        </w:rPr>
-      </w:pPr>
-      <w:bookmarkStart w:id="30" w:name="_Hlk183506836"/>
-      <w:bookmarkStart w:id="31" w:name="_Hlk194532917"/>
-      <w:bookmarkEnd w:id="30"/>
-      <w:bookmarkEnd w:id="31"/>
-    </w:p>
-    <w:p>
-      <w:pPr>
-        <w:spacing w:after="0" w:line="240" w:lineRule="auto"/>
+    <w:p>
+      <w:pPr>
+        <w:spacing w:line="276" w:lineRule="auto"/>
+      </w:pPr>
+    </w:p>
+    <w:p>
+      <w:pPr>
+        <w:spacing w:line="276" w:lineRule="auto"/>
+      </w:pPr>
+    </w:p>
+    <w:p>
+      <w:pPr>
+        <w:spacing w:line="276" w:lineRule="auto"/>
+      </w:pPr>
+    </w:p>
+    <w:p>
+      <w:pPr>
+        <w:spacing w:line="276" w:lineRule="auto"/>
+      </w:pPr>
+    </w:p>
+    <w:p>
+      <w:pPr>
+        <w:spacing w:line="276" w:lineRule="auto"/>
+      </w:pPr>
+    </w:p>
+    <w:p>
+      <w:pPr>
+        <w:spacing w:after="0" w:line="276" w:lineRule="auto"/>
         <w:rPr>
           <w:rFonts w:asciiTheme="majorHAnsi" w:eastAsiaTheme="majorEastAsia" w:hAnsiTheme="majorHAnsi" w:cstheme="majorBidi"/>
           <w:b/>
@@ -7070,50 +7289,48 @@
           <w:szCs w:val="40"/>
         </w:rPr>
       </w:pPr>
-      <w:bookmarkStart w:id="32" w:name="_Toc194782474"/>
-      <w:r>
+      <w:bookmarkStart w:id="37" w:name="_Hlk183506836"/>
+      <w:bookmarkStart w:id="38" w:name="_Hlk194532917"/>
+      <w:bookmarkEnd w:id="37"/>
+      <w:bookmarkEnd w:id="38"/>
+    </w:p>
+    <w:p>
+      <w:pPr>
+        <w:pStyle w:val="Heading1"/>
+        <w:spacing w:before="0" w:line="276" w:lineRule="auto"/>
         <w:rPr>
           <w:b/>
           <w:bCs/>
         </w:rPr>
-        <w:br w:type="page"/>
-      </w:r>
-    </w:p>
-    <w:p>
-      <w:pPr>
-        <w:pStyle w:val="Heading1"/>
-        <w:spacing w:before="0"/>
+      </w:pPr>
+      <w:bookmarkStart w:id="39" w:name="_Toc194871191"/>
+      <w:r>
         <w:rPr>
           <w:b/>
           <w:bCs/>
         </w:rPr>
-      </w:pPr>
-      <w:r>
+        <w:lastRenderedPageBreak/>
+        <w:t>Interesting Source Code Snippets</w:t>
+      </w:r>
+      <w:bookmarkEnd w:id="39"/>
+    </w:p>
+    <w:p>
+      <w:pPr>
+        <w:pStyle w:val="Heading2"/>
+        <w:spacing w:line="276" w:lineRule="auto"/>
         <w:rPr>
           <w:b/>
           <w:bCs/>
         </w:rPr>
-        <w:lastRenderedPageBreak/>
-        <w:t>Interesting Source Code Snippets</w:t>
-      </w:r>
-      <w:bookmarkEnd w:id="32"/>
-    </w:p>
-    <w:p>
-      <w:pPr>
-        <w:pStyle w:val="Heading2"/>
-        <w:rPr>
-          <w:b/>
-          <w:bCs/>
-        </w:rPr>
-      </w:pPr>
-      <w:bookmarkStart w:id="33" w:name="_Toc194782475"/>
+      </w:pPr>
+      <w:bookmarkStart w:id="40" w:name="_Toc194871192"/>
       <w:r>
         <w:rPr>
           <w:noProof/>
         </w:rPr>
         <w:pict w14:anchorId="668DF250">
-          <v:shape id="_x0000_s1036" type="#_x0000_t202" style="position:absolute;margin-left:-1in;margin-top:310.15pt;width:603.4pt;height:.05pt;z-index:251665408;mso-position-horizontal-relative:text;mso-position-vertical-relative:text" wrapcoords="-27 0 -27 21109 21600 21109 21600 0 -27 0" stroked="f">
-            <v:textbox style="mso-fit-shape-to-text:t" inset="0,0,0,0">
+          <v:shape id="_x0000_s1036" type="#_x0000_t202" style="position:absolute;margin-left:-1in;margin-top:310.15pt;width:603.4pt;height:.05pt;z-index:251664896;mso-position-horizontal-relative:text;mso-position-vertical-relative:text" wrapcoords="-27 0 -27 21109 21600 21109 21600 0 -27 0" stroked="f">
+            <v:textbox style="mso-next-textbox:#_x0000_s1036;mso-fit-shape-to-text:t" inset="0,0,0,0">
               <w:txbxContent>
                 <w:p>
                   <w:pPr>
@@ -7124,11 +7341,12 @@
                       <w:color w:val="8F9779"/>
                     </w:rPr>
                   </w:pPr>
-                  <w:bookmarkStart w:id="34" w:name="_Ref194781348"/>
-                  <w:bookmarkStart w:id="35" w:name="_Toc194781811"/>
-                  <w:bookmarkStart w:id="36" w:name="_Toc194781932"/>
-                  <w:bookmarkStart w:id="37" w:name="_Ref194782137"/>
-                  <w:bookmarkStart w:id="38" w:name="_Toc194782425"/>
+                  <w:bookmarkStart w:id="41" w:name="_Ref194782137"/>
+                  <w:bookmarkStart w:id="42" w:name="_Toc194781811"/>
+                  <w:bookmarkStart w:id="43" w:name="_Toc194781932"/>
+                  <w:bookmarkStart w:id="44" w:name="_Toc194782425"/>
+                  <w:bookmarkStart w:id="45" w:name="_Ref194781348"/>
+                  <w:bookmarkStart w:id="46" w:name="_Toc194870515"/>
                   <w:r>
                     <w:t xml:space="preserve">Figure </w:t>
                   </w:r>
@@ -7140,7 +7358,7 @@
                       <w:t>8</w:t>
                     </w:r>
                   </w:fldSimple>
-                  <w:bookmarkEnd w:id="37"/>
+                  <w:bookmarkEnd w:id="41"/>
                   <w:r>
                     <w:t xml:space="preserve">: </w:t>
                   </w:r>
@@ -7156,14 +7374,15 @@
                   <w:r>
                     <w:t>ProductCrud</w:t>
                   </w:r>
-                  <w:bookmarkEnd w:id="35"/>
-                  <w:bookmarkEnd w:id="36"/>
-                  <w:bookmarkEnd w:id="38"/>
+                  <w:bookmarkEnd w:id="42"/>
+                  <w:bookmarkEnd w:id="43"/>
+                  <w:bookmarkEnd w:id="44"/>
+                  <w:bookmarkEnd w:id="46"/>
                   <w:proofErr w:type="spellEnd"/>
                   <w:r>
                     <w:t xml:space="preserve"> </w:t>
                   </w:r>
-                  <w:bookmarkEnd w:id="34"/>
+                  <w:bookmarkEnd w:id="45"/>
                 </w:p>
               </w:txbxContent>
             </v:textbox>
@@ -7176,7 +7395,7 @@
           <w:noProof/>
         </w:rPr>
         <w:drawing>
-          <wp:anchor distT="0" distB="0" distL="114300" distR="114300" simplePos="0" relativeHeight="251614208" behindDoc="0" locked="0" layoutInCell="0" allowOverlap="1" wp14:anchorId="4919A24E" wp14:editId="4C3280FB">
+          <wp:anchor distT="0" distB="0" distL="114300" distR="114300" simplePos="0" relativeHeight="251629056" behindDoc="0" locked="0" layoutInCell="0" allowOverlap="1" wp14:anchorId="4919A24E" wp14:editId="1750FAA1">
             <wp:simplePos x="0" y="0"/>
             <wp:positionH relativeFrom="column">
               <wp:posOffset>-914400</wp:posOffset>
@@ -7209,7 +7428,7 @@
                     </pic:cNvPicPr>
                   </pic:nvPicPr>
                   <pic:blipFill>
-                    <a:blip r:embed="rId17"/>
+                    <a:blip r:embed="rId20"/>
                     <a:stretch>
                       <a:fillRect/>
                     </a:stretch>
@@ -7236,15 +7455,19 @@
         </w:rPr>
         <w:t>Retrieval by List</w:t>
       </w:r>
-      <w:bookmarkEnd w:id="33"/>
-    </w:p>
-    <w:p>
+      <w:bookmarkEnd w:id="40"/>
+    </w:p>
+    <w:p>
+      <w:pPr>
+        <w:spacing w:line="276" w:lineRule="auto"/>
+      </w:pPr>
       <w:r>
         <w:t xml:space="preserve"> </w:t>
       </w:r>
     </w:p>
     <w:p>
       <w:pPr>
+        <w:spacing w:line="276" w:lineRule="auto"/>
         <w:rPr>
           <w:szCs w:val="24"/>
         </w:rPr>
@@ -7325,6 +7548,7 @@
           <w:ilvl w:val="0"/>
           <w:numId w:val="15"/>
         </w:numPr>
+        <w:spacing w:line="276" w:lineRule="auto"/>
         <w:rPr>
           <w:szCs w:val="24"/>
         </w:rPr>
@@ -7357,6 +7581,7 @@
           <w:ilvl w:val="0"/>
           <w:numId w:val="15"/>
         </w:numPr>
+        <w:spacing w:line="276" w:lineRule="auto"/>
         <w:rPr>
           <w:szCs w:val="24"/>
         </w:rPr>
@@ -7417,6 +7642,7 @@
           <w:ilvl w:val="0"/>
           <w:numId w:val="15"/>
         </w:numPr>
+        <w:spacing w:line="276" w:lineRule="auto"/>
         <w:rPr>
           <w:szCs w:val="24"/>
         </w:rPr>
@@ -7431,6 +7657,7 @@
     <w:p>
       <w:pPr>
         <w:pStyle w:val="Heading2"/>
+        <w:spacing w:line="276" w:lineRule="auto"/>
       </w:pPr>
       <w:r>
         <w:t xml:space="preserve"> </w:t>
@@ -7438,7 +7665,7 @@
     </w:p>
     <w:p>
       <w:pPr>
-        <w:spacing w:after="0" w:line="240" w:lineRule="auto"/>
+        <w:spacing w:after="0" w:line="276" w:lineRule="auto"/>
         <w:rPr>
           <w:rFonts w:asciiTheme="majorHAnsi" w:eastAsiaTheme="majorEastAsia" w:hAnsiTheme="majorHAnsi" w:cstheme="majorBidi"/>
           <w:color w:val="8F9779"/>
@@ -7453,20 +7680,21 @@
     <w:p>
       <w:pPr>
         <w:pStyle w:val="Heading2"/>
+        <w:spacing w:line="276" w:lineRule="auto"/>
         <w:rPr>
           <w:b/>
           <w:bCs/>
         </w:rPr>
       </w:pPr>
-      <w:bookmarkStart w:id="39" w:name="_Toc194782476"/>
+      <w:bookmarkStart w:id="47" w:name="_Toc194871193"/>
       <w:r>
         <w:rPr>
           <w:noProof/>
         </w:rPr>
         <w:lastRenderedPageBreak/>
         <w:pict w14:anchorId="017DEF5B">
-          <v:shape id="_x0000_s1037" type="#_x0000_t202" style="position:absolute;margin-left:-102.65pt;margin-top:267.2pt;width:587.95pt;height:27.8pt;z-index:251666432;mso-position-horizontal-relative:text;mso-position-vertical-relative:text" wrapcoords="-31 0 -31 21016 21600 21016 21600 0 -31 0" stroked="f">
-            <v:textbox style="mso-fit-shape-to-text:t" inset="0,0,0,0">
+          <v:shape id="_x0000_s1037" type="#_x0000_t202" style="position:absolute;margin-left:-72.65pt;margin-top:267.2pt;width:587.95pt;height:27.8pt;z-index:251665920;mso-position-horizontal-relative:text;mso-position-vertical-relative:text" wrapcoords="-31 0 -31 21016 21600 21016 21600 0 -31 0" stroked="f">
+            <v:textbox style="mso-next-textbox:#_x0000_s1037;mso-fit-shape-to-text:t" inset="0,0,0,0">
               <w:txbxContent>
                 <w:p>
                   <w:pPr>
@@ -7477,10 +7705,11 @@
                       <w:color w:val="8F9779"/>
                     </w:rPr>
                   </w:pPr>
-                  <w:bookmarkStart w:id="40" w:name="_Toc194781812"/>
-                  <w:bookmarkStart w:id="41" w:name="_Toc194781933"/>
-                  <w:bookmarkStart w:id="42" w:name="_Ref194782101"/>
-                  <w:bookmarkStart w:id="43" w:name="_Toc194782426"/>
+                  <w:bookmarkStart w:id="48" w:name="_Ref194782101"/>
+                  <w:bookmarkStart w:id="49" w:name="_Toc194781812"/>
+                  <w:bookmarkStart w:id="50" w:name="_Toc194781933"/>
+                  <w:bookmarkStart w:id="51" w:name="_Toc194782426"/>
+                  <w:bookmarkStart w:id="52" w:name="_Toc194870516"/>
                   <w:r>
                     <w:t xml:space="preserve">Figure </w:t>
                   </w:r>
@@ -7492,7 +7721,7 @@
                       <w:t>9</w:t>
                     </w:r>
                   </w:fldSimple>
-                  <w:bookmarkEnd w:id="42"/>
+                  <w:bookmarkEnd w:id="48"/>
                   <w:r>
                     <w:t xml:space="preserve">: </w:t>
                   </w:r>
@@ -7507,9 +7736,10 @@
                     </w:rPr>
                     <w:t xml:space="preserve"> - BrowsePanel</w:t>
                   </w:r>
-                  <w:bookmarkEnd w:id="40"/>
-                  <w:bookmarkEnd w:id="41"/>
-                  <w:bookmarkEnd w:id="43"/>
+                  <w:bookmarkEnd w:id="49"/>
+                  <w:bookmarkEnd w:id="50"/>
+                  <w:bookmarkEnd w:id="51"/>
+                  <w:bookmarkEnd w:id="52"/>
                 </w:p>
               </w:txbxContent>
             </v:textbox>
@@ -7522,13 +7752,13 @@
           <w:noProof/>
         </w:rPr>
         <w:drawing>
-          <wp:anchor distT="0" distB="0" distL="114300" distR="114300" simplePos="0" relativeHeight="251744256" behindDoc="1" locked="0" layoutInCell="1" allowOverlap="1" wp14:anchorId="439F2298" wp14:editId="08F72AA7">
+          <wp:anchor distT="0" distB="0" distL="114300" distR="114300" simplePos="0" relativeHeight="251718144" behindDoc="1" locked="0" layoutInCell="1" allowOverlap="1" wp14:anchorId="439F2298" wp14:editId="05EC8AF4">
             <wp:simplePos x="0" y="0"/>
             <wp:positionH relativeFrom="column">
               <wp:posOffset>-478155</wp:posOffset>
             </wp:positionH>
             <wp:positionV relativeFrom="paragraph">
-              <wp:posOffset>320675</wp:posOffset>
+              <wp:posOffset>377825</wp:posOffset>
             </wp:positionV>
             <wp:extent cx="6641465" cy="3015615"/>
             <wp:effectExtent l="0" t="0" r="0" b="0"/>
@@ -7555,7 +7785,7 @@
                     </pic:cNvPicPr>
                   </pic:nvPicPr>
                   <pic:blipFill>
-                    <a:blip r:embed="rId18">
+                    <a:blip r:embed="rId21">
                       <a:extLst>
                         <a:ext uri="{28A0092B-C50C-407E-A947-70E740481C1C}">
                           <a14:useLocalDpi xmlns:a14="http://schemas.microsoft.com/office/drawing/2010/main" val="0"/>
@@ -7599,12 +7829,21 @@
         </w:rPr>
         <w:t>Displaying a List of Objects</w:t>
       </w:r>
-      <w:bookmarkEnd w:id="39"/>
-    </w:p>
-    <w:p/>
-    <w:p/>
-    <w:p>
-      <w:pPr>
+      <w:bookmarkEnd w:id="47"/>
+    </w:p>
+    <w:p>
+      <w:pPr>
+        <w:spacing w:line="276" w:lineRule="auto"/>
+      </w:pPr>
+    </w:p>
+    <w:p>
+      <w:pPr>
+        <w:spacing w:line="276" w:lineRule="auto"/>
+      </w:pPr>
+    </w:p>
+    <w:p>
+      <w:pPr>
+        <w:spacing w:line="276" w:lineRule="auto"/>
         <w:rPr>
           <w:szCs w:val="24"/>
         </w:rPr>
@@ -7651,19 +7890,7 @@
         <w:rPr>
           <w:szCs w:val="24"/>
         </w:rPr>
-        <w:t xml:space="preserve"> </w:t>
-      </w:r>
-      <w:r>
-        <w:rPr>
-          <w:szCs w:val="24"/>
-        </w:rPr>
-        <w:t xml:space="preserve">demonstrates how to </w:t>
-      </w:r>
-      <w:r>
-        <w:rPr>
-          <w:szCs w:val="24"/>
-        </w:rPr>
-        <w:t xml:space="preserve">display the List of </w:t>
+        <w:t xml:space="preserve"> demonstrates how to display the List of </w:t>
       </w:r>
       <w:proofErr w:type="spellStart"/>
       <w:r>
@@ -7677,13 +7904,7 @@
         <w:rPr>
           <w:szCs w:val="24"/>
         </w:rPr>
-        <w:t xml:space="preserve"> retrieved</w:t>
-      </w:r>
-      <w:r>
-        <w:rPr>
-          <w:szCs w:val="24"/>
-        </w:rPr>
-        <w:t xml:space="preserve"> from </w:t>
+        <w:t xml:space="preserve"> retrieved from </w:t>
       </w:r>
       <w:r>
         <w:rPr>
@@ -7737,6 +7958,7 @@
           <w:ilvl w:val="0"/>
           <w:numId w:val="15"/>
         </w:numPr>
+        <w:spacing w:line="276" w:lineRule="auto"/>
         <w:rPr>
           <w:szCs w:val="24"/>
         </w:rPr>
@@ -7821,6 +8043,7 @@
           <w:ilvl w:val="0"/>
           <w:numId w:val="15"/>
         </w:numPr>
+        <w:spacing w:line="276" w:lineRule="auto"/>
         <w:rPr>
           <w:szCs w:val="24"/>
         </w:rPr>
@@ -7867,6 +8090,7 @@
           <w:ilvl w:val="0"/>
           <w:numId w:val="15"/>
         </w:numPr>
+        <w:spacing w:line="276" w:lineRule="auto"/>
         <w:rPr>
           <w:szCs w:val="24"/>
         </w:rPr>
@@ -7909,6 +8133,7 @@
           <w:ilvl w:val="0"/>
           <w:numId w:val="15"/>
         </w:numPr>
+        <w:spacing w:line="276" w:lineRule="auto"/>
         <w:rPr>
           <w:szCs w:val="24"/>
         </w:rPr>
@@ -7968,7 +8193,7 @@
     </w:p>
     <w:p>
       <w:pPr>
-        <w:spacing w:after="0" w:line="240" w:lineRule="auto"/>
+        <w:spacing w:after="0" w:line="276" w:lineRule="auto"/>
       </w:pPr>
       <w:r>
         <w:br w:type="page"/>
@@ -7977,21 +8202,21 @@
     <w:p>
       <w:pPr>
         <w:pStyle w:val="Heading2"/>
-        <w:spacing w:before="0"/>
+        <w:spacing w:before="0" w:line="276" w:lineRule="auto"/>
         <w:rPr>
           <w:b/>
           <w:bCs/>
         </w:rPr>
       </w:pPr>
-      <w:bookmarkStart w:id="44" w:name="_Toc194782477"/>
+      <w:bookmarkStart w:id="53" w:name="_Toc194871194"/>
       <w:r>
         <w:rPr>
           <w:noProof/>
         </w:rPr>
         <w:lastRenderedPageBreak/>
         <w:pict w14:anchorId="5B0E4B6C">
-          <v:shape id="_x0000_s1038" type="#_x0000_t202" style="position:absolute;margin-left:-1in;margin-top:214.5pt;width:608.1pt;height:.05pt;z-index:251667456;mso-position-horizontal-relative:text;mso-position-vertical-relative:text" wrapcoords="-27 0 -27 21016 21600 21016 21600 0 -27 0" stroked="f">
-            <v:textbox style="mso-fit-shape-to-text:t" inset="0,0,0,0">
+          <v:shape id="_x0000_s1038" type="#_x0000_t202" style="position:absolute;margin-left:-1in;margin-top:214.5pt;width:608.1pt;height:.05pt;z-index:251666944;mso-position-horizontal-relative:text;mso-position-vertical-relative:text" wrapcoords="-27 0 -27 21016 21600 21016 21600 0 -27 0" stroked="f">
+            <v:textbox style="mso-next-textbox:#_x0000_s1038;mso-fit-shape-to-text:t" inset="0,0,0,0">
               <w:txbxContent>
                 <w:p>
                   <w:pPr>
@@ -8002,10 +8227,11 @@
                       <w:color w:val="8F9779"/>
                     </w:rPr>
                   </w:pPr>
-                  <w:bookmarkStart w:id="45" w:name="_Toc194781813"/>
-                  <w:bookmarkStart w:id="46" w:name="_Toc194781934"/>
-                  <w:bookmarkStart w:id="47" w:name="_Ref194782079"/>
-                  <w:bookmarkStart w:id="48" w:name="_Toc194782427"/>
+                  <w:bookmarkStart w:id="54" w:name="_Ref194782079"/>
+                  <w:bookmarkStart w:id="55" w:name="_Toc194781813"/>
+                  <w:bookmarkStart w:id="56" w:name="_Toc194781934"/>
+                  <w:bookmarkStart w:id="57" w:name="_Toc194782427"/>
+                  <w:bookmarkStart w:id="58" w:name="_Toc194870517"/>
                   <w:r>
                     <w:t xml:space="preserve">Figure </w:t>
                   </w:r>
@@ -8017,7 +8243,7 @@
                       <w:t>10</w:t>
                     </w:r>
                   </w:fldSimple>
-                  <w:bookmarkEnd w:id="47"/>
+                  <w:bookmarkEnd w:id="54"/>
                   <w:r>
                     <w:t xml:space="preserve">: </w:t>
                   </w:r>
@@ -8033,9 +8259,10 @@
                   <w:r>
                     <w:t>BrowsePanel</w:t>
                   </w:r>
-                  <w:bookmarkEnd w:id="45"/>
-                  <w:bookmarkEnd w:id="46"/>
-                  <w:bookmarkEnd w:id="48"/>
+                  <w:bookmarkEnd w:id="55"/>
+                  <w:bookmarkEnd w:id="56"/>
+                  <w:bookmarkEnd w:id="57"/>
+                  <w:bookmarkEnd w:id="58"/>
                   <w:proofErr w:type="spellEnd"/>
                 </w:p>
               </w:txbxContent>
@@ -8049,7 +8276,7 @@
           <w:noProof/>
         </w:rPr>
         <w:drawing>
-          <wp:anchor distT="0" distB="0" distL="114300" distR="114300" simplePos="0" relativeHeight="251619328" behindDoc="0" locked="0" layoutInCell="0" allowOverlap="1" wp14:anchorId="61AB45AE" wp14:editId="488AE7E3">
+          <wp:anchor distT="0" distB="0" distL="114300" distR="114300" simplePos="0" relativeHeight="251636224" behindDoc="0" locked="0" layoutInCell="0" allowOverlap="1" wp14:anchorId="61AB45AE" wp14:editId="18ABA67E">
             <wp:simplePos x="0" y="0"/>
             <wp:positionH relativeFrom="column">
               <wp:posOffset>-914400</wp:posOffset>
@@ -8082,7 +8309,7 @@
                     </pic:cNvPicPr>
                   </pic:nvPicPr>
                   <pic:blipFill>
-                    <a:blip r:embed="rId19"/>
+                    <a:blip r:embed="rId22"/>
                     <a:stretch>
                       <a:fillRect/>
                     </a:stretch>
@@ -8112,11 +8339,12 @@
         </w:rPr>
         <w:t>Event Handling and View/Control Interaction</w:t>
       </w:r>
-      <w:bookmarkEnd w:id="44"/>
+      <w:bookmarkEnd w:id="53"/>
     </w:p>
     <w:p>
       <w:pPr>
         <w:pStyle w:val="Heading2"/>
+        <w:spacing w:line="276" w:lineRule="auto"/>
         <w:rPr>
           <w:b/>
           <w:bCs/>
@@ -8127,13 +8355,15 @@
     </w:p>
     <w:p>
       <w:pPr>
-        <w:rPr>
-          <w:szCs w:val="24"/>
-        </w:rPr>
-      </w:pPr>
-    </w:p>
-    <w:p>
-      <w:pPr>
+        <w:spacing w:line="276" w:lineRule="auto"/>
+        <w:rPr>
+          <w:szCs w:val="24"/>
+        </w:rPr>
+      </w:pPr>
+    </w:p>
+    <w:p>
+      <w:pPr>
+        <w:spacing w:line="276" w:lineRule="auto"/>
         <w:rPr>
           <w:b/>
           <w:bCs/>
@@ -8182,13 +8412,7 @@
         <w:rPr>
           <w:szCs w:val="24"/>
         </w:rPr>
-        <w:t xml:space="preserve"> </w:t>
-      </w:r>
-      <w:r>
-        <w:rPr>
-          <w:szCs w:val="24"/>
-        </w:rPr>
-        <w:t xml:space="preserve">displays how an event is handled between the user’s </w:t>
+        <w:t xml:space="preserve"> displays how an event is handled between the user’s </w:t>
       </w:r>
       <w:r>
         <w:rPr>
@@ -8249,6 +8473,7 @@
     </w:p>
     <w:p>
       <w:pPr>
+        <w:spacing w:line="276" w:lineRule="auto"/>
         <w:rPr>
           <w:szCs w:val="24"/>
         </w:rPr>
@@ -8334,6 +8559,7 @@
     </w:p>
     <w:p>
       <w:pPr>
+        <w:spacing w:line="276" w:lineRule="auto"/>
         <w:rPr>
           <w:szCs w:val="24"/>
         </w:rPr>
@@ -8405,6 +8631,7 @@
     </w:p>
     <w:p>
       <w:pPr>
+        <w:spacing w:line="276" w:lineRule="auto"/>
         <w:rPr>
           <w:szCs w:val="24"/>
         </w:rPr>
@@ -8422,21 +8649,21 @@
     <w:p>
       <w:pPr>
         <w:pStyle w:val="Heading2"/>
-        <w:spacing w:before="0"/>
+        <w:spacing w:before="0" w:line="276" w:lineRule="auto"/>
         <w:rPr>
           <w:b/>
           <w:bCs/>
         </w:rPr>
       </w:pPr>
-      <w:bookmarkStart w:id="49" w:name="_Toc194782478"/>
+      <w:bookmarkStart w:id="59" w:name="_Toc194871195"/>
       <w:r>
         <w:rPr>
           <w:noProof/>
         </w:rPr>
         <w:lastRenderedPageBreak/>
         <w:pict w14:anchorId="0A0D1347">
-          <v:shape id="_x0000_s1039" type="#_x0000_t202" style="position:absolute;margin-left:-1in;margin-top:290.25pt;width:602.5pt;height:.05pt;z-index:251668480;mso-position-horizontal-relative:text;mso-position-vertical-relative:text" wrapcoords="-27 0 -27 21016 21600 21016 21600 0 -27 0" stroked="f">
-            <v:textbox style="mso-fit-shape-to-text:t" inset="0,0,0,0">
+          <v:shape id="_x0000_s1039" type="#_x0000_t202" style="position:absolute;margin-left:-1in;margin-top:290.25pt;width:602.5pt;height:.05pt;z-index:251667968;mso-position-horizontal-relative:text;mso-position-vertical-relative:text" wrapcoords="-27 0 -27 21016 21600 21016 21600 0 -27 0" stroked="f">
+            <v:textbox style="mso-next-textbox:#_x0000_s1039;mso-fit-shape-to-text:t" inset="0,0,0,0">
               <w:txbxContent>
                 <w:p>
                   <w:pPr>
@@ -8447,9 +8674,11 @@
                       <w:color w:val="8F9779"/>
                     </w:rPr>
                   </w:pPr>
-                  <w:bookmarkStart w:id="50" w:name="_Toc194781814"/>
-                  <w:bookmarkStart w:id="51" w:name="_Toc194781935"/>
-                  <w:bookmarkStart w:id="52" w:name="_Toc194782428"/>
+                  <w:bookmarkStart w:id="60" w:name="_Toc194781814"/>
+                  <w:bookmarkStart w:id="61" w:name="_Toc194781935"/>
+                  <w:bookmarkStart w:id="62" w:name="_Toc194782428"/>
+                  <w:bookmarkStart w:id="63" w:name="_Toc194870518"/>
+                  <w:bookmarkStart w:id="64" w:name="_Ref194871287"/>
                   <w:r>
                     <w:t xml:space="preserve">Figure </w:t>
                   </w:r>
@@ -8461,6 +8690,7 @@
                       <w:t>11</w:t>
                     </w:r>
                   </w:fldSimple>
+                  <w:bookmarkEnd w:id="64"/>
                   <w:r>
                     <w:t xml:space="preserve">: </w:t>
                   </w:r>
@@ -8476,9 +8706,10 @@
                   <w:r>
                     <w:t>BrowsePanel</w:t>
                   </w:r>
-                  <w:bookmarkEnd w:id="50"/>
-                  <w:bookmarkEnd w:id="51"/>
-                  <w:bookmarkEnd w:id="52"/>
+                  <w:bookmarkEnd w:id="60"/>
+                  <w:bookmarkEnd w:id="61"/>
+                  <w:bookmarkEnd w:id="62"/>
+                  <w:bookmarkEnd w:id="63"/>
                   <w:proofErr w:type="spellEnd"/>
                 </w:p>
               </w:txbxContent>
@@ -8492,7 +8723,7 @@
           <w:noProof/>
         </w:rPr>
         <w:drawing>
-          <wp:anchor distT="0" distB="0" distL="114300" distR="114300" simplePos="0" relativeHeight="251624448" behindDoc="0" locked="0" layoutInCell="0" allowOverlap="1" wp14:anchorId="609C32E9" wp14:editId="13EECCFA">
+          <wp:anchor distT="0" distB="0" distL="114300" distR="114300" simplePos="0" relativeHeight="251643392" behindDoc="0" locked="0" layoutInCell="0" allowOverlap="1" wp14:anchorId="609C32E9" wp14:editId="0C1EE580">
             <wp:simplePos x="0" y="0"/>
             <wp:positionH relativeFrom="column">
               <wp:posOffset>-913765</wp:posOffset>
@@ -8525,7 +8756,7 @@
                     </pic:cNvPicPr>
                   </pic:nvPicPr>
                   <pic:blipFill>
-                    <a:blip r:embed="rId20"/>
+                    <a:blip r:embed="rId23"/>
                     <a:stretch>
                       <a:fillRect/>
                     </a:stretch>
@@ -8552,7 +8783,7 @@
         </w:rPr>
         <w:t>Filtering a Catalogue of Products</w:t>
       </w:r>
-      <w:bookmarkEnd w:id="49"/>
+      <w:bookmarkEnd w:id="59"/>
       <w:r>
         <w:t xml:space="preserve"> </w:t>
       </w:r>
@@ -8566,13 +8797,15 @@
     </w:p>
     <w:p>
       <w:pPr>
-        <w:rPr>
-          <w:szCs w:val="24"/>
-        </w:rPr>
-      </w:pPr>
-    </w:p>
-    <w:p>
-      <w:pPr>
+        <w:spacing w:line="276" w:lineRule="auto"/>
+        <w:rPr>
+          <w:szCs w:val="24"/>
+        </w:rPr>
+      </w:pPr>
+    </w:p>
+    <w:p>
+      <w:pPr>
+        <w:spacing w:line="276" w:lineRule="auto"/>
         <w:rPr>
           <w:szCs w:val="24"/>
         </w:rPr>
@@ -8587,7 +8820,12 @@
         <w:rPr>
           <w:szCs w:val="24"/>
         </w:rPr>
-        <w:instrText xml:space="preserve"> REF _Ref194782956 \h </w:instrText>
+        <w:instrText xml:space="preserve"> REF _Ref194871287 \h </w:instrText>
+      </w:r>
+      <w:r>
+        <w:rPr>
+          <w:szCs w:val="24"/>
+        </w:rPr>
       </w:r>
       <w:r>
         <w:rPr>
@@ -8596,13 +8834,13 @@
         <w:fldChar w:fldCharType="separate"/>
       </w:r>
       <w:r>
-        <w:rPr>
-          <w:b/>
-          <w:bCs/>
-          <w:szCs w:val="24"/>
-          <w:lang w:val="en-US"/>
-        </w:rPr>
-        <w:t>Error! Reference source not found.</w:t>
+        <w:t xml:space="preserve">Figure </w:t>
+      </w:r>
+      <w:r>
+        <w:rPr>
+          <w:noProof/>
+        </w:rPr>
+        <w:t>11</w:t>
       </w:r>
       <w:r>
         <w:rPr>
@@ -8614,7 +8852,13 @@
         <w:rPr>
           <w:szCs w:val="24"/>
         </w:rPr>
-        <w:t xml:space="preserve"> details the process of filtering the catalogue of items:</w:t>
+        <w:t xml:space="preserve"> </w:t>
+      </w:r>
+      <w:r>
+        <w:rPr>
+          <w:szCs w:val="24"/>
+        </w:rPr>
+        <w:t>details the process of filtering the catalogue of items:</w:t>
       </w:r>
     </w:p>
     <w:p>
@@ -8624,6 +8868,7 @@
           <w:ilvl w:val="0"/>
           <w:numId w:val="15"/>
         </w:numPr>
+        <w:spacing w:line="276" w:lineRule="auto"/>
         <w:rPr>
           <w:szCs w:val="24"/>
         </w:rPr>
@@ -8658,6 +8903,7 @@
           <w:ilvl w:val="0"/>
           <w:numId w:val="15"/>
         </w:numPr>
+        <w:spacing w:line="276" w:lineRule="auto"/>
         <w:rPr>
           <w:szCs w:val="24"/>
         </w:rPr>
@@ -8766,6 +9012,7 @@
           <w:ilvl w:val="0"/>
           <w:numId w:val="15"/>
         </w:numPr>
+        <w:spacing w:line="276" w:lineRule="auto"/>
         <w:rPr>
           <w:szCs w:val="24"/>
         </w:rPr>
@@ -8820,6 +9067,7 @@
           <w:ilvl w:val="0"/>
           <w:numId w:val="15"/>
         </w:numPr>
+        <w:spacing w:line="276" w:lineRule="auto"/>
         <w:rPr>
           <w:szCs w:val="24"/>
         </w:rPr>
@@ -8866,6 +9114,7 @@
           <w:ilvl w:val="0"/>
           <w:numId w:val="15"/>
         </w:numPr>
+        <w:spacing w:line="276" w:lineRule="auto"/>
         <w:rPr>
           <w:szCs w:val="24"/>
         </w:rPr>
@@ -8879,7 +9128,7 @@
     </w:p>
     <w:p>
       <w:pPr>
-        <w:spacing w:after="0" w:line="240" w:lineRule="auto"/>
+        <w:spacing w:after="0" w:line="276" w:lineRule="auto"/>
       </w:pPr>
       <w:r>
         <w:br w:type="page"/>
@@ -8888,21 +9137,21 @@
     <w:p>
       <w:pPr>
         <w:pStyle w:val="Heading2"/>
-        <w:spacing w:before="0"/>
+        <w:spacing w:before="0" w:line="276" w:lineRule="auto"/>
         <w:rPr>
           <w:b/>
           <w:bCs/>
         </w:rPr>
       </w:pPr>
-      <w:bookmarkStart w:id="53" w:name="_Toc194782479"/>
+      <w:bookmarkStart w:id="65" w:name="_Toc194871196"/>
       <w:r>
         <w:rPr>
           <w:noProof/>
         </w:rPr>
         <w:lastRenderedPageBreak/>
         <w:pict w14:anchorId="04B916DF">
-          <v:shape id="_x0000_s1040" type="#_x0000_t202" style="position:absolute;margin-left:-1in;margin-top:265.5pt;width:584.85pt;height:.05pt;z-index:251669504;mso-position-horizontal-relative:text;mso-position-vertical-relative:text" wrapcoords="-28 0 -28 21016 21600 21016 21600 0 -28 0" stroked="f">
-            <v:textbox style="mso-fit-shape-to-text:t" inset="0,0,0,0">
+          <v:shape id="_x0000_s1040" type="#_x0000_t202" style="position:absolute;margin-left:-1in;margin-top:265.5pt;width:584.85pt;height:.05pt;z-index:251668992;mso-position-horizontal-relative:text;mso-position-vertical-relative:text" wrapcoords="-28 0 -28 21016 21600 21016 21600 0 -28 0" stroked="f">
+            <v:textbox style="mso-next-textbox:#_x0000_s1040;mso-fit-shape-to-text:t" inset="0,0,0,0">
               <w:txbxContent>
                 <w:p>
                   <w:pPr>
@@ -8913,9 +9162,10 @@
                       <w:color w:val="8F9779"/>
                     </w:rPr>
                   </w:pPr>
-                  <w:bookmarkStart w:id="54" w:name="_Toc194781815"/>
-                  <w:bookmarkStart w:id="55" w:name="_Toc194781936"/>
-                  <w:bookmarkStart w:id="56" w:name="_Toc194782429"/>
+                  <w:bookmarkStart w:id="66" w:name="_Toc194781815"/>
+                  <w:bookmarkStart w:id="67" w:name="_Toc194781936"/>
+                  <w:bookmarkStart w:id="68" w:name="_Toc194782429"/>
+                  <w:bookmarkStart w:id="69" w:name="_Toc194870519"/>
                   <w:r>
                     <w:t xml:space="preserve">Figure </w:t>
                   </w:r>
@@ -8930,9 +9180,10 @@
                   <w:r>
                     <w:t>: Hashing</w:t>
                   </w:r>
-                  <w:bookmarkEnd w:id="54"/>
-                  <w:bookmarkEnd w:id="55"/>
-                  <w:bookmarkEnd w:id="56"/>
+                  <w:bookmarkEnd w:id="66"/>
+                  <w:bookmarkEnd w:id="67"/>
+                  <w:bookmarkEnd w:id="68"/>
+                  <w:bookmarkEnd w:id="69"/>
                 </w:p>
               </w:txbxContent>
             </v:textbox>
@@ -8945,7 +9196,7 @@
           <w:noProof/>
         </w:rPr>
         <w:drawing>
-          <wp:anchor distT="0" distB="0" distL="114300" distR="114300" simplePos="0" relativeHeight="251629568" behindDoc="0" locked="0" layoutInCell="0" allowOverlap="1" wp14:anchorId="1151D7D9" wp14:editId="4B3A60AC">
+          <wp:anchor distT="0" distB="0" distL="114300" distR="114300" simplePos="0" relativeHeight="251650560" behindDoc="0" locked="0" layoutInCell="0" allowOverlap="1" wp14:anchorId="1151D7D9" wp14:editId="18571C0B">
             <wp:simplePos x="0" y="0"/>
             <wp:positionH relativeFrom="column">
               <wp:posOffset>-914400</wp:posOffset>
@@ -8978,7 +9229,7 @@
                     </pic:cNvPicPr>
                   </pic:nvPicPr>
                   <pic:blipFill>
-                    <a:blip r:embed="rId21"/>
+                    <a:blip r:embed="rId24"/>
                     <a:stretch>
                       <a:fillRect/>
                     </a:stretch>
@@ -9005,10 +9256,11 @@
         </w:rPr>
         <w:t>Hashing Passwords</w:t>
       </w:r>
-      <w:bookmarkEnd w:id="53"/>
-    </w:p>
-    <w:p>
-      <w:pPr>
+      <w:bookmarkEnd w:id="65"/>
+    </w:p>
+    <w:p>
+      <w:pPr>
+        <w:spacing w:line="276" w:lineRule="auto"/>
         <w:rPr>
           <w:b/>
           <w:bCs/>
@@ -9018,6 +9270,7 @@
     </w:p>
     <w:p>
       <w:pPr>
+        <w:spacing w:line="276" w:lineRule="auto"/>
         <w:rPr>
           <w:b/>
           <w:bCs/>
@@ -9027,6 +9280,7 @@
     </w:p>
     <w:p>
       <w:pPr>
+        <w:spacing w:line="276" w:lineRule="auto"/>
         <w:rPr>
           <w:szCs w:val="24"/>
         </w:rPr>
@@ -9077,6 +9331,7 @@
           <w:ilvl w:val="0"/>
           <w:numId w:val="14"/>
         </w:numPr>
+        <w:spacing w:line="276" w:lineRule="auto"/>
         <w:rPr>
           <w:b/>
           <w:bCs/>
@@ -9097,6 +9352,7 @@
           <w:ilvl w:val="0"/>
           <w:numId w:val="14"/>
         </w:numPr>
+        <w:spacing w:line="276" w:lineRule="auto"/>
         <w:rPr>
           <w:b/>
           <w:bCs/>
@@ -9131,6 +9387,7 @@
           <w:ilvl w:val="0"/>
           <w:numId w:val="14"/>
         </w:numPr>
+        <w:spacing w:line="276" w:lineRule="auto"/>
         <w:rPr>
           <w:b/>
           <w:bCs/>
@@ -9146,7 +9403,7 @@
     </w:p>
     <w:p>
       <w:pPr>
-        <w:spacing w:after="0" w:line="240" w:lineRule="auto"/>
+        <w:spacing w:after="0" w:line="276" w:lineRule="auto"/>
       </w:pPr>
       <w:r>
         <w:br w:type="page"/>
@@ -9155,21 +9412,21 @@
     <w:p>
       <w:pPr>
         <w:pStyle w:val="Heading2"/>
-        <w:spacing w:before="0"/>
+        <w:spacing w:before="0" w:line="276" w:lineRule="auto"/>
         <w:rPr>
           <w:b/>
           <w:bCs/>
         </w:rPr>
       </w:pPr>
-      <w:bookmarkStart w:id="57" w:name="_Toc194782480"/>
+      <w:bookmarkStart w:id="70" w:name="_Toc194871197"/>
       <w:r>
         <w:rPr>
           <w:noProof/>
         </w:rPr>
         <w:lastRenderedPageBreak/>
         <w:pict w14:anchorId="5AB1C6A8">
-          <v:shape id="_x0000_s1041" type="#_x0000_t202" style="position:absolute;margin-left:-1in;margin-top:239.95pt;width:618.85pt;height:.05pt;z-index:251670528;mso-position-horizontal-relative:text;mso-position-vertical-relative:text" wrapcoords="-26 0 -26 21016 21600 21016 21600 0 -26 0" stroked="f">
-            <v:textbox style="mso-fit-shape-to-text:t" inset="0,0,0,0">
+          <v:shape id="_x0000_s1041" type="#_x0000_t202" style="position:absolute;margin-left:-1in;margin-top:239.95pt;width:618.85pt;height:.05pt;z-index:251670016;mso-position-horizontal-relative:text;mso-position-vertical-relative:text" wrapcoords="-26 0 -26 21016 21600 21016 21600 0 -26 0" stroked="f">
+            <v:textbox style="mso-next-textbox:#_x0000_s1041;mso-fit-shape-to-text:t" inset="0,0,0,0">
               <w:txbxContent>
                 <w:p>
                   <w:pPr>
@@ -9180,11 +9437,12 @@
                       <w:color w:val="8F9779"/>
                     </w:rPr>
                   </w:pPr>
-                  <w:bookmarkStart w:id="58" w:name="_Ref194781735"/>
-                  <w:bookmarkStart w:id="59" w:name="_Toc194781816"/>
-                  <w:bookmarkStart w:id="60" w:name="_Toc194781937"/>
-                  <w:bookmarkStart w:id="61" w:name="_Ref194782015"/>
-                  <w:bookmarkStart w:id="62" w:name="_Toc194782430"/>
+                  <w:bookmarkStart w:id="71" w:name="_Ref194782015"/>
+                  <w:bookmarkStart w:id="72" w:name="_Ref194781735"/>
+                  <w:bookmarkStart w:id="73" w:name="_Toc194781816"/>
+                  <w:bookmarkStart w:id="74" w:name="_Toc194781937"/>
+                  <w:bookmarkStart w:id="75" w:name="_Toc194782430"/>
+                  <w:bookmarkStart w:id="76" w:name="_Toc194870520"/>
                   <w:r>
                     <w:t xml:space="preserve">Figure </w:t>
                   </w:r>
@@ -9196,14 +9454,15 @@
                       <w:t>13</w:t>
                     </w:r>
                   </w:fldSimple>
-                  <w:bookmarkEnd w:id="61"/>
+                  <w:bookmarkEnd w:id="71"/>
                   <w:r>
                     <w:t>: Error Writing</w:t>
                   </w:r>
-                  <w:bookmarkEnd w:id="58"/>
-                  <w:bookmarkEnd w:id="59"/>
-                  <w:bookmarkEnd w:id="60"/>
-                  <w:bookmarkEnd w:id="62"/>
+                  <w:bookmarkEnd w:id="72"/>
+                  <w:bookmarkEnd w:id="73"/>
+                  <w:bookmarkEnd w:id="74"/>
+                  <w:bookmarkEnd w:id="75"/>
+                  <w:bookmarkEnd w:id="76"/>
                 </w:p>
               </w:txbxContent>
             </v:textbox>
@@ -9216,7 +9475,7 @@
           <w:noProof/>
         </w:rPr>
         <w:drawing>
-          <wp:anchor distT="0" distB="0" distL="114300" distR="114300" simplePos="0" relativeHeight="251634688" behindDoc="0" locked="0" layoutInCell="0" allowOverlap="1" wp14:anchorId="1EE9CE57" wp14:editId="199B75C3">
+          <wp:anchor distT="0" distB="0" distL="114300" distR="114300" simplePos="0" relativeHeight="251657728" behindDoc="0" locked="0" layoutInCell="0" allowOverlap="1" wp14:anchorId="1EE9CE57" wp14:editId="60DBA2D8">
             <wp:simplePos x="0" y="0"/>
             <wp:positionH relativeFrom="column">
               <wp:posOffset>-914400</wp:posOffset>
@@ -9249,7 +9508,7 @@
                     </pic:cNvPicPr>
                   </pic:nvPicPr>
                   <pic:blipFill>
-                    <a:blip r:embed="rId22"/>
+                    <a:blip r:embed="rId25"/>
                     <a:stretch>
                       <a:fillRect/>
                     </a:stretch>
@@ -9276,24 +9535,27 @@
         </w:rPr>
         <w:t>Writing to an Error File</w:t>
       </w:r>
-      <w:bookmarkEnd w:id="57"/>
-    </w:p>
-    <w:p>
-      <w:pPr>
-        <w:rPr>
-          <w:szCs w:val="24"/>
-        </w:rPr>
-      </w:pPr>
-    </w:p>
-    <w:p>
-      <w:pPr>
-        <w:rPr>
-          <w:szCs w:val="24"/>
-        </w:rPr>
-      </w:pPr>
-    </w:p>
-    <w:p>
-      <w:pPr>
+      <w:bookmarkEnd w:id="70"/>
+    </w:p>
+    <w:p>
+      <w:pPr>
+        <w:spacing w:line="276" w:lineRule="auto"/>
+        <w:rPr>
+          <w:szCs w:val="24"/>
+        </w:rPr>
+      </w:pPr>
+    </w:p>
+    <w:p>
+      <w:pPr>
+        <w:spacing w:line="276" w:lineRule="auto"/>
+        <w:rPr>
+          <w:szCs w:val="24"/>
+        </w:rPr>
+      </w:pPr>
+    </w:p>
+    <w:p>
+      <w:pPr>
+        <w:spacing w:line="276" w:lineRule="auto"/>
         <w:rPr>
           <w:szCs w:val="24"/>
         </w:rPr>
@@ -9366,6 +9628,7 @@
           <w:ilvl w:val="0"/>
           <w:numId w:val="14"/>
         </w:numPr>
+        <w:spacing w:line="276" w:lineRule="auto"/>
         <w:rPr>
           <w:szCs w:val="24"/>
         </w:rPr>
@@ -9398,6 +9661,7 @@
           <w:ilvl w:val="0"/>
           <w:numId w:val="14"/>
         </w:numPr>
+        <w:spacing w:line="276" w:lineRule="auto"/>
         <w:rPr>
           <w:szCs w:val="24"/>
         </w:rPr>
@@ -9426,6 +9690,7 @@
           <w:ilvl w:val="0"/>
           <w:numId w:val="14"/>
         </w:numPr>
+        <w:spacing w:line="276" w:lineRule="auto"/>
         <w:rPr>
           <w:szCs w:val="24"/>
         </w:rPr>
@@ -9470,7 +9735,7 @@
     <w:p>
       <w:pPr>
         <w:pStyle w:val="Heading2"/>
-        <w:spacing w:before="0"/>
+        <w:spacing w:before="0" w:line="276" w:lineRule="auto"/>
         <w:rPr>
           <w:b/>
           <w:bCs/>
@@ -9479,7 +9744,7 @@
       <w:r>
         <w:br w:type="page"/>
       </w:r>
-      <w:bookmarkStart w:id="63" w:name="_Toc194782481"/>
+      <w:bookmarkStart w:id="77" w:name="_Toc194871198"/>
       <w:r>
         <w:rPr>
           <w:b/>
@@ -9488,9 +9753,12 @@
         <w:lastRenderedPageBreak/>
         <w:t>Method to Store Images</w:t>
       </w:r>
-      <w:bookmarkEnd w:id="63"/>
-    </w:p>
-    <w:p>
+      <w:bookmarkEnd w:id="77"/>
+    </w:p>
+    <w:p>
+      <w:pPr>
+        <w:spacing w:line="276" w:lineRule="auto"/>
+      </w:pPr>
       <w:r>
         <w:rPr>
           <w:b/>
@@ -9498,7 +9766,7 @@
           <w:noProof/>
         </w:rPr>
         <w:drawing>
-          <wp:anchor distT="0" distB="0" distL="114300" distR="114300" simplePos="0" relativeHeight="251739136" behindDoc="1" locked="0" layoutInCell="1" allowOverlap="1" wp14:anchorId="75F07138" wp14:editId="2FA5DC0A">
+          <wp:anchor distT="0" distB="0" distL="114300" distR="114300" simplePos="0" relativeHeight="251698688" behindDoc="1" locked="0" layoutInCell="1" allowOverlap="1" wp14:anchorId="75F07138" wp14:editId="0C6FD56D">
             <wp:simplePos x="0" y="0"/>
             <wp:positionH relativeFrom="column">
               <wp:posOffset>357505</wp:posOffset>
@@ -9531,7 +9799,7 @@
                     </pic:cNvPicPr>
                   </pic:nvPicPr>
                   <pic:blipFill rotWithShape="1">
-                    <a:blip r:embed="rId23">
+                    <a:blip r:embed="rId26">
                       <a:extLst>
                         <a:ext uri="{28A0092B-C50C-407E-A947-70E740481C1C}">
                           <a14:useLocalDpi xmlns:a14="http://schemas.microsoft.com/office/drawing/2010/main" val="0"/>
@@ -9574,85 +9842,85 @@
     </w:p>
     <w:p>
       <w:pPr>
-        <w:spacing w:after="0" w:line="240" w:lineRule="auto"/>
-      </w:pPr>
-    </w:p>
-    <w:p>
-      <w:pPr>
-        <w:spacing w:after="0" w:line="240" w:lineRule="auto"/>
-      </w:pPr>
-    </w:p>
-    <w:p>
-      <w:pPr>
-        <w:spacing w:after="0" w:line="240" w:lineRule="auto"/>
-      </w:pPr>
-    </w:p>
-    <w:p>
-      <w:pPr>
-        <w:spacing w:after="0" w:line="240" w:lineRule="auto"/>
-      </w:pPr>
-    </w:p>
-    <w:p>
-      <w:pPr>
-        <w:spacing w:after="0" w:line="240" w:lineRule="auto"/>
-      </w:pPr>
-    </w:p>
-    <w:p>
-      <w:pPr>
-        <w:spacing w:after="0" w:line="240" w:lineRule="auto"/>
-      </w:pPr>
-    </w:p>
-    <w:p>
-      <w:pPr>
-        <w:spacing w:after="0" w:line="240" w:lineRule="auto"/>
-      </w:pPr>
-    </w:p>
-    <w:p>
-      <w:pPr>
-        <w:spacing w:after="0" w:line="240" w:lineRule="auto"/>
-      </w:pPr>
-    </w:p>
-    <w:p>
-      <w:pPr>
-        <w:spacing w:after="0" w:line="240" w:lineRule="auto"/>
-      </w:pPr>
-    </w:p>
-    <w:p>
-      <w:pPr>
-        <w:spacing w:after="0" w:line="240" w:lineRule="auto"/>
-      </w:pPr>
-    </w:p>
-    <w:p>
-      <w:pPr>
-        <w:spacing w:after="0" w:line="240" w:lineRule="auto"/>
-      </w:pPr>
-    </w:p>
-    <w:p>
-      <w:pPr>
-        <w:spacing w:after="0" w:line="240" w:lineRule="auto"/>
-      </w:pPr>
-    </w:p>
-    <w:p>
-      <w:pPr>
-        <w:spacing w:after="0" w:line="240" w:lineRule="auto"/>
-      </w:pPr>
-    </w:p>
-    <w:p>
-      <w:pPr>
-        <w:spacing w:after="0" w:line="240" w:lineRule="auto"/>
-      </w:pPr>
-    </w:p>
-    <w:p>
-      <w:pPr>
-        <w:spacing w:after="0" w:line="240" w:lineRule="auto"/>
+        <w:spacing w:after="0" w:line="276" w:lineRule="auto"/>
+      </w:pPr>
+    </w:p>
+    <w:p>
+      <w:pPr>
+        <w:spacing w:after="0" w:line="276" w:lineRule="auto"/>
+      </w:pPr>
+    </w:p>
+    <w:p>
+      <w:pPr>
+        <w:spacing w:after="0" w:line="276" w:lineRule="auto"/>
+      </w:pPr>
+    </w:p>
+    <w:p>
+      <w:pPr>
+        <w:spacing w:after="0" w:line="276" w:lineRule="auto"/>
+      </w:pPr>
+    </w:p>
+    <w:p>
+      <w:pPr>
+        <w:spacing w:after="0" w:line="276" w:lineRule="auto"/>
+      </w:pPr>
+    </w:p>
+    <w:p>
+      <w:pPr>
+        <w:spacing w:after="0" w:line="276" w:lineRule="auto"/>
+      </w:pPr>
+    </w:p>
+    <w:p>
+      <w:pPr>
+        <w:spacing w:after="0" w:line="276" w:lineRule="auto"/>
+      </w:pPr>
+    </w:p>
+    <w:p>
+      <w:pPr>
+        <w:spacing w:after="0" w:line="276" w:lineRule="auto"/>
+      </w:pPr>
+    </w:p>
+    <w:p>
+      <w:pPr>
+        <w:spacing w:after="0" w:line="276" w:lineRule="auto"/>
+      </w:pPr>
+    </w:p>
+    <w:p>
+      <w:pPr>
+        <w:spacing w:after="0" w:line="276" w:lineRule="auto"/>
+      </w:pPr>
+    </w:p>
+    <w:p>
+      <w:pPr>
+        <w:spacing w:after="0" w:line="276" w:lineRule="auto"/>
+      </w:pPr>
+    </w:p>
+    <w:p>
+      <w:pPr>
+        <w:spacing w:after="0" w:line="276" w:lineRule="auto"/>
+      </w:pPr>
+    </w:p>
+    <w:p>
+      <w:pPr>
+        <w:spacing w:after="0" w:line="276" w:lineRule="auto"/>
+      </w:pPr>
+    </w:p>
+    <w:p>
+      <w:pPr>
+        <w:spacing w:after="0" w:line="276" w:lineRule="auto"/>
+      </w:pPr>
+    </w:p>
+    <w:p>
+      <w:pPr>
+        <w:spacing w:after="0" w:line="276" w:lineRule="auto"/>
       </w:pPr>
       <w:r>
         <w:rPr>
           <w:noProof/>
         </w:rPr>
         <w:pict w14:anchorId="55549AF3">
-          <v:shape id="_x0000_s1042" type="#_x0000_t202" style="position:absolute;margin-left:-76.1pt;margin-top:20.15pt;width:445pt;height:27.8pt;z-index:251671552;mso-position-horizontal-relative:text;mso-position-vertical-relative:text" wrapcoords="-48 0 -48 20925 21600 20925 21600 0 -48 0" stroked="f">
-            <v:textbox style="mso-fit-shape-to-text:t" inset="0,0,0,0">
+          <v:shape id="_x0000_s1042" type="#_x0000_t202" style="position:absolute;margin-left:-76.1pt;margin-top:20.15pt;width:445pt;height:27.8pt;z-index:251671040;mso-position-horizontal-relative:text;mso-position-vertical-relative:text" wrapcoords="-48 0 -48 20925 21600 20925 21600 0 -48 0" stroked="f">
+            <v:textbox style="mso-next-textbox:#_x0000_s1042;mso-fit-shape-to-text:t" inset="0,0,0,0">
               <w:txbxContent>
                 <w:p>
                   <w:pPr>
@@ -9665,10 +9933,11 @@
                       <w:szCs w:val="22"/>
                     </w:rPr>
                   </w:pPr>
-                  <w:bookmarkStart w:id="64" w:name="_Toc194781817"/>
-                  <w:bookmarkStart w:id="65" w:name="_Toc194781938"/>
-                  <w:bookmarkStart w:id="66" w:name="_Ref194781985"/>
-                  <w:bookmarkStart w:id="67" w:name="_Toc194782431"/>
+                  <w:bookmarkStart w:id="78" w:name="_Ref194781985"/>
+                  <w:bookmarkStart w:id="79" w:name="_Toc194781817"/>
+                  <w:bookmarkStart w:id="80" w:name="_Toc194781938"/>
+                  <w:bookmarkStart w:id="81" w:name="_Toc194782431"/>
+                  <w:bookmarkStart w:id="82" w:name="_Toc194870521"/>
                   <w:r>
                     <w:t xml:space="preserve">Figure </w:t>
                   </w:r>
@@ -9680,7 +9949,7 @@
                       <w:t>14</w:t>
                     </w:r>
                   </w:fldSimple>
-                  <w:bookmarkEnd w:id="66"/>
+                  <w:bookmarkEnd w:id="78"/>
                   <w:r>
                     <w:t xml:space="preserve">: </w:t>
                   </w:r>
@@ -9692,9 +9961,10 @@
                   <w:r>
                     <w:t xml:space="preserve"> in Product table</w:t>
                   </w:r>
-                  <w:bookmarkEnd w:id="64"/>
-                  <w:bookmarkEnd w:id="65"/>
-                  <w:bookmarkEnd w:id="67"/>
+                  <w:bookmarkEnd w:id="79"/>
+                  <w:bookmarkEnd w:id="80"/>
+                  <w:bookmarkEnd w:id="81"/>
+                  <w:bookmarkEnd w:id="82"/>
                 </w:p>
               </w:txbxContent>
             </v:textbox>
@@ -9705,22 +9975,22 @@
     </w:p>
     <w:p>
       <w:pPr>
-        <w:spacing w:after="0" w:line="240" w:lineRule="auto"/>
-      </w:pPr>
-    </w:p>
-    <w:p>
-      <w:pPr>
-        <w:spacing w:after="0" w:line="240" w:lineRule="auto"/>
-      </w:pPr>
-    </w:p>
-    <w:p>
-      <w:pPr>
-        <w:spacing w:after="0" w:line="240" w:lineRule="auto"/>
-      </w:pPr>
-    </w:p>
-    <w:p>
-      <w:pPr>
-        <w:spacing w:after="0" w:line="240" w:lineRule="auto"/>
+        <w:spacing w:after="0" w:line="276" w:lineRule="auto"/>
+      </w:pPr>
+    </w:p>
+    <w:p>
+      <w:pPr>
+        <w:spacing w:after="0" w:line="276" w:lineRule="auto"/>
+      </w:pPr>
+    </w:p>
+    <w:p>
+      <w:pPr>
+        <w:spacing w:after="0" w:line="276" w:lineRule="auto"/>
+      </w:pPr>
+    </w:p>
+    <w:p>
+      <w:pPr>
+        <w:spacing w:after="0" w:line="276" w:lineRule="auto"/>
       </w:pPr>
       <w:r>
         <w:t>Observing</w:t>
@@ -9794,43 +10064,529 @@
     </w:p>
     <w:p>
       <w:pPr>
-        <w:spacing w:after="0" w:line="240" w:lineRule="auto"/>
-        <w:rPr>
-          <w:rFonts w:asciiTheme="majorHAnsi" w:eastAsiaTheme="majorEastAsia" w:hAnsiTheme="majorHAnsi" w:cstheme="majorBidi"/>
+        <w:pStyle w:val="Heading2"/>
+        <w:spacing w:line="276" w:lineRule="auto"/>
+        <w:rPr>
           <w:b/>
           <w:bCs/>
-          <w:color w:val="8F9779"/>
-          <w:sz w:val="40"/>
-          <w:szCs w:val="40"/>
-        </w:rPr>
-      </w:pPr>
+        </w:rPr>
+      </w:pPr>
+      <w:r>
+        <w:br w:type="page"/>
+      </w:r>
+      <w:bookmarkStart w:id="83" w:name="_Toc194871199"/>
+      <w:r>
+        <w:rPr>
+          <w:noProof/>
+        </w:rPr>
+        <w:lastRenderedPageBreak/>
+        <w:pict w14:anchorId="36D2A86D">
+          <v:shape id="_x0000_s1046" type="#_x0000_t202" style="position:absolute;margin-left:-67.5pt;margin-top:341.25pt;width:583.55pt;height:.05pt;z-index:251674112;mso-position-horizontal-relative:text;mso-position-vertical-relative:text" wrapcoords="-28 0 -28 21016 21600 21016 21600 0 -28 0" stroked="f">
+            <v:textbox style="mso-next-textbox:#_x0000_s1046;mso-fit-shape-to-text:t" inset="0,0,0,0">
+              <w:txbxContent>
+                <w:p>
+                  <w:pPr>
+                    <w:pStyle w:val="Caption"/>
+                    <w:ind w:left="720" w:firstLine="720"/>
+                    <w:rPr>
+                      <w:color w:val="8F9779"/>
+                    </w:rPr>
+                  </w:pPr>
+                  <w:bookmarkStart w:id="84" w:name="_Ref194869586"/>
+                  <w:bookmarkStart w:id="85" w:name="_Toc194870522"/>
+                  <w:r>
+                    <w:t xml:space="preserve">Figure </w:t>
+                  </w:r>
+                  <w:fldSimple w:instr=" SEQ Figure \* ARABIC ">
+                    <w:r>
+                      <w:rPr>
+                        <w:noProof/>
+                      </w:rPr>
+                      <w:t>15</w:t>
+                    </w:r>
+                  </w:fldSimple>
+                  <w:bookmarkEnd w:id="84"/>
+                  <w:r>
+                    <w:t xml:space="preserve">: </w:t>
+                  </w:r>
+                  <w:proofErr w:type="spellStart"/>
+                  <w:r>
+                    <w:t>CardLayout</w:t>
+                  </w:r>
+                  <w:bookmarkEnd w:id="85"/>
+                  <w:proofErr w:type="spellEnd"/>
+                </w:p>
+              </w:txbxContent>
+            </v:textbox>
+            <w10:wrap type="tight"/>
+          </v:shape>
+        </w:pict>
+      </w:r>
+      <w:r>
+        <w:drawing>
+          <wp:anchor distT="0" distB="0" distL="114300" distR="114300" simplePos="0" relativeHeight="251707904" behindDoc="1" locked="0" layoutInCell="1" allowOverlap="1" wp14:anchorId="5E4AA4B9" wp14:editId="395B7D8E">
+            <wp:simplePos x="0" y="0"/>
+            <wp:positionH relativeFrom="column">
+              <wp:posOffset>-857250</wp:posOffset>
+            </wp:positionH>
+            <wp:positionV relativeFrom="paragraph">
+              <wp:posOffset>466725</wp:posOffset>
+            </wp:positionV>
+            <wp:extent cx="7411085" cy="3810000"/>
+            <wp:effectExtent l="0" t="0" r="0" b="0"/>
+            <wp:wrapTight wrapText="bothSides">
+              <wp:wrapPolygon edited="0">
+                <wp:start x="0" y="0"/>
+                <wp:lineTo x="0" y="21492"/>
+                <wp:lineTo x="21543" y="21492"/>
+                <wp:lineTo x="21543" y="0"/>
+                <wp:lineTo x="0" y="0"/>
+              </wp:wrapPolygon>
+            </wp:wrapTight>
+            <wp:docPr id="1934412809" name="Picture 1" descr="A screenshot of a computer code&#10;&#10;AI-generated content may be incorrect."/>
+            <wp:cNvGraphicFramePr>
+              <a:graphicFrameLocks xmlns:a="http://schemas.openxmlformats.org/drawingml/2006/main" noChangeAspect="1"/>
+            </wp:cNvGraphicFramePr>
+            <a:graphic xmlns:a="http://schemas.openxmlformats.org/drawingml/2006/main">
+              <a:graphicData uri="http://schemas.openxmlformats.org/drawingml/2006/picture">
+                <pic:pic xmlns:pic="http://schemas.openxmlformats.org/drawingml/2006/picture">
+                  <pic:nvPicPr>
+                    <pic:cNvPr id="1934412809" name="Picture 1" descr="A screenshot of a computer code&#10;&#10;AI-generated content may be incorrect."/>
+                    <pic:cNvPicPr/>
+                  </pic:nvPicPr>
+                  <pic:blipFill rotWithShape="1">
+                    <a:blip r:embed="rId27">
+                      <a:extLst>
+                        <a:ext uri="{28A0092B-C50C-407E-A947-70E740481C1C}">
+                          <a14:useLocalDpi xmlns:a14="http://schemas.microsoft.com/office/drawing/2010/main" val="0"/>
+                        </a:ext>
+                      </a:extLst>
+                    </a:blip>
+                    <a:srcRect l="3324"/>
+                    <a:stretch/>
+                  </pic:blipFill>
+                  <pic:spPr bwMode="auto">
+                    <a:xfrm>
+                      <a:off x="0" y="0"/>
+                      <a:ext cx="7411085" cy="3810000"/>
+                    </a:xfrm>
+                    <a:prstGeom prst="rect">
+                      <a:avLst/>
+                    </a:prstGeom>
+                    <a:ln>
+                      <a:noFill/>
+                    </a:ln>
+                    <a:extLst>
+                      <a:ext uri="{53640926-AAD7-44D8-BBD7-CCE9431645EC}">
+                        <a14:shadowObscured xmlns:a14="http://schemas.microsoft.com/office/drawing/2010/main"/>
+                      </a:ext>
+                    </a:extLst>
+                  </pic:spPr>
+                </pic:pic>
+              </a:graphicData>
+            </a:graphic>
+            <wp14:sizeRelH relativeFrom="margin">
+              <wp14:pctWidth>0</wp14:pctWidth>
+            </wp14:sizeRelH>
+            <wp14:sizeRelV relativeFrom="margin">
+              <wp14:pctHeight>0</wp14:pctHeight>
+            </wp14:sizeRelV>
+          </wp:anchor>
+        </w:drawing>
+      </w:r>
+      <w:proofErr w:type="spellStart"/>
       <w:r>
         <w:rPr>
           <w:b/>
           <w:bCs/>
         </w:rPr>
-        <w:br w:type="page"/>
-      </w:r>
-    </w:p>
-    <w:p>
-      <w:pPr>
-        <w:pStyle w:val="Heading1"/>
-        <w:spacing w:before="0"/>
+        <w:t>CardLayout</w:t>
+      </w:r>
+      <w:proofErr w:type="spellEnd"/>
+      <w:r>
         <w:rPr>
           <w:b/>
           <w:bCs/>
         </w:rPr>
-      </w:pPr>
-      <w:bookmarkStart w:id="68" w:name="_Toc194782482"/>
+        <w:t xml:space="preserve"> as a Central Navigation Tool</w:t>
+      </w:r>
+      <w:bookmarkEnd w:id="83"/>
+    </w:p>
+    <w:p>
+      <w:pPr>
+        <w:spacing w:line="276" w:lineRule="auto"/>
+      </w:pPr>
       <w:r>
         <w:rPr>
           <w:b/>
           <w:bCs/>
         </w:rPr>
+        <w:fldChar w:fldCharType="begin"/>
+      </w:r>
+      <w:r>
+        <w:instrText xml:space="preserve"> REF _Ref194869586 \h </w:instrText>
+      </w:r>
+      <w:r>
+        <w:rPr>
+          <w:b/>
+          <w:bCs/>
+        </w:rPr>
+      </w:r>
+      <w:r>
+        <w:rPr>
+          <w:b/>
+          <w:bCs/>
+        </w:rPr>
+        <w:instrText xml:space="preserve"> \* MERGEFORMAT </w:instrText>
+      </w:r>
+      <w:r>
+        <w:rPr>
+          <w:b/>
+          <w:bCs/>
+        </w:rPr>
+        <w:fldChar w:fldCharType="separate"/>
+      </w:r>
+      <w:r>
+        <w:t xml:space="preserve">Figure </w:t>
+      </w:r>
+      <w:r>
+        <w:rPr>
+          <w:noProof/>
+        </w:rPr>
+        <w:t>15</w:t>
+      </w:r>
+      <w:r>
+        <w:rPr>
+          <w:b/>
+          <w:bCs/>
+        </w:rPr>
+        <w:fldChar w:fldCharType="end"/>
+      </w:r>
+      <w:r>
+        <w:rPr>
+          <w:b/>
+          <w:bCs/>
+        </w:rPr>
+        <w:t xml:space="preserve"> </w:t>
+      </w:r>
+      <w:r>
+        <w:t xml:space="preserve">outlines the relationship of a </w:t>
+      </w:r>
+      <w:proofErr w:type="spellStart"/>
+      <w:r>
+        <w:t>CardLayout</w:t>
+      </w:r>
+      <w:proofErr w:type="spellEnd"/>
+      <w:r>
+        <w:t xml:space="preserve"> manager being used to switch to a new </w:t>
+      </w:r>
+      <w:proofErr w:type="spellStart"/>
+      <w:r>
+        <w:t>JPanel</w:t>
+      </w:r>
+      <w:proofErr w:type="spellEnd"/>
+      <w:r>
+        <w:t>.</w:t>
+      </w:r>
+    </w:p>
+    <w:p>
+      <w:pPr>
+        <w:pStyle w:val="ListParagraph"/>
+        <w:numPr>
+          <w:ilvl w:val="0"/>
+          <w:numId w:val="14"/>
+        </w:numPr>
+        <w:spacing w:line="276" w:lineRule="auto"/>
+        <w:rPr>
+          <w:b/>
+          <w:bCs/>
+        </w:rPr>
+      </w:pPr>
+      <w:r>
+        <w:t xml:space="preserve">The </w:t>
+      </w:r>
+      <w:proofErr w:type="spellStart"/>
+      <w:r>
+        <w:t>CardLayout</w:t>
+      </w:r>
+      <w:proofErr w:type="spellEnd"/>
+      <w:r>
+        <w:t xml:space="preserve"> works exactly like a deck of cards, where you can call the add() method to add a card to the deck, in  this case the card being a </w:t>
+      </w:r>
+      <w:proofErr w:type="spellStart"/>
+      <w:r>
+        <w:t>JPanel</w:t>
+      </w:r>
+      <w:proofErr w:type="spellEnd"/>
+      <w:r>
+        <w:t xml:space="preserve"> container. </w:t>
+      </w:r>
+    </w:p>
+    <w:p>
+      <w:pPr>
+        <w:pStyle w:val="ListParagraph"/>
+        <w:numPr>
+          <w:ilvl w:val="0"/>
+          <w:numId w:val="14"/>
+        </w:numPr>
+        <w:spacing w:line="276" w:lineRule="auto"/>
+        <w:rPr>
+          <w:b/>
+          <w:bCs/>
+        </w:rPr>
+      </w:pPr>
+      <w:r>
+        <w:t xml:space="preserve">A second argument is supplied to add(), a String indexing the added </w:t>
+      </w:r>
+      <w:proofErr w:type="spellStart"/>
+      <w:r>
+        <w:t>JPanel</w:t>
+      </w:r>
+      <w:proofErr w:type="spellEnd"/>
+      <w:r>
+        <w:t xml:space="preserve"> </w:t>
+      </w:r>
+      <w:r>
+        <w:t xml:space="preserve">enabling you to </w:t>
+      </w:r>
+      <w:r>
+        <w:t>easily reference the “card” when calling the show() method.</w:t>
+      </w:r>
+    </w:p>
+    <w:p>
+      <w:pPr>
+        <w:pStyle w:val="ListParagraph"/>
+        <w:numPr>
+          <w:ilvl w:val="0"/>
+          <w:numId w:val="14"/>
+        </w:numPr>
+        <w:spacing w:line="276" w:lineRule="auto"/>
+      </w:pPr>
+      <w:r>
+        <w:t xml:space="preserve">The show() method brings the </w:t>
+      </w:r>
+      <w:proofErr w:type="spellStart"/>
+      <w:r>
+        <w:t>JPanel</w:t>
+      </w:r>
+      <w:proofErr w:type="spellEnd"/>
+      <w:r>
+        <w:t xml:space="preserve"> with the matching index to the foreground.</w:t>
+      </w:r>
+    </w:p>
+    <w:p>
+      <w:pPr>
+        <w:spacing w:after="0" w:line="276" w:lineRule="auto"/>
+      </w:pPr>
+      <w:r>
+        <w:br w:type="page"/>
+      </w:r>
+    </w:p>
+    <w:p>
+      <w:pPr>
+        <w:pStyle w:val="Heading2"/>
+        <w:spacing w:line="276" w:lineRule="auto"/>
+        <w:rPr>
+          <w:b/>
+          <w:bCs/>
+        </w:rPr>
+      </w:pPr>
+      <w:bookmarkStart w:id="86" w:name="_Toc194871200"/>
+      <w:r>
+        <w:rPr>
+          <w:noProof/>
+        </w:rPr>
+        <w:lastRenderedPageBreak/>
+        <w:pict w14:anchorId="5C021AA5">
+          <v:shape id="_x0000_s1047" type="#_x0000_t202" style="position:absolute;margin-left:-1in;margin-top:405.75pt;width:599.5pt;height:.05pt;z-index:251675136;mso-position-horizontal-relative:text;mso-position-vertical-relative:text" wrapcoords="-27 0 -27 21016 21600 21016 21600 0 -27 0" stroked="f">
+            <v:textbox style="mso-next-textbox:#_x0000_s1047;mso-fit-shape-to-text:t" inset="0,0,0,0">
+              <w:txbxContent>
+                <w:p>
+                  <w:pPr>
+                    <w:pStyle w:val="Caption"/>
+                    <w:ind w:left="720" w:firstLine="720"/>
+                    <w:rPr>
+                      <w:color w:val="8F9779"/>
+                    </w:rPr>
+                  </w:pPr>
+                  <w:bookmarkStart w:id="87" w:name="_Ref194869939"/>
+                  <w:bookmarkStart w:id="88" w:name="_Toc194870523"/>
+                  <w:r>
+                    <w:t xml:space="preserve">Figure </w:t>
+                  </w:r>
+                  <w:fldSimple w:instr=" SEQ Figure \* ARABIC ">
+                    <w:r>
+                      <w:rPr>
+                        <w:noProof/>
+                      </w:rPr>
+                      <w:t>16</w:t>
+                    </w:r>
+                  </w:fldSimple>
+                  <w:bookmarkEnd w:id="87"/>
+                  <w:r>
+                    <w:t>: Driver class</w:t>
+                  </w:r>
+                  <w:bookmarkEnd w:id="88"/>
+                </w:p>
+              </w:txbxContent>
+            </v:textbox>
+            <w10:wrap type="tight"/>
+          </v:shape>
+        </w:pict>
+      </w:r>
+      <w:r>
+        <w:drawing>
+          <wp:anchor distT="0" distB="0" distL="114300" distR="114300" simplePos="0" relativeHeight="251726336" behindDoc="1" locked="0" layoutInCell="1" allowOverlap="1" wp14:anchorId="58C33D83" wp14:editId="5E9B685D">
+            <wp:simplePos x="0" y="0"/>
+            <wp:positionH relativeFrom="column">
+              <wp:posOffset>-914400</wp:posOffset>
+            </wp:positionH>
+            <wp:positionV relativeFrom="paragraph">
+              <wp:posOffset>371475</wp:posOffset>
+            </wp:positionV>
+            <wp:extent cx="7613650" cy="4724400"/>
+            <wp:effectExtent l="0" t="0" r="0" b="0"/>
+            <wp:wrapTight wrapText="bothSides">
+              <wp:wrapPolygon edited="0">
+                <wp:start x="0" y="0"/>
+                <wp:lineTo x="0" y="21513"/>
+                <wp:lineTo x="21564" y="21513"/>
+                <wp:lineTo x="21564" y="0"/>
+                <wp:lineTo x="0" y="0"/>
+              </wp:wrapPolygon>
+            </wp:wrapTight>
+            <wp:docPr id="47826697" name="Picture 1" descr="A screenshot of a computer program&#10;&#10;AI-generated content may be incorrect."/>
+            <wp:cNvGraphicFramePr>
+              <a:graphicFrameLocks xmlns:a="http://schemas.openxmlformats.org/drawingml/2006/main" noChangeAspect="1"/>
+            </wp:cNvGraphicFramePr>
+            <a:graphic xmlns:a="http://schemas.openxmlformats.org/drawingml/2006/main">
+              <a:graphicData uri="http://schemas.openxmlformats.org/drawingml/2006/picture">
+                <pic:pic xmlns:pic="http://schemas.openxmlformats.org/drawingml/2006/picture">
+                  <pic:nvPicPr>
+                    <pic:cNvPr id="47826697" name="Picture 1" descr="A screenshot of a computer program&#10;&#10;AI-generated content may be incorrect."/>
+                    <pic:cNvPicPr/>
+                  </pic:nvPicPr>
+                  <pic:blipFill rotWithShape="1">
+                    <a:blip r:embed="rId28">
+                      <a:extLst>
+                        <a:ext uri="{28A0092B-C50C-407E-A947-70E740481C1C}">
+                          <a14:useLocalDpi xmlns:a14="http://schemas.microsoft.com/office/drawing/2010/main" val="0"/>
+                        </a:ext>
+                      </a:extLst>
+                    </a:blip>
+                    <a:srcRect l="2825" r="2116"/>
+                    <a:stretch/>
+                  </pic:blipFill>
+                  <pic:spPr bwMode="auto">
+                    <a:xfrm>
+                      <a:off x="0" y="0"/>
+                      <a:ext cx="7613650" cy="4724400"/>
+                    </a:xfrm>
+                    <a:prstGeom prst="rect">
+                      <a:avLst/>
+                    </a:prstGeom>
+                    <a:ln>
+                      <a:noFill/>
+                    </a:ln>
+                    <a:extLst>
+                      <a:ext uri="{53640926-AAD7-44D8-BBD7-CCE9431645EC}">
+                        <a14:shadowObscured xmlns:a14="http://schemas.microsoft.com/office/drawing/2010/main"/>
+                      </a:ext>
+                    </a:extLst>
+                  </pic:spPr>
+                </pic:pic>
+              </a:graphicData>
+            </a:graphic>
+            <wp14:sizeRelH relativeFrom="margin">
+              <wp14:pctWidth>0</wp14:pctWidth>
+            </wp14:sizeRelH>
+            <wp14:sizeRelV relativeFrom="margin">
+              <wp14:pctHeight>0</wp14:pctHeight>
+            </wp14:sizeRelV>
+          </wp:anchor>
+        </w:drawing>
+      </w:r>
+      <w:r>
+        <w:rPr>
+          <w:b/>
+          <w:bCs/>
+        </w:rPr>
+        <w:t>Driver and main() method</w:t>
+      </w:r>
+      <w:bookmarkEnd w:id="86"/>
+    </w:p>
+    <w:p>
+      <w:pPr>
+        <w:spacing w:line="276" w:lineRule="auto"/>
+      </w:pPr>
+      <w:r>
+        <w:fldChar w:fldCharType="begin"/>
+      </w:r>
+      <w:r>
+        <w:instrText xml:space="preserve"> REF _Ref194869939 \h </w:instrText>
+      </w:r>
+      <w:r>
+        <w:fldChar w:fldCharType="separate"/>
+      </w:r>
+      <w:r>
+        <w:t xml:space="preserve">Figure </w:t>
+      </w:r>
+      <w:r>
+        <w:rPr>
+          <w:noProof/>
+        </w:rPr>
+        <w:t>16</w:t>
+      </w:r>
+      <w:r>
+        <w:fldChar w:fldCharType="end"/>
+      </w:r>
+      <w:r>
+        <w:t xml:space="preserve"> shows the benefits of the </w:t>
+      </w:r>
+      <w:r>
+        <w:t>Object-Oriented</w:t>
+      </w:r>
+      <w:r>
+        <w:t xml:space="preserve"> approach to </w:t>
+      </w:r>
+      <w:r>
+        <w:t>Software</w:t>
+      </w:r>
+      <w:r>
+        <w:t xml:space="preserve"> Development</w:t>
+      </w:r>
+      <w:r>
+        <w:t>. The driver class for OPSS contains roughly 10 lines of code excluding comments, allowing for a much more manageable and extensible codebase for future iterations.</w:t>
+      </w:r>
+    </w:p>
+    <w:p>
+      <w:pPr>
+        <w:pStyle w:val="Heading2"/>
+        <w:spacing w:line="276" w:lineRule="auto"/>
+      </w:pPr>
+      <w:r>
+        <w:br w:type="page"/>
+      </w:r>
+    </w:p>
+    <w:p>
+      <w:pPr>
+        <w:pStyle w:val="Heading1"/>
+        <w:spacing w:before="0" w:line="276" w:lineRule="auto"/>
+        <w:rPr>
+          <w:b/>
+          <w:bCs/>
+        </w:rPr>
+      </w:pPr>
+      <w:bookmarkStart w:id="89" w:name="_Toc194871201"/>
+      <w:r>
+        <w:rPr>
+          <w:b/>
+          <w:bCs/>
+        </w:rPr>
         <w:lastRenderedPageBreak/>
         <w:t>Test Cases</w:t>
       </w:r>
-      <w:bookmarkEnd w:id="68"/>
+      <w:bookmarkEnd w:id="89"/>
     </w:p>
     <w:tbl>
       <w:tblPr>
@@ -9853,7 +10609,7 @@
           </w:tcPr>
           <w:p>
             <w:pPr>
-              <w:spacing w:after="0" w:line="240" w:lineRule="auto"/>
+              <w:spacing w:after="0" w:line="276" w:lineRule="auto"/>
               <w:rPr>
                 <w:b/>
                 <w:bCs/>
@@ -9865,7 +10621,6 @@
                 <w:b/>
                 <w:bCs/>
                 <w:kern w:val="0"/>
-                <w:szCs w:val="24"/>
               </w:rPr>
               <w:t>Name</w:t>
             </w:r>
@@ -9877,7 +10632,7 @@
           </w:tcPr>
           <w:p>
             <w:pPr>
-              <w:spacing w:after="0" w:line="240" w:lineRule="auto"/>
+              <w:spacing w:after="0" w:line="276" w:lineRule="auto"/>
               <w:rPr>
                 <w:rFonts w:ascii="Aptos" w:eastAsia="Aptos" w:hAnsi="Aptos"/>
                 <w:kern w:val="0"/>
@@ -9889,7 +10644,6 @@
                 <w:b/>
                 <w:bCs/>
                 <w:kern w:val="0"/>
-                <w:szCs w:val="24"/>
               </w:rPr>
               <w:t>TC-001:</w:t>
             </w:r>
@@ -9897,7 +10651,6 @@
               <w:rPr>
                 <w:rFonts w:eastAsia="Aptos"/>
                 <w:kern w:val="0"/>
-                <w:szCs w:val="24"/>
               </w:rPr>
               <w:t xml:space="preserve"> Select Item</w:t>
             </w:r>
@@ -9914,7 +10667,7 @@
           </w:tcPr>
           <w:p>
             <w:pPr>
-              <w:spacing w:after="0" w:line="240" w:lineRule="auto"/>
+              <w:spacing w:after="0" w:line="276" w:lineRule="auto"/>
               <w:rPr>
                 <w:b/>
                 <w:bCs/>
@@ -9926,7 +10679,6 @@
                 <w:b/>
                 <w:bCs/>
                 <w:kern w:val="0"/>
-                <w:szCs w:val="24"/>
               </w:rPr>
               <w:t>Requirement</w:t>
             </w:r>
@@ -9938,7 +10690,7 @@
           </w:tcPr>
           <w:p>
             <w:pPr>
-              <w:spacing w:after="0" w:line="240" w:lineRule="auto"/>
+              <w:spacing w:after="0" w:line="276" w:lineRule="auto"/>
               <w:rPr>
                 <w:rFonts w:ascii="Aptos" w:eastAsia="Aptos" w:hAnsi="Aptos"/>
                 <w:kern w:val="0"/>
@@ -9948,7 +10700,6 @@
               <w:rPr>
                 <w:rFonts w:eastAsia="Aptos"/>
                 <w:kern w:val="0"/>
-                <w:szCs w:val="24"/>
               </w:rPr>
               <w:t xml:space="preserve">Verify that the system successfully updates to display details of a selected item from a database of items. </w:t>
             </w:r>
@@ -9965,7 +10716,7 @@
           </w:tcPr>
           <w:p>
             <w:pPr>
-              <w:spacing w:after="0" w:line="240" w:lineRule="auto"/>
+              <w:spacing w:after="0" w:line="276" w:lineRule="auto"/>
               <w:rPr>
                 <w:b/>
                 <w:bCs/>
@@ -9977,7 +10728,6 @@
                 <w:b/>
                 <w:bCs/>
                 <w:kern w:val="0"/>
-                <w:szCs w:val="24"/>
               </w:rPr>
               <w:t>Preconditions</w:t>
             </w:r>
@@ -9989,7 +10739,7 @@
           </w:tcPr>
           <w:p>
             <w:pPr>
-              <w:spacing w:after="0" w:line="240" w:lineRule="auto"/>
+              <w:spacing w:after="0" w:line="276" w:lineRule="auto"/>
               <w:rPr>
                 <w:rFonts w:ascii="Aptos" w:eastAsia="Aptos" w:hAnsi="Aptos"/>
                 <w:kern w:val="0"/>
@@ -9999,7 +10749,6 @@
               <w:rPr>
                 <w:rFonts w:eastAsia="Aptos"/>
                 <w:kern w:val="0"/>
-                <w:szCs w:val="24"/>
               </w:rPr>
               <w:t>The system is displaying the full catalogue</w:t>
             </w:r>
@@ -10016,7 +10765,7 @@
           </w:tcPr>
           <w:p>
             <w:pPr>
-              <w:spacing w:after="0" w:line="240" w:lineRule="auto"/>
+              <w:spacing w:after="0" w:line="276" w:lineRule="auto"/>
               <w:rPr>
                 <w:b/>
                 <w:bCs/>
@@ -10028,7 +10777,6 @@
                 <w:b/>
                 <w:bCs/>
                 <w:kern w:val="0"/>
-                <w:szCs w:val="24"/>
               </w:rPr>
               <w:t>Steps</w:t>
             </w:r>
@@ -10045,7 +10793,7 @@
                 <w:ilvl w:val="0"/>
                 <w:numId w:val="2"/>
               </w:numPr>
-              <w:spacing w:after="0" w:line="240" w:lineRule="auto"/>
+              <w:spacing w:after="0" w:line="276" w:lineRule="auto"/>
               <w:rPr>
                 <w:rFonts w:ascii="Aptos" w:eastAsia="Aptos" w:hAnsi="Aptos"/>
                 <w:kern w:val="0"/>
@@ -10055,7 +10803,6 @@
               <w:rPr>
                 <w:rFonts w:eastAsia="Aptos"/>
                 <w:kern w:val="0"/>
-                <w:szCs w:val="24"/>
               </w:rPr>
               <w:t xml:space="preserve">Click on the </w:t>
             </w:r>
@@ -10065,7 +10812,6 @@
                 <w:b/>
                 <w:bCs/>
                 <w:kern w:val="0"/>
-                <w:szCs w:val="24"/>
               </w:rPr>
               <w:t>image</w:t>
             </w:r>
@@ -10073,7 +10819,6 @@
               <w:rPr>
                 <w:rFonts w:eastAsia="Aptos"/>
                 <w:kern w:val="0"/>
-                <w:szCs w:val="24"/>
               </w:rPr>
               <w:t xml:space="preserve"> of the third item.</w:t>
             </w:r>
@@ -10085,7 +10830,7 @@
                 <w:ilvl w:val="0"/>
                 <w:numId w:val="2"/>
               </w:numPr>
-              <w:spacing w:after="0" w:line="240" w:lineRule="auto"/>
+              <w:spacing w:after="0" w:line="276" w:lineRule="auto"/>
               <w:rPr>
                 <w:rFonts w:ascii="Aptos" w:eastAsia="Aptos" w:hAnsi="Aptos"/>
                 <w:kern w:val="0"/>
@@ -10095,7 +10840,6 @@
               <w:rPr>
                 <w:rFonts w:eastAsia="Aptos"/>
                 <w:kern w:val="0"/>
-                <w:szCs w:val="24"/>
               </w:rPr>
               <w:t>Return to previous page</w:t>
             </w:r>
@@ -10107,7 +10851,7 @@
                 <w:ilvl w:val="0"/>
                 <w:numId w:val="2"/>
               </w:numPr>
-              <w:spacing w:after="0" w:line="240" w:lineRule="auto"/>
+              <w:spacing w:after="0" w:line="276" w:lineRule="auto"/>
               <w:rPr>
                 <w:rFonts w:ascii="Aptos" w:eastAsia="Aptos" w:hAnsi="Aptos"/>
                 <w:kern w:val="0"/>
@@ -10117,7 +10861,6 @@
               <w:rPr>
                 <w:rFonts w:eastAsia="Aptos"/>
                 <w:kern w:val="0"/>
-                <w:szCs w:val="24"/>
               </w:rPr>
               <w:t xml:space="preserve">Click on the </w:t>
             </w:r>
@@ -10127,7 +10870,6 @@
                 <w:b/>
                 <w:bCs/>
                 <w:kern w:val="0"/>
-                <w:szCs w:val="24"/>
               </w:rPr>
               <w:t xml:space="preserve">name </w:t>
             </w:r>
@@ -10135,7 +10877,6 @@
               <w:rPr>
                 <w:rFonts w:eastAsia="Aptos"/>
                 <w:kern w:val="0"/>
-                <w:szCs w:val="24"/>
               </w:rPr>
               <w:t>of the first item.</w:t>
             </w:r>
@@ -10147,7 +10888,7 @@
                 <w:ilvl w:val="0"/>
                 <w:numId w:val="2"/>
               </w:numPr>
-              <w:spacing w:after="0" w:line="240" w:lineRule="auto"/>
+              <w:spacing w:after="0" w:line="276" w:lineRule="auto"/>
               <w:rPr>
                 <w:rFonts w:ascii="Aptos" w:eastAsia="Aptos" w:hAnsi="Aptos"/>
                 <w:kern w:val="0"/>
@@ -10157,7 +10898,6 @@
               <w:rPr>
                 <w:rFonts w:eastAsia="Aptos"/>
                 <w:kern w:val="0"/>
-                <w:szCs w:val="24"/>
               </w:rPr>
               <w:t>Return  to previous page</w:t>
             </w:r>
@@ -10174,7 +10914,7 @@
           </w:tcPr>
           <w:p>
             <w:pPr>
-              <w:spacing w:after="0" w:line="240" w:lineRule="auto"/>
+              <w:spacing w:after="0" w:line="276" w:lineRule="auto"/>
               <w:rPr>
                 <w:b/>
                 <w:bCs/>
@@ -10186,7 +10926,6 @@
                 <w:b/>
                 <w:bCs/>
                 <w:kern w:val="0"/>
-                <w:szCs w:val="24"/>
               </w:rPr>
               <w:t>Expected Results</w:t>
             </w:r>
@@ -10203,7 +10942,7 @@
                 <w:ilvl w:val="0"/>
                 <w:numId w:val="3"/>
               </w:numPr>
-              <w:spacing w:after="0" w:line="240" w:lineRule="auto"/>
+              <w:spacing w:after="0" w:line="276" w:lineRule="auto"/>
               <w:rPr>
                 <w:rFonts w:ascii="Aptos" w:eastAsia="Aptos" w:hAnsi="Aptos"/>
                 <w:kern w:val="0"/>
@@ -10213,7 +10952,6 @@
               <w:rPr>
                 <w:rFonts w:eastAsia="Aptos"/>
                 <w:kern w:val="0"/>
-                <w:szCs w:val="24"/>
               </w:rPr>
               <w:t>The item details window appears, with a larger image and more detailed information</w:t>
             </w:r>
@@ -10225,7 +10963,7 @@
                 <w:ilvl w:val="0"/>
                 <w:numId w:val="3"/>
               </w:numPr>
-              <w:spacing w:after="0" w:line="240" w:lineRule="auto"/>
+              <w:spacing w:after="0" w:line="276" w:lineRule="auto"/>
               <w:rPr>
                 <w:rFonts w:ascii="Aptos" w:eastAsia="Aptos" w:hAnsi="Aptos"/>
                 <w:kern w:val="0"/>
@@ -10235,7 +10973,6 @@
               <w:rPr>
                 <w:rFonts w:eastAsia="Aptos"/>
                 <w:kern w:val="0"/>
-                <w:szCs w:val="24"/>
               </w:rPr>
               <w:t xml:space="preserve">Verify that items can be selected by clicking icon </w:t>
             </w:r>
@@ -10245,7 +10982,6 @@
                 <w:b/>
                 <w:bCs/>
                 <w:kern w:val="0"/>
-                <w:szCs w:val="24"/>
               </w:rPr>
               <w:t>or</w:t>
             </w:r>
@@ -10253,7 +10989,6 @@
               <w:rPr>
                 <w:rFonts w:eastAsia="Aptos"/>
                 <w:kern w:val="0"/>
-                <w:szCs w:val="24"/>
               </w:rPr>
               <w:t xml:space="preserve"> thumbnail</w:t>
             </w:r>
@@ -10265,7 +11000,7 @@
                 <w:ilvl w:val="0"/>
                 <w:numId w:val="3"/>
               </w:numPr>
-              <w:spacing w:after="0" w:line="240" w:lineRule="auto"/>
+              <w:spacing w:after="0" w:line="276" w:lineRule="auto"/>
               <w:rPr>
                 <w:rFonts w:ascii="Aptos" w:eastAsia="Aptos" w:hAnsi="Aptos"/>
                 <w:kern w:val="0"/>
@@ -10275,7 +11010,6 @@
               <w:rPr>
                 <w:rFonts w:eastAsia="Aptos"/>
                 <w:kern w:val="0"/>
-                <w:szCs w:val="24"/>
               </w:rPr>
               <w:t>Return to browsing catalogue</w:t>
             </w:r>
@@ -10285,6 +11019,7 @@
     </w:tbl>
     <w:p>
       <w:pPr>
+        <w:spacing w:line="276" w:lineRule="auto"/>
         <w:rPr>
           <w:szCs w:val="24"/>
         </w:rPr>
@@ -10311,7 +11046,7 @@
           </w:tcPr>
           <w:p>
             <w:pPr>
-              <w:spacing w:after="0" w:line="240" w:lineRule="auto"/>
+              <w:spacing w:after="0" w:line="276" w:lineRule="auto"/>
               <w:rPr>
                 <w:b/>
                 <w:bCs/>
@@ -10323,7 +11058,6 @@
                 <w:b/>
                 <w:bCs/>
                 <w:kern w:val="0"/>
-                <w:szCs w:val="24"/>
               </w:rPr>
               <w:t>Name</w:t>
             </w:r>
@@ -10335,7 +11069,7 @@
           </w:tcPr>
           <w:p>
             <w:pPr>
-              <w:spacing w:after="0" w:line="240" w:lineRule="auto"/>
+              <w:spacing w:after="0" w:line="276" w:lineRule="auto"/>
               <w:rPr>
                 <w:rFonts w:ascii="Aptos" w:eastAsia="Aptos" w:hAnsi="Aptos"/>
                 <w:kern w:val="0"/>
@@ -10347,7 +11081,6 @@
                 <w:b/>
                 <w:bCs/>
                 <w:kern w:val="0"/>
-                <w:szCs w:val="24"/>
               </w:rPr>
               <w:t>TC-002:</w:t>
             </w:r>
@@ -10355,7 +11088,6 @@
               <w:rPr>
                 <w:rFonts w:eastAsia="Aptos"/>
                 <w:kern w:val="0"/>
-                <w:szCs w:val="24"/>
               </w:rPr>
               <w:t xml:space="preserve"> Add to Cart</w:t>
             </w:r>
@@ -10372,7 +11104,7 @@
           </w:tcPr>
           <w:p>
             <w:pPr>
-              <w:spacing w:after="0" w:line="240" w:lineRule="auto"/>
+              <w:spacing w:after="0" w:line="276" w:lineRule="auto"/>
               <w:rPr>
                 <w:b/>
                 <w:bCs/>
@@ -10384,7 +11116,6 @@
                 <w:b/>
                 <w:bCs/>
                 <w:kern w:val="0"/>
-                <w:szCs w:val="24"/>
               </w:rPr>
               <w:t>Requirement</w:t>
             </w:r>
@@ -10396,7 +11127,7 @@
           </w:tcPr>
           <w:p>
             <w:pPr>
-              <w:spacing w:after="0" w:line="240" w:lineRule="auto"/>
+              <w:spacing w:after="0" w:line="276" w:lineRule="auto"/>
               <w:rPr>
                 <w:rFonts w:ascii="Aptos" w:eastAsia="Aptos" w:hAnsi="Aptos"/>
                 <w:kern w:val="0"/>
@@ -10406,7 +11137,6 @@
               <w:rPr>
                 <w:rFonts w:eastAsia="Aptos"/>
                 <w:kern w:val="0"/>
-                <w:szCs w:val="24"/>
               </w:rPr>
               <w:t xml:space="preserve">Verify that the system successfully allows a user to enter item(s) to cart. </w:t>
             </w:r>
@@ -10423,7 +11153,7 @@
           </w:tcPr>
           <w:p>
             <w:pPr>
-              <w:spacing w:after="0" w:line="240" w:lineRule="auto"/>
+              <w:spacing w:after="0" w:line="276" w:lineRule="auto"/>
               <w:rPr>
                 <w:b/>
                 <w:bCs/>
@@ -10435,7 +11165,6 @@
                 <w:b/>
                 <w:bCs/>
                 <w:kern w:val="0"/>
-                <w:szCs w:val="24"/>
               </w:rPr>
               <w:t>Preconditions</w:t>
             </w:r>
@@ -10447,7 +11176,7 @@
           </w:tcPr>
           <w:p>
             <w:pPr>
-              <w:spacing w:after="0" w:line="240" w:lineRule="auto"/>
+              <w:spacing w:after="0" w:line="276" w:lineRule="auto"/>
               <w:rPr>
                 <w:rFonts w:ascii="Aptos" w:eastAsia="Aptos" w:hAnsi="Aptos"/>
                 <w:kern w:val="0"/>
@@ -10457,7 +11186,6 @@
               <w:rPr>
                 <w:rFonts w:eastAsia="Aptos"/>
                 <w:kern w:val="0"/>
-                <w:szCs w:val="24"/>
               </w:rPr>
               <w:t>The user is viewing the catalogue</w:t>
             </w:r>
@@ -10474,7 +11202,7 @@
           </w:tcPr>
           <w:p>
             <w:pPr>
-              <w:spacing w:after="0" w:line="240" w:lineRule="auto"/>
+              <w:spacing w:after="0" w:line="276" w:lineRule="auto"/>
               <w:rPr>
                 <w:b/>
                 <w:bCs/>
@@ -10486,7 +11214,6 @@
                 <w:b/>
                 <w:bCs/>
                 <w:kern w:val="0"/>
-                <w:szCs w:val="24"/>
               </w:rPr>
               <w:t>Steps</w:t>
             </w:r>
@@ -10503,7 +11230,7 @@
                 <w:ilvl w:val="0"/>
                 <w:numId w:val="4"/>
               </w:numPr>
-              <w:spacing w:after="0" w:line="240" w:lineRule="auto"/>
+              <w:spacing w:after="0" w:line="276" w:lineRule="auto"/>
               <w:rPr>
                 <w:rFonts w:ascii="Aptos" w:eastAsia="Aptos" w:hAnsi="Aptos"/>
                 <w:kern w:val="0"/>
@@ -10513,7 +11240,6 @@
               <w:rPr>
                 <w:rFonts w:eastAsia="Aptos"/>
                 <w:kern w:val="0"/>
-                <w:szCs w:val="24"/>
               </w:rPr>
               <w:t xml:space="preserve">Click on the </w:t>
             </w:r>
@@ -10523,7 +11249,6 @@
                 <w:b/>
                 <w:bCs/>
                 <w:kern w:val="0"/>
-                <w:szCs w:val="24"/>
               </w:rPr>
               <w:t>second</w:t>
             </w:r>
@@ -10531,7 +11256,6 @@
               <w:rPr>
                 <w:rFonts w:eastAsia="Aptos"/>
                 <w:kern w:val="0"/>
-                <w:szCs w:val="24"/>
               </w:rPr>
               <w:t xml:space="preserve"> product</w:t>
             </w:r>
@@ -10543,7 +11267,7 @@
                 <w:ilvl w:val="0"/>
                 <w:numId w:val="4"/>
               </w:numPr>
-              <w:spacing w:after="0" w:line="240" w:lineRule="auto"/>
+              <w:spacing w:after="0" w:line="276" w:lineRule="auto"/>
               <w:rPr>
                 <w:rFonts w:ascii="Aptos" w:eastAsia="Aptos" w:hAnsi="Aptos"/>
                 <w:kern w:val="0"/>
@@ -10553,7 +11277,6 @@
               <w:rPr>
                 <w:rFonts w:eastAsia="Aptos"/>
                 <w:kern w:val="0"/>
-                <w:szCs w:val="24"/>
               </w:rPr>
               <w:t>Click the “Add to Cart” button</w:t>
             </w:r>
@@ -10565,7 +11288,7 @@
                 <w:ilvl w:val="0"/>
                 <w:numId w:val="4"/>
               </w:numPr>
-              <w:spacing w:after="0" w:line="240" w:lineRule="auto"/>
+              <w:spacing w:after="0" w:line="276" w:lineRule="auto"/>
               <w:rPr>
                 <w:rFonts w:ascii="Aptos" w:eastAsia="Aptos" w:hAnsi="Aptos"/>
                 <w:kern w:val="0"/>
@@ -10575,7 +11298,6 @@
               <w:rPr>
                 <w:rFonts w:eastAsia="Aptos"/>
                 <w:kern w:val="0"/>
-                <w:szCs w:val="24"/>
               </w:rPr>
               <w:t>Return to catalogue</w:t>
             </w:r>
@@ -10587,7 +11309,7 @@
                 <w:ilvl w:val="0"/>
                 <w:numId w:val="4"/>
               </w:numPr>
-              <w:spacing w:after="0" w:line="240" w:lineRule="auto"/>
+              <w:spacing w:after="0" w:line="276" w:lineRule="auto"/>
               <w:rPr>
                 <w:rFonts w:ascii="Aptos" w:eastAsia="Aptos" w:hAnsi="Aptos"/>
                 <w:kern w:val="0"/>
@@ -10597,7 +11319,6 @@
               <w:rPr>
                 <w:rFonts w:eastAsia="Aptos"/>
                 <w:kern w:val="0"/>
-                <w:szCs w:val="24"/>
               </w:rPr>
               <w:t xml:space="preserve">Click on the </w:t>
             </w:r>
@@ -10607,7 +11328,6 @@
                 <w:b/>
                 <w:bCs/>
                 <w:kern w:val="0"/>
-                <w:szCs w:val="24"/>
               </w:rPr>
               <w:t>fourth</w:t>
             </w:r>
@@ -10615,7 +11335,6 @@
               <w:rPr>
                 <w:rFonts w:eastAsia="Aptos"/>
                 <w:kern w:val="0"/>
-                <w:szCs w:val="24"/>
               </w:rPr>
               <w:t xml:space="preserve"> product</w:t>
             </w:r>
@@ -10627,7 +11346,7 @@
                 <w:ilvl w:val="0"/>
                 <w:numId w:val="4"/>
               </w:numPr>
-              <w:spacing w:after="0" w:line="240" w:lineRule="auto"/>
+              <w:spacing w:after="0" w:line="276" w:lineRule="auto"/>
               <w:rPr>
                 <w:rFonts w:ascii="Aptos" w:eastAsia="Aptos" w:hAnsi="Aptos"/>
                 <w:kern w:val="0"/>
@@ -10637,7 +11356,6 @@
               <w:rPr>
                 <w:rFonts w:eastAsia="Aptos"/>
                 <w:kern w:val="0"/>
-                <w:szCs w:val="24"/>
               </w:rPr>
               <w:t xml:space="preserve">Change </w:t>
             </w:r>
@@ -10647,7 +11365,6 @@
                 <w:b/>
                 <w:bCs/>
                 <w:kern w:val="0"/>
-                <w:szCs w:val="24"/>
               </w:rPr>
               <w:t>quantity</w:t>
             </w:r>
@@ -10655,7 +11372,6 @@
               <w:rPr>
                 <w:rFonts w:eastAsia="Aptos"/>
                 <w:kern w:val="0"/>
-                <w:szCs w:val="24"/>
               </w:rPr>
               <w:t xml:space="preserve"> to 2, add to cart</w:t>
             </w:r>
@@ -10672,7 +11388,7 @@
           </w:tcPr>
           <w:p>
             <w:pPr>
-              <w:spacing w:after="0" w:line="240" w:lineRule="auto"/>
+              <w:spacing w:after="0" w:line="276" w:lineRule="auto"/>
               <w:rPr>
                 <w:b/>
                 <w:bCs/>
@@ -10684,7 +11400,6 @@
                 <w:b/>
                 <w:bCs/>
                 <w:kern w:val="0"/>
-                <w:szCs w:val="24"/>
               </w:rPr>
               <w:t>Expected Results</w:t>
             </w:r>
@@ -10701,7 +11416,7 @@
                 <w:ilvl w:val="0"/>
                 <w:numId w:val="5"/>
               </w:numPr>
-              <w:spacing w:after="0" w:line="240" w:lineRule="auto"/>
+              <w:spacing w:after="0" w:line="276" w:lineRule="auto"/>
               <w:rPr>
                 <w:rFonts w:ascii="Aptos" w:eastAsia="Aptos" w:hAnsi="Aptos"/>
                 <w:kern w:val="0"/>
@@ -10711,7 +11426,6 @@
               <w:rPr>
                 <w:rFonts w:eastAsia="Aptos"/>
                 <w:kern w:val="0"/>
-                <w:szCs w:val="24"/>
               </w:rPr>
               <w:t>The item details window appears, with a larger image and more detailed information</w:t>
             </w:r>
@@ -10723,7 +11437,7 @@
                 <w:ilvl w:val="0"/>
                 <w:numId w:val="5"/>
               </w:numPr>
-              <w:spacing w:after="0" w:line="240" w:lineRule="auto"/>
+              <w:spacing w:after="0" w:line="276" w:lineRule="auto"/>
               <w:rPr>
                 <w:rFonts w:ascii="Aptos" w:eastAsia="Aptos" w:hAnsi="Aptos"/>
                 <w:kern w:val="0"/>
@@ -10733,7 +11447,6 @@
               <w:rPr>
                 <w:rFonts w:eastAsia="Aptos"/>
                 <w:kern w:val="0"/>
-                <w:szCs w:val="24"/>
               </w:rPr>
               <w:t>The system alerts the user to the fact that the item has been added successfully</w:t>
             </w:r>
@@ -10745,7 +11458,7 @@
                 <w:ilvl w:val="0"/>
                 <w:numId w:val="5"/>
               </w:numPr>
-              <w:spacing w:after="0" w:line="240" w:lineRule="auto"/>
+              <w:spacing w:after="0" w:line="276" w:lineRule="auto"/>
               <w:rPr>
                 <w:rFonts w:ascii="Aptos" w:eastAsia="Aptos" w:hAnsi="Aptos"/>
                 <w:kern w:val="0"/>
@@ -10755,7 +11468,6 @@
               <w:rPr>
                 <w:rFonts w:eastAsia="Aptos"/>
                 <w:kern w:val="0"/>
-                <w:szCs w:val="24"/>
               </w:rPr>
               <w:t>Return to browsing catalogue</w:t>
             </w:r>
@@ -10765,13 +11477,15 @@
     </w:tbl>
     <w:p>
       <w:pPr>
-        <w:rPr>
-          <w:szCs w:val="24"/>
-        </w:rPr>
-      </w:pPr>
-    </w:p>
-    <w:p>
-      <w:pPr>
+        <w:spacing w:line="276" w:lineRule="auto"/>
+        <w:rPr>
+          <w:szCs w:val="24"/>
+        </w:rPr>
+      </w:pPr>
+    </w:p>
+    <w:p>
+      <w:pPr>
+        <w:spacing w:line="276" w:lineRule="auto"/>
         <w:rPr>
           <w:szCs w:val="24"/>
         </w:rPr>
@@ -10802,7 +11516,7 @@
           <w:p>
             <w:pPr>
               <w:pageBreakBefore/>
-              <w:spacing w:after="0" w:line="240" w:lineRule="auto"/>
+              <w:spacing w:after="0" w:line="276" w:lineRule="auto"/>
               <w:rPr>
                 <w:b/>
                 <w:bCs/>
@@ -10814,7 +11528,6 @@
                 <w:b/>
                 <w:bCs/>
                 <w:kern w:val="0"/>
-                <w:szCs w:val="24"/>
               </w:rPr>
               <w:lastRenderedPageBreak/>
               <w:t>Name</w:t>
@@ -10827,7 +11540,7 @@
           </w:tcPr>
           <w:p>
             <w:pPr>
-              <w:spacing w:after="0" w:line="240" w:lineRule="auto"/>
+              <w:spacing w:after="0" w:line="276" w:lineRule="auto"/>
               <w:rPr>
                 <w:rFonts w:ascii="Aptos" w:eastAsia="Aptos" w:hAnsi="Aptos"/>
                 <w:kern w:val="0"/>
@@ -10839,7 +11552,6 @@
                 <w:b/>
                 <w:bCs/>
                 <w:kern w:val="0"/>
-                <w:szCs w:val="24"/>
               </w:rPr>
               <w:t>TC-003:</w:t>
             </w:r>
@@ -10847,7 +11559,6 @@
               <w:rPr>
                 <w:rFonts w:eastAsia="Aptos"/>
                 <w:kern w:val="0"/>
-                <w:szCs w:val="24"/>
               </w:rPr>
               <w:t xml:space="preserve"> Checkout</w:t>
             </w:r>
@@ -10864,7 +11575,7 @@
           </w:tcPr>
           <w:p>
             <w:pPr>
-              <w:spacing w:after="0" w:line="240" w:lineRule="auto"/>
+              <w:spacing w:after="0" w:line="276" w:lineRule="auto"/>
               <w:rPr>
                 <w:b/>
                 <w:bCs/>
@@ -10876,7 +11587,6 @@
                 <w:b/>
                 <w:bCs/>
                 <w:kern w:val="0"/>
-                <w:szCs w:val="24"/>
               </w:rPr>
               <w:t>Requirement</w:t>
             </w:r>
@@ -10888,7 +11598,7 @@
           </w:tcPr>
           <w:p>
             <w:pPr>
-              <w:spacing w:after="0" w:line="240" w:lineRule="auto"/>
+              <w:spacing w:after="0" w:line="276" w:lineRule="auto"/>
               <w:rPr>
                 <w:rFonts w:ascii="Aptos" w:eastAsia="Aptos" w:hAnsi="Aptos"/>
                 <w:kern w:val="0"/>
@@ -10898,7 +11608,6 @@
               <w:rPr>
                 <w:rFonts w:eastAsia="Aptos"/>
                 <w:kern w:val="0"/>
-                <w:szCs w:val="24"/>
               </w:rPr>
               <w:t>Verify that the store system successfully allows the user to checkout their items</w:t>
             </w:r>
@@ -10915,7 +11624,7 @@
           </w:tcPr>
           <w:p>
             <w:pPr>
-              <w:spacing w:after="0" w:line="240" w:lineRule="auto"/>
+              <w:spacing w:after="0" w:line="276" w:lineRule="auto"/>
               <w:rPr>
                 <w:b/>
                 <w:bCs/>
@@ -10927,7 +11636,6 @@
                 <w:b/>
                 <w:bCs/>
                 <w:kern w:val="0"/>
-                <w:szCs w:val="24"/>
               </w:rPr>
               <w:t>Preconditions</w:t>
             </w:r>
@@ -10939,7 +11647,7 @@
           </w:tcPr>
           <w:p>
             <w:pPr>
-              <w:spacing w:after="0" w:line="240" w:lineRule="auto"/>
+              <w:spacing w:after="0" w:line="276" w:lineRule="auto"/>
               <w:rPr>
                 <w:rFonts w:ascii="Aptos" w:eastAsia="Aptos" w:hAnsi="Aptos"/>
                 <w:kern w:val="0"/>
@@ -10949,7 +11657,6 @@
               <w:rPr>
                 <w:rFonts w:eastAsia="Aptos"/>
                 <w:kern w:val="0"/>
-                <w:szCs w:val="24"/>
               </w:rPr>
               <w:t>The customer has items in their cart</w:t>
             </w:r>
@@ -10966,7 +11673,7 @@
           </w:tcPr>
           <w:p>
             <w:pPr>
-              <w:spacing w:after="0" w:line="240" w:lineRule="auto"/>
+              <w:spacing w:after="0" w:line="276" w:lineRule="auto"/>
               <w:rPr>
                 <w:b/>
                 <w:bCs/>
@@ -10978,7 +11685,6 @@
                 <w:b/>
                 <w:bCs/>
                 <w:kern w:val="0"/>
-                <w:szCs w:val="24"/>
               </w:rPr>
               <w:t>Steps</w:t>
             </w:r>
@@ -10995,7 +11701,7 @@
                 <w:ilvl w:val="0"/>
                 <w:numId w:val="7"/>
               </w:numPr>
-              <w:spacing w:after="0" w:line="240" w:lineRule="auto"/>
+              <w:spacing w:after="0" w:line="276" w:lineRule="auto"/>
               <w:rPr>
                 <w:rFonts w:ascii="Aptos" w:eastAsia="Aptos" w:hAnsi="Aptos"/>
                 <w:kern w:val="0"/>
@@ -11005,7 +11711,6 @@
               <w:rPr>
                 <w:rFonts w:eastAsia="Aptos"/>
                 <w:kern w:val="0"/>
-                <w:szCs w:val="24"/>
               </w:rPr>
               <w:t xml:space="preserve">Click on the </w:t>
             </w:r>
@@ -11015,7 +11720,6 @@
                 <w:b/>
                 <w:bCs/>
                 <w:kern w:val="0"/>
-                <w:szCs w:val="24"/>
               </w:rPr>
               <w:t>View Cart</w:t>
             </w:r>
@@ -11023,7 +11727,6 @@
               <w:rPr>
                 <w:rFonts w:eastAsia="Aptos"/>
                 <w:kern w:val="0"/>
-                <w:szCs w:val="24"/>
               </w:rPr>
               <w:t xml:space="preserve"> button</w:t>
             </w:r>
@@ -11035,7 +11738,7 @@
                 <w:ilvl w:val="0"/>
                 <w:numId w:val="7"/>
               </w:numPr>
-              <w:spacing w:after="0" w:line="240" w:lineRule="auto"/>
+              <w:spacing w:after="0" w:line="276" w:lineRule="auto"/>
               <w:rPr>
                 <w:rFonts w:ascii="Aptos" w:eastAsia="Aptos" w:hAnsi="Aptos"/>
                 <w:kern w:val="0"/>
@@ -11045,7 +11748,6 @@
               <w:rPr>
                 <w:rFonts w:eastAsia="Aptos"/>
                 <w:kern w:val="0"/>
-                <w:szCs w:val="24"/>
               </w:rPr>
               <w:t xml:space="preserve">Click on the </w:t>
             </w:r>
@@ -11055,7 +11757,6 @@
                 <w:b/>
                 <w:bCs/>
                 <w:kern w:val="0"/>
-                <w:szCs w:val="24"/>
               </w:rPr>
               <w:t>Proceed to Checkout</w:t>
             </w:r>
@@ -11063,7 +11764,6 @@
               <w:rPr>
                 <w:rFonts w:eastAsia="Aptos"/>
                 <w:kern w:val="0"/>
-                <w:szCs w:val="24"/>
               </w:rPr>
               <w:t xml:space="preserve"> button</w:t>
             </w:r>
@@ -11075,7 +11775,7 @@
                 <w:ilvl w:val="0"/>
                 <w:numId w:val="7"/>
               </w:numPr>
-              <w:spacing w:after="0" w:line="240" w:lineRule="auto"/>
+              <w:spacing w:after="0" w:line="276" w:lineRule="auto"/>
               <w:rPr>
                 <w:rFonts w:ascii="Aptos" w:eastAsia="Aptos" w:hAnsi="Aptos"/>
                 <w:kern w:val="0"/>
@@ -11085,7 +11785,6 @@
               <w:rPr>
                 <w:rFonts w:eastAsia="Aptos"/>
                 <w:kern w:val="0"/>
-                <w:szCs w:val="24"/>
               </w:rPr>
               <w:t xml:space="preserve">Enter your </w:t>
             </w:r>
@@ -11095,7 +11794,6 @@
                 <w:b/>
                 <w:bCs/>
                 <w:kern w:val="0"/>
-                <w:szCs w:val="24"/>
               </w:rPr>
               <w:t>login details</w:t>
             </w:r>
@@ -11107,7 +11805,7 @@
                 <w:ilvl w:val="0"/>
                 <w:numId w:val="7"/>
               </w:numPr>
-              <w:spacing w:after="0" w:line="240" w:lineRule="auto"/>
+              <w:spacing w:after="0" w:line="276" w:lineRule="auto"/>
               <w:rPr>
                 <w:rFonts w:ascii="Aptos" w:eastAsia="Aptos" w:hAnsi="Aptos"/>
                 <w:kern w:val="0"/>
@@ -11117,7 +11815,6 @@
               <w:rPr>
                 <w:rFonts w:eastAsia="Aptos"/>
                 <w:kern w:val="0"/>
-                <w:szCs w:val="24"/>
               </w:rPr>
               <w:t xml:space="preserve">Input </w:t>
             </w:r>
@@ -11127,7 +11824,6 @@
                 <w:b/>
                 <w:bCs/>
                 <w:kern w:val="0"/>
-                <w:szCs w:val="24"/>
               </w:rPr>
               <w:t>personal information</w:t>
             </w:r>
@@ -11139,7 +11835,7 @@
                 <w:ilvl w:val="0"/>
                 <w:numId w:val="7"/>
               </w:numPr>
-              <w:spacing w:after="0" w:line="240" w:lineRule="auto"/>
+              <w:spacing w:after="0" w:line="276" w:lineRule="auto"/>
               <w:rPr>
                 <w:rFonts w:ascii="Aptos" w:eastAsia="Aptos" w:hAnsi="Aptos"/>
                 <w:kern w:val="0"/>
@@ -11149,7 +11845,6 @@
               <w:rPr>
                 <w:rFonts w:eastAsia="Aptos"/>
                 <w:kern w:val="0"/>
-                <w:szCs w:val="24"/>
               </w:rPr>
               <w:t xml:space="preserve">Click on the </w:t>
             </w:r>
@@ -11159,7 +11854,6 @@
                 <w:b/>
                 <w:bCs/>
                 <w:kern w:val="0"/>
-                <w:szCs w:val="24"/>
               </w:rPr>
               <w:t>Confirm Order</w:t>
             </w:r>
@@ -11167,7 +11861,6 @@
               <w:rPr>
                 <w:rFonts w:eastAsia="Aptos"/>
                 <w:kern w:val="0"/>
-                <w:szCs w:val="24"/>
               </w:rPr>
               <w:t xml:space="preserve"> button</w:t>
             </w:r>
@@ -11184,7 +11877,7 @@
           </w:tcPr>
           <w:p>
             <w:pPr>
-              <w:spacing w:after="0" w:line="240" w:lineRule="auto"/>
+              <w:spacing w:after="0" w:line="276" w:lineRule="auto"/>
               <w:rPr>
                 <w:b/>
                 <w:bCs/>
@@ -11196,7 +11889,6 @@
                 <w:b/>
                 <w:bCs/>
                 <w:kern w:val="0"/>
-                <w:szCs w:val="24"/>
               </w:rPr>
               <w:t>Expected Results</w:t>
             </w:r>
@@ -11213,7 +11905,7 @@
                 <w:ilvl w:val="0"/>
                 <w:numId w:val="8"/>
               </w:numPr>
-              <w:spacing w:after="0" w:line="240" w:lineRule="auto"/>
+              <w:spacing w:after="0" w:line="276" w:lineRule="auto"/>
               <w:rPr>
                 <w:rFonts w:ascii="Aptos" w:eastAsia="Aptos" w:hAnsi="Aptos"/>
                 <w:kern w:val="0"/>
@@ -11223,7 +11915,6 @@
               <w:rPr>
                 <w:rFonts w:eastAsia="Aptos"/>
                 <w:kern w:val="0"/>
-                <w:szCs w:val="24"/>
               </w:rPr>
               <w:t>The system displays the users Cart</w:t>
             </w:r>
@@ -11235,7 +11926,7 @@
                 <w:ilvl w:val="0"/>
                 <w:numId w:val="8"/>
               </w:numPr>
-              <w:spacing w:after="0" w:line="240" w:lineRule="auto"/>
+              <w:spacing w:after="0" w:line="276" w:lineRule="auto"/>
               <w:rPr>
                 <w:rFonts w:ascii="Aptos" w:eastAsia="Aptos" w:hAnsi="Aptos"/>
                 <w:kern w:val="0"/>
@@ -11245,7 +11936,6 @@
               <w:rPr>
                 <w:rFonts w:eastAsia="Aptos"/>
                 <w:kern w:val="0"/>
-                <w:szCs w:val="24"/>
               </w:rPr>
               <w:t>The system begins the Checkout process</w:t>
             </w:r>
@@ -11257,7 +11947,7 @@
                 <w:ilvl w:val="0"/>
                 <w:numId w:val="8"/>
               </w:numPr>
-              <w:spacing w:after="0" w:line="240" w:lineRule="auto"/>
+              <w:spacing w:after="0" w:line="276" w:lineRule="auto"/>
               <w:rPr>
                 <w:rFonts w:ascii="Aptos" w:eastAsia="Aptos" w:hAnsi="Aptos"/>
                 <w:kern w:val="0"/>
@@ -11267,7 +11957,6 @@
               <w:rPr>
                 <w:rFonts w:eastAsia="Aptos"/>
                 <w:kern w:val="0"/>
-                <w:szCs w:val="24"/>
               </w:rPr>
               <w:t>System prompts user for login details</w:t>
             </w:r>
@@ -11279,7 +11968,7 @@
                 <w:ilvl w:val="0"/>
                 <w:numId w:val="8"/>
               </w:numPr>
-              <w:spacing w:after="0" w:line="240" w:lineRule="auto"/>
+              <w:spacing w:after="0" w:line="276" w:lineRule="auto"/>
               <w:rPr>
                 <w:rFonts w:ascii="Aptos" w:eastAsia="Aptos" w:hAnsi="Aptos"/>
                 <w:kern w:val="0"/>
@@ -11289,7 +11978,6 @@
               <w:rPr>
                 <w:rFonts w:eastAsia="Aptos"/>
                 <w:kern w:val="0"/>
-                <w:szCs w:val="24"/>
               </w:rPr>
               <w:t>System prompts user for shipping &amp; billing information</w:t>
             </w:r>
@@ -11301,7 +11989,7 @@
                 <w:ilvl w:val="0"/>
                 <w:numId w:val="8"/>
               </w:numPr>
-              <w:spacing w:after="0" w:line="240" w:lineRule="auto"/>
+              <w:spacing w:after="0" w:line="276" w:lineRule="auto"/>
               <w:rPr>
                 <w:rFonts w:ascii="Aptos" w:eastAsia="Aptos" w:hAnsi="Aptos"/>
                 <w:kern w:val="0"/>
@@ -11311,7 +11999,6 @@
               <w:rPr>
                 <w:rFonts w:eastAsia="Aptos"/>
                 <w:kern w:val="0"/>
-                <w:szCs w:val="24"/>
               </w:rPr>
               <w:t>System updates to confirm to the user that their order has been successfully placed</w:t>
             </w:r>
@@ -11321,6 +12008,7 @@
     </w:tbl>
     <w:p>
       <w:pPr>
+        <w:spacing w:line="276" w:lineRule="auto"/>
         <w:rPr>
           <w:szCs w:val="24"/>
         </w:rPr>
@@ -11347,7 +12035,7 @@
           </w:tcPr>
           <w:p>
             <w:pPr>
-              <w:spacing w:after="0" w:line="240" w:lineRule="auto"/>
+              <w:spacing w:after="0" w:line="276" w:lineRule="auto"/>
               <w:rPr>
                 <w:b/>
                 <w:bCs/>
@@ -11359,7 +12047,6 @@
                 <w:b/>
                 <w:bCs/>
                 <w:kern w:val="0"/>
-                <w:szCs w:val="24"/>
               </w:rPr>
               <w:t>Name</w:t>
             </w:r>
@@ -11371,7 +12058,7 @@
           </w:tcPr>
           <w:p>
             <w:pPr>
-              <w:spacing w:after="0" w:line="240" w:lineRule="auto"/>
+              <w:spacing w:after="0" w:line="276" w:lineRule="auto"/>
               <w:rPr>
                 <w:rFonts w:ascii="Aptos" w:eastAsia="Aptos" w:hAnsi="Aptos"/>
                 <w:kern w:val="0"/>
@@ -11383,7 +12070,6 @@
                 <w:b/>
                 <w:bCs/>
                 <w:kern w:val="0"/>
-                <w:szCs w:val="24"/>
               </w:rPr>
               <w:t>TC-004:</w:t>
             </w:r>
@@ -11391,7 +12077,6 @@
               <w:rPr>
                 <w:rFonts w:eastAsia="Aptos"/>
                 <w:kern w:val="0"/>
-                <w:szCs w:val="24"/>
               </w:rPr>
               <w:t xml:space="preserve"> Filter Catalogue</w:t>
             </w:r>
@@ -11408,7 +12093,7 @@
           </w:tcPr>
           <w:p>
             <w:pPr>
-              <w:spacing w:after="0" w:line="240" w:lineRule="auto"/>
+              <w:spacing w:after="0" w:line="276" w:lineRule="auto"/>
               <w:rPr>
                 <w:b/>
                 <w:bCs/>
@@ -11420,7 +12105,6 @@
                 <w:b/>
                 <w:bCs/>
                 <w:kern w:val="0"/>
-                <w:szCs w:val="24"/>
               </w:rPr>
               <w:t>Requirement</w:t>
             </w:r>
@@ -11432,7 +12116,7 @@
           </w:tcPr>
           <w:p>
             <w:pPr>
-              <w:spacing w:after="0" w:line="240" w:lineRule="auto"/>
+              <w:spacing w:after="0" w:line="276" w:lineRule="auto"/>
               <w:rPr>
                 <w:rFonts w:ascii="Aptos" w:eastAsia="Aptos" w:hAnsi="Aptos"/>
                 <w:kern w:val="0"/>
@@ -11442,7 +12126,6 @@
               <w:rPr>
                 <w:rFonts w:eastAsia="Aptos"/>
                 <w:kern w:val="0"/>
-                <w:szCs w:val="24"/>
               </w:rPr>
               <w:t>Verify that the system allows the user to apply filter(s) to the Catalogue of Items</w:t>
             </w:r>
@@ -11459,7 +12142,7 @@
           </w:tcPr>
           <w:p>
             <w:pPr>
-              <w:spacing w:after="0" w:line="240" w:lineRule="auto"/>
+              <w:spacing w:after="0" w:line="276" w:lineRule="auto"/>
               <w:rPr>
                 <w:b/>
                 <w:bCs/>
@@ -11471,7 +12154,6 @@
                 <w:b/>
                 <w:bCs/>
                 <w:kern w:val="0"/>
-                <w:szCs w:val="24"/>
               </w:rPr>
               <w:t>Preconditions</w:t>
             </w:r>
@@ -11483,7 +12165,7 @@
           </w:tcPr>
           <w:p>
             <w:pPr>
-              <w:spacing w:after="0" w:line="240" w:lineRule="auto"/>
+              <w:spacing w:after="0" w:line="276" w:lineRule="auto"/>
               <w:rPr>
                 <w:rFonts w:ascii="Aptos" w:eastAsia="Aptos" w:hAnsi="Aptos"/>
                 <w:kern w:val="0"/>
@@ -11493,7 +12175,6 @@
               <w:rPr>
                 <w:rFonts w:eastAsia="Aptos"/>
                 <w:kern w:val="0"/>
-                <w:szCs w:val="24"/>
               </w:rPr>
               <w:t>The system is displaying the full catalogue</w:t>
             </w:r>
@@ -11510,7 +12191,7 @@
           </w:tcPr>
           <w:p>
             <w:pPr>
-              <w:spacing w:after="0" w:line="240" w:lineRule="auto"/>
+              <w:spacing w:after="0" w:line="276" w:lineRule="auto"/>
               <w:rPr>
                 <w:b/>
                 <w:bCs/>
@@ -11522,7 +12203,6 @@
                 <w:b/>
                 <w:bCs/>
                 <w:kern w:val="0"/>
-                <w:szCs w:val="24"/>
               </w:rPr>
               <w:t>Steps</w:t>
             </w:r>
@@ -11539,7 +12219,7 @@
                 <w:ilvl w:val="0"/>
                 <w:numId w:val="6"/>
               </w:numPr>
-              <w:spacing w:after="0" w:line="240" w:lineRule="auto"/>
+              <w:spacing w:after="0" w:line="276" w:lineRule="auto"/>
               <w:rPr>
                 <w:rFonts w:ascii="Aptos" w:eastAsia="Aptos" w:hAnsi="Aptos"/>
                 <w:kern w:val="0"/>
@@ -11549,7 +12229,6 @@
               <w:rPr>
                 <w:rFonts w:eastAsia="Aptos"/>
                 <w:kern w:val="0"/>
-                <w:szCs w:val="24"/>
               </w:rPr>
               <w:t xml:space="preserve">Click on the </w:t>
             </w:r>
@@ -11559,7 +12238,6 @@
                 <w:b/>
                 <w:bCs/>
                 <w:kern w:val="0"/>
-                <w:szCs w:val="24"/>
               </w:rPr>
               <w:t>Filter</w:t>
             </w:r>
@@ -11567,7 +12245,6 @@
               <w:rPr>
                 <w:rFonts w:eastAsia="Aptos"/>
                 <w:kern w:val="0"/>
-                <w:szCs w:val="24"/>
               </w:rPr>
               <w:t xml:space="preserve"> button</w:t>
             </w:r>
@@ -11579,7 +12256,7 @@
                 <w:ilvl w:val="0"/>
                 <w:numId w:val="6"/>
               </w:numPr>
-              <w:spacing w:after="0" w:line="240" w:lineRule="auto"/>
+              <w:spacing w:after="0" w:line="276" w:lineRule="auto"/>
               <w:rPr>
                 <w:rFonts w:ascii="Aptos" w:eastAsia="Aptos" w:hAnsi="Aptos"/>
                 <w:kern w:val="0"/>
@@ -11589,7 +12266,6 @@
               <w:rPr>
                 <w:rFonts w:eastAsia="Aptos"/>
                 <w:kern w:val="0"/>
-                <w:szCs w:val="24"/>
               </w:rPr>
               <w:t xml:space="preserve">Select </w:t>
             </w:r>
@@ -11599,7 +12275,6 @@
                 <w:b/>
                 <w:bCs/>
                 <w:kern w:val="0"/>
-                <w:szCs w:val="24"/>
               </w:rPr>
               <w:t xml:space="preserve">one </w:t>
             </w:r>
@@ -11607,7 +12282,6 @@
               <w:rPr>
                 <w:rFonts w:eastAsia="Aptos"/>
                 <w:kern w:val="0"/>
-                <w:szCs w:val="24"/>
               </w:rPr>
               <w:t>filter</w:t>
             </w:r>
@@ -11619,7 +12293,7 @@
                 <w:ilvl w:val="0"/>
                 <w:numId w:val="6"/>
               </w:numPr>
-              <w:spacing w:after="0" w:line="240" w:lineRule="auto"/>
+              <w:spacing w:after="0" w:line="276" w:lineRule="auto"/>
               <w:rPr>
                 <w:rFonts w:ascii="Aptos" w:eastAsia="Aptos" w:hAnsi="Aptos"/>
                 <w:kern w:val="0"/>
@@ -11629,7 +12303,6 @@
               <w:rPr>
                 <w:rFonts w:eastAsia="Aptos"/>
                 <w:kern w:val="0"/>
-                <w:szCs w:val="24"/>
               </w:rPr>
               <w:t xml:space="preserve">Click the </w:t>
             </w:r>
@@ -11639,7 +12312,6 @@
                 <w:b/>
                 <w:bCs/>
                 <w:kern w:val="0"/>
-                <w:szCs w:val="24"/>
               </w:rPr>
               <w:t>Apply Filter</w:t>
             </w:r>
@@ -11647,7 +12319,6 @@
               <w:rPr>
                 <w:rFonts w:eastAsia="Aptos"/>
                 <w:kern w:val="0"/>
-                <w:szCs w:val="24"/>
               </w:rPr>
               <w:t xml:space="preserve"> button</w:t>
             </w:r>
@@ -11659,7 +12330,7 @@
                 <w:ilvl w:val="0"/>
                 <w:numId w:val="6"/>
               </w:numPr>
-              <w:spacing w:after="0" w:line="240" w:lineRule="auto"/>
+              <w:spacing w:after="0" w:line="276" w:lineRule="auto"/>
               <w:rPr>
                 <w:rFonts w:ascii="Aptos" w:eastAsia="Aptos" w:hAnsi="Aptos"/>
                 <w:kern w:val="0"/>
@@ -11669,7 +12340,6 @@
               <w:rPr>
                 <w:rFonts w:eastAsia="Aptos"/>
                 <w:kern w:val="0"/>
-                <w:szCs w:val="24"/>
               </w:rPr>
               <w:t xml:space="preserve">Click on the </w:t>
             </w:r>
@@ -11679,7 +12349,6 @@
                 <w:b/>
                 <w:bCs/>
                 <w:kern w:val="0"/>
-                <w:szCs w:val="24"/>
               </w:rPr>
               <w:t xml:space="preserve">Filter </w:t>
             </w:r>
@@ -11687,7 +12356,6 @@
               <w:rPr>
                 <w:rFonts w:eastAsia="Aptos"/>
                 <w:kern w:val="0"/>
-                <w:szCs w:val="24"/>
               </w:rPr>
               <w:t xml:space="preserve">button </w:t>
             </w:r>
@@ -11699,7 +12367,7 @@
                 <w:ilvl w:val="0"/>
                 <w:numId w:val="6"/>
               </w:numPr>
-              <w:spacing w:after="0" w:line="240" w:lineRule="auto"/>
+              <w:spacing w:after="0" w:line="276" w:lineRule="auto"/>
               <w:rPr>
                 <w:rFonts w:ascii="Aptos" w:eastAsia="Aptos" w:hAnsi="Aptos"/>
                 <w:kern w:val="0"/>
@@ -11709,7 +12377,6 @@
               <w:rPr>
                 <w:rFonts w:eastAsia="Aptos"/>
                 <w:kern w:val="0"/>
-                <w:szCs w:val="24"/>
               </w:rPr>
               <w:t xml:space="preserve">Select </w:t>
             </w:r>
@@ -11719,7 +12386,6 @@
                 <w:b/>
                 <w:bCs/>
                 <w:kern w:val="0"/>
-                <w:szCs w:val="24"/>
               </w:rPr>
               <w:t xml:space="preserve">another </w:t>
             </w:r>
@@ -11727,7 +12393,6 @@
               <w:rPr>
                 <w:rFonts w:eastAsia="Aptos"/>
                 <w:kern w:val="0"/>
-                <w:szCs w:val="24"/>
               </w:rPr>
               <w:t>filter</w:t>
             </w:r>
@@ -11739,7 +12404,7 @@
                 <w:ilvl w:val="0"/>
                 <w:numId w:val="6"/>
               </w:numPr>
-              <w:spacing w:after="0" w:line="240" w:lineRule="auto"/>
+              <w:spacing w:after="0" w:line="276" w:lineRule="auto"/>
               <w:rPr>
                 <w:rFonts w:ascii="Aptos" w:eastAsia="Aptos" w:hAnsi="Aptos"/>
                 <w:kern w:val="0"/>
@@ -11749,7 +12414,6 @@
               <w:rPr>
                 <w:rFonts w:eastAsia="Aptos"/>
                 <w:kern w:val="0"/>
-                <w:szCs w:val="24"/>
               </w:rPr>
               <w:t xml:space="preserve">Click on the </w:t>
             </w:r>
@@ -11759,7 +12423,6 @@
                 <w:b/>
                 <w:bCs/>
                 <w:kern w:val="0"/>
-                <w:szCs w:val="24"/>
               </w:rPr>
               <w:t>Apply Filter</w:t>
             </w:r>
@@ -11767,7 +12430,6 @@
               <w:rPr>
                 <w:rFonts w:eastAsia="Aptos"/>
                 <w:kern w:val="0"/>
-                <w:szCs w:val="24"/>
               </w:rPr>
               <w:t xml:space="preserve"> button</w:t>
             </w:r>
@@ -11784,7 +12446,7 @@
           </w:tcPr>
           <w:p>
             <w:pPr>
-              <w:spacing w:after="0" w:line="240" w:lineRule="auto"/>
+              <w:spacing w:after="0" w:line="276" w:lineRule="auto"/>
               <w:rPr>
                 <w:b/>
                 <w:bCs/>
@@ -11796,7 +12458,6 @@
                 <w:b/>
                 <w:bCs/>
                 <w:kern w:val="0"/>
-                <w:szCs w:val="24"/>
               </w:rPr>
               <w:t>Expected Results</w:t>
             </w:r>
@@ -11813,7 +12474,7 @@
                 <w:ilvl w:val="0"/>
                 <w:numId w:val="11"/>
               </w:numPr>
-              <w:spacing w:after="0" w:line="240" w:lineRule="auto"/>
+              <w:spacing w:after="0" w:line="276" w:lineRule="auto"/>
               <w:rPr>
                 <w:rFonts w:ascii="Aptos" w:eastAsia="Aptos" w:hAnsi="Aptos"/>
                 <w:kern w:val="0"/>
@@ -11823,7 +12484,6 @@
               <w:rPr>
                 <w:rFonts w:eastAsia="Aptos"/>
                 <w:kern w:val="0"/>
-                <w:szCs w:val="24"/>
               </w:rPr>
               <w:t>The system updates to show a list of filters to choose from</w:t>
             </w:r>
@@ -11835,7 +12495,7 @@
                 <w:ilvl w:val="0"/>
                 <w:numId w:val="11"/>
               </w:numPr>
-              <w:spacing w:after="0" w:line="240" w:lineRule="auto"/>
+              <w:spacing w:after="0" w:line="276" w:lineRule="auto"/>
               <w:rPr>
                 <w:rFonts w:ascii="Aptos" w:eastAsia="Aptos" w:hAnsi="Aptos"/>
                 <w:kern w:val="0"/>
@@ -11845,7 +12505,6 @@
               <w:rPr>
                 <w:rFonts w:eastAsia="Aptos"/>
                 <w:kern w:val="0"/>
-                <w:szCs w:val="24"/>
               </w:rPr>
               <w:t>When applied, the system displays just items matching the filter tag</w:t>
             </w:r>
@@ -11857,7 +12516,7 @@
                 <w:ilvl w:val="0"/>
                 <w:numId w:val="11"/>
               </w:numPr>
-              <w:spacing w:after="0" w:line="240" w:lineRule="auto"/>
+              <w:spacing w:after="0" w:line="276" w:lineRule="auto"/>
               <w:rPr>
                 <w:rFonts w:ascii="Aptos" w:eastAsia="Aptos" w:hAnsi="Aptos"/>
                 <w:kern w:val="0"/>
@@ -11867,7 +12526,6 @@
               <w:rPr>
                 <w:rFonts w:eastAsia="Aptos"/>
                 <w:kern w:val="0"/>
-                <w:szCs w:val="24"/>
               </w:rPr>
               <w:t xml:space="preserve">Applying another filter will result in a more specific list of items </w:t>
             </w:r>
@@ -11877,13 +12535,15 @@
     </w:tbl>
     <w:p>
       <w:pPr>
-        <w:rPr>
-          <w:szCs w:val="24"/>
-        </w:rPr>
-      </w:pPr>
-    </w:p>
-    <w:p>
-      <w:pPr>
+        <w:spacing w:line="276" w:lineRule="auto"/>
+        <w:rPr>
+          <w:szCs w:val="24"/>
+        </w:rPr>
+      </w:pPr>
+    </w:p>
+    <w:p>
+      <w:pPr>
+        <w:spacing w:line="276" w:lineRule="auto"/>
         <w:rPr>
           <w:szCs w:val="24"/>
         </w:rPr>
@@ -11914,7 +12574,7 @@
           <w:p>
             <w:pPr>
               <w:pageBreakBefore/>
-              <w:spacing w:after="0" w:line="240" w:lineRule="auto"/>
+              <w:spacing w:after="0" w:line="276" w:lineRule="auto"/>
               <w:rPr>
                 <w:b/>
                 <w:bCs/>
@@ -11926,7 +12586,6 @@
                 <w:b/>
                 <w:bCs/>
                 <w:kern w:val="0"/>
-                <w:szCs w:val="24"/>
               </w:rPr>
               <w:lastRenderedPageBreak/>
               <w:t>Name</w:t>
@@ -11939,7 +12598,7 @@
           </w:tcPr>
           <w:p>
             <w:pPr>
-              <w:spacing w:after="0" w:line="240" w:lineRule="auto"/>
+              <w:spacing w:after="0" w:line="276" w:lineRule="auto"/>
               <w:rPr>
                 <w:rFonts w:ascii="Aptos" w:eastAsia="Aptos" w:hAnsi="Aptos"/>
                 <w:kern w:val="0"/>
@@ -11951,7 +12610,6 @@
                 <w:b/>
                 <w:bCs/>
                 <w:kern w:val="0"/>
-                <w:szCs w:val="24"/>
               </w:rPr>
               <w:t>TC-005:</w:t>
             </w:r>
@@ -11959,7 +12617,6 @@
               <w:rPr>
                 <w:rFonts w:eastAsia="Aptos"/>
                 <w:kern w:val="0"/>
-                <w:szCs w:val="24"/>
               </w:rPr>
               <w:t xml:space="preserve"> Schedule Reminder</w:t>
             </w:r>
@@ -11976,7 +12633,7 @@
           </w:tcPr>
           <w:p>
             <w:pPr>
-              <w:spacing w:after="0" w:line="240" w:lineRule="auto"/>
+              <w:spacing w:after="0" w:line="276" w:lineRule="auto"/>
               <w:rPr>
                 <w:b/>
                 <w:bCs/>
@@ -11988,7 +12645,6 @@
                 <w:b/>
                 <w:bCs/>
                 <w:kern w:val="0"/>
-                <w:szCs w:val="24"/>
               </w:rPr>
               <w:t>Requirement</w:t>
             </w:r>
@@ -12000,7 +12656,7 @@
           </w:tcPr>
           <w:p>
             <w:pPr>
-              <w:spacing w:after="0" w:line="240" w:lineRule="auto"/>
+              <w:spacing w:after="0" w:line="276" w:lineRule="auto"/>
               <w:rPr>
                 <w:rFonts w:ascii="Aptos" w:eastAsia="Aptos" w:hAnsi="Aptos"/>
                 <w:kern w:val="0"/>
@@ -12010,7 +12666,6 @@
               <w:rPr>
                 <w:rFonts w:eastAsia="Aptos"/>
                 <w:kern w:val="0"/>
-                <w:szCs w:val="24"/>
               </w:rPr>
               <w:t>Verify that the system successfully sets and alerts the user when a Reminder is Scheduled</w:t>
             </w:r>
@@ -12027,7 +12682,7 @@
           </w:tcPr>
           <w:p>
             <w:pPr>
-              <w:spacing w:after="0" w:line="240" w:lineRule="auto"/>
+              <w:spacing w:after="0" w:line="276" w:lineRule="auto"/>
               <w:rPr>
                 <w:b/>
                 <w:bCs/>
@@ -12039,7 +12694,6 @@
                 <w:b/>
                 <w:bCs/>
                 <w:kern w:val="0"/>
-                <w:szCs w:val="24"/>
               </w:rPr>
               <w:t>Preconditions</w:t>
             </w:r>
@@ -12051,7 +12705,7 @@
           </w:tcPr>
           <w:p>
             <w:pPr>
-              <w:spacing w:after="0" w:line="240" w:lineRule="auto"/>
+              <w:spacing w:after="0" w:line="276" w:lineRule="auto"/>
               <w:rPr>
                 <w:rFonts w:ascii="Aptos" w:eastAsia="Aptos" w:hAnsi="Aptos"/>
                 <w:kern w:val="0"/>
@@ -12061,7 +12715,6 @@
               <w:rPr>
                 <w:rFonts w:eastAsia="Aptos"/>
                 <w:kern w:val="0"/>
-                <w:szCs w:val="24"/>
               </w:rPr>
               <w:t>The user is logged in</w:t>
             </w:r>
@@ -12078,7 +12731,7 @@
           </w:tcPr>
           <w:p>
             <w:pPr>
-              <w:spacing w:after="0" w:line="240" w:lineRule="auto"/>
+              <w:spacing w:after="0" w:line="276" w:lineRule="auto"/>
               <w:rPr>
                 <w:b/>
                 <w:bCs/>
@@ -12090,7 +12743,6 @@
                 <w:b/>
                 <w:bCs/>
                 <w:kern w:val="0"/>
-                <w:szCs w:val="24"/>
               </w:rPr>
               <w:t>Steps</w:t>
             </w:r>
@@ -12107,7 +12759,7 @@
                 <w:ilvl w:val="0"/>
                 <w:numId w:val="9"/>
               </w:numPr>
-              <w:spacing w:after="0" w:line="240" w:lineRule="auto"/>
+              <w:spacing w:after="0" w:line="276" w:lineRule="auto"/>
               <w:rPr>
                 <w:rFonts w:ascii="Aptos" w:eastAsia="Aptos" w:hAnsi="Aptos"/>
                 <w:kern w:val="0"/>
@@ -12117,7 +12769,6 @@
               <w:rPr>
                 <w:rFonts w:eastAsia="Aptos"/>
                 <w:kern w:val="0"/>
-                <w:szCs w:val="24"/>
               </w:rPr>
               <w:t xml:space="preserve">Click on the </w:t>
             </w:r>
@@ -12127,7 +12778,6 @@
                 <w:b/>
                 <w:bCs/>
                 <w:kern w:val="0"/>
-                <w:szCs w:val="24"/>
               </w:rPr>
               <w:t>Schedule Reminder</w:t>
             </w:r>
@@ -12135,7 +12785,6 @@
               <w:rPr>
                 <w:rFonts w:eastAsia="Aptos"/>
                 <w:kern w:val="0"/>
-                <w:szCs w:val="24"/>
               </w:rPr>
               <w:t xml:space="preserve"> button</w:t>
             </w:r>
@@ -12147,7 +12796,7 @@
                 <w:ilvl w:val="0"/>
                 <w:numId w:val="9"/>
               </w:numPr>
-              <w:spacing w:after="0" w:line="240" w:lineRule="auto"/>
+              <w:spacing w:after="0" w:line="276" w:lineRule="auto"/>
               <w:rPr>
                 <w:rFonts w:ascii="Aptos" w:eastAsia="Aptos" w:hAnsi="Aptos"/>
                 <w:kern w:val="0"/>
@@ -12157,7 +12806,6 @@
               <w:rPr>
                 <w:rFonts w:eastAsia="Aptos"/>
                 <w:kern w:val="0"/>
-                <w:szCs w:val="24"/>
               </w:rPr>
               <w:t xml:space="preserve">Input </w:t>
             </w:r>
@@ -12167,7 +12815,6 @@
                 <w:b/>
                 <w:bCs/>
                 <w:kern w:val="0"/>
-                <w:szCs w:val="24"/>
               </w:rPr>
               <w:t>today’s date</w:t>
             </w:r>
@@ -12179,7 +12826,7 @@
                 <w:ilvl w:val="0"/>
                 <w:numId w:val="9"/>
               </w:numPr>
-              <w:spacing w:after="0" w:line="240" w:lineRule="auto"/>
+              <w:spacing w:after="0" w:line="276" w:lineRule="auto"/>
               <w:rPr>
                 <w:rFonts w:ascii="Aptos" w:eastAsia="Aptos" w:hAnsi="Aptos"/>
                 <w:kern w:val="0"/>
@@ -12189,7 +12836,6 @@
               <w:rPr>
                 <w:rFonts w:eastAsia="Aptos"/>
                 <w:kern w:val="0"/>
-                <w:szCs w:val="24"/>
               </w:rPr>
               <w:t xml:space="preserve">Click on the </w:t>
             </w:r>
@@ -12199,7 +12845,6 @@
                 <w:b/>
                 <w:bCs/>
                 <w:kern w:val="0"/>
-                <w:szCs w:val="24"/>
               </w:rPr>
               <w:t>Set Reminder</w:t>
             </w:r>
@@ -12207,7 +12852,6 @@
               <w:rPr>
                 <w:rFonts w:eastAsia="Aptos"/>
                 <w:kern w:val="0"/>
-                <w:szCs w:val="24"/>
               </w:rPr>
               <w:t xml:space="preserve"> button to confirm</w:t>
             </w:r>
@@ -12224,7 +12868,7 @@
           </w:tcPr>
           <w:p>
             <w:pPr>
-              <w:spacing w:after="0" w:line="240" w:lineRule="auto"/>
+              <w:spacing w:after="0" w:line="276" w:lineRule="auto"/>
               <w:rPr>
                 <w:b/>
                 <w:bCs/>
@@ -12236,7 +12880,6 @@
                 <w:b/>
                 <w:bCs/>
                 <w:kern w:val="0"/>
-                <w:szCs w:val="24"/>
               </w:rPr>
               <w:t>Expected Results</w:t>
             </w:r>
@@ -12253,7 +12896,7 @@
                 <w:ilvl w:val="0"/>
                 <w:numId w:val="10"/>
               </w:numPr>
-              <w:spacing w:after="0" w:line="240" w:lineRule="auto"/>
+              <w:spacing w:after="0" w:line="276" w:lineRule="auto"/>
               <w:rPr>
                 <w:rFonts w:ascii="Aptos" w:eastAsia="Aptos" w:hAnsi="Aptos"/>
                 <w:kern w:val="0"/>
@@ -12263,7 +12906,6 @@
               <w:rPr>
                 <w:rFonts w:eastAsia="Aptos"/>
                 <w:kern w:val="0"/>
-                <w:szCs w:val="24"/>
               </w:rPr>
               <w:t>The system will display the Schedule Reminder page</w:t>
             </w:r>
@@ -12275,7 +12917,7 @@
                 <w:ilvl w:val="0"/>
                 <w:numId w:val="10"/>
               </w:numPr>
-              <w:spacing w:after="0" w:line="240" w:lineRule="auto"/>
+              <w:spacing w:after="0" w:line="276" w:lineRule="auto"/>
               <w:rPr>
                 <w:rFonts w:ascii="Aptos" w:eastAsia="Aptos" w:hAnsi="Aptos"/>
                 <w:kern w:val="0"/>
@@ -12285,7 +12927,6 @@
               <w:rPr>
                 <w:rFonts w:eastAsia="Aptos"/>
                 <w:kern w:val="0"/>
-                <w:szCs w:val="24"/>
               </w:rPr>
               <w:t>The system will update to display the reminder the user has just input</w:t>
             </w:r>
@@ -12293,9 +12934,14 @@
         </w:tc>
       </w:tr>
     </w:tbl>
-    <w:p/>
-    <w:p>
-      <w:pPr>
+    <w:p>
+      <w:pPr>
+        <w:spacing w:line="276" w:lineRule="auto"/>
+      </w:pPr>
+    </w:p>
+    <w:p>
+      <w:pPr>
+        <w:spacing w:line="276" w:lineRule="auto"/>
         <w:rPr>
           <w:szCs w:val="24"/>
         </w:rPr>
@@ -12322,7 +12968,7 @@
           </w:tcPr>
           <w:p>
             <w:pPr>
-              <w:spacing w:after="0" w:line="240" w:lineRule="auto"/>
+              <w:spacing w:after="0" w:line="276" w:lineRule="auto"/>
               <w:rPr>
                 <w:b/>
                 <w:bCs/>
@@ -12334,7 +12980,6 @@
                 <w:b/>
                 <w:bCs/>
                 <w:kern w:val="0"/>
-                <w:szCs w:val="24"/>
               </w:rPr>
               <w:t>Name</w:t>
             </w:r>
@@ -12346,7 +12991,7 @@
           </w:tcPr>
           <w:p>
             <w:pPr>
-              <w:spacing w:after="0" w:line="240" w:lineRule="auto"/>
+              <w:spacing w:after="0" w:line="276" w:lineRule="auto"/>
               <w:rPr>
                 <w:rFonts w:ascii="Aptos" w:eastAsia="Aptos" w:hAnsi="Aptos"/>
                 <w:kern w:val="0"/>
@@ -12358,7 +13003,6 @@
                 <w:b/>
                 <w:bCs/>
                 <w:kern w:val="0"/>
-                <w:szCs w:val="24"/>
               </w:rPr>
               <w:t>TC-006:</w:t>
             </w:r>
@@ -12366,7 +13010,6 @@
               <w:rPr>
                 <w:rFonts w:eastAsia="Aptos"/>
                 <w:kern w:val="0"/>
-                <w:szCs w:val="24"/>
               </w:rPr>
               <w:t xml:space="preserve"> Browse Catalogue</w:t>
             </w:r>
@@ -12383,7 +13026,7 @@
           </w:tcPr>
           <w:p>
             <w:pPr>
-              <w:spacing w:after="0" w:line="240" w:lineRule="auto"/>
+              <w:spacing w:after="0" w:line="276" w:lineRule="auto"/>
               <w:rPr>
                 <w:b/>
                 <w:bCs/>
@@ -12395,7 +13038,6 @@
                 <w:b/>
                 <w:bCs/>
                 <w:kern w:val="0"/>
-                <w:szCs w:val="24"/>
               </w:rPr>
               <w:t>Requirement</w:t>
             </w:r>
@@ -12407,7 +13049,7 @@
           </w:tcPr>
           <w:p>
             <w:pPr>
-              <w:spacing w:after="0" w:line="240" w:lineRule="auto"/>
+              <w:spacing w:after="0" w:line="276" w:lineRule="auto"/>
               <w:rPr>
                 <w:rFonts w:ascii="Aptos" w:eastAsia="Aptos" w:hAnsi="Aptos"/>
                 <w:kern w:val="0"/>
@@ -12417,7 +13059,6 @@
               <w:rPr>
                 <w:rFonts w:eastAsia="Aptos"/>
                 <w:kern w:val="0"/>
-                <w:szCs w:val="24"/>
               </w:rPr>
               <w:t xml:space="preserve">Verify that the system allows the user to browse the catalogue of items </w:t>
             </w:r>
@@ -12434,7 +13075,7 @@
           </w:tcPr>
           <w:p>
             <w:pPr>
-              <w:spacing w:after="0" w:line="240" w:lineRule="auto"/>
+              <w:spacing w:after="0" w:line="276" w:lineRule="auto"/>
               <w:rPr>
                 <w:b/>
                 <w:bCs/>
@@ -12446,7 +13087,6 @@
                 <w:b/>
                 <w:bCs/>
                 <w:kern w:val="0"/>
-                <w:szCs w:val="24"/>
               </w:rPr>
               <w:t>Preconditions</w:t>
             </w:r>
@@ -12458,7 +13098,7 @@
           </w:tcPr>
           <w:p>
             <w:pPr>
-              <w:spacing w:after="0" w:line="240" w:lineRule="auto"/>
+              <w:spacing w:after="0" w:line="276" w:lineRule="auto"/>
               <w:rPr>
                 <w:rFonts w:ascii="Aptos" w:eastAsia="Aptos" w:hAnsi="Aptos"/>
                 <w:kern w:val="0"/>
@@ -12468,7 +13108,6 @@
               <w:rPr>
                 <w:rFonts w:eastAsia="Aptos"/>
                 <w:kern w:val="0"/>
-                <w:szCs w:val="24"/>
               </w:rPr>
               <w:t>The user is on the page displaying the catalogue</w:t>
             </w:r>
@@ -12485,7 +13124,7 @@
           </w:tcPr>
           <w:p>
             <w:pPr>
-              <w:spacing w:after="0" w:line="240" w:lineRule="auto"/>
+              <w:spacing w:after="0" w:line="276" w:lineRule="auto"/>
               <w:rPr>
                 <w:b/>
                 <w:bCs/>
@@ -12497,7 +13136,6 @@
                 <w:b/>
                 <w:bCs/>
                 <w:kern w:val="0"/>
-                <w:szCs w:val="24"/>
               </w:rPr>
               <w:t>Steps</w:t>
             </w:r>
@@ -12514,7 +13152,7 @@
                 <w:ilvl w:val="0"/>
                 <w:numId w:val="12"/>
               </w:numPr>
-              <w:spacing w:after="0" w:line="240" w:lineRule="auto"/>
+              <w:spacing w:after="0" w:line="276" w:lineRule="auto"/>
               <w:rPr>
                 <w:rFonts w:ascii="Aptos" w:eastAsia="Aptos" w:hAnsi="Aptos"/>
                 <w:kern w:val="0"/>
@@ -12524,7 +13162,6 @@
               <w:rPr>
                 <w:rFonts w:eastAsia="Aptos"/>
                 <w:kern w:val="0"/>
-                <w:szCs w:val="24"/>
               </w:rPr>
               <w:t xml:space="preserve">Click on the </w:t>
             </w:r>
@@ -12534,7 +13171,6 @@
                 <w:b/>
                 <w:bCs/>
                 <w:kern w:val="0"/>
-                <w:szCs w:val="24"/>
               </w:rPr>
               <w:t xml:space="preserve">Home </w:t>
             </w:r>
@@ -12542,7 +13178,6 @@
               <w:rPr>
                 <w:rFonts w:eastAsia="Aptos"/>
                 <w:kern w:val="0"/>
-                <w:szCs w:val="24"/>
               </w:rPr>
               <w:t>page</w:t>
             </w:r>
@@ -12554,7 +13189,7 @@
                 <w:ilvl w:val="0"/>
                 <w:numId w:val="12"/>
               </w:numPr>
-              <w:spacing w:after="0" w:line="240" w:lineRule="auto"/>
+              <w:spacing w:after="0" w:line="276" w:lineRule="auto"/>
               <w:rPr>
                 <w:rFonts w:ascii="Aptos" w:eastAsia="Aptos" w:hAnsi="Aptos"/>
                 <w:kern w:val="0"/>
@@ -12564,7 +13199,6 @@
               <w:rPr>
                 <w:rFonts w:eastAsia="Aptos"/>
                 <w:kern w:val="0"/>
-                <w:szCs w:val="24"/>
               </w:rPr>
               <w:t>Scroll to browse the catalogue</w:t>
             </w:r>
@@ -12581,7 +13215,7 @@
           </w:tcPr>
           <w:p>
             <w:pPr>
-              <w:spacing w:after="0" w:line="240" w:lineRule="auto"/>
+              <w:spacing w:after="0" w:line="276" w:lineRule="auto"/>
               <w:rPr>
                 <w:b/>
                 <w:bCs/>
@@ -12593,7 +13227,6 @@
                 <w:b/>
                 <w:bCs/>
                 <w:kern w:val="0"/>
-                <w:szCs w:val="24"/>
               </w:rPr>
               <w:t>Expected Results</w:t>
             </w:r>
@@ -12610,7 +13243,7 @@
                 <w:ilvl w:val="0"/>
                 <w:numId w:val="13"/>
               </w:numPr>
-              <w:spacing w:after="0" w:line="240" w:lineRule="auto"/>
+              <w:spacing w:after="0" w:line="276" w:lineRule="auto"/>
               <w:rPr>
                 <w:rFonts w:ascii="Aptos" w:eastAsia="Aptos" w:hAnsi="Aptos"/>
                 <w:kern w:val="0"/>
@@ -12620,12 +13253,11 @@
               <w:rPr>
                 <w:rFonts w:eastAsia="Aptos"/>
                 <w:kern w:val="0"/>
-                <w:szCs w:val="24"/>
               </w:rPr>
               <w:t>The system will update in real time to display the catalogue – containing items - for the user</w:t>
             </w:r>
-            <w:bookmarkStart w:id="69" w:name="_Hlk194532968"/>
-            <w:bookmarkEnd w:id="69"/>
+            <w:bookmarkStart w:id="90" w:name="_Hlk194532968"/>
+            <w:bookmarkEnd w:id="90"/>
           </w:p>
         </w:tc>
       </w:tr>
@@ -12636,22 +13268,18 @@
         <w:tabs>
           <w:tab w:val="right" w:leader="dot" w:pos="9016"/>
         </w:tabs>
-      </w:pPr>
-    </w:p>
-    <w:p>
-      <w:pPr>
-        <w:spacing w:after="0" w:line="240" w:lineRule="auto"/>
+        <w:spacing w:line="276" w:lineRule="auto"/>
+      </w:pPr>
+    </w:p>
+    <w:p>
+      <w:pPr>
+        <w:spacing w:after="0" w:line="276" w:lineRule="auto"/>
       </w:pPr>
     </w:p>
     <w:sectPr>
-      <w:headerReference w:type="even" r:id="rId24"/>
-      <w:headerReference w:type="default" r:id="rId25"/>
-      <w:footerReference w:type="even" r:id="rId26"/>
-      <w:footerReference w:type="default" r:id="rId27"/>
-      <w:headerReference w:type="first" r:id="rId28"/>
-      <w:footerReference w:type="first" r:id="rId29"/>
       <w:pgSz w:w="11906" w:h="16838"/>
       <w:pgMar w:top="1440" w:right="1440" w:bottom="1440" w:left="1440" w:header="708" w:footer="708" w:gutter="0"/>
+      <w:pgNumType w:start="1"/>
       <w:cols w:space="720"/>
       <w:formProt w:val="0"/>
       <w:titlePg/>
@@ -12687,16 +13315,6 @@
 </file>
 
 <file path=word/footer1.xml><?xml version="1.0" encoding="utf-8"?>
-<w:ftr xmlns:wpc="http://schemas.microsoft.com/office/word/2010/wordprocessingCanvas" xmlns:cx="http://schemas.microsoft.com/office/drawing/2014/chartex" xmlns:cx1="http://schemas.microsoft.com/office/drawing/2015/9/8/chartex" xmlns:cx2="http://schemas.microsoft.com/office/drawing/2015/10/21/chartex" xmlns:cx3="http://schemas.microsoft.com/office/drawing/2016/5/9/chartex" xmlns:cx4="http://schemas.microsoft.com/office/drawing/2016/5/10/chartex" xmlns:cx5="http://schemas.microsoft.com/office/drawing/2016/5/11/chartex" xmlns:cx6="http://schemas.microsoft.com/office/drawing/2016/5/12/chartex" xmlns:cx7="http://schemas.microsoft.com/office/drawing/2016/5/13/chartex" xmlns:cx8="http://schemas.microsoft.com/office/drawing/2016/5/14/chartex" xmlns:mc="http://schemas.openxmlformats.org/markup-compatibility/2006" xmlns:aink="http://schemas.microsoft.com/office/drawing/2016/ink" xmlns:am3d="http://schemas.microsoft.com/office/drawing/2017/model3d" xmlns:o="urn:schemas-microsoft-com:office:office" xmlns:oel="http://schemas.microsoft.com/office/2019/extlst" xmlns:r="http://schemas.openxmlformats.org/officeDocument/2006/relationships" xmlns:m="http://schemas.openxmlformats.org/officeDocument/2006/math" xmlns:v="urn:schemas-microsoft-com:vml" xmlns:wp14="http://schemas.microsoft.com/office/word/2010/wordprocessingDrawing" xmlns:wp="http://schemas.openxmlformats.org/drawingml/2006/wordprocessingDrawing" xmlns:w10="urn:schemas-microsoft-com:office:word" xmlns:w="http://schemas.openxmlformats.org/wordprocessingml/2006/main" xmlns:w14="http://schemas.microsoft.com/office/word/2010/wordml" xmlns:w15="http://schemas.microsoft.com/office/word/2012/wordml" xmlns:w16cex="http://schemas.microsoft.com/office/word/2018/wordml/cex" xmlns:w16cid="http://schemas.microsoft.com/office/word/2016/wordml/cid" xmlns:w16="http://schemas.microsoft.com/office/word/2018/wordml" xmlns:w16du="http://schemas.microsoft.com/office/word/2023/wordml/word16du" xmlns:w16sdtdh="http://schemas.microsoft.com/office/word/2020/wordml/sdtdatahash" xmlns:w16sdtfl="http://schemas.microsoft.com/office/word/2024/wordml/sdtformatlock" xmlns:w16se="http://schemas.microsoft.com/office/word/2015/wordml/symex" xmlns:wpg="http://schemas.microsoft.com/office/word/2010/wordprocessingGroup" xmlns:wpi="http://schemas.microsoft.com/office/word/2010/wordprocessingInk" xmlns:wne="http://schemas.microsoft.com/office/word/2006/wordml" xmlns:wps="http://schemas.microsoft.com/office/word/2010/wordprocessingShape" mc:Ignorable="w14 w15 w16se w16cid w16 w16cex w16sdtdh w16sdtfl w16du wp14">
-  <w:p>
-    <w:pPr>
-      <w:pStyle w:val="Footer"/>
-    </w:pPr>
-  </w:p>
-</w:ftr>
-</file>
-
-<file path=word/footer2.xml><?xml version="1.0" encoding="utf-8"?>
 <w:ftr xmlns:wpc="http://schemas.microsoft.com/office/word/2010/wordprocessingCanvas" xmlns:cx="http://schemas.microsoft.com/office/drawing/2014/chartex" xmlns:cx1="http://schemas.microsoft.com/office/drawing/2015/9/8/chartex" xmlns:cx2="http://schemas.microsoft.com/office/drawing/2015/10/21/chartex" xmlns:cx3="http://schemas.microsoft.com/office/drawing/2016/5/9/chartex" xmlns:cx4="http://schemas.microsoft.com/office/drawing/2016/5/10/chartex" xmlns:cx5="http://schemas.microsoft.com/office/drawing/2016/5/11/chartex" xmlns:cx6="http://schemas.microsoft.com/office/drawing/2016/5/12/chartex" xmlns:cx7="http://schemas.microsoft.com/office/drawing/2016/5/13/chartex" xmlns:cx8="http://schemas.microsoft.com/office/drawing/2016/5/14/chartex" xmlns:mc="http://schemas.openxmlformats.org/markup-compatibility/2006" xmlns:aink="http://schemas.microsoft.com/office/drawing/2016/ink" xmlns:am3d="http://schemas.microsoft.com/office/drawing/2017/model3d" xmlns:o="urn:schemas-microsoft-com:office:office" xmlns:oel="http://schemas.microsoft.com/office/2019/extlst" xmlns:r="http://schemas.openxmlformats.org/officeDocument/2006/relationships" xmlns:m="http://schemas.openxmlformats.org/officeDocument/2006/math" xmlns:v="urn:schemas-microsoft-com:vml" xmlns:wp14="http://schemas.microsoft.com/office/word/2010/wordprocessingDrawing" xmlns:wp="http://schemas.openxmlformats.org/drawingml/2006/wordprocessingDrawing" xmlns:w10="urn:schemas-microsoft-com:office:word" xmlns:w="http://schemas.openxmlformats.org/wordprocessingml/2006/main" xmlns:w14="http://schemas.microsoft.com/office/word/2010/wordml" xmlns:w15="http://schemas.microsoft.com/office/word/2012/wordml" xmlns:w16cex="http://schemas.microsoft.com/office/word/2018/wordml/cex" xmlns:w16cid="http://schemas.microsoft.com/office/word/2016/wordml/cid" xmlns:w16="http://schemas.microsoft.com/office/word/2018/wordml" xmlns:w16du="http://schemas.microsoft.com/office/word/2023/wordml/word16du" xmlns:w16sdtdh="http://schemas.microsoft.com/office/word/2020/wordml/sdtdatahash" xmlns:w16sdtfl="http://schemas.microsoft.com/office/word/2024/wordml/sdtformatlock" xmlns:w16se="http://schemas.microsoft.com/office/word/2015/wordml/symex" xmlns:wpg="http://schemas.microsoft.com/office/word/2010/wordprocessingGroup" xmlns:wpi="http://schemas.microsoft.com/office/word/2010/wordprocessingInk" xmlns:wne="http://schemas.microsoft.com/office/word/2006/wordml" xmlns:wps="http://schemas.microsoft.com/office/word/2010/wordprocessingShape" mc:Ignorable="w14 w15 w16se w16cid w16 w16cex w16sdtdh w16sdtfl w16du wp14">
   <w:p>
     <w:pPr>
@@ -12745,16 +13363,6 @@
 </w:ftr>
 </file>
 
-<file path=word/footer3.xml><?xml version="1.0" encoding="utf-8"?>
-<w:ftr xmlns:wpc="http://schemas.microsoft.com/office/word/2010/wordprocessingCanvas" xmlns:cx="http://schemas.microsoft.com/office/drawing/2014/chartex" xmlns:cx1="http://schemas.microsoft.com/office/drawing/2015/9/8/chartex" xmlns:cx2="http://schemas.microsoft.com/office/drawing/2015/10/21/chartex" xmlns:cx3="http://schemas.microsoft.com/office/drawing/2016/5/9/chartex" xmlns:cx4="http://schemas.microsoft.com/office/drawing/2016/5/10/chartex" xmlns:cx5="http://schemas.microsoft.com/office/drawing/2016/5/11/chartex" xmlns:cx6="http://schemas.microsoft.com/office/drawing/2016/5/12/chartex" xmlns:cx7="http://schemas.microsoft.com/office/drawing/2016/5/13/chartex" xmlns:cx8="http://schemas.microsoft.com/office/drawing/2016/5/14/chartex" xmlns:mc="http://schemas.openxmlformats.org/markup-compatibility/2006" xmlns:aink="http://schemas.microsoft.com/office/drawing/2016/ink" xmlns:am3d="http://schemas.microsoft.com/office/drawing/2017/model3d" xmlns:o="urn:schemas-microsoft-com:office:office" xmlns:oel="http://schemas.microsoft.com/office/2019/extlst" xmlns:r="http://schemas.openxmlformats.org/officeDocument/2006/relationships" xmlns:m="http://schemas.openxmlformats.org/officeDocument/2006/math" xmlns:v="urn:schemas-microsoft-com:vml" xmlns:wp14="http://schemas.microsoft.com/office/word/2010/wordprocessingDrawing" xmlns:wp="http://schemas.openxmlformats.org/drawingml/2006/wordprocessingDrawing" xmlns:w10="urn:schemas-microsoft-com:office:word" xmlns:w="http://schemas.openxmlformats.org/wordprocessingml/2006/main" xmlns:w14="http://schemas.microsoft.com/office/word/2010/wordml" xmlns:w15="http://schemas.microsoft.com/office/word/2012/wordml" xmlns:w16cex="http://schemas.microsoft.com/office/word/2018/wordml/cex" xmlns:w16cid="http://schemas.microsoft.com/office/word/2016/wordml/cid" xmlns:w16="http://schemas.microsoft.com/office/word/2018/wordml" xmlns:w16du="http://schemas.microsoft.com/office/word/2023/wordml/word16du" xmlns:w16sdtdh="http://schemas.microsoft.com/office/word/2020/wordml/sdtdatahash" xmlns:w16sdtfl="http://schemas.microsoft.com/office/word/2024/wordml/sdtformatlock" xmlns:w16se="http://schemas.microsoft.com/office/word/2015/wordml/symex" xmlns:wpg="http://schemas.microsoft.com/office/word/2010/wordprocessingGroup" xmlns:wpi="http://schemas.microsoft.com/office/word/2010/wordprocessingInk" xmlns:wne="http://schemas.microsoft.com/office/word/2006/wordml" xmlns:wps="http://schemas.microsoft.com/office/word/2010/wordprocessingShape" mc:Ignorable="w14 w15 w16se w16cid w16 w16cex w16sdtdh w16sdtfl w16du wp14">
-  <w:p>
-    <w:pPr>
-      <w:pStyle w:val="Footer"/>
-    </w:pPr>
-  </w:p>
-</w:ftr>
-</file>
-
 <file path=word/footnotes.xml><?xml version="1.0" encoding="utf-8"?>
 <w:footnotes xmlns:wpc="http://schemas.microsoft.com/office/word/2010/wordprocessingCanvas" xmlns:cx="http://schemas.microsoft.com/office/drawing/2014/chartex" xmlns:cx1="http://schemas.microsoft.com/office/drawing/2015/9/8/chartex" xmlns:cx2="http://schemas.microsoft.com/office/drawing/2015/10/21/chartex" xmlns:cx3="http://schemas.microsoft.com/office/drawing/2016/5/9/chartex" xmlns:cx4="http://schemas.microsoft.com/office/drawing/2016/5/10/chartex" xmlns:cx5="http://schemas.microsoft.com/office/drawing/2016/5/11/chartex" xmlns:cx6="http://schemas.microsoft.com/office/drawing/2016/5/12/chartex" xmlns:cx7="http://schemas.microsoft.com/office/drawing/2016/5/13/chartex" xmlns:cx8="http://schemas.microsoft.com/office/drawing/2016/5/14/chartex" xmlns:mc="http://schemas.openxmlformats.org/markup-compatibility/2006" xmlns:aink="http://schemas.microsoft.com/office/drawing/2016/ink" xmlns:am3d="http://schemas.microsoft.com/office/drawing/2017/model3d" xmlns:o="urn:schemas-microsoft-com:office:office" xmlns:oel="http://schemas.microsoft.com/office/2019/extlst" xmlns:r="http://schemas.openxmlformats.org/officeDocument/2006/relationships" xmlns:m="http://schemas.openxmlformats.org/officeDocument/2006/math" xmlns:v="urn:schemas-microsoft-com:vml" xmlns:wp14="http://schemas.microsoft.com/office/word/2010/wordprocessingDrawing" xmlns:wp="http://schemas.openxmlformats.org/drawingml/2006/wordprocessingDrawing" xmlns:w10="urn:schemas-microsoft-com:office:word" xmlns:w="http://schemas.openxmlformats.org/wordprocessingml/2006/main" xmlns:w14="http://schemas.microsoft.com/office/word/2010/wordml" xmlns:w15="http://schemas.microsoft.com/office/word/2012/wordml" xmlns:w16cex="http://schemas.microsoft.com/office/word/2018/wordml/cex" xmlns:w16cid="http://schemas.microsoft.com/office/word/2016/wordml/cid" xmlns:w16="http://schemas.microsoft.com/office/word/2018/wordml" xmlns:w16du="http://schemas.microsoft.com/office/word/2023/wordml/word16du" xmlns:w16sdtdh="http://schemas.microsoft.com/office/word/2020/wordml/sdtdatahash" xmlns:w16sdtfl="http://schemas.microsoft.com/office/word/2024/wordml/sdtformatlock" xmlns:w16se="http://schemas.microsoft.com/office/word/2015/wordml/symex" xmlns:wpg="http://schemas.microsoft.com/office/word/2010/wordprocessingGroup" xmlns:wpi="http://schemas.microsoft.com/office/word/2010/wordprocessingInk" xmlns:wne="http://schemas.microsoft.com/office/word/2006/wordml" xmlns:wps="http://schemas.microsoft.com/office/word/2010/wordprocessingShape" mc:Ignorable="w14 w15 w16se w16cid w16 w16cex w16sdtdh w16sdtfl w16du wp14">
   <w:footnote w:type="separator" w:id="-1">
@@ -12859,22 +13467,12 @@
     <w:pPr>
       <w:pStyle w:val="Header"/>
     </w:pPr>
-  </w:p>
-</w:hdr>
-</file>
-
-<file path=word/header2.xml><?xml version="1.0" encoding="utf-8"?>
-<w:hdr xmlns:wpc="http://schemas.microsoft.com/office/word/2010/wordprocessingCanvas" xmlns:cx="http://schemas.microsoft.com/office/drawing/2014/chartex" xmlns:cx1="http://schemas.microsoft.com/office/drawing/2015/9/8/chartex" xmlns:cx2="http://schemas.microsoft.com/office/drawing/2015/10/21/chartex" xmlns:cx3="http://schemas.microsoft.com/office/drawing/2016/5/9/chartex" xmlns:cx4="http://schemas.microsoft.com/office/drawing/2016/5/10/chartex" xmlns:cx5="http://schemas.microsoft.com/office/drawing/2016/5/11/chartex" xmlns:cx6="http://schemas.microsoft.com/office/drawing/2016/5/12/chartex" xmlns:cx7="http://schemas.microsoft.com/office/drawing/2016/5/13/chartex" xmlns:cx8="http://schemas.microsoft.com/office/drawing/2016/5/14/chartex" xmlns:mc="http://schemas.openxmlformats.org/markup-compatibility/2006" xmlns:aink="http://schemas.microsoft.com/office/drawing/2016/ink" xmlns:am3d="http://schemas.microsoft.com/office/drawing/2017/model3d" xmlns:o="urn:schemas-microsoft-com:office:office" xmlns:oel="http://schemas.microsoft.com/office/2019/extlst" xmlns:r="http://schemas.openxmlformats.org/officeDocument/2006/relationships" xmlns:m="http://schemas.openxmlformats.org/officeDocument/2006/math" xmlns:v="urn:schemas-microsoft-com:vml" xmlns:wp14="http://schemas.microsoft.com/office/word/2010/wordprocessingDrawing" xmlns:wp="http://schemas.openxmlformats.org/drawingml/2006/wordprocessingDrawing" xmlns:w10="urn:schemas-microsoft-com:office:word" xmlns:w="http://schemas.openxmlformats.org/wordprocessingml/2006/main" xmlns:w14="http://schemas.microsoft.com/office/word/2010/wordml" xmlns:w15="http://schemas.microsoft.com/office/word/2012/wordml" xmlns:w16cex="http://schemas.microsoft.com/office/word/2018/wordml/cex" xmlns:w16cid="http://schemas.microsoft.com/office/word/2016/wordml/cid" xmlns:w16="http://schemas.microsoft.com/office/word/2018/wordml" xmlns:w16du="http://schemas.microsoft.com/office/word/2023/wordml/word16du" xmlns:w16sdtdh="http://schemas.microsoft.com/office/word/2020/wordml/sdtdatahash" xmlns:w16sdtfl="http://schemas.microsoft.com/office/word/2024/wordml/sdtformatlock" xmlns:w16se="http://schemas.microsoft.com/office/word/2015/wordml/symex" xmlns:wpg="http://schemas.microsoft.com/office/word/2010/wordprocessingGroup" xmlns:wpi="http://schemas.microsoft.com/office/word/2010/wordprocessingInk" xmlns:wne="http://schemas.microsoft.com/office/word/2006/wordml" xmlns:wps="http://schemas.microsoft.com/office/word/2010/wordprocessingShape" mc:Ignorable="w14 w15 w16se w16cid w16 w16cex w16sdtdh w16sdtfl w16du wp14">
-  <w:p>
-    <w:pPr>
-      <w:pStyle w:val="Header"/>
-    </w:pPr>
     <w:r>
       <w:rPr>
         <w:noProof/>
       </w:rPr>
       <w:drawing>
-        <wp:anchor distT="0" distB="0" distL="114300" distR="114300" simplePos="0" relativeHeight="20" behindDoc="0" locked="0" layoutInCell="0" allowOverlap="1" wp14:anchorId="51D06CA7" wp14:editId="43E52007">
+        <wp:anchor distT="0" distB="0" distL="114300" distR="114300" simplePos="0" relativeHeight="251663360" behindDoc="0" locked="0" layoutInCell="0" allowOverlap="1" wp14:anchorId="51D06CA7" wp14:editId="43E52007">
           <wp:simplePos x="0" y="0"/>
           <wp:positionH relativeFrom="column">
             <wp:posOffset>-476250</wp:posOffset>
@@ -12885,7 +13483,7 @@
           <wp:extent cx="438150" cy="779780"/>
           <wp:effectExtent l="0" t="0" r="0" b="0"/>
           <wp:wrapSquare wrapText="bothSides"/>
-          <wp:docPr id="18" name="Image16" descr="A black line drawing of a plant&#10;&#10;Description automatically generated"/>
+          <wp:docPr id="865333180" name="Image16" descr="A black line drawing of a plant&#10;&#10;Description automatically generated"/>
           <wp:cNvGraphicFramePr>
             <a:graphicFrameLocks xmlns:a="http://schemas.openxmlformats.org/drawingml/2006/main" noChangeAspect="1"/>
           </wp:cNvGraphicFramePr>
@@ -12923,12 +13521,62 @@
 </w:hdr>
 </file>
 
-<file path=word/header3.xml><?xml version="1.0" encoding="utf-8"?>
+<file path=word/header2.xml><?xml version="1.0" encoding="utf-8"?>
 <w:hdr xmlns:wpc="http://schemas.microsoft.com/office/word/2010/wordprocessingCanvas" xmlns:cx="http://schemas.microsoft.com/office/drawing/2014/chartex" xmlns:cx1="http://schemas.microsoft.com/office/drawing/2015/9/8/chartex" xmlns:cx2="http://schemas.microsoft.com/office/drawing/2015/10/21/chartex" xmlns:cx3="http://schemas.microsoft.com/office/drawing/2016/5/9/chartex" xmlns:cx4="http://schemas.microsoft.com/office/drawing/2016/5/10/chartex" xmlns:cx5="http://schemas.microsoft.com/office/drawing/2016/5/11/chartex" xmlns:cx6="http://schemas.microsoft.com/office/drawing/2016/5/12/chartex" xmlns:cx7="http://schemas.microsoft.com/office/drawing/2016/5/13/chartex" xmlns:cx8="http://schemas.microsoft.com/office/drawing/2016/5/14/chartex" xmlns:mc="http://schemas.openxmlformats.org/markup-compatibility/2006" xmlns:aink="http://schemas.microsoft.com/office/drawing/2016/ink" xmlns:am3d="http://schemas.microsoft.com/office/drawing/2017/model3d" xmlns:o="urn:schemas-microsoft-com:office:office" xmlns:oel="http://schemas.microsoft.com/office/2019/extlst" xmlns:r="http://schemas.openxmlformats.org/officeDocument/2006/relationships" xmlns:m="http://schemas.openxmlformats.org/officeDocument/2006/math" xmlns:v="urn:schemas-microsoft-com:vml" xmlns:wp14="http://schemas.microsoft.com/office/word/2010/wordprocessingDrawing" xmlns:wp="http://schemas.openxmlformats.org/drawingml/2006/wordprocessingDrawing" xmlns:w10="urn:schemas-microsoft-com:office:word" xmlns:w="http://schemas.openxmlformats.org/wordprocessingml/2006/main" xmlns:w14="http://schemas.microsoft.com/office/word/2010/wordml" xmlns:w15="http://schemas.microsoft.com/office/word/2012/wordml" xmlns:w16cex="http://schemas.microsoft.com/office/word/2018/wordml/cex" xmlns:w16cid="http://schemas.microsoft.com/office/word/2016/wordml/cid" xmlns:w16="http://schemas.microsoft.com/office/word/2018/wordml" xmlns:w16du="http://schemas.microsoft.com/office/word/2023/wordml/word16du" xmlns:w16sdtdh="http://schemas.microsoft.com/office/word/2020/wordml/sdtdatahash" xmlns:w16sdtfl="http://schemas.microsoft.com/office/word/2024/wordml/sdtformatlock" xmlns:w16se="http://schemas.microsoft.com/office/word/2015/wordml/symex" xmlns:wpg="http://schemas.microsoft.com/office/word/2010/wordprocessingGroup" xmlns:wpi="http://schemas.microsoft.com/office/word/2010/wordprocessingInk" xmlns:wne="http://schemas.microsoft.com/office/word/2006/wordml" xmlns:wps="http://schemas.microsoft.com/office/word/2010/wordprocessingShape" mc:Ignorable="w14 w15 w16se w16cid w16 w16cex w16sdtdh w16sdtfl w16du wp14">
   <w:p>
     <w:pPr>
       <w:pStyle w:val="Header"/>
     </w:pPr>
+    <w:r>
+      <w:rPr>
+        <w:noProof/>
+      </w:rPr>
+      <w:drawing>
+        <wp:anchor distT="0" distB="0" distL="114300" distR="114300" simplePos="0" relativeHeight="251653120" behindDoc="0" locked="0" layoutInCell="0" allowOverlap="1" wp14:anchorId="4FA45847" wp14:editId="3B9D35F6">
+          <wp:simplePos x="0" y="0"/>
+          <wp:positionH relativeFrom="column">
+            <wp:posOffset>-485775</wp:posOffset>
+          </wp:positionH>
+          <wp:positionV relativeFrom="paragraph">
+            <wp:posOffset>-334010</wp:posOffset>
+          </wp:positionV>
+          <wp:extent cx="438150" cy="779780"/>
+          <wp:effectExtent l="0" t="0" r="0" b="0"/>
+          <wp:wrapSquare wrapText="bothSides"/>
+          <wp:docPr id="1744365695" name="Image16" descr="A black line drawing of a plant&#10;&#10;Description automatically generated"/>
+          <wp:cNvGraphicFramePr>
+            <a:graphicFrameLocks xmlns:a="http://schemas.openxmlformats.org/drawingml/2006/main" noChangeAspect="1"/>
+          </wp:cNvGraphicFramePr>
+          <a:graphic xmlns:a="http://schemas.openxmlformats.org/drawingml/2006/main">
+            <a:graphicData uri="http://schemas.openxmlformats.org/drawingml/2006/picture">
+              <pic:pic xmlns:pic="http://schemas.openxmlformats.org/drawingml/2006/picture">
+                <pic:nvPicPr>
+                  <pic:cNvPr id="18" name="Image16" descr="A black line drawing of a plant&#10;&#10;Description automatically generated"/>
+                  <pic:cNvPicPr>
+                    <a:picLocks noChangeAspect="1" noChangeArrowheads="1"/>
+                  </pic:cNvPicPr>
+                </pic:nvPicPr>
+                <pic:blipFill>
+                  <a:blip r:embed="rId1"/>
+                  <a:stretch>
+                    <a:fillRect/>
+                  </a:stretch>
+                </pic:blipFill>
+                <pic:spPr bwMode="auto">
+                  <a:xfrm>
+                    <a:off x="0" y="0"/>
+                    <a:ext cx="438150" cy="779780"/>
+                  </a:xfrm>
+                  <a:prstGeom prst="rect">
+                    <a:avLst/>
+                  </a:prstGeom>
+                </pic:spPr>
+              </pic:pic>
+            </a:graphicData>
+          </a:graphic>
+        </wp:anchor>
+      </w:drawing>
+    </w:r>
   </w:p>
 </w:hdr>
 </file>

--- a/Documentation/GrowingPains Implementation Doc/Growing-Pains-Implementation-Doc-Mark-Lambert.docx
+++ b/Documentation/GrowingPains Implementation Doc/Growing-Pains-Implementation-Doc-Mark-Lambert.docx
@@ -96,7 +96,7 @@
           <w:szCs w:val="24"/>
         </w:rPr>
         <w:drawing>
-          <wp:anchor distT="0" distB="0" distL="114300" distR="114300" simplePos="0" relativeHeight="251641344" behindDoc="0" locked="0" layoutInCell="0" allowOverlap="1" wp14:anchorId="2C00490D" wp14:editId="4B049594">
+          <wp:anchor distT="0" distB="0" distL="114300" distR="114300" simplePos="0" relativeHeight="251647488" behindDoc="0" locked="0" layoutInCell="0" allowOverlap="1" wp14:anchorId="2C00490D" wp14:editId="4B049594">
             <wp:simplePos x="0" y="0"/>
             <wp:positionH relativeFrom="column">
               <wp:posOffset>1828800</wp:posOffset>
@@ -369,7 +369,7 @@
           <w:noProof/>
         </w:rPr>
         <w:drawing>
-          <wp:anchor distT="0" distB="0" distL="114300" distR="114300" simplePos="0" relativeHeight="251640320" behindDoc="0" locked="0" layoutInCell="0" allowOverlap="1" wp14:anchorId="5A6498EF" wp14:editId="3BA52EE3">
+          <wp:anchor distT="0" distB="0" distL="114300" distR="114300" simplePos="0" relativeHeight="251646464" behindDoc="0" locked="0" layoutInCell="0" allowOverlap="1" wp14:anchorId="5A6498EF" wp14:editId="3BA52EE3">
             <wp:simplePos x="0" y="0"/>
             <wp:positionH relativeFrom="column">
               <wp:posOffset>3978910</wp:posOffset>
@@ -5986,6 +5986,78 @@
       <w:pPr>
         <w:spacing w:line="276" w:lineRule="auto"/>
         <w:rPr>
+          <w:szCs w:val="24"/>
+        </w:rPr>
+      </w:pPr>
+      <w:r>
+        <w:rPr>
+          <w:szCs w:val="24"/>
+        </w:rPr>
+        <w:t>The customer table represents information relating to a user who has registered to make an</w:t>
+      </w:r>
+      <w:r>
+        <w:rPr>
+          <w:b/>
+          <w:bCs/>
+          <w:szCs w:val="24"/>
+        </w:rPr>
+        <w:t xml:space="preserve"> </w:t>
+      </w:r>
+      <w:r>
+        <w:rPr>
+          <w:szCs w:val="24"/>
+        </w:rPr>
+        <w:t xml:space="preserve">account. The fields in </w:t>
+      </w:r>
+      <w:r>
+        <w:rPr>
+          <w:szCs w:val="24"/>
+        </w:rPr>
+        <w:fldChar w:fldCharType="begin"/>
+      </w:r>
+      <w:r>
+        <w:rPr>
+          <w:szCs w:val="24"/>
+        </w:rPr>
+        <w:instrText xml:space="preserve"> REF _Ref195229298 \h </w:instrText>
+      </w:r>
+      <w:r>
+        <w:rPr>
+          <w:szCs w:val="24"/>
+        </w:rPr>
+      </w:r>
+      <w:r>
+        <w:rPr>
+          <w:szCs w:val="24"/>
+        </w:rPr>
+        <w:fldChar w:fldCharType="separate"/>
+      </w:r>
+      <w:r>
+        <w:t xml:space="preserve">Figure </w:t>
+      </w:r>
+      <w:r>
+        <w:rPr>
+          <w:noProof/>
+        </w:rPr>
+        <w:t>1</w:t>
+      </w:r>
+      <w:r>
+        <w:rPr>
+          <w:szCs w:val="24"/>
+        </w:rPr>
+        <w:fldChar w:fldCharType="end"/>
+      </w:r>
+      <w:r>
+        <w:rPr>
+          <w:szCs w:val="24"/>
+        </w:rPr>
+        <w:t xml:space="preserve"> represent the information that captures a customer, which gets encapsulated into three separate objects, Address, Account and Customer.</w:t>
+      </w:r>
+    </w:p>
+    <w:p>
+      <w:pPr>
+        <w:spacing w:line="276" w:lineRule="auto"/>
+        <w:rPr>
           <w:b/>
           <w:bCs/>
           <w:szCs w:val="24"/>
@@ -5999,13 +6071,13 @@
           <w:szCs w:val="24"/>
         </w:rPr>
         <w:drawing>
-          <wp:anchor distT="0" distB="0" distL="0" distR="0" simplePos="0" relativeHeight="251665920" behindDoc="1" locked="0" layoutInCell="0" allowOverlap="1" wp14:anchorId="59DBEA16" wp14:editId="650311EE">
+          <wp:anchor distT="0" distB="0" distL="0" distR="0" simplePos="0" relativeHeight="251657216" behindDoc="1" locked="0" layoutInCell="0" allowOverlap="1" wp14:anchorId="59DBEA16" wp14:editId="32D477D5">
             <wp:simplePos x="0" y="0"/>
             <wp:positionH relativeFrom="column">
               <wp:posOffset>187325</wp:posOffset>
             </wp:positionH>
             <wp:positionV relativeFrom="paragraph">
-              <wp:posOffset>302895</wp:posOffset>
+              <wp:posOffset>161493</wp:posOffset>
             </wp:positionV>
             <wp:extent cx="5156200" cy="1966595"/>
             <wp:effectExtent l="0" t="0" r="0" b="0"/>
@@ -6112,16 +6184,6 @@
           <w:szCs w:val="24"/>
         </w:rPr>
       </w:pPr>
-    </w:p>
-    <w:p>
-      <w:pPr>
-        <w:spacing w:line="276" w:lineRule="auto"/>
-        <w:rPr>
-          <w:b/>
-          <w:bCs/>
-          <w:szCs w:val="24"/>
-        </w:rPr>
-      </w:pPr>
       <w:r>
         <w:rPr>
           <w:noProof/>
@@ -6148,6 +6210,7 @@
                   <w:bookmarkStart w:id="8" w:name="_Toc194781925"/>
                   <w:bookmarkStart w:id="9" w:name="_Toc194782418"/>
                   <w:bookmarkStart w:id="10" w:name="_Toc194870508"/>
+                  <w:bookmarkStart w:id="11" w:name="_Ref195229298"/>
                   <w:r>
                     <w:t xml:space="preserve">Figure </w:t>
                   </w:r>
@@ -6159,6 +6222,7 @@
                       <w:t>1</w:t>
                     </w:r>
                   </w:fldSimple>
+                  <w:bookmarkEnd w:id="11"/>
                   <w:r>
                     <w:t>: Structure of Customer Table</w:t>
                   </w:r>
@@ -6187,7 +6251,65 @@
           <w:szCs w:val="24"/>
         </w:rPr>
         <w:drawing>
-          <wp:anchor distT="0" distB="0" distL="0" distR="0" simplePos="0" relativeHeight="251673088" behindDoc="0" locked="0" layoutInCell="1" allowOverlap="1" wp14:anchorId="5420319F" wp14:editId="41D3D305">
+          <wp:anchor distT="0" distB="0" distL="0" distR="0" simplePos="0" relativeHeight="251659264" behindDoc="0" locked="0" layoutInCell="1" allowOverlap="1" wp14:anchorId="493C3BC1" wp14:editId="577B0B2C">
+            <wp:simplePos x="0" y="0"/>
+            <wp:positionH relativeFrom="column">
+              <wp:posOffset>-5692607</wp:posOffset>
+            </wp:positionH>
+            <wp:positionV relativeFrom="paragraph">
+              <wp:posOffset>66939</wp:posOffset>
+            </wp:positionV>
+            <wp:extent cx="6172200" cy="2771775"/>
+            <wp:effectExtent l="0" t="0" r="0" b="0"/>
+            <wp:wrapNone/>
+            <wp:docPr id="5" name="Image4"/>
+            <wp:cNvGraphicFramePr>
+              <a:graphicFrameLocks xmlns:a="http://schemas.openxmlformats.org/drawingml/2006/main" noChangeAspect="1"/>
+            </wp:cNvGraphicFramePr>
+            <a:graphic xmlns:a="http://schemas.openxmlformats.org/drawingml/2006/main">
+              <a:graphicData uri="http://schemas.openxmlformats.org/drawingml/2006/picture">
+                <pic:pic xmlns:pic="http://schemas.openxmlformats.org/drawingml/2006/picture">
+                  <pic:nvPicPr>
+                    <pic:cNvPr id="5" name="Image4"/>
+                    <pic:cNvPicPr>
+                      <a:picLocks noChangeAspect="1" noChangeArrowheads="1"/>
+                    </pic:cNvPicPr>
+                  </pic:nvPicPr>
+                  <pic:blipFill>
+                    <a:blip r:embed="rId14"/>
+                    <a:srcRect r="38400"/>
+                    <a:stretch>
+                      <a:fillRect/>
+                    </a:stretch>
+                  </pic:blipFill>
+                  <pic:spPr bwMode="auto">
+                    <a:xfrm>
+                      <a:off x="0" y="0"/>
+                      <a:ext cx="6172200" cy="2771775"/>
+                    </a:xfrm>
+                    <a:prstGeom prst="rect">
+                      <a:avLst/>
+                    </a:prstGeom>
+                  </pic:spPr>
+                </pic:pic>
+              </a:graphicData>
+            </a:graphic>
+            <wp14:sizeRelH relativeFrom="margin">
+              <wp14:pctWidth>0</wp14:pctWidth>
+            </wp14:sizeRelH>
+            <wp14:sizeRelV relativeFrom="margin">
+              <wp14:pctHeight>0</wp14:pctHeight>
+            </wp14:sizeRelV>
+          </wp:anchor>
+        </w:drawing>
+      </w:r>
+      <w:r>
+        <w:rPr>
+          <w:noProof/>
+          <w:szCs w:val="24"/>
+        </w:rPr>
+        <w:drawing>
+          <wp:anchor distT="0" distB="0" distL="0" distR="0" simplePos="0" relativeHeight="251658240" behindDoc="0" locked="0" layoutInCell="1" allowOverlap="1" wp14:anchorId="5420319F" wp14:editId="41D3D305">
             <wp:simplePos x="0" y="0"/>
             <wp:positionH relativeFrom="column">
               <wp:posOffset>5470051</wp:posOffset>
@@ -6244,115 +6366,47 @@
       <w:pPr>
         <w:spacing w:line="276" w:lineRule="auto"/>
       </w:pPr>
+    </w:p>
+    <w:p>
+      <w:pPr>
+        <w:spacing w:line="276" w:lineRule="auto"/>
+      </w:pPr>
+    </w:p>
+    <w:p>
+      <w:pPr>
+        <w:spacing w:line="276" w:lineRule="auto"/>
+      </w:pPr>
+    </w:p>
+    <w:p>
+      <w:pPr>
+        <w:spacing w:line="276" w:lineRule="auto"/>
+      </w:pPr>
+    </w:p>
+    <w:p>
+      <w:pPr>
+        <w:spacing w:line="276" w:lineRule="auto"/>
+      </w:pPr>
+    </w:p>
+    <w:p>
+      <w:pPr>
+        <w:spacing w:line="276" w:lineRule="auto"/>
+      </w:pPr>
+    </w:p>
+    <w:p>
+      <w:pPr>
+        <w:spacing w:line="276" w:lineRule="auto"/>
+      </w:pPr>
+    </w:p>
+    <w:p>
+      <w:pPr>
+        <w:spacing w:line="276" w:lineRule="auto"/>
+      </w:pPr>
       <w:r>
         <w:rPr>
           <w:noProof/>
-          <w:szCs w:val="24"/>
-        </w:rPr>
-        <w:drawing>
-          <wp:anchor distT="0" distB="0" distL="0" distR="0" simplePos="0" relativeHeight="251680256" behindDoc="0" locked="0" layoutInCell="1" allowOverlap="1" wp14:anchorId="493C3BC1" wp14:editId="76532E72">
-            <wp:simplePos x="0" y="0"/>
-            <wp:positionH relativeFrom="column">
-              <wp:posOffset>-280670</wp:posOffset>
-            </wp:positionH>
-            <wp:positionV relativeFrom="paragraph">
-              <wp:posOffset>217170</wp:posOffset>
-            </wp:positionV>
-            <wp:extent cx="6172200" cy="2771775"/>
-            <wp:effectExtent l="0" t="0" r="0" b="0"/>
-            <wp:wrapNone/>
-            <wp:docPr id="5" name="Image4"/>
-            <wp:cNvGraphicFramePr>
-              <a:graphicFrameLocks xmlns:a="http://schemas.openxmlformats.org/drawingml/2006/main" noChangeAspect="1"/>
-            </wp:cNvGraphicFramePr>
-            <a:graphic xmlns:a="http://schemas.openxmlformats.org/drawingml/2006/main">
-              <a:graphicData uri="http://schemas.openxmlformats.org/drawingml/2006/picture">
-                <pic:pic xmlns:pic="http://schemas.openxmlformats.org/drawingml/2006/picture">
-                  <pic:nvPicPr>
-                    <pic:cNvPr id="5" name="Image4"/>
-                    <pic:cNvPicPr>
-                      <a:picLocks noChangeAspect="1" noChangeArrowheads="1"/>
-                    </pic:cNvPicPr>
-                  </pic:nvPicPr>
-                  <pic:blipFill>
-                    <a:blip r:embed="rId14"/>
-                    <a:srcRect r="38400"/>
-                    <a:stretch>
-                      <a:fillRect/>
-                    </a:stretch>
-                  </pic:blipFill>
-                  <pic:spPr bwMode="auto">
-                    <a:xfrm>
-                      <a:off x="0" y="0"/>
-                      <a:ext cx="6172200" cy="2771775"/>
-                    </a:xfrm>
-                    <a:prstGeom prst="rect">
-                      <a:avLst/>
-                    </a:prstGeom>
-                  </pic:spPr>
-                </pic:pic>
-              </a:graphicData>
-            </a:graphic>
-            <wp14:sizeRelH relativeFrom="margin">
-              <wp14:pctWidth>0</wp14:pctWidth>
-            </wp14:sizeRelH>
-            <wp14:sizeRelV relativeFrom="margin">
-              <wp14:pctHeight>0</wp14:pctHeight>
-            </wp14:sizeRelV>
-          </wp:anchor>
-        </w:drawing>
-      </w:r>
-    </w:p>
-    <w:p>
-      <w:pPr>
-        <w:spacing w:line="276" w:lineRule="auto"/>
-      </w:pPr>
-    </w:p>
-    <w:p>
-      <w:pPr>
-        <w:spacing w:line="276" w:lineRule="auto"/>
-      </w:pPr>
-    </w:p>
-    <w:p>
-      <w:pPr>
-        <w:spacing w:line="276" w:lineRule="auto"/>
-      </w:pPr>
-    </w:p>
-    <w:p>
-      <w:pPr>
-        <w:spacing w:line="276" w:lineRule="auto"/>
-      </w:pPr>
-    </w:p>
-    <w:p>
-      <w:pPr>
-        <w:spacing w:line="276" w:lineRule="auto"/>
-      </w:pPr>
-    </w:p>
-    <w:p>
-      <w:pPr>
-        <w:spacing w:line="276" w:lineRule="auto"/>
-      </w:pPr>
-    </w:p>
-    <w:p>
-      <w:pPr>
-        <w:spacing w:line="276" w:lineRule="auto"/>
-      </w:pPr>
-    </w:p>
-    <w:p>
-      <w:pPr>
-        <w:spacing w:line="276" w:lineRule="auto"/>
-      </w:pPr>
-    </w:p>
-    <w:p>
-      <w:pPr>
-        <w:spacing w:line="276" w:lineRule="auto"/>
-      </w:pPr>
-      <w:r>
-        <w:rPr>
-          <w:noProof/>
         </w:rPr>
         <w:pict w14:anchorId="4C6F4059">
-          <v:shape id="_x0000_s1028" type="#_x0000_t202" style="position:absolute;margin-left:-74.15pt;margin-top:25.55pt;width:543.3pt;height:27.8pt;z-index:251660800;mso-position-horizontal-relative:text;mso-position-vertical-relative:text" stroked="f">
+          <v:shape id="_x0000_s1028" type="#_x0000_t202" style="position:absolute;margin-left:-74.15pt;margin-top:33.25pt;width:543.3pt;height:27.8pt;z-index:251660800;mso-position-horizontal-relative:text;mso-position-vertical-relative:text" stroked="f">
             <v:textbox style="mso-next-textbox:#_x0000_s1028;mso-fit-shape-to-text:t" inset="0,0,0,0">
               <w:txbxContent>
                 <w:p>
@@ -6363,10 +6417,10 @@
                       <w:noProof/>
                     </w:rPr>
                   </w:pPr>
-                  <w:bookmarkStart w:id="11" w:name="_Toc194781807"/>
-                  <w:bookmarkStart w:id="12" w:name="_Toc194781926"/>
-                  <w:bookmarkStart w:id="13" w:name="_Toc194782419"/>
-                  <w:bookmarkStart w:id="14" w:name="_Toc194870509"/>
+                  <w:bookmarkStart w:id="12" w:name="_Toc194781807"/>
+                  <w:bookmarkStart w:id="13" w:name="_Toc194781926"/>
+                  <w:bookmarkStart w:id="14" w:name="_Toc194782419"/>
+                  <w:bookmarkStart w:id="15" w:name="_Toc194870509"/>
                   <w:r>
                     <w:t xml:space="preserve">Figure </w:t>
                   </w:r>
@@ -6381,10 +6435,10 @@
                   <w:r>
                     <w:t>: Sample Data of Customer Table</w:t>
                   </w:r>
-                  <w:bookmarkEnd w:id="11"/>
                   <w:bookmarkEnd w:id="12"/>
                   <w:bookmarkEnd w:id="13"/>
                   <w:bookmarkEnd w:id="14"/>
+                  <w:bookmarkEnd w:id="15"/>
                 </w:p>
               </w:txbxContent>
             </v:textbox>
@@ -6415,53 +6469,37 @@
     </w:p>
     <w:p>
       <w:pPr>
-        <w:spacing w:after="0" w:line="276" w:lineRule="auto"/>
-        <w:rPr>
-          <w:rFonts w:asciiTheme="majorHAnsi" w:eastAsiaTheme="majorEastAsia" w:hAnsiTheme="majorHAnsi" w:cstheme="majorBidi"/>
+        <w:pStyle w:val="Heading2"/>
+        <w:spacing w:before="0" w:line="276" w:lineRule="auto"/>
+        <w:rPr>
           <w:b/>
           <w:bCs/>
-          <w:color w:val="8F9779"/>
-          <w:sz w:val="32"/>
-          <w:szCs w:val="32"/>
-        </w:rPr>
-      </w:pPr>
+        </w:rPr>
+      </w:pPr>
+      <w:bookmarkStart w:id="16" w:name="_Toc194871188"/>
       <w:r>
         <w:rPr>
           <w:b/>
           <w:bCs/>
         </w:rPr>
-        <w:br w:type="page"/>
-      </w:r>
-    </w:p>
-    <w:p>
-      <w:pPr>
-        <w:pStyle w:val="Heading2"/>
-        <w:spacing w:before="0" w:line="276" w:lineRule="auto"/>
-        <w:rPr>
-          <w:b/>
-          <w:bCs/>
-        </w:rPr>
-      </w:pPr>
-      <w:bookmarkStart w:id="15" w:name="_Toc194871188"/>
-      <w:r>
-        <w:rPr>
-          <w:b/>
-          <w:bCs/>
-        </w:rPr>
         <w:lastRenderedPageBreak/>
         <w:t>Product Table</w:t>
       </w:r>
-      <w:bookmarkEnd w:id="15"/>
+      <w:bookmarkEnd w:id="16"/>
     </w:p>
     <w:p>
       <w:pPr>
         <w:spacing w:line="276" w:lineRule="auto"/>
         <w:rPr>
-          <w:b/>
-          <w:bCs/>
-          <w:szCs w:val="24"/>
-        </w:rPr>
-      </w:pPr>
+          <w:szCs w:val="24"/>
+        </w:rPr>
+      </w:pPr>
+      <w:r>
+        <w:rPr>
+          <w:szCs w:val="24"/>
+        </w:rPr>
+        <w:t xml:space="preserve">The product table contains fields which uniquely describe a product, which as of the current release, may have two categories: Plant and Accessory. </w:t>
+      </w:r>
     </w:p>
     <w:p>
       <w:pPr>
@@ -6475,7 +6513,7 @@
           <w:noProof/>
         </w:rPr>
         <w:drawing>
-          <wp:anchor distT="0" distB="0" distL="0" distR="0" simplePos="0" relativeHeight="251595264" behindDoc="1" locked="0" layoutInCell="0" allowOverlap="1" wp14:anchorId="2BEDA9DD" wp14:editId="09EB23D0">
+          <wp:anchor distT="0" distB="0" distL="0" distR="0" simplePos="0" relativeHeight="251640320" behindDoc="1" locked="0" layoutInCell="0" allowOverlap="1" wp14:anchorId="2BEDA9DD" wp14:editId="09EB23D0">
             <wp:simplePos x="0" y="0"/>
             <wp:positionH relativeFrom="column">
               <wp:posOffset>-3175</wp:posOffset>
@@ -6569,73 +6607,16 @@
       <w:r>
         <w:rPr>
           <w:noProof/>
-        </w:rPr>
-        <w:pict w14:anchorId="7E1C2A96">
-          <v:shape id="_x0000_s1043" type="#_x0000_t202" style="position:absolute;margin-left:-547.85pt;margin-top:37.85pt;width:548.6pt;height:27.8pt;z-index:251672064;mso-position-horizontal-relative:text;mso-position-vertical-relative:text" wrapcoords="-38 0 -38 20925 21600 20925 21600 0 -38 0" stroked="f">
-            <v:textbox style="mso-next-textbox:#_x0000_s1043;mso-fit-shape-to-text:t" inset="0,0,0,0">
-              <w:txbxContent>
-                <w:p>
-                  <w:pPr>
-                    <w:pStyle w:val="Caption"/>
-                    <w:ind w:left="720" w:firstLine="720"/>
-                    <w:rPr>
-                      <w:noProof/>
-                      <w:szCs w:val="22"/>
-                    </w:rPr>
-                  </w:pPr>
-                  <w:bookmarkStart w:id="16" w:name="_Toc194781927"/>
-                  <w:bookmarkStart w:id="17" w:name="_Toc194782420"/>
-                  <w:bookmarkStart w:id="18" w:name="_Toc194870510"/>
-                  <w:r>
-                    <w:t xml:space="preserve">Figure </w:t>
-                  </w:r>
-                  <w:fldSimple w:instr=" SEQ Figure \* ARABIC ">
-                    <w:r>
-                      <w:rPr>
-                        <w:noProof/>
-                      </w:rPr>
-                      <w:t>3</w:t>
-                    </w:r>
-                  </w:fldSimple>
-                  <w:r>
-                    <w:t>: Structure of Product table</w:t>
-                  </w:r>
-                  <w:bookmarkEnd w:id="16"/>
-                  <w:bookmarkEnd w:id="17"/>
-                  <w:bookmarkEnd w:id="18"/>
-                </w:p>
-              </w:txbxContent>
-            </v:textbox>
-            <w10:wrap type="tight" side="largest"/>
-          </v:shape>
-        </w:pict>
-      </w:r>
-    </w:p>
-    <w:p>
-      <w:pPr>
-        <w:spacing w:line="276" w:lineRule="auto"/>
-      </w:pPr>
-    </w:p>
-    <w:p>
-      <w:pPr>
-        <w:spacing w:line="276" w:lineRule="auto"/>
-        <w:rPr>
-          <w:szCs w:val="24"/>
-        </w:rPr>
-      </w:pPr>
-      <w:r>
-        <w:rPr>
-          <w:noProof/>
           <w:szCs w:val="24"/>
         </w:rPr>
         <w:drawing>
-          <wp:anchor distT="0" distB="0" distL="0" distR="0" simplePos="0" relativeHeight="251691520" behindDoc="0" locked="0" layoutInCell="0" allowOverlap="1" wp14:anchorId="543ED0F9" wp14:editId="7029BE20">
+          <wp:anchor distT="0" distB="0" distL="0" distR="0" simplePos="0" relativeHeight="251664384" behindDoc="0" locked="0" layoutInCell="0" allowOverlap="1" wp14:anchorId="543ED0F9" wp14:editId="4CDECE6D">
             <wp:simplePos x="0" y="0"/>
             <wp:positionH relativeFrom="column">
-              <wp:posOffset>-901700</wp:posOffset>
+              <wp:posOffset>-6187680</wp:posOffset>
             </wp:positionH>
             <wp:positionV relativeFrom="paragraph">
-              <wp:posOffset>198755</wp:posOffset>
+              <wp:posOffset>1010285</wp:posOffset>
             </wp:positionV>
             <wp:extent cx="7547610" cy="3450590"/>
             <wp:effectExtent l="0" t="0" r="0" b="0"/>
@@ -6693,7 +6674,7 @@
           <w:noProof/>
         </w:rPr>
         <w:pict w14:anchorId="599BB028">
-          <v:shape id="_x0000_s1044" type="#_x0000_t202" style="position:absolute;margin-left:-71pt;margin-top:291.85pt;width:594.3pt;height:.05pt;z-index:251673088;mso-position-horizontal-relative:text;mso-position-vertical-relative:text" wrapcoords="-27 0 -27 20925 21600 20925 21600 0 -27 0" stroked="f">
+          <v:shape id="_x0000_s1044" type="#_x0000_t202" style="position:absolute;margin-left:-505.2pt;margin-top:353.6pt;width:594.3pt;height:27.8pt;z-index:251673088;mso-position-horizontal-relative:text;mso-position-vertical-relative:text" wrapcoords="-27 0 -27 20925 21600 20925 21600 0 -27 0" stroked="f">
             <v:textbox style="mso-next-textbox:#_x0000_s1044;mso-fit-shape-to-text:t" inset="0,0,0,0">
               <w:txbxContent>
                 <w:p>
@@ -6704,9 +6685,9 @@
                       <w:noProof/>
                     </w:rPr>
                   </w:pPr>
-                  <w:bookmarkStart w:id="19" w:name="_Toc194781928"/>
-                  <w:bookmarkStart w:id="20" w:name="_Toc194782421"/>
-                  <w:bookmarkStart w:id="21" w:name="_Toc194870511"/>
+                  <w:bookmarkStart w:id="17" w:name="_Toc194781928"/>
+                  <w:bookmarkStart w:id="18" w:name="_Toc194782421"/>
+                  <w:bookmarkStart w:id="19" w:name="_Toc194870511"/>
                   <w:r>
                     <w:t xml:space="preserve">Figure </w:t>
                   </w:r>
@@ -6721,9 +6702,9 @@
                   <w:r>
                     <w:t>: Sample Data for Product table</w:t>
                   </w:r>
+                  <w:bookmarkEnd w:id="17"/>
+                  <w:bookmarkEnd w:id="18"/>
                   <w:bookmarkEnd w:id="19"/>
-                  <w:bookmarkEnd w:id="20"/>
-                  <w:bookmarkEnd w:id="21"/>
                 </w:p>
               </w:txbxContent>
             </v:textbox>
@@ -6733,32 +6714,11 @@
       </w:r>
       <w:r>
         <w:rPr>
-          <w:rStyle w:val="FootnoteReference"/>
-        </w:rPr>
-        <w:footnoteReference w:id="2"/>
-      </w:r>
-      <w:r>
-        <w:br w:type="page"/>
-      </w:r>
-    </w:p>
-    <w:p>
-      <w:pPr>
-        <w:pStyle w:val="Heading2"/>
-        <w:spacing w:before="0" w:line="276" w:lineRule="auto"/>
-        <w:rPr>
-          <w:b/>
-          <w:bCs/>
-        </w:rPr>
-      </w:pPr>
-      <w:bookmarkStart w:id="22" w:name="_Toc194871189"/>
-      <w:r>
-        <w:rPr>
           <w:noProof/>
         </w:rPr>
-        <w:lastRenderedPageBreak/>
-        <w:pict w14:anchorId="559A49E0">
-          <v:shape id="_x0000_s1033" type="#_x0000_t202" style="position:absolute;margin-left:-1in;margin-top:195.7pt;width:581.8pt;height:27.8pt;z-index:251661824;mso-position-horizontal-relative:text;mso-position-vertical-relative:text" stroked="f">
-            <v:textbox style="mso-next-textbox:#_x0000_s1033;mso-fit-shape-to-text:t" inset="0,0,0,0">
+        <w:pict w14:anchorId="7E1C2A96">
+          <v:shape id="_x0000_s1043" type="#_x0000_t202" style="position:absolute;margin-left:-547.85pt;margin-top:37.85pt;width:548.6pt;height:27.8pt;z-index:251672064;mso-position-horizontal-relative:text;mso-position-vertical-relative:text" wrapcoords="-38 0 -38 20925 21600 20925 21600 0 -38 0" stroked="f">
+            <v:textbox style="mso-next-textbox:#_x0000_s1043;mso-fit-shape-to-text:t" inset="0,0,0,0">
               <w:txbxContent>
                 <w:p>
                   <w:pPr>
@@ -6769,10 +6729,9 @@
                       <w:szCs w:val="22"/>
                     </w:rPr>
                   </w:pPr>
-                  <w:bookmarkStart w:id="23" w:name="_Toc194781808"/>
-                  <w:bookmarkStart w:id="24" w:name="_Toc194781929"/>
-                  <w:bookmarkStart w:id="25" w:name="_Toc194782422"/>
-                  <w:bookmarkStart w:id="26" w:name="_Toc194870512"/>
+                  <w:bookmarkStart w:id="20" w:name="_Toc194781927"/>
+                  <w:bookmarkStart w:id="21" w:name="_Toc194782420"/>
+                  <w:bookmarkStart w:id="22" w:name="_Toc194870510"/>
                   <w:r>
                     <w:t xml:space="preserve">Figure </w:t>
                   </w:r>
@@ -6781,38 +6740,100 @@
                       <w:rPr>
                         <w:noProof/>
                       </w:rPr>
-                      <w:t>5</w:t>
+                      <w:t>3</w:t>
                     </w:r>
                   </w:fldSimple>
                   <w:r>
-                    <w:t>: St</w:t>
+                    <w:t>: Structure of Product table</w:t>
                   </w:r>
-                  <w:r>
-                    <w:t>ructure of Orders Table</w:t>
-                  </w:r>
-                  <w:bookmarkEnd w:id="23"/>
-                  <w:bookmarkEnd w:id="24"/>
-                  <w:bookmarkEnd w:id="25"/>
-                  <w:bookmarkEnd w:id="26"/>
+                  <w:bookmarkEnd w:id="20"/>
+                  <w:bookmarkEnd w:id="21"/>
+                  <w:bookmarkEnd w:id="22"/>
                 </w:p>
               </w:txbxContent>
             </v:textbox>
-            <w10:wrap type="square" side="largest"/>
+            <w10:wrap type="tight" side="largest"/>
           </v:shape>
         </w:pict>
       </w:r>
+    </w:p>
+    <w:p>
+      <w:pPr>
+        <w:spacing w:line="276" w:lineRule="auto"/>
+      </w:pPr>
+      <w:r>
+        <w:rPr>
+          <w:rStyle w:val="FootnoteReference"/>
+        </w:rPr>
+        <w:footnoteReference w:id="2"/>
+      </w:r>
+    </w:p>
+    <w:p>
+      <w:pPr>
+        <w:spacing w:line="276" w:lineRule="auto"/>
+        <w:rPr>
+          <w:szCs w:val="24"/>
+        </w:rPr>
+      </w:pPr>
+      <w:r>
+        <w:br w:type="page"/>
+      </w:r>
+    </w:p>
+    <w:p>
+      <w:pPr>
+        <w:pStyle w:val="Heading2"/>
+        <w:spacing w:before="0" w:line="276" w:lineRule="auto"/>
+        <w:rPr>
+          <w:b/>
+          <w:bCs/>
+        </w:rPr>
+      </w:pPr>
+      <w:bookmarkStart w:id="23" w:name="_Toc194871189"/>
+      <w:r>
+        <w:rPr>
+          <w:b/>
+          <w:bCs/>
+        </w:rPr>
+        <w:lastRenderedPageBreak/>
+        <w:t>Orders</w:t>
+      </w:r>
+      <w:bookmarkEnd w:id="23"/>
+    </w:p>
+    <w:p>
+      <w:pPr>
+        <w:spacing w:line="276" w:lineRule="auto"/>
+        <w:rPr>
+          <w:szCs w:val="24"/>
+        </w:rPr>
+      </w:pPr>
+      <w:r>
+        <w:rPr>
+          <w:szCs w:val="24"/>
+        </w:rPr>
+        <w:t>The orders table captures data relating to each order a customer has made. A record gets added to this table once the user successfully completes the checkout process. A key area for future development is to simplify the many-to-many relationship that exists between the Orders and Product table.</w:t>
+      </w:r>
+    </w:p>
+    <w:p>
+      <w:pPr>
+        <w:spacing w:line="276" w:lineRule="auto"/>
+        <w:rPr>
+          <w:b/>
+          <w:bCs/>
+          <w:szCs w:val="24"/>
+        </w:rPr>
+      </w:pPr>
       <w:r>
         <w:rPr>
           <w:noProof/>
         </w:rPr>
         <w:drawing>
-          <wp:anchor distT="0" distB="0" distL="0" distR="0" simplePos="0" relativeHeight="251605504" behindDoc="0" locked="0" layoutInCell="0" allowOverlap="1" wp14:anchorId="25F2AA50" wp14:editId="1CC99C42">
+          <wp:anchor distT="0" distB="0" distL="0" distR="0" simplePos="0" relativeHeight="251656192" behindDoc="0" locked="0" layoutInCell="0" allowOverlap="1" wp14:anchorId="25F2AA50" wp14:editId="6EC3697E">
             <wp:simplePos x="0" y="0"/>
             <wp:positionH relativeFrom="column">
               <wp:posOffset>-41910</wp:posOffset>
             </wp:positionH>
             <wp:positionV relativeFrom="paragraph">
-              <wp:posOffset>575310</wp:posOffset>
+              <wp:posOffset>282623</wp:posOffset>
             </wp:positionV>
             <wp:extent cx="5731510" cy="1781175"/>
             <wp:effectExtent l="0" t="0" r="0" b="0"/>
@@ -6854,39 +6875,60 @@
       </w:r>
       <w:r>
         <w:rPr>
+          <w:noProof/>
+        </w:rPr>
+        <w:pict w14:anchorId="559A49E0">
+          <v:shape id="_x0000_s1033" type="#_x0000_t202" style="position:absolute;margin-left:-1in;margin-top:172.2pt;width:581.8pt;height:27.8pt;z-index:251661824;mso-position-horizontal-relative:text;mso-position-vertical-relative:text" stroked="f">
+            <v:textbox style="mso-next-textbox:#_x0000_s1033;mso-fit-shape-to-text:t" inset="0,0,0,0">
+              <w:txbxContent>
+                <w:p>
+                  <w:pPr>
+                    <w:pStyle w:val="Caption"/>
+                    <w:ind w:left="720" w:firstLine="720"/>
+                    <w:rPr>
+                      <w:noProof/>
+                      <w:szCs w:val="22"/>
+                    </w:rPr>
+                  </w:pPr>
+                  <w:bookmarkStart w:id="24" w:name="_Toc194781808"/>
+                  <w:bookmarkStart w:id="25" w:name="_Toc194781929"/>
+                  <w:bookmarkStart w:id="26" w:name="_Toc194782422"/>
+                  <w:bookmarkStart w:id="27" w:name="_Toc194870512"/>
+                  <w:r>
+                    <w:t xml:space="preserve">Figure </w:t>
+                  </w:r>
+                  <w:fldSimple w:instr=" SEQ Figure \* ARABIC ">
+                    <w:r>
+                      <w:rPr>
+                        <w:noProof/>
+                      </w:rPr>
+                      <w:t>5</w:t>
+                    </w:r>
+                  </w:fldSimple>
+                  <w:r>
+                    <w:t>: St</w:t>
+                  </w:r>
+                  <w:r>
+                    <w:t>ructure of Orders Table</w:t>
+                  </w:r>
+                  <w:bookmarkEnd w:id="24"/>
+                  <w:bookmarkEnd w:id="25"/>
+                  <w:bookmarkEnd w:id="26"/>
+                  <w:bookmarkEnd w:id="27"/>
+                </w:p>
+              </w:txbxContent>
+            </v:textbox>
+            <w10:wrap type="square" side="largest"/>
+          </v:shape>
+        </w:pict>
+      </w:r>
+    </w:p>
+    <w:p>
+      <w:pPr>
+        <w:spacing w:line="276" w:lineRule="auto"/>
+        <w:rPr>
           <w:b/>
           <w:bCs/>
-        </w:rPr>
-        <w:t>Orders</w:t>
-      </w:r>
-      <w:bookmarkEnd w:id="22"/>
-    </w:p>
-    <w:p>
-      <w:pPr>
-        <w:spacing w:line="276" w:lineRule="auto"/>
-        <w:rPr>
-          <w:b/>
-          <w:bCs/>
-          <w:szCs w:val="24"/>
-        </w:rPr>
-      </w:pPr>
-    </w:p>
-    <w:p>
-      <w:pPr>
-        <w:spacing w:line="276" w:lineRule="auto"/>
-        <w:rPr>
-          <w:b/>
-          <w:bCs/>
-          <w:szCs w:val="24"/>
-        </w:rPr>
-      </w:pPr>
-    </w:p>
-    <w:p>
-      <w:pPr>
-        <w:spacing w:line="276" w:lineRule="auto"/>
-        <w:rPr>
-          <w:b/>
-          <w:bCs/>
           <w:szCs w:val="24"/>
         </w:rPr>
       </w:pPr>
@@ -6895,7 +6937,7 @@
           <w:noProof/>
         </w:rPr>
         <w:drawing>
-          <wp:anchor distT="0" distB="0" distL="0" distR="0" simplePos="0" relativeHeight="251614720" behindDoc="0" locked="0" layoutInCell="0" allowOverlap="1" wp14:anchorId="6B956C80" wp14:editId="7D7C6491">
+          <wp:anchor distT="0" distB="0" distL="0" distR="0" simplePos="0" relativeHeight="251642368" behindDoc="0" locked="0" layoutInCell="0" allowOverlap="1" wp14:anchorId="6B956C80" wp14:editId="7D7C6491">
             <wp:simplePos x="0" y="0"/>
             <wp:positionH relativeFrom="column">
               <wp:posOffset>-200025</wp:posOffset>
@@ -6958,10 +7000,10 @@
                       <w:szCs w:val="22"/>
                     </w:rPr>
                   </w:pPr>
-                  <w:bookmarkStart w:id="27" w:name="_Toc194781809"/>
-                  <w:bookmarkStart w:id="28" w:name="_Toc194781930"/>
-                  <w:bookmarkStart w:id="29" w:name="_Toc194782423"/>
-                  <w:bookmarkStart w:id="30" w:name="_Toc194870513"/>
+                  <w:bookmarkStart w:id="28" w:name="_Toc194781809"/>
+                  <w:bookmarkStart w:id="29" w:name="_Toc194781930"/>
+                  <w:bookmarkStart w:id="30" w:name="_Toc194782423"/>
+                  <w:bookmarkStart w:id="31" w:name="_Toc194870513"/>
                   <w:r>
                     <w:t xml:space="preserve">Figure </w:t>
                   </w:r>
@@ -6979,10 +7021,10 @@
                   <w:r>
                     <w:t>Sample Data for Orders Table</w:t>
                   </w:r>
-                  <w:bookmarkEnd w:id="27"/>
                   <w:bookmarkEnd w:id="28"/>
                   <w:bookmarkEnd w:id="29"/>
                   <w:bookmarkEnd w:id="30"/>
+                  <w:bookmarkEnd w:id="31"/>
                 </w:p>
               </w:txbxContent>
             </v:textbox>
@@ -7012,9 +7054,9 @@
         <w:pStyle w:val="Heading1"/>
         <w:spacing w:before="0" w:line="276" w:lineRule="auto"/>
       </w:pPr>
-      <w:bookmarkStart w:id="31" w:name="_Hlk194532874"/>
-      <w:bookmarkStart w:id="32" w:name="_Toc194871190"/>
-      <w:bookmarkEnd w:id="31"/>
+      <w:bookmarkStart w:id="32" w:name="_Hlk194532874"/>
+      <w:bookmarkStart w:id="33" w:name="_Toc194871190"/>
+      <w:bookmarkEnd w:id="32"/>
       <w:r>
         <w:rPr>
           <w:b/>
@@ -7023,7 +7065,7 @@
         <w:lastRenderedPageBreak/>
         <w:t>ER Diagram</w:t>
       </w:r>
-      <w:bookmarkEnd w:id="32"/>
+      <w:bookmarkEnd w:id="33"/>
     </w:p>
     <w:p>
       <w:pPr>
@@ -7088,10 +7130,10 @@
                       <w:szCs w:val="22"/>
                     </w:rPr>
                   </w:pPr>
-                  <w:bookmarkStart w:id="33" w:name="_Toc194781810"/>
-                  <w:bookmarkStart w:id="34" w:name="_Toc194781931"/>
-                  <w:bookmarkStart w:id="35" w:name="_Toc194782424"/>
-                  <w:bookmarkStart w:id="36" w:name="_Toc194870514"/>
+                  <w:bookmarkStart w:id="34" w:name="_Toc194870514"/>
+                  <w:bookmarkStart w:id="35" w:name="_Toc194781810"/>
+                  <w:bookmarkStart w:id="36" w:name="_Toc194781931"/>
+                  <w:bookmarkStart w:id="37" w:name="_Toc194782424"/>
                   <w:r>
                     <w:t xml:space="preserve">Figure </w:t>
                   </w:r>
@@ -7110,14 +7152,14 @@
                   <w:r>
                     <w:t>GrowingPains</w:t>
                   </w:r>
-                  <w:bookmarkEnd w:id="36"/>
+                  <w:bookmarkEnd w:id="34"/>
                   <w:proofErr w:type="spellEnd"/>
                   <w:r>
                     <w:t xml:space="preserve"> </w:t>
                   </w:r>
-                  <w:bookmarkEnd w:id="33"/>
-                  <w:bookmarkEnd w:id="34"/>
                   <w:bookmarkEnd w:id="35"/>
+                  <w:bookmarkEnd w:id="36"/>
+                  <w:bookmarkEnd w:id="37"/>
                 </w:p>
               </w:txbxContent>
             </v:textbox>
@@ -7131,7 +7173,7 @@
           <w:noProof/>
         </w:rPr>
         <w:drawing>
-          <wp:anchor distT="0" distB="0" distL="0" distR="0" simplePos="0" relativeHeight="251621888" behindDoc="0" locked="0" layoutInCell="1" allowOverlap="1" wp14:anchorId="1A21C87C" wp14:editId="282B11A7">
+          <wp:anchor distT="0" distB="0" distL="0" distR="0" simplePos="0" relativeHeight="251643392" behindDoc="0" locked="0" layoutInCell="1" allowOverlap="1" wp14:anchorId="1A21C87C" wp14:editId="282B11A7">
             <wp:simplePos x="0" y="0"/>
             <wp:positionH relativeFrom="column">
               <wp:posOffset>-866775</wp:posOffset>
@@ -7289,10 +7331,10 @@
           <w:szCs w:val="40"/>
         </w:rPr>
       </w:pPr>
-      <w:bookmarkStart w:id="37" w:name="_Hlk183506836"/>
-      <w:bookmarkStart w:id="38" w:name="_Hlk194532917"/>
-      <w:bookmarkEnd w:id="37"/>
+      <w:bookmarkStart w:id="38" w:name="_Hlk183506836"/>
+      <w:bookmarkStart w:id="39" w:name="_Hlk194532917"/>
       <w:bookmarkEnd w:id="38"/>
+      <w:bookmarkEnd w:id="39"/>
     </w:p>
     <w:p>
       <w:pPr>
@@ -7303,7 +7345,7 @@
           <w:bCs/>
         </w:rPr>
       </w:pPr>
-      <w:bookmarkStart w:id="39" w:name="_Toc194871191"/>
+      <w:bookmarkStart w:id="40" w:name="_Toc194871191"/>
       <w:r>
         <w:rPr>
           <w:b/>
@@ -7312,7 +7354,7 @@
         <w:lastRenderedPageBreak/>
         <w:t>Interesting Source Code Snippets</w:t>
       </w:r>
-      <w:bookmarkEnd w:id="39"/>
+      <w:bookmarkEnd w:id="40"/>
     </w:p>
     <w:p>
       <w:pPr>
@@ -7323,7 +7365,7 @@
           <w:bCs/>
         </w:rPr>
       </w:pPr>
-      <w:bookmarkStart w:id="40" w:name="_Toc194871192"/>
+      <w:bookmarkStart w:id="41" w:name="_Toc194871192"/>
       <w:r>
         <w:rPr>
           <w:noProof/>
@@ -7341,12 +7383,12 @@
                       <w:color w:val="8F9779"/>
                     </w:rPr>
                   </w:pPr>
-                  <w:bookmarkStart w:id="41" w:name="_Ref194782137"/>
-                  <w:bookmarkStart w:id="42" w:name="_Toc194781811"/>
-                  <w:bookmarkStart w:id="43" w:name="_Toc194781932"/>
-                  <w:bookmarkStart w:id="44" w:name="_Toc194782425"/>
-                  <w:bookmarkStart w:id="45" w:name="_Ref194781348"/>
+                  <w:bookmarkStart w:id="42" w:name="_Ref194782137"/>
+                  <w:bookmarkStart w:id="43" w:name="_Toc194781811"/>
+                  <w:bookmarkStart w:id="44" w:name="_Toc194781932"/>
+                  <w:bookmarkStart w:id="45" w:name="_Toc194782425"/>
                   <w:bookmarkStart w:id="46" w:name="_Toc194870515"/>
+                  <w:bookmarkStart w:id="47" w:name="_Ref194781348"/>
                   <w:r>
                     <w:t xml:space="preserve">Figure </w:t>
                   </w:r>
@@ -7358,7 +7400,7 @@
                       <w:t>8</w:t>
                     </w:r>
                   </w:fldSimple>
-                  <w:bookmarkEnd w:id="41"/>
+                  <w:bookmarkEnd w:id="42"/>
                   <w:r>
                     <w:t xml:space="preserve">: </w:t>
                   </w:r>
@@ -7374,15 +7416,15 @@
                   <w:r>
                     <w:t>ProductCrud</w:t>
                   </w:r>
-                  <w:bookmarkEnd w:id="42"/>
                   <w:bookmarkEnd w:id="43"/>
                   <w:bookmarkEnd w:id="44"/>
+                  <w:bookmarkEnd w:id="45"/>
                   <w:bookmarkEnd w:id="46"/>
                   <w:proofErr w:type="spellEnd"/>
                   <w:r>
                     <w:t xml:space="preserve"> </w:t>
                   </w:r>
-                  <w:bookmarkEnd w:id="45"/>
+                  <w:bookmarkEnd w:id="47"/>
                 </w:p>
               </w:txbxContent>
             </v:textbox>
@@ -7395,7 +7437,7 @@
           <w:noProof/>
         </w:rPr>
         <w:drawing>
-          <wp:anchor distT="0" distB="0" distL="114300" distR="114300" simplePos="0" relativeHeight="251629056" behindDoc="0" locked="0" layoutInCell="0" allowOverlap="1" wp14:anchorId="4919A24E" wp14:editId="1750FAA1">
+          <wp:anchor distT="0" distB="0" distL="114300" distR="114300" simplePos="0" relativeHeight="251644416" behindDoc="0" locked="0" layoutInCell="0" allowOverlap="1" wp14:anchorId="4919A24E" wp14:editId="1750FAA1">
             <wp:simplePos x="0" y="0"/>
             <wp:positionH relativeFrom="column">
               <wp:posOffset>-914400</wp:posOffset>
@@ -7455,7 +7497,7 @@
         </w:rPr>
         <w:t>Retrieval by List</w:t>
       </w:r>
-      <w:bookmarkEnd w:id="40"/>
+      <w:bookmarkEnd w:id="41"/>
     </w:p>
     <w:p>
       <w:pPr>
@@ -7686,7 +7728,7 @@
           <w:bCs/>
         </w:rPr>
       </w:pPr>
-      <w:bookmarkStart w:id="47" w:name="_Toc194871193"/>
+      <w:bookmarkStart w:id="48" w:name="_Toc194871193"/>
       <w:r>
         <w:rPr>
           <w:noProof/>
@@ -7705,11 +7747,11 @@
                       <w:color w:val="8F9779"/>
                     </w:rPr>
                   </w:pPr>
-                  <w:bookmarkStart w:id="48" w:name="_Ref194782101"/>
-                  <w:bookmarkStart w:id="49" w:name="_Toc194781812"/>
-                  <w:bookmarkStart w:id="50" w:name="_Toc194781933"/>
-                  <w:bookmarkStart w:id="51" w:name="_Toc194782426"/>
-                  <w:bookmarkStart w:id="52" w:name="_Toc194870516"/>
+                  <w:bookmarkStart w:id="49" w:name="_Ref194782101"/>
+                  <w:bookmarkStart w:id="50" w:name="_Toc194781812"/>
+                  <w:bookmarkStart w:id="51" w:name="_Toc194781933"/>
+                  <w:bookmarkStart w:id="52" w:name="_Toc194782426"/>
+                  <w:bookmarkStart w:id="53" w:name="_Toc194870516"/>
                   <w:r>
                     <w:t xml:space="preserve">Figure </w:t>
                   </w:r>
@@ -7721,7 +7763,7 @@
                       <w:t>9</w:t>
                     </w:r>
                   </w:fldSimple>
-                  <w:bookmarkEnd w:id="48"/>
+                  <w:bookmarkEnd w:id="49"/>
                   <w:r>
                     <w:t xml:space="preserve">: </w:t>
                   </w:r>
@@ -7736,10 +7778,10 @@
                     </w:rPr>
                     <w:t xml:space="preserve"> - BrowsePanel</w:t>
                   </w:r>
-                  <w:bookmarkEnd w:id="49"/>
                   <w:bookmarkEnd w:id="50"/>
                   <w:bookmarkEnd w:id="51"/>
                   <w:bookmarkEnd w:id="52"/>
+                  <w:bookmarkEnd w:id="53"/>
                 </w:p>
               </w:txbxContent>
             </v:textbox>
@@ -7752,7 +7794,7 @@
           <w:noProof/>
         </w:rPr>
         <w:drawing>
-          <wp:anchor distT="0" distB="0" distL="114300" distR="114300" simplePos="0" relativeHeight="251718144" behindDoc="1" locked="0" layoutInCell="1" allowOverlap="1" wp14:anchorId="439F2298" wp14:editId="05EC8AF4">
+          <wp:anchor distT="0" distB="0" distL="114300" distR="114300" simplePos="0" relativeHeight="251657728" behindDoc="1" locked="0" layoutInCell="1" allowOverlap="1" wp14:anchorId="439F2298" wp14:editId="05EC8AF4">
             <wp:simplePos x="0" y="0"/>
             <wp:positionH relativeFrom="column">
               <wp:posOffset>-478155</wp:posOffset>
@@ -7829,7 +7871,7 @@
         </w:rPr>
         <w:t>Displaying a List of Objects</w:t>
       </w:r>
-      <w:bookmarkEnd w:id="47"/>
+      <w:bookmarkEnd w:id="48"/>
     </w:p>
     <w:p>
       <w:pPr>
@@ -8208,7 +8250,7 @@
           <w:bCs/>
         </w:rPr>
       </w:pPr>
-      <w:bookmarkStart w:id="53" w:name="_Toc194871194"/>
+      <w:bookmarkStart w:id="54" w:name="_Toc194871194"/>
       <w:r>
         <w:rPr>
           <w:noProof/>
@@ -8227,11 +8269,11 @@
                       <w:color w:val="8F9779"/>
                     </w:rPr>
                   </w:pPr>
-                  <w:bookmarkStart w:id="54" w:name="_Ref194782079"/>
-                  <w:bookmarkStart w:id="55" w:name="_Toc194781813"/>
-                  <w:bookmarkStart w:id="56" w:name="_Toc194781934"/>
-                  <w:bookmarkStart w:id="57" w:name="_Toc194782427"/>
-                  <w:bookmarkStart w:id="58" w:name="_Toc194870517"/>
+                  <w:bookmarkStart w:id="55" w:name="_Ref194782079"/>
+                  <w:bookmarkStart w:id="56" w:name="_Toc194781813"/>
+                  <w:bookmarkStart w:id="57" w:name="_Toc194781934"/>
+                  <w:bookmarkStart w:id="58" w:name="_Toc194782427"/>
+                  <w:bookmarkStart w:id="59" w:name="_Toc194870517"/>
                   <w:r>
                     <w:t xml:space="preserve">Figure </w:t>
                   </w:r>
@@ -8243,7 +8285,7 @@
                       <w:t>10</w:t>
                     </w:r>
                   </w:fldSimple>
-                  <w:bookmarkEnd w:id="54"/>
+                  <w:bookmarkEnd w:id="55"/>
                   <w:r>
                     <w:t xml:space="preserve">: </w:t>
                   </w:r>
@@ -8259,10 +8301,10 @@
                   <w:r>
                     <w:t>BrowsePanel</w:t>
                   </w:r>
-                  <w:bookmarkEnd w:id="55"/>
                   <w:bookmarkEnd w:id="56"/>
                   <w:bookmarkEnd w:id="57"/>
                   <w:bookmarkEnd w:id="58"/>
+                  <w:bookmarkEnd w:id="59"/>
                   <w:proofErr w:type="spellEnd"/>
                 </w:p>
               </w:txbxContent>
@@ -8276,7 +8318,7 @@
           <w:noProof/>
         </w:rPr>
         <w:drawing>
-          <wp:anchor distT="0" distB="0" distL="114300" distR="114300" simplePos="0" relativeHeight="251636224" behindDoc="0" locked="0" layoutInCell="0" allowOverlap="1" wp14:anchorId="61AB45AE" wp14:editId="18ABA67E">
+          <wp:anchor distT="0" distB="0" distL="114300" distR="114300" simplePos="0" relativeHeight="251645440" behindDoc="0" locked="0" layoutInCell="0" allowOverlap="1" wp14:anchorId="61AB45AE" wp14:editId="18ABA67E">
             <wp:simplePos x="0" y="0"/>
             <wp:positionH relativeFrom="column">
               <wp:posOffset>-914400</wp:posOffset>
@@ -8339,7 +8381,7 @@
         </w:rPr>
         <w:t>Event Handling and View/Control Interaction</w:t>
       </w:r>
-      <w:bookmarkEnd w:id="53"/>
+      <w:bookmarkEnd w:id="54"/>
     </w:p>
     <w:p>
       <w:pPr>
@@ -8655,7 +8697,7 @@
           <w:bCs/>
         </w:rPr>
       </w:pPr>
-      <w:bookmarkStart w:id="59" w:name="_Toc194871195"/>
+      <w:bookmarkStart w:id="60" w:name="_Toc194871195"/>
       <w:r>
         <w:rPr>
           <w:noProof/>
@@ -8674,11 +8716,11 @@
                       <w:color w:val="8F9779"/>
                     </w:rPr>
                   </w:pPr>
-                  <w:bookmarkStart w:id="60" w:name="_Toc194781814"/>
-                  <w:bookmarkStart w:id="61" w:name="_Toc194781935"/>
-                  <w:bookmarkStart w:id="62" w:name="_Toc194782428"/>
-                  <w:bookmarkStart w:id="63" w:name="_Toc194870518"/>
-                  <w:bookmarkStart w:id="64" w:name="_Ref194871287"/>
+                  <w:bookmarkStart w:id="61" w:name="_Ref194871287"/>
+                  <w:bookmarkStart w:id="62" w:name="_Toc194781814"/>
+                  <w:bookmarkStart w:id="63" w:name="_Toc194781935"/>
+                  <w:bookmarkStart w:id="64" w:name="_Toc194782428"/>
+                  <w:bookmarkStart w:id="65" w:name="_Toc194870518"/>
                   <w:r>
                     <w:t xml:space="preserve">Figure </w:t>
                   </w:r>
@@ -8690,7 +8732,7 @@
                       <w:t>11</w:t>
                     </w:r>
                   </w:fldSimple>
-                  <w:bookmarkEnd w:id="64"/>
+                  <w:bookmarkEnd w:id="61"/>
                   <w:r>
                     <w:t xml:space="preserve">: </w:t>
                   </w:r>
@@ -8706,10 +8748,10 @@
                   <w:r>
                     <w:t>BrowsePanel</w:t>
                   </w:r>
-                  <w:bookmarkEnd w:id="60"/>
-                  <w:bookmarkEnd w:id="61"/>
                   <w:bookmarkEnd w:id="62"/>
                   <w:bookmarkEnd w:id="63"/>
+                  <w:bookmarkEnd w:id="64"/>
+                  <w:bookmarkEnd w:id="65"/>
                   <w:proofErr w:type="spellEnd"/>
                 </w:p>
               </w:txbxContent>
@@ -8723,7 +8765,7 @@
           <w:noProof/>
         </w:rPr>
         <w:drawing>
-          <wp:anchor distT="0" distB="0" distL="114300" distR="114300" simplePos="0" relativeHeight="251643392" behindDoc="0" locked="0" layoutInCell="0" allowOverlap="1" wp14:anchorId="609C32E9" wp14:editId="0C1EE580">
+          <wp:anchor distT="0" distB="0" distL="114300" distR="114300" simplePos="0" relativeHeight="251648512" behindDoc="0" locked="0" layoutInCell="0" allowOverlap="1" wp14:anchorId="609C32E9" wp14:editId="0C1EE580">
             <wp:simplePos x="0" y="0"/>
             <wp:positionH relativeFrom="column">
               <wp:posOffset>-913765</wp:posOffset>
@@ -8783,7 +8825,7 @@
         </w:rPr>
         <w:t>Filtering a Catalogue of Products</w:t>
       </w:r>
-      <w:bookmarkEnd w:id="59"/>
+      <w:bookmarkEnd w:id="60"/>
       <w:r>
         <w:t xml:space="preserve"> </w:t>
       </w:r>
@@ -9143,7 +9185,7 @@
           <w:bCs/>
         </w:rPr>
       </w:pPr>
-      <w:bookmarkStart w:id="65" w:name="_Toc194871196"/>
+      <w:bookmarkStart w:id="66" w:name="_Toc194871196"/>
       <w:r>
         <w:rPr>
           <w:noProof/>
@@ -9162,10 +9204,10 @@
                       <w:color w:val="8F9779"/>
                     </w:rPr>
                   </w:pPr>
-                  <w:bookmarkStart w:id="66" w:name="_Toc194781815"/>
-                  <w:bookmarkStart w:id="67" w:name="_Toc194781936"/>
-                  <w:bookmarkStart w:id="68" w:name="_Toc194782429"/>
-                  <w:bookmarkStart w:id="69" w:name="_Toc194870519"/>
+                  <w:bookmarkStart w:id="67" w:name="_Toc194781815"/>
+                  <w:bookmarkStart w:id="68" w:name="_Toc194781936"/>
+                  <w:bookmarkStart w:id="69" w:name="_Toc194782429"/>
+                  <w:bookmarkStart w:id="70" w:name="_Toc194870519"/>
                   <w:r>
                     <w:t xml:space="preserve">Figure </w:t>
                   </w:r>
@@ -9180,10 +9222,10 @@
                   <w:r>
                     <w:t>: Hashing</w:t>
                   </w:r>
-                  <w:bookmarkEnd w:id="66"/>
                   <w:bookmarkEnd w:id="67"/>
                   <w:bookmarkEnd w:id="68"/>
                   <w:bookmarkEnd w:id="69"/>
+                  <w:bookmarkEnd w:id="70"/>
                 </w:p>
               </w:txbxContent>
             </v:textbox>
@@ -9196,7 +9238,7 @@
           <w:noProof/>
         </w:rPr>
         <w:drawing>
-          <wp:anchor distT="0" distB="0" distL="114300" distR="114300" simplePos="0" relativeHeight="251650560" behindDoc="0" locked="0" layoutInCell="0" allowOverlap="1" wp14:anchorId="1151D7D9" wp14:editId="18571C0B">
+          <wp:anchor distT="0" distB="0" distL="114300" distR="114300" simplePos="0" relativeHeight="251649536" behindDoc="0" locked="0" layoutInCell="0" allowOverlap="1" wp14:anchorId="1151D7D9" wp14:editId="18571C0B">
             <wp:simplePos x="0" y="0"/>
             <wp:positionH relativeFrom="column">
               <wp:posOffset>-914400</wp:posOffset>
@@ -9256,7 +9298,7 @@
         </w:rPr>
         <w:t>Hashing Passwords</w:t>
       </w:r>
-      <w:bookmarkEnd w:id="65"/>
+      <w:bookmarkEnd w:id="66"/>
     </w:p>
     <w:p>
       <w:pPr>
@@ -9418,7 +9460,7 @@
           <w:bCs/>
         </w:rPr>
       </w:pPr>
-      <w:bookmarkStart w:id="70" w:name="_Toc194871197"/>
+      <w:bookmarkStart w:id="71" w:name="_Toc194871197"/>
       <w:r>
         <w:rPr>
           <w:noProof/>
@@ -9437,12 +9479,12 @@
                       <w:color w:val="8F9779"/>
                     </w:rPr>
                   </w:pPr>
-                  <w:bookmarkStart w:id="71" w:name="_Ref194782015"/>
-                  <w:bookmarkStart w:id="72" w:name="_Ref194781735"/>
-                  <w:bookmarkStart w:id="73" w:name="_Toc194781816"/>
-                  <w:bookmarkStart w:id="74" w:name="_Toc194781937"/>
-                  <w:bookmarkStart w:id="75" w:name="_Toc194782430"/>
-                  <w:bookmarkStart w:id="76" w:name="_Toc194870520"/>
+                  <w:bookmarkStart w:id="72" w:name="_Ref194782015"/>
+                  <w:bookmarkStart w:id="73" w:name="_Ref194781735"/>
+                  <w:bookmarkStart w:id="74" w:name="_Toc194781816"/>
+                  <w:bookmarkStart w:id="75" w:name="_Toc194781937"/>
+                  <w:bookmarkStart w:id="76" w:name="_Toc194782430"/>
+                  <w:bookmarkStart w:id="77" w:name="_Toc194870520"/>
                   <w:r>
                     <w:t xml:space="preserve">Figure </w:t>
                   </w:r>
@@ -9454,15 +9496,15 @@
                       <w:t>13</w:t>
                     </w:r>
                   </w:fldSimple>
-                  <w:bookmarkEnd w:id="71"/>
+                  <w:bookmarkEnd w:id="72"/>
                   <w:r>
                     <w:t>: Error Writing</w:t>
                   </w:r>
-                  <w:bookmarkEnd w:id="72"/>
                   <w:bookmarkEnd w:id="73"/>
                   <w:bookmarkEnd w:id="74"/>
                   <w:bookmarkEnd w:id="75"/>
                   <w:bookmarkEnd w:id="76"/>
+                  <w:bookmarkEnd w:id="77"/>
                 </w:p>
               </w:txbxContent>
             </v:textbox>
@@ -9475,7 +9517,7 @@
           <w:noProof/>
         </w:rPr>
         <w:drawing>
-          <wp:anchor distT="0" distB="0" distL="114300" distR="114300" simplePos="0" relativeHeight="251657728" behindDoc="0" locked="0" layoutInCell="0" allowOverlap="1" wp14:anchorId="1EE9CE57" wp14:editId="60DBA2D8">
+          <wp:anchor distT="0" distB="0" distL="114300" distR="114300" simplePos="0" relativeHeight="251650560" behindDoc="0" locked="0" layoutInCell="0" allowOverlap="1" wp14:anchorId="1EE9CE57" wp14:editId="60DBA2D8">
             <wp:simplePos x="0" y="0"/>
             <wp:positionH relativeFrom="column">
               <wp:posOffset>-914400</wp:posOffset>
@@ -9535,7 +9577,7 @@
         </w:rPr>
         <w:t>Writing to an Error File</w:t>
       </w:r>
-      <w:bookmarkEnd w:id="70"/>
+      <w:bookmarkEnd w:id="71"/>
     </w:p>
     <w:p>
       <w:pPr>
@@ -9744,7 +9786,7 @@
       <w:r>
         <w:br w:type="page"/>
       </w:r>
-      <w:bookmarkStart w:id="77" w:name="_Toc194871198"/>
+      <w:bookmarkStart w:id="78" w:name="_Toc194871198"/>
       <w:r>
         <w:rPr>
           <w:b/>
@@ -9753,7 +9795,7 @@
         <w:lastRenderedPageBreak/>
         <w:t>Method to Store Images</w:t>
       </w:r>
-      <w:bookmarkEnd w:id="77"/>
+      <w:bookmarkEnd w:id="78"/>
     </w:p>
     <w:p>
       <w:pPr>
@@ -9766,7 +9808,7 @@
           <w:noProof/>
         </w:rPr>
         <w:drawing>
-          <wp:anchor distT="0" distB="0" distL="114300" distR="114300" simplePos="0" relativeHeight="251698688" behindDoc="1" locked="0" layoutInCell="1" allowOverlap="1" wp14:anchorId="75F07138" wp14:editId="0C6FD56D">
+          <wp:anchor distT="0" distB="0" distL="114300" distR="114300" simplePos="0" relativeHeight="251655680" behindDoc="1" locked="0" layoutInCell="1" allowOverlap="1" wp14:anchorId="75F07138" wp14:editId="0C6FD56D">
             <wp:simplePos x="0" y="0"/>
             <wp:positionH relativeFrom="column">
               <wp:posOffset>357505</wp:posOffset>
@@ -9933,11 +9975,11 @@
                       <w:szCs w:val="22"/>
                     </w:rPr>
                   </w:pPr>
-                  <w:bookmarkStart w:id="78" w:name="_Ref194781985"/>
-                  <w:bookmarkStart w:id="79" w:name="_Toc194781817"/>
-                  <w:bookmarkStart w:id="80" w:name="_Toc194781938"/>
-                  <w:bookmarkStart w:id="81" w:name="_Toc194782431"/>
-                  <w:bookmarkStart w:id="82" w:name="_Toc194870521"/>
+                  <w:bookmarkStart w:id="79" w:name="_Ref194781985"/>
+                  <w:bookmarkStart w:id="80" w:name="_Toc194781817"/>
+                  <w:bookmarkStart w:id="81" w:name="_Toc194781938"/>
+                  <w:bookmarkStart w:id="82" w:name="_Toc194782431"/>
+                  <w:bookmarkStart w:id="83" w:name="_Toc194870521"/>
                   <w:r>
                     <w:t xml:space="preserve">Figure </w:t>
                   </w:r>
@@ -9949,7 +9991,7 @@
                       <w:t>14</w:t>
                     </w:r>
                   </w:fldSimple>
-                  <w:bookmarkEnd w:id="78"/>
+                  <w:bookmarkEnd w:id="79"/>
                   <w:r>
                     <w:t xml:space="preserve">: </w:t>
                   </w:r>
@@ -9961,10 +10003,10 @@
                   <w:r>
                     <w:t xml:space="preserve"> in Product table</w:t>
                   </w:r>
-                  <w:bookmarkEnd w:id="79"/>
                   <w:bookmarkEnd w:id="80"/>
                   <w:bookmarkEnd w:id="81"/>
                   <w:bookmarkEnd w:id="82"/>
+                  <w:bookmarkEnd w:id="83"/>
                 </w:p>
               </w:txbxContent>
             </v:textbox>
@@ -10074,7 +10116,7 @@
       <w:r>
         <w:br w:type="page"/>
       </w:r>
-      <w:bookmarkStart w:id="83" w:name="_Toc194871199"/>
+      <w:bookmarkStart w:id="84" w:name="_Toc194871199"/>
       <w:r>
         <w:rPr>
           <w:noProof/>
@@ -10092,8 +10134,8 @@
                       <w:color w:val="8F9779"/>
                     </w:rPr>
                   </w:pPr>
-                  <w:bookmarkStart w:id="84" w:name="_Ref194869586"/>
-                  <w:bookmarkStart w:id="85" w:name="_Toc194870522"/>
+                  <w:bookmarkStart w:id="85" w:name="_Ref194869586"/>
+                  <w:bookmarkStart w:id="86" w:name="_Toc194870522"/>
                   <w:r>
                     <w:t xml:space="preserve">Figure </w:t>
                   </w:r>
@@ -10105,7 +10147,7 @@
                       <w:t>15</w:t>
                     </w:r>
                   </w:fldSimple>
-                  <w:bookmarkEnd w:id="84"/>
+                  <w:bookmarkEnd w:id="85"/>
                   <w:r>
                     <w:t xml:space="preserve">: </w:t>
                   </w:r>
@@ -10113,7 +10155,7 @@
                   <w:r>
                     <w:t>CardLayout</w:t>
                   </w:r>
-                  <w:bookmarkEnd w:id="85"/>
+                  <w:bookmarkEnd w:id="86"/>
                   <w:proofErr w:type="spellEnd"/>
                 </w:p>
               </w:txbxContent>
@@ -10123,8 +10165,11 @@
         </w:pict>
       </w:r>
       <w:r>
+        <w:rPr>
+          <w:noProof/>
+        </w:rPr>
         <w:drawing>
-          <wp:anchor distT="0" distB="0" distL="114300" distR="114300" simplePos="0" relativeHeight="251707904" behindDoc="1" locked="0" layoutInCell="1" allowOverlap="1" wp14:anchorId="5E4AA4B9" wp14:editId="395B7D8E">
+          <wp:anchor distT="0" distB="0" distL="114300" distR="114300" simplePos="0" relativeHeight="251656704" behindDoc="1" locked="0" layoutInCell="1" allowOverlap="1" wp14:anchorId="5E4AA4B9" wp14:editId="395B7D8E">
             <wp:simplePos x="0" y="0"/>
             <wp:positionH relativeFrom="column">
               <wp:posOffset>-857250</wp:posOffset>
@@ -10210,7 +10255,7 @@
         </w:rPr>
         <w:t xml:space="preserve"> as a Central Navigation Tool</w:t>
       </w:r>
-      <w:bookmarkEnd w:id="83"/>
+      <w:bookmarkEnd w:id="84"/>
     </w:p>
     <w:p>
       <w:pPr>
@@ -10231,13 +10276,13 @@
           <w:b/>
           <w:bCs/>
         </w:rPr>
+        <w:instrText xml:space="preserve"> \* MERGEFORMAT </w:instrText>
       </w:r>
       <w:r>
         <w:rPr>
           <w:b/>
           <w:bCs/>
         </w:rPr>
-        <w:instrText xml:space="preserve"> \* MERGEFORMAT </w:instrText>
       </w:r>
       <w:r>
         <w:rPr>
@@ -10391,7 +10436,7 @@
           <w:bCs/>
         </w:rPr>
       </w:pPr>
-      <w:bookmarkStart w:id="86" w:name="_Toc194871200"/>
+      <w:bookmarkStart w:id="87" w:name="_Toc194871200"/>
       <w:r>
         <w:rPr>
           <w:noProof/>
@@ -10409,8 +10454,8 @@
                       <w:color w:val="8F9779"/>
                     </w:rPr>
                   </w:pPr>
-                  <w:bookmarkStart w:id="87" w:name="_Ref194869939"/>
-                  <w:bookmarkStart w:id="88" w:name="_Toc194870523"/>
+                  <w:bookmarkStart w:id="88" w:name="_Ref194869939"/>
+                  <w:bookmarkStart w:id="89" w:name="_Toc194870523"/>
                   <w:r>
                     <w:t xml:space="preserve">Figure </w:t>
                   </w:r>
@@ -10422,11 +10467,11 @@
                       <w:t>16</w:t>
                     </w:r>
                   </w:fldSimple>
-                  <w:bookmarkEnd w:id="87"/>
+                  <w:bookmarkEnd w:id="88"/>
                   <w:r>
                     <w:t>: Driver class</w:t>
                   </w:r>
-                  <w:bookmarkEnd w:id="88"/>
+                  <w:bookmarkEnd w:id="89"/>
                 </w:p>
               </w:txbxContent>
             </v:textbox>
@@ -10435,8 +10480,11 @@
         </w:pict>
       </w:r>
       <w:r>
+        <w:rPr>
+          <w:noProof/>
+        </w:rPr>
         <w:drawing>
-          <wp:anchor distT="0" distB="0" distL="114300" distR="114300" simplePos="0" relativeHeight="251726336" behindDoc="1" locked="0" layoutInCell="1" allowOverlap="1" wp14:anchorId="58C33D83" wp14:editId="5E9B685D">
+          <wp:anchor distT="0" distB="0" distL="114300" distR="114300" simplePos="0" relativeHeight="251658752" behindDoc="1" locked="0" layoutInCell="1" allowOverlap="1" wp14:anchorId="58C33D83" wp14:editId="5E9B685D">
             <wp:simplePos x="0" y="0"/>
             <wp:positionH relativeFrom="column">
               <wp:posOffset>-914400</wp:posOffset>
@@ -10513,7 +10561,7 @@
         </w:rPr>
         <w:t>Driver and main() method</w:t>
       </w:r>
-      <w:bookmarkEnd w:id="86"/>
+      <w:bookmarkEnd w:id="87"/>
     </w:p>
     <w:p>
       <w:pPr>
@@ -10577,7 +10625,7 @@
           <w:bCs/>
         </w:rPr>
       </w:pPr>
-      <w:bookmarkStart w:id="89" w:name="_Toc194871201"/>
+      <w:bookmarkStart w:id="90" w:name="_Toc194871201"/>
       <w:r>
         <w:rPr>
           <w:b/>
@@ -10586,7 +10634,7 @@
         <w:lastRenderedPageBreak/>
         <w:t>Test Cases</w:t>
       </w:r>
-      <w:bookmarkEnd w:id="89"/>
+      <w:bookmarkEnd w:id="90"/>
     </w:p>
     <w:tbl>
       <w:tblPr>
@@ -13256,8 +13304,8 @@
               </w:rPr>
               <w:t>The system will update in real time to display the catalogue – containing items - for the user</w:t>
             </w:r>
-            <w:bookmarkStart w:id="90" w:name="_Hlk194532968"/>
-            <w:bookmarkEnd w:id="90"/>
+            <w:bookmarkStart w:id="91" w:name="_Hlk194532968"/>
+            <w:bookmarkEnd w:id="91"/>
           </w:p>
         </w:tc>
       </w:tr>
@@ -13417,7 +13465,18 @@
         <w:footnoteRef/>
       </w:r>
       <w:r>
-        <w:t xml:space="preserve"> Note, the description for productid 23 is intentionally long-winded to demonstrate usage of </w:t>
+        <w:t xml:space="preserve"> Note, the description for </w:t>
+      </w:r>
+      <w:proofErr w:type="spellStart"/>
+      <w:r>
+        <w:t>productID</w:t>
+      </w:r>
+      <w:proofErr w:type="spellEnd"/>
+      <w:r>
+        <w:t xml:space="preserve">: </w:t>
+      </w:r>
+      <w:r>
+        <w:t xml:space="preserve">23 is intentionally long-winded to demonstrate usage of </w:t>
       </w:r>
       <w:proofErr w:type="spellStart"/>
       <w:r>
